--- a/Project Report.docx
+++ b/Project Report.docx
@@ -1,6 +1,6 @@
 
 <file path=word/document.xml><?xml version="1.0" encoding="utf-8"?>
-<w:document xmlns:wpc="http://schemas.microsoft.com/office/word/2010/wordprocessingCanvas" xmlns:cx="http://schemas.microsoft.com/office/drawing/2014/chartex" xmlns:cx1="http://schemas.microsoft.com/office/drawing/2015/9/8/chartex" xmlns:cx2="http://schemas.microsoft.com/office/drawing/2015/10/21/chartex" xmlns:cx3="http://schemas.microsoft.com/office/drawing/2016/5/9/chartex" xmlns:cx4="http://schemas.microsoft.com/office/drawing/2016/5/10/chartex" xmlns:cx5="http://schemas.microsoft.com/office/drawing/2016/5/11/chartex" xmlns:cx6="http://schemas.microsoft.com/office/drawing/2016/5/12/chartex" xmlns:cx7="http://schemas.microsoft.com/office/drawing/2016/5/13/chartex" xmlns:cx8="http://schemas.microsoft.com/office/drawing/2016/5/14/chartex" xmlns:mc="http://schemas.openxmlformats.org/markup-compatibility/2006" xmlns:aink="http://schemas.microsoft.com/office/drawing/2016/ink" xmlns:am3d="http://schemas.microsoft.com/office/drawing/2017/model3d" xmlns:o="urn:schemas-microsoft-com:office:office" xmlns:oel="http://schemas.microsoft.com/office/2019/extlst" xmlns:r="http://schemas.openxmlformats.org/officeDocument/2006/relationships" xmlns:m="http://schemas.openxmlformats.org/officeDocument/2006/math" xmlns:v="urn:schemas-microsoft-com:vml" xmlns:wp14="http://schemas.microsoft.com/office/word/2010/wordprocessingDrawing" xmlns:wp="http://schemas.openxmlformats.org/drawingml/2006/wordprocessingDrawing" xmlns:w10="urn:schemas-microsoft-com:office:word" xmlns:w="http://schemas.openxmlformats.org/wordprocessingml/2006/main" xmlns:w14="http://schemas.microsoft.com/office/word/2010/wordml" xmlns:w15="http://schemas.microsoft.com/office/word/2012/wordml" xmlns:w16cex="http://schemas.microsoft.com/office/word/2018/wordml/cex" xmlns:w16cid="http://schemas.microsoft.com/office/word/2016/wordml/cid" xmlns:w16="http://schemas.microsoft.com/office/word/2018/wordml" xmlns:w16sdtdh="http://schemas.microsoft.com/office/word/2020/wordml/sdtdatahash" xmlns:w16se="http://schemas.microsoft.com/office/word/2015/wordml/symex" xmlns:wpg="http://schemas.microsoft.com/office/word/2010/wordprocessingGroup" xmlns:wpi="http://schemas.microsoft.com/office/word/2010/wordprocessingInk" xmlns:wne="http://schemas.microsoft.com/office/word/2006/wordml" xmlns:wps="http://schemas.microsoft.com/office/word/2010/wordprocessingShape" mc:Ignorable="w14 w15 w16se w16cid w16 w16cex w16sdtdh wp14">
+<w:document xmlns:wpc="http://schemas.microsoft.com/office/word/2010/wordprocessingCanvas" xmlns:cx="http://schemas.microsoft.com/office/drawing/2014/chartex" xmlns:cx1="http://schemas.microsoft.com/office/drawing/2015/9/8/chartex" xmlns:cx2="http://schemas.microsoft.com/office/drawing/2015/10/21/chartex" xmlns:cx3="http://schemas.microsoft.com/office/drawing/2016/5/9/chartex" xmlns:cx4="http://schemas.microsoft.com/office/drawing/2016/5/10/chartex" xmlns:cx5="http://schemas.microsoft.com/office/drawing/2016/5/11/chartex" xmlns:cx6="http://schemas.microsoft.com/office/drawing/2016/5/12/chartex" xmlns:cx7="http://schemas.microsoft.com/office/drawing/2016/5/13/chartex" xmlns:cx8="http://schemas.microsoft.com/office/drawing/2016/5/14/chartex" xmlns:mc="http://schemas.openxmlformats.org/markup-compatibility/2006" xmlns:aink="http://schemas.microsoft.com/office/drawing/2016/ink" xmlns:am3d="http://schemas.microsoft.com/office/drawing/2017/model3d" xmlns:o="urn:schemas-microsoft-com:office:office" xmlns:oel="http://schemas.microsoft.com/office/2019/extlst" xmlns:r="http://schemas.openxmlformats.org/officeDocument/2006/relationships" xmlns:m="http://schemas.openxmlformats.org/officeDocument/2006/math" xmlns:v="urn:schemas-microsoft-com:vml" xmlns:wp14="http://schemas.microsoft.com/office/word/2010/wordprocessingDrawing" xmlns:wp="http://schemas.openxmlformats.org/drawingml/2006/wordprocessingDrawing" xmlns:w10="urn:schemas-microsoft-com:office:word" xmlns:w="http://schemas.openxmlformats.org/wordprocessingml/2006/main" xmlns:w14="http://schemas.microsoft.com/office/word/2010/wordml" xmlns:w15="http://schemas.microsoft.com/office/word/2012/wordml" xmlns:w16cex="http://schemas.microsoft.com/office/word/2018/wordml/cex" xmlns:w16cid="http://schemas.microsoft.com/office/word/2016/wordml/cid" xmlns:w16="http://schemas.microsoft.com/office/word/2018/wordml" xmlns:w16du="http://schemas.microsoft.com/office/word/2023/wordml/word16du" xmlns:w16sdtdh="http://schemas.microsoft.com/office/word/2020/wordml/sdtdatahash" xmlns:w16se="http://schemas.microsoft.com/office/word/2015/wordml/symex" xmlns:wpg="http://schemas.microsoft.com/office/word/2010/wordprocessingGroup" xmlns:wpi="http://schemas.microsoft.com/office/word/2010/wordprocessingInk" xmlns:wne="http://schemas.microsoft.com/office/word/2006/wordml" xmlns:wps="http://schemas.microsoft.com/office/word/2010/wordprocessingShape" mc:Ignorable="w14 w15 w16se w16cid w16 w16cex w16sdtdh wp14">
   <w:body>
     <w:p>
       <w:r>
@@ -1076,22 +1076,6 @@
     </w:p>
     <w:p>
       <w:pPr>
-        <w:pStyle w:val="Author"/>
-      </w:pPr>
-      <w:r>
-        <w:t>skhim</w:t>
-      </w:r>
-    </w:p>
-    <w:p>
-      <w:pPr>
-        <w:pStyle w:val="Date"/>
-      </w:pPr>
-      <w:r>
-        <w:t>2023-04-06</w:t>
-      </w:r>
-    </w:p>
-    <w:p>
-      <w:pPr>
         <w:pStyle w:val="SourceCode"/>
       </w:pPr>
       <w:r>
@@ -1423,17 +1407,54 @@
         <w:rPr>
           <w:rStyle w:val="VerbatimChar"/>
         </w:rPr>
+        <w:t xml:space="preserve">## [19] "second_taste"                     "third_taste"                     </w:t>
+      </w:r>
+      <w:r>
+        <w:br/>
+      </w:r>
+      <w:r>
+        <w:rPr>
+          <w:rStyle w:val="VerbatimChar"/>
+        </w:rPr>
+        <w:t>## [21] "fourth_taste"</w:t>
+      </w:r>
+    </w:p>
+    <w:p>
+      <w:pPr>
+        <w:pStyle w:val="SourceCode"/>
+      </w:pPr>
+      <w:r>
+        <w:rPr>
+          <w:rStyle w:val="CommentTok"/>
+        </w:rPr>
+        <w:t>#Removing columns not being used</w:t>
+      </w:r>
+      <w:r>
+        <w:br/>
+      </w:r>
+      <w:r>
+        <w:rPr>
+          <w:rStyle w:val="FunctionTok"/>
+        </w:rPr>
+        <w:t>library</w:t>
+      </w:r>
+      <w:r>
+        <w:rPr>
+          <w:rStyle w:val="NormalTok"/>
+        </w:rPr>
+        <w:t>(dplyr)</w:t>
+      </w:r>
+    </w:p>
+    <w:p>
+      <w:pPr>
+        <w:pStyle w:val="SourceCode"/>
+      </w:pPr>
+      <w:r>
+        <w:rPr>
+          <w:rStyle w:val="VerbatimChar"/>
+        </w:rPr>
         <w:lastRenderedPageBreak/>
-        <w:t xml:space="preserve">## [19] "second_taste"                     "third_taste"                     </w:t>
-      </w:r>
-      <w:r>
-        <w:br/>
-      </w:r>
-      <w:r>
-        <w:rPr>
-          <w:rStyle w:val="VerbatimChar"/>
-        </w:rPr>
-        <w:t>## [21] "fourth_taste"</w:t>
+        <w:t>## Warning: package 'dplyr' was built under R version 4.2.3</w:t>
       </w:r>
     </w:p>
     <w:p>
@@ -1442,24 +1463,416 @@
       </w:pPr>
       <w:r>
         <w:rPr>
+          <w:rStyle w:val="VerbatimChar"/>
+        </w:rPr>
+        <w:t xml:space="preserve">## </w:t>
+      </w:r>
+      <w:r>
+        <w:br/>
+      </w:r>
+      <w:r>
+        <w:rPr>
+          <w:rStyle w:val="VerbatimChar"/>
+        </w:rPr>
+        <w:t>## Attaching package: 'dplyr'</w:t>
+      </w:r>
+      <w:r>
+        <w:br/>
+      </w:r>
+      <w:r>
+        <w:rPr>
+          <w:rStyle w:val="VerbatimChar"/>
+        </w:rPr>
+        <w:t xml:space="preserve">## </w:t>
+      </w:r>
+      <w:r>
+        <w:br/>
+      </w:r>
+      <w:r>
+        <w:rPr>
+          <w:rStyle w:val="VerbatimChar"/>
+        </w:rPr>
+        <w:t>## The following objects are masked from 'package:stats':</w:t>
+      </w:r>
+      <w:r>
+        <w:br/>
+      </w:r>
+      <w:r>
+        <w:rPr>
+          <w:rStyle w:val="VerbatimChar"/>
+        </w:rPr>
+        <w:t xml:space="preserve">## </w:t>
+      </w:r>
+      <w:r>
+        <w:br/>
+      </w:r>
+      <w:r>
+        <w:rPr>
+          <w:rStyle w:val="VerbatimChar"/>
+        </w:rPr>
+        <w:t>##     filter, lag</w:t>
+      </w:r>
+      <w:r>
+        <w:br/>
+      </w:r>
+      <w:r>
+        <w:rPr>
+          <w:rStyle w:val="VerbatimChar"/>
+        </w:rPr>
+        <w:t xml:space="preserve">## </w:t>
+      </w:r>
+      <w:r>
+        <w:br/>
+      </w:r>
+      <w:r>
+        <w:rPr>
+          <w:rStyle w:val="VerbatimChar"/>
+        </w:rPr>
+        <w:t>## The following objects are masked from 'package:base':</w:t>
+      </w:r>
+      <w:r>
+        <w:br/>
+      </w:r>
+      <w:r>
+        <w:rPr>
+          <w:rStyle w:val="VerbatimChar"/>
+        </w:rPr>
+        <w:t xml:space="preserve">## </w:t>
+      </w:r>
+      <w:r>
+        <w:br/>
+      </w:r>
+      <w:r>
+        <w:rPr>
+          <w:rStyle w:val="VerbatimChar"/>
+        </w:rPr>
+        <w:t>##     intersect, setdiff, setequal, union</w:t>
+      </w:r>
+    </w:p>
+    <w:p>
+      <w:pPr>
+        <w:pStyle w:val="SourceCode"/>
+      </w:pPr>
+      <w:r>
+        <w:rPr>
+          <w:rStyle w:val="NormalTok"/>
+        </w:rPr>
+        <w:t xml:space="preserve">chocolate </w:t>
+      </w:r>
+      <w:r>
+        <w:rPr>
+          <w:rStyle w:val="OtherTok"/>
+        </w:rPr>
+        <w:t>&lt;-</w:t>
+      </w:r>
+      <w:r>
+        <w:rPr>
+          <w:rStyle w:val="NormalTok"/>
+        </w:rPr>
+        <w:t xml:space="preserve"> </w:t>
+      </w:r>
+      <w:r>
+        <w:rPr>
+          <w:rStyle w:val="FunctionTok"/>
+        </w:rPr>
+        <w:t>select</w:t>
+      </w:r>
+      <w:r>
+        <w:rPr>
+          <w:rStyle w:val="NormalTok"/>
+        </w:rPr>
+        <w:t xml:space="preserve">(chocolate, </w:t>
+      </w:r>
+      <w:r>
+        <w:rPr>
+          <w:rStyle w:val="SpecialCharTok"/>
+        </w:rPr>
+        <w:t>-</w:t>
+      </w:r>
+      <w:r>
+        <w:rPr>
+          <w:rStyle w:val="FunctionTok"/>
+        </w:rPr>
+        <w:t>c</w:t>
+      </w:r>
+      <w:r>
+        <w:rPr>
+          <w:rStyle w:val="NormalTok"/>
+        </w:rPr>
+        <w:t>(...</w:t>
+      </w:r>
+      <w:r>
+        <w:rPr>
+          <w:rStyle w:val="DecValTok"/>
+        </w:rPr>
+        <w:t>1</w:t>
+      </w:r>
+      <w:r>
+        <w:rPr>
+          <w:rStyle w:val="NormalTok"/>
+        </w:rPr>
+        <w:t>,fourth_taste,specific_bean_origin_or_bar_name))</w:t>
+      </w:r>
+      <w:r>
+        <w:br/>
+      </w:r>
+      <w:r>
+        <w:br/>
+      </w:r>
+      <w:r>
+        <w:rPr>
+          <w:rStyle w:val="NormalTok"/>
+        </w:rPr>
+        <w:t xml:space="preserve">chocolate </w:t>
+      </w:r>
+      <w:r>
+        <w:rPr>
+          <w:rStyle w:val="OtherTok"/>
+        </w:rPr>
+        <w:t>&lt;-</w:t>
+      </w:r>
+      <w:r>
+        <w:rPr>
+          <w:rStyle w:val="NormalTok"/>
+        </w:rPr>
+        <w:t xml:space="preserve"> </w:t>
+      </w:r>
+      <w:r>
+        <w:rPr>
+          <w:rStyle w:val="FunctionTok"/>
+        </w:rPr>
+        <w:t>data.frame</w:t>
+      </w:r>
+      <w:r>
+        <w:rPr>
+          <w:rStyle w:val="NormalTok"/>
+        </w:rPr>
+        <w:t>(chocolate)</w:t>
+      </w:r>
+      <w:r>
+        <w:br/>
+      </w:r>
+      <w:r>
+        <w:br/>
+      </w:r>
+      <w:r>
+        <w:rPr>
           <w:rStyle w:val="CommentTok"/>
         </w:rPr>
-        <w:t>#Removing columns not being used</w:t>
-      </w:r>
-      <w:r>
-        <w:br/>
-      </w:r>
-      <w:r>
-        <w:rPr>
-          <w:rStyle w:val="FunctionTok"/>
-        </w:rPr>
-        <w:t>library</w:t>
-      </w:r>
-      <w:r>
-        <w:rPr>
-          <w:rStyle w:val="NormalTok"/>
-        </w:rPr>
-        <w:t>(dplyr)</w:t>
+        <w:t>#Modifying the columns</w:t>
+      </w:r>
+      <w:r>
+        <w:br/>
+      </w:r>
+      <w:r>
+        <w:rPr>
+          <w:rStyle w:val="CommentTok"/>
+        </w:rPr>
+        <w:t>#Changing have/have not to 1/0</w:t>
+      </w:r>
+      <w:r>
+        <w:br/>
+      </w:r>
+      <w:r>
+        <w:br/>
+      </w:r>
+      <w:r>
+        <w:rPr>
+          <w:rStyle w:val="NormalTok"/>
+        </w:rPr>
+        <w:t xml:space="preserve">chocolate </w:t>
+      </w:r>
+      <w:r>
+        <w:rPr>
+          <w:rStyle w:val="OtherTok"/>
+        </w:rPr>
+        <w:t>=</w:t>
+      </w:r>
+      <w:r>
+        <w:rPr>
+          <w:rStyle w:val="NormalTok"/>
+        </w:rPr>
+        <w:t xml:space="preserve"> </w:t>
+      </w:r>
+      <w:r>
+        <w:rPr>
+          <w:rStyle w:val="FunctionTok"/>
+        </w:rPr>
+        <w:t>data.frame</w:t>
+      </w:r>
+      <w:r>
+        <w:rPr>
+          <w:rStyle w:val="NormalTok"/>
+        </w:rPr>
+        <w:t>(chocolate)</w:t>
+      </w:r>
+      <w:r>
+        <w:br/>
+      </w:r>
+      <w:r>
+        <w:rPr>
+          <w:rStyle w:val="FunctionTok"/>
+        </w:rPr>
+        <w:t>colnames</w:t>
+      </w:r>
+      <w:r>
+        <w:rPr>
+          <w:rStyle w:val="NormalTok"/>
+        </w:rPr>
+        <w:t>(chocolate)[</w:t>
+      </w:r>
+      <w:r>
+        <w:rPr>
+          <w:rStyle w:val="DecValTok"/>
+        </w:rPr>
+        <w:t>9</w:t>
+      </w:r>
+      <w:r>
+        <w:rPr>
+          <w:rStyle w:val="NormalTok"/>
+        </w:rPr>
+        <w:t xml:space="preserve">] </w:t>
+      </w:r>
+      <w:r>
+        <w:rPr>
+          <w:rStyle w:val="OtherTok"/>
+        </w:rPr>
+        <w:t>&lt;-</w:t>
+      </w:r>
+      <w:r>
+        <w:rPr>
+          <w:rStyle w:val="NormalTok"/>
+        </w:rPr>
+        <w:t xml:space="preserve"> </w:t>
+      </w:r>
+      <w:r>
+        <w:rPr>
+          <w:rStyle w:val="StringTok"/>
+        </w:rPr>
+        <w:t>"bean"</w:t>
+      </w:r>
+      <w:r>
+        <w:br/>
+      </w:r>
+      <w:r>
+        <w:rPr>
+          <w:rStyle w:val="FunctionTok"/>
+        </w:rPr>
+        <w:t>colnames</w:t>
+      </w:r>
+      <w:r>
+        <w:rPr>
+          <w:rStyle w:val="NormalTok"/>
+        </w:rPr>
+        <w:t>(chocolate)[</w:t>
+      </w:r>
+      <w:r>
+        <w:rPr>
+          <w:rStyle w:val="DecValTok"/>
+        </w:rPr>
+        <w:t>11</w:t>
+      </w:r>
+      <w:r>
+        <w:rPr>
+          <w:rStyle w:val="NormalTok"/>
+        </w:rPr>
+        <w:t xml:space="preserve">] </w:t>
+      </w:r>
+      <w:r>
+        <w:rPr>
+          <w:rStyle w:val="OtherTok"/>
+        </w:rPr>
+        <w:t>&lt;-</w:t>
+      </w:r>
+      <w:r>
+        <w:rPr>
+          <w:rStyle w:val="NormalTok"/>
+        </w:rPr>
+        <w:t xml:space="preserve"> </w:t>
+      </w:r>
+      <w:r>
+        <w:rPr>
+          <w:rStyle w:val="StringTok"/>
+        </w:rPr>
+        <w:t>"vanila"</w:t>
+      </w:r>
+      <w:r>
+        <w:br/>
+      </w:r>
+      <w:r>
+        <w:br/>
+      </w:r>
+      <w:r>
+        <w:rPr>
+          <w:rStyle w:val="CommentTok"/>
+        </w:rPr>
+        <w:t>#Columns to be changed: 9 to 15</w:t>
+      </w:r>
+      <w:r>
+        <w:br/>
+      </w:r>
+      <w:r>
+        <w:rPr>
+          <w:rStyle w:val="NormalTok"/>
+        </w:rPr>
+        <w:t xml:space="preserve">bool_columns </w:t>
+      </w:r>
+      <w:r>
+        <w:rPr>
+          <w:rStyle w:val="OtherTok"/>
+        </w:rPr>
+        <w:t>=</w:t>
+      </w:r>
+      <w:r>
+        <w:rPr>
+          <w:rStyle w:val="NormalTok"/>
+        </w:rPr>
+        <w:t xml:space="preserve"> </w:t>
+      </w:r>
+      <w:r>
+        <w:rPr>
+          <w:rStyle w:val="FunctionTok"/>
+        </w:rPr>
+        <w:t>colnames</w:t>
+      </w:r>
+      <w:r>
+        <w:rPr>
+          <w:rStyle w:val="NormalTok"/>
+        </w:rPr>
+        <w:t>(chocolate[</w:t>
+      </w:r>
+      <w:r>
+        <w:rPr>
+          <w:rStyle w:val="DecValTok"/>
+        </w:rPr>
+        <w:t>9</w:t>
+      </w:r>
+      <w:r>
+        <w:rPr>
+          <w:rStyle w:val="SpecialCharTok"/>
+        </w:rPr>
+        <w:t>:</w:t>
+      </w:r>
+      <w:r>
+        <w:rPr>
+          <w:rStyle w:val="DecValTok"/>
+        </w:rPr>
+        <w:t>15</w:t>
+      </w:r>
+      <w:r>
+        <w:rPr>
+          <w:rStyle w:val="NormalTok"/>
+        </w:rPr>
+        <w:t>])</w:t>
+      </w:r>
+      <w:r>
+        <w:br/>
+      </w:r>
+      <w:r>
+        <w:rPr>
+          <w:rStyle w:val="NormalTok"/>
+        </w:rPr>
+        <w:t>bool_columns</w:t>
       </w:r>
     </w:p>
     <w:p>
@@ -1470,7 +1883,34 @@
         <w:rPr>
           <w:rStyle w:val="VerbatimChar"/>
         </w:rPr>
-        <w:t>## Warning: package 'dplyr' was built under R version 4.2.3</w:t>
+        <w:t xml:space="preserve">## [1] "bean"                    "cocoa_butter"           </w:t>
+      </w:r>
+      <w:r>
+        <w:br/>
+      </w:r>
+      <w:r>
+        <w:rPr>
+          <w:rStyle w:val="VerbatimChar"/>
+        </w:rPr>
+        <w:t xml:space="preserve">## [3] "vanila"                  "lecithin"               </w:t>
+      </w:r>
+      <w:r>
+        <w:br/>
+      </w:r>
+      <w:r>
+        <w:rPr>
+          <w:rStyle w:val="VerbatimChar"/>
+        </w:rPr>
+        <w:t xml:space="preserve">## [5] "salt"                    "sugar"                  </w:t>
+      </w:r>
+      <w:r>
+        <w:br/>
+      </w:r>
+      <w:r>
+        <w:rPr>
+          <w:rStyle w:val="VerbatimChar"/>
+        </w:rPr>
+        <w:t>## [7] "sweetener_without_sugar"</w:t>
       </w:r>
     </w:p>
     <w:p>
@@ -1479,101 +1919,36 @@
       </w:pPr>
       <w:r>
         <w:rPr>
-          <w:rStyle w:val="VerbatimChar"/>
-        </w:rPr>
-        <w:t xml:space="preserve">## </w:t>
-      </w:r>
-      <w:r>
-        <w:br/>
-      </w:r>
-      <w:r>
-        <w:rPr>
-          <w:rStyle w:val="VerbatimChar"/>
-        </w:rPr>
-        <w:t>## Attaching package: 'dplyr'</w:t>
-      </w:r>
-      <w:r>
-        <w:br/>
-      </w:r>
-      <w:r>
-        <w:rPr>
-          <w:rStyle w:val="VerbatimChar"/>
-        </w:rPr>
-        <w:t xml:space="preserve">## </w:t>
-      </w:r>
-      <w:r>
-        <w:br/>
-      </w:r>
-      <w:r>
-        <w:rPr>
-          <w:rStyle w:val="VerbatimChar"/>
-        </w:rPr>
-        <w:t>## The following objects are masked from 'package:stats':</w:t>
-      </w:r>
-      <w:r>
-        <w:br/>
-      </w:r>
-      <w:r>
-        <w:rPr>
-          <w:rStyle w:val="VerbatimChar"/>
-        </w:rPr>
-        <w:t xml:space="preserve">## </w:t>
-      </w:r>
-      <w:r>
-        <w:br/>
-      </w:r>
-      <w:r>
-        <w:rPr>
-          <w:rStyle w:val="VerbatimChar"/>
-        </w:rPr>
-        <w:t>##     filter, lag</w:t>
-      </w:r>
-      <w:r>
-        <w:br/>
-      </w:r>
-      <w:r>
-        <w:rPr>
-          <w:rStyle w:val="VerbatimChar"/>
-        </w:rPr>
-        <w:t xml:space="preserve">## </w:t>
-      </w:r>
-      <w:r>
-        <w:br/>
-      </w:r>
-      <w:r>
-        <w:rPr>
-          <w:rStyle w:val="VerbatimChar"/>
-        </w:rPr>
-        <w:t>## The following objects are masked from 'package:base':</w:t>
-      </w:r>
-      <w:r>
-        <w:br/>
-      </w:r>
-      <w:r>
-        <w:rPr>
-          <w:rStyle w:val="VerbatimChar"/>
-        </w:rPr>
-        <w:t xml:space="preserve">## </w:t>
-      </w:r>
-      <w:r>
-        <w:br/>
-      </w:r>
-      <w:r>
-        <w:rPr>
-          <w:rStyle w:val="VerbatimChar"/>
-        </w:rPr>
-        <w:t>##     intersect, setdiff, setequal, union</w:t>
-      </w:r>
-    </w:p>
-    <w:p>
-      <w:pPr>
-        <w:pStyle w:val="SourceCode"/>
-      </w:pPr>
-      <w:r>
-        <w:rPr>
-          <w:rStyle w:val="NormalTok"/>
-        </w:rPr>
-        <w:t xml:space="preserve">chocolate </w:t>
+          <w:rStyle w:val="ControlFlowTok"/>
+        </w:rPr>
+        <w:t>for</w:t>
+      </w:r>
+      <w:r>
+        <w:rPr>
+          <w:rStyle w:val="NormalTok"/>
+        </w:rPr>
+        <w:t xml:space="preserve"> (column </w:t>
+      </w:r>
+      <w:r>
+        <w:rPr>
+          <w:rStyle w:val="ControlFlowTok"/>
+        </w:rPr>
+        <w:t>in</w:t>
+      </w:r>
+      <w:r>
+        <w:rPr>
+          <w:rStyle w:val="NormalTok"/>
+        </w:rPr>
+        <w:t xml:space="preserve"> bool_columns){</w:t>
+      </w:r>
+      <w:r>
+        <w:br/>
+      </w:r>
+      <w:r>
+        <w:rPr>
+          <w:rStyle w:val="NormalTok"/>
+        </w:rPr>
+        <w:t xml:space="preserve">  have_not </w:t>
       </w:r>
       <w:r>
         <w:rPr>
@@ -1591,7 +1966,313 @@
         <w:rPr>
           <w:rStyle w:val="FunctionTok"/>
         </w:rPr>
-        <w:t>select</w:t>
+        <w:t>paste</w:t>
+      </w:r>
+      <w:r>
+        <w:rPr>
+          <w:rStyle w:val="NormalTok"/>
+        </w:rPr>
+        <w:t>(</w:t>
+      </w:r>
+      <w:r>
+        <w:rPr>
+          <w:rStyle w:val="StringTok"/>
+        </w:rPr>
+        <w:t>"have_not_"</w:t>
+      </w:r>
+      <w:r>
+        <w:rPr>
+          <w:rStyle w:val="NormalTok"/>
+        </w:rPr>
+        <w:t xml:space="preserve">, column, </w:t>
+      </w:r>
+      <w:r>
+        <w:rPr>
+          <w:rStyle w:val="AttributeTok"/>
+        </w:rPr>
+        <w:t>sep =</w:t>
+      </w:r>
+      <w:r>
+        <w:rPr>
+          <w:rStyle w:val="NormalTok"/>
+        </w:rPr>
+        <w:t xml:space="preserve"> </w:t>
+      </w:r>
+      <w:r>
+        <w:rPr>
+          <w:rStyle w:val="StringTok"/>
+        </w:rPr>
+        <w:t>""</w:t>
+      </w:r>
+      <w:r>
+        <w:rPr>
+          <w:rStyle w:val="NormalTok"/>
+        </w:rPr>
+        <w:t>)</w:t>
+      </w:r>
+      <w:r>
+        <w:br/>
+      </w:r>
+      <w:r>
+        <w:rPr>
+          <w:rStyle w:val="NormalTok"/>
+        </w:rPr>
+        <w:t xml:space="preserve">  chocolate[column] </w:t>
+      </w:r>
+      <w:r>
+        <w:rPr>
+          <w:rStyle w:val="OtherTok"/>
+        </w:rPr>
+        <w:t>=</w:t>
+      </w:r>
+      <w:r>
+        <w:rPr>
+          <w:rStyle w:val="NormalTok"/>
+        </w:rPr>
+        <w:t xml:space="preserve"> </w:t>
+      </w:r>
+      <w:r>
+        <w:rPr>
+          <w:rStyle w:val="FunctionTok"/>
+        </w:rPr>
+        <w:t>replace</w:t>
+      </w:r>
+      <w:r>
+        <w:rPr>
+          <w:rStyle w:val="NormalTok"/>
+        </w:rPr>
+        <w:t xml:space="preserve">(chocolate[column], chocolate[column] </w:t>
+      </w:r>
+      <w:r>
+        <w:rPr>
+          <w:rStyle w:val="SpecialCharTok"/>
+        </w:rPr>
+        <w:t>==</w:t>
+      </w:r>
+      <w:r>
+        <w:rPr>
+          <w:rStyle w:val="NormalTok"/>
+        </w:rPr>
+        <w:t xml:space="preserve"> have_not, </w:t>
+      </w:r>
+      <w:r>
+        <w:rPr>
+          <w:rStyle w:val="DecValTok"/>
+        </w:rPr>
+        <w:t>0</w:t>
+      </w:r>
+      <w:r>
+        <w:rPr>
+          <w:rStyle w:val="NormalTok"/>
+        </w:rPr>
+        <w:t>);</w:t>
+      </w:r>
+      <w:r>
+        <w:br/>
+      </w:r>
+      <w:r>
+        <w:br/>
+      </w:r>
+      <w:r>
+        <w:rPr>
+          <w:rStyle w:val="NormalTok"/>
+        </w:rPr>
+        <w:t xml:space="preserve">  have </w:t>
+      </w:r>
+      <w:r>
+        <w:rPr>
+          <w:rStyle w:val="OtherTok"/>
+        </w:rPr>
+        <w:t>&lt;-</w:t>
+      </w:r>
+      <w:r>
+        <w:rPr>
+          <w:rStyle w:val="NormalTok"/>
+        </w:rPr>
+        <w:t xml:space="preserve"> </w:t>
+      </w:r>
+      <w:r>
+        <w:rPr>
+          <w:rStyle w:val="FunctionTok"/>
+        </w:rPr>
+        <w:t>paste</w:t>
+      </w:r>
+      <w:r>
+        <w:rPr>
+          <w:rStyle w:val="NormalTok"/>
+        </w:rPr>
+        <w:t>(</w:t>
+      </w:r>
+      <w:r>
+        <w:rPr>
+          <w:rStyle w:val="StringTok"/>
+        </w:rPr>
+        <w:t>"have_"</w:t>
+      </w:r>
+      <w:r>
+        <w:rPr>
+          <w:rStyle w:val="NormalTok"/>
+        </w:rPr>
+        <w:t xml:space="preserve">, column, </w:t>
+      </w:r>
+      <w:r>
+        <w:rPr>
+          <w:rStyle w:val="AttributeTok"/>
+        </w:rPr>
+        <w:t>sep =</w:t>
+      </w:r>
+      <w:r>
+        <w:rPr>
+          <w:rStyle w:val="NormalTok"/>
+        </w:rPr>
+        <w:t xml:space="preserve"> </w:t>
+      </w:r>
+      <w:r>
+        <w:rPr>
+          <w:rStyle w:val="StringTok"/>
+        </w:rPr>
+        <w:t>""</w:t>
+      </w:r>
+      <w:r>
+        <w:rPr>
+          <w:rStyle w:val="NormalTok"/>
+        </w:rPr>
+        <w:t>)</w:t>
+      </w:r>
+      <w:r>
+        <w:br/>
+      </w:r>
+      <w:r>
+        <w:rPr>
+          <w:rStyle w:val="NormalTok"/>
+        </w:rPr>
+        <w:t xml:space="preserve">  chocolate[column] </w:t>
+      </w:r>
+      <w:r>
+        <w:rPr>
+          <w:rStyle w:val="OtherTok"/>
+        </w:rPr>
+        <w:t>&lt;-</w:t>
+      </w:r>
+      <w:r>
+        <w:rPr>
+          <w:rStyle w:val="NormalTok"/>
+        </w:rPr>
+        <w:t xml:space="preserve"> </w:t>
+      </w:r>
+      <w:r>
+        <w:rPr>
+          <w:rStyle w:val="FunctionTok"/>
+        </w:rPr>
+        <w:t>replace</w:t>
+      </w:r>
+      <w:r>
+        <w:rPr>
+          <w:rStyle w:val="NormalTok"/>
+        </w:rPr>
+        <w:t xml:space="preserve">(chocolate[column], chocolate[column] </w:t>
+      </w:r>
+      <w:r>
+        <w:rPr>
+          <w:rStyle w:val="SpecialCharTok"/>
+        </w:rPr>
+        <w:t>==</w:t>
+      </w:r>
+      <w:r>
+        <w:rPr>
+          <w:rStyle w:val="NormalTok"/>
+        </w:rPr>
+        <w:t xml:space="preserve"> have, </w:t>
+      </w:r>
+      <w:r>
+        <w:rPr>
+          <w:rStyle w:val="DecValTok"/>
+        </w:rPr>
+        <w:t>1</w:t>
+      </w:r>
+      <w:r>
+        <w:rPr>
+          <w:rStyle w:val="NormalTok"/>
+        </w:rPr>
+        <w:t>)</w:t>
+      </w:r>
+      <w:r>
+        <w:br/>
+      </w:r>
+      <w:r>
+        <w:rPr>
+          <w:rStyle w:val="NormalTok"/>
+        </w:rPr>
+        <w:t>}</w:t>
+      </w:r>
+      <w:r>
+        <w:br/>
+      </w:r>
+      <w:r>
+        <w:br/>
+      </w:r>
+      <w:r>
+        <w:rPr>
+          <w:rStyle w:val="FunctionTok"/>
+        </w:rPr>
+        <w:t>colnames</w:t>
+      </w:r>
+      <w:r>
+        <w:rPr>
+          <w:rStyle w:val="NormalTok"/>
+        </w:rPr>
+        <w:t>(chocolate)[</w:t>
+      </w:r>
+      <w:r>
+        <w:rPr>
+          <w:rStyle w:val="DecValTok"/>
+        </w:rPr>
+        <w:t>11</w:t>
+      </w:r>
+      <w:r>
+        <w:rPr>
+          <w:rStyle w:val="NormalTok"/>
+        </w:rPr>
+        <w:t xml:space="preserve">] </w:t>
+      </w:r>
+      <w:r>
+        <w:rPr>
+          <w:rStyle w:val="OtherTok"/>
+        </w:rPr>
+        <w:t>&lt;-</w:t>
+      </w:r>
+      <w:r>
+        <w:rPr>
+          <w:rStyle w:val="NormalTok"/>
+        </w:rPr>
+        <w:t xml:space="preserve"> </w:t>
+      </w:r>
+      <w:r>
+        <w:rPr>
+          <w:rStyle w:val="StringTok"/>
+        </w:rPr>
+        <w:t>"vanilla"</w:t>
+      </w:r>
+      <w:r>
+        <w:br/>
+      </w:r>
+      <w:r>
+        <w:br/>
+      </w:r>
+      <w:r>
+        <w:rPr>
+          <w:rStyle w:val="CommentTok"/>
+        </w:rPr>
+        <w:t>#Writing the cleaned data into a new file</w:t>
+      </w:r>
+      <w:r>
+        <w:br/>
+      </w:r>
+      <w:r>
+        <w:rPr>
+          <w:rStyle w:val="FunctionTok"/>
+        </w:rPr>
+        <w:t>write.csv</w:t>
       </w:r>
       <w:r>
         <w:rPr>
@@ -1601,424 +2282,9 @@
       </w:r>
       <w:r>
         <w:rPr>
-          <w:rStyle w:val="SpecialCharTok"/>
-        </w:rPr>
-        <w:t>-</w:t>
-      </w:r>
-      <w:r>
-        <w:rPr>
-          <w:rStyle w:val="FunctionTok"/>
-        </w:rPr>
-        <w:t>c</w:t>
-      </w:r>
-      <w:r>
-        <w:rPr>
-          <w:rStyle w:val="NormalTok"/>
-        </w:rPr>
-        <w:t>(...</w:t>
-      </w:r>
-      <w:r>
-        <w:rPr>
-          <w:rStyle w:val="DecValTok"/>
-        </w:rPr>
-        <w:t>1</w:t>
-      </w:r>
-      <w:r>
-        <w:rPr>
-          <w:rStyle w:val="NormalTok"/>
-        </w:rPr>
-        <w:t>,fourth_taste,specific_bean_origin_or_bar_name))</w:t>
-      </w:r>
-      <w:r>
-        <w:br/>
-      </w:r>
-      <w:r>
-        <w:br/>
-      </w:r>
-      <w:r>
-        <w:rPr>
-          <w:rStyle w:val="NormalTok"/>
-        </w:rPr>
-        <w:t xml:space="preserve">chocolate </w:t>
-      </w:r>
-      <w:r>
-        <w:rPr>
-          <w:rStyle w:val="OtherTok"/>
-        </w:rPr>
-        <w:t>&lt;-</w:t>
-      </w:r>
-      <w:r>
-        <w:rPr>
-          <w:rStyle w:val="NormalTok"/>
-        </w:rPr>
-        <w:t xml:space="preserve"> </w:t>
-      </w:r>
-      <w:r>
-        <w:rPr>
-          <w:rStyle w:val="FunctionTok"/>
-        </w:rPr>
-        <w:t>data.frame</w:t>
-      </w:r>
-      <w:r>
-        <w:rPr>
-          <w:rStyle w:val="NormalTok"/>
-        </w:rPr>
-        <w:t>(chocolate)</w:t>
-      </w:r>
-      <w:r>
-        <w:br/>
-      </w:r>
-      <w:r>
-        <w:br/>
-      </w:r>
-      <w:r>
-        <w:rPr>
-          <w:rStyle w:val="CommentTok"/>
-        </w:rPr>
-        <w:t>#Modifying the columns</w:t>
-      </w:r>
-      <w:r>
-        <w:br/>
-      </w:r>
-      <w:r>
-        <w:rPr>
-          <w:rStyle w:val="CommentTok"/>
-        </w:rPr>
-        <w:t>#Changing have/have not to 1/0</w:t>
-      </w:r>
-      <w:r>
-        <w:br/>
-      </w:r>
-      <w:r>
-        <w:br/>
-      </w:r>
-      <w:r>
-        <w:rPr>
-          <w:rStyle w:val="NormalTok"/>
-        </w:rPr>
-        <w:t xml:space="preserve">chocolate </w:t>
-      </w:r>
-      <w:r>
-        <w:rPr>
-          <w:rStyle w:val="OtherTok"/>
-        </w:rPr>
-        <w:t>=</w:t>
-      </w:r>
-      <w:r>
-        <w:rPr>
-          <w:rStyle w:val="NormalTok"/>
-        </w:rPr>
-        <w:t xml:space="preserve"> </w:t>
-      </w:r>
-      <w:r>
-        <w:rPr>
-          <w:rStyle w:val="FunctionTok"/>
-        </w:rPr>
-        <w:t>data.frame</w:t>
-      </w:r>
-      <w:r>
-        <w:rPr>
-          <w:rStyle w:val="NormalTok"/>
-        </w:rPr>
-        <w:t>(chocolate)</w:t>
-      </w:r>
-      <w:r>
-        <w:br/>
-      </w:r>
-      <w:r>
-        <w:rPr>
-          <w:rStyle w:val="FunctionTok"/>
-        </w:rPr>
-        <w:t>colnames</w:t>
-      </w:r>
-      <w:r>
-        <w:rPr>
-          <w:rStyle w:val="NormalTok"/>
-        </w:rPr>
-        <w:t>(chocolate)[</w:t>
-      </w:r>
-      <w:r>
-        <w:rPr>
-          <w:rStyle w:val="DecValTok"/>
-        </w:rPr>
-        <w:t>9</w:t>
-      </w:r>
-      <w:r>
-        <w:rPr>
-          <w:rStyle w:val="NormalTok"/>
-        </w:rPr>
-        <w:t xml:space="preserve">] </w:t>
-      </w:r>
-      <w:r>
-        <w:rPr>
-          <w:rStyle w:val="OtherTok"/>
-        </w:rPr>
-        <w:t>&lt;-</w:t>
-      </w:r>
-      <w:r>
-        <w:rPr>
-          <w:rStyle w:val="NormalTok"/>
-        </w:rPr>
-        <w:t xml:space="preserve"> </w:t>
-      </w:r>
-      <w:r>
-        <w:rPr>
           <w:rStyle w:val="StringTok"/>
         </w:rPr>
-        <w:t>"bean"</w:t>
-      </w:r>
-      <w:r>
-        <w:br/>
-      </w:r>
-      <w:r>
-        <w:rPr>
-          <w:rStyle w:val="FunctionTok"/>
-        </w:rPr>
-        <w:t>colnames</w:t>
-      </w:r>
-      <w:r>
-        <w:rPr>
-          <w:rStyle w:val="NormalTok"/>
-        </w:rPr>
-        <w:t>(chocolate)[</w:t>
-      </w:r>
-      <w:r>
-        <w:rPr>
-          <w:rStyle w:val="DecValTok"/>
-        </w:rPr>
-        <w:t>11</w:t>
-      </w:r>
-      <w:r>
-        <w:rPr>
-          <w:rStyle w:val="NormalTok"/>
-        </w:rPr>
-        <w:t xml:space="preserve">] </w:t>
-      </w:r>
-      <w:r>
-        <w:rPr>
-          <w:rStyle w:val="OtherTok"/>
-        </w:rPr>
-        <w:t>&lt;-</w:t>
-      </w:r>
-      <w:r>
-        <w:rPr>
-          <w:rStyle w:val="NormalTok"/>
-        </w:rPr>
-        <w:t xml:space="preserve"> </w:t>
-      </w:r>
-      <w:r>
-        <w:rPr>
-          <w:rStyle w:val="StringTok"/>
-        </w:rPr>
-        <w:t>"vanila"</w:t>
-      </w:r>
-      <w:r>
-        <w:br/>
-      </w:r>
-      <w:r>
-        <w:br/>
-      </w:r>
-      <w:r>
-        <w:rPr>
-          <w:rStyle w:val="CommentTok"/>
-        </w:rPr>
-        <w:t>#Columns to be changed: 9 to 15</w:t>
-      </w:r>
-      <w:r>
-        <w:br/>
-      </w:r>
-      <w:r>
-        <w:rPr>
-          <w:rStyle w:val="NormalTok"/>
-        </w:rPr>
-        <w:t xml:space="preserve">bool_columns </w:t>
-      </w:r>
-      <w:r>
-        <w:rPr>
-          <w:rStyle w:val="OtherTok"/>
-        </w:rPr>
-        <w:t>=</w:t>
-      </w:r>
-      <w:r>
-        <w:rPr>
-          <w:rStyle w:val="NormalTok"/>
-        </w:rPr>
-        <w:t xml:space="preserve"> </w:t>
-      </w:r>
-      <w:r>
-        <w:rPr>
-          <w:rStyle w:val="FunctionTok"/>
-        </w:rPr>
-        <w:t>colnames</w:t>
-      </w:r>
-      <w:r>
-        <w:rPr>
-          <w:rStyle w:val="NormalTok"/>
-        </w:rPr>
-        <w:t>(chocolate[</w:t>
-      </w:r>
-      <w:r>
-        <w:rPr>
-          <w:rStyle w:val="DecValTok"/>
-        </w:rPr>
-        <w:t>9</w:t>
-      </w:r>
-      <w:r>
-        <w:rPr>
-          <w:rStyle w:val="SpecialCharTok"/>
-        </w:rPr>
-        <w:t>:</w:t>
-      </w:r>
-      <w:r>
-        <w:rPr>
-          <w:rStyle w:val="DecValTok"/>
-        </w:rPr>
-        <w:t>15</w:t>
-      </w:r>
-      <w:r>
-        <w:rPr>
-          <w:rStyle w:val="NormalTok"/>
-        </w:rPr>
-        <w:t>])</w:t>
-      </w:r>
-      <w:r>
-        <w:br/>
-      </w:r>
-      <w:r>
-        <w:rPr>
-          <w:rStyle w:val="NormalTok"/>
-        </w:rPr>
-        <w:t>bool_columns</w:t>
-      </w:r>
-    </w:p>
-    <w:p>
-      <w:pPr>
-        <w:pStyle w:val="SourceCode"/>
-      </w:pPr>
-      <w:r>
-        <w:rPr>
-          <w:rStyle w:val="VerbatimChar"/>
-        </w:rPr>
-        <w:t xml:space="preserve">## [1] "bean"                    "cocoa_butter"           </w:t>
-      </w:r>
-      <w:r>
-        <w:br/>
-      </w:r>
-      <w:r>
-        <w:rPr>
-          <w:rStyle w:val="VerbatimChar"/>
-        </w:rPr>
-        <w:t xml:space="preserve">## [3] "vanila"                  "lecithin"               </w:t>
-      </w:r>
-      <w:r>
-        <w:br/>
-      </w:r>
-      <w:r>
-        <w:rPr>
-          <w:rStyle w:val="VerbatimChar"/>
-        </w:rPr>
-        <w:t xml:space="preserve">## [5] "salt"                    "sugar"                  </w:t>
-      </w:r>
-      <w:r>
-        <w:br/>
-      </w:r>
-      <w:r>
-        <w:rPr>
-          <w:rStyle w:val="VerbatimChar"/>
-        </w:rPr>
-        <w:t>## [7] "sweetener_without_sugar"</w:t>
-      </w:r>
-    </w:p>
-    <w:p>
-      <w:pPr>
-        <w:pStyle w:val="SourceCode"/>
-      </w:pPr>
-      <w:r>
-        <w:rPr>
-          <w:rStyle w:val="ControlFlowTok"/>
-        </w:rPr>
-        <w:t>for</w:t>
-      </w:r>
-      <w:r>
-        <w:rPr>
-          <w:rStyle w:val="NormalTok"/>
-        </w:rPr>
-        <w:t xml:space="preserve"> (column </w:t>
-      </w:r>
-      <w:r>
-        <w:rPr>
-          <w:rStyle w:val="ControlFlowTok"/>
-        </w:rPr>
-        <w:t>in</w:t>
-      </w:r>
-      <w:r>
-        <w:rPr>
-          <w:rStyle w:val="NormalTok"/>
-        </w:rPr>
-        <w:t xml:space="preserve"> bool_columns){</w:t>
-      </w:r>
-      <w:r>
-        <w:br/>
-      </w:r>
-      <w:r>
-        <w:rPr>
-          <w:rStyle w:val="NormalTok"/>
-        </w:rPr>
-        <w:t xml:space="preserve">  have_not </w:t>
-      </w:r>
-      <w:r>
-        <w:rPr>
-          <w:rStyle w:val="OtherTok"/>
-        </w:rPr>
-        <w:t>&lt;-</w:t>
-      </w:r>
-      <w:r>
-        <w:rPr>
-          <w:rStyle w:val="NormalTok"/>
-        </w:rPr>
-        <w:t xml:space="preserve"> </w:t>
-      </w:r>
-      <w:r>
-        <w:rPr>
-          <w:rStyle w:val="FunctionTok"/>
-        </w:rPr>
-        <w:t>paste</w:t>
-      </w:r>
-      <w:r>
-        <w:rPr>
-          <w:rStyle w:val="NormalTok"/>
-        </w:rPr>
-        <w:t>(</w:t>
-      </w:r>
-      <w:r>
-        <w:rPr>
-          <w:rStyle w:val="StringTok"/>
-        </w:rPr>
-        <w:t>"have_not_"</w:t>
-      </w:r>
-      <w:r>
-        <w:rPr>
-          <w:rStyle w:val="NormalTok"/>
-        </w:rPr>
-        <w:t xml:space="preserve">, column, </w:t>
-      </w:r>
-      <w:r>
-        <w:rPr>
-          <w:rStyle w:val="AttributeTok"/>
-        </w:rPr>
-        <w:t>sep =</w:t>
-      </w:r>
-      <w:r>
-        <w:rPr>
-          <w:rStyle w:val="NormalTok"/>
-        </w:rPr>
-        <w:t xml:space="preserve"> </w:t>
-      </w:r>
-      <w:r>
-        <w:rPr>
-          <w:rStyle w:val="StringTok"/>
-        </w:rPr>
-        <w:t>""</w:t>
+        <w:t>"data/chocolate.csv"</w:t>
       </w:r>
       <w:r>
         <w:rPr>
@@ -2026,296 +2292,9 @@
         </w:rPr>
         <w:t>)</w:t>
       </w:r>
-      <w:r>
-        <w:br/>
-      </w:r>
-      <w:r>
-        <w:rPr>
-          <w:rStyle w:val="NormalTok"/>
-        </w:rPr>
-        <w:t xml:space="preserve">  chocolate[column] </w:t>
-      </w:r>
-      <w:r>
-        <w:rPr>
-          <w:rStyle w:val="OtherTok"/>
-        </w:rPr>
-        <w:t>=</w:t>
-      </w:r>
-      <w:r>
-        <w:rPr>
-          <w:rStyle w:val="NormalTok"/>
-        </w:rPr>
-        <w:t xml:space="preserve"> </w:t>
-      </w:r>
-      <w:r>
-        <w:rPr>
-          <w:rStyle w:val="FunctionTok"/>
-        </w:rPr>
-        <w:t>replace</w:t>
-      </w:r>
-      <w:r>
-        <w:rPr>
-          <w:rStyle w:val="NormalTok"/>
-        </w:rPr>
-        <w:t xml:space="preserve">(chocolate[column], chocolate[column] </w:t>
-      </w:r>
-      <w:r>
-        <w:rPr>
-          <w:rStyle w:val="SpecialCharTok"/>
-        </w:rPr>
-        <w:t>==</w:t>
-      </w:r>
-      <w:r>
-        <w:rPr>
-          <w:rStyle w:val="NormalTok"/>
-        </w:rPr>
-        <w:t xml:space="preserve"> have_not, </w:t>
-      </w:r>
-      <w:r>
-        <w:rPr>
-          <w:rStyle w:val="DecValTok"/>
-        </w:rPr>
-        <w:t>0</w:t>
-      </w:r>
-      <w:r>
-        <w:rPr>
-          <w:rStyle w:val="NormalTok"/>
-        </w:rPr>
-        <w:t>);</w:t>
-      </w:r>
-      <w:r>
-        <w:br/>
-      </w:r>
-      <w:r>
-        <w:br/>
-      </w:r>
-      <w:r>
-        <w:rPr>
-          <w:rStyle w:val="NormalTok"/>
-        </w:rPr>
-        <w:t xml:space="preserve">  have </w:t>
-      </w:r>
-      <w:r>
-        <w:rPr>
-          <w:rStyle w:val="OtherTok"/>
-        </w:rPr>
-        <w:t>&lt;-</w:t>
-      </w:r>
-      <w:r>
-        <w:rPr>
-          <w:rStyle w:val="NormalTok"/>
-        </w:rPr>
-        <w:t xml:space="preserve"> </w:t>
-      </w:r>
-      <w:r>
-        <w:rPr>
-          <w:rStyle w:val="FunctionTok"/>
-        </w:rPr>
-        <w:t>paste</w:t>
-      </w:r>
-      <w:r>
-        <w:rPr>
-          <w:rStyle w:val="NormalTok"/>
-        </w:rPr>
-        <w:t>(</w:t>
-      </w:r>
-      <w:r>
-        <w:rPr>
-          <w:rStyle w:val="StringTok"/>
-        </w:rPr>
-        <w:t>"have_"</w:t>
-      </w:r>
-      <w:r>
-        <w:rPr>
-          <w:rStyle w:val="NormalTok"/>
-        </w:rPr>
-        <w:t xml:space="preserve">, column, </w:t>
-      </w:r>
-      <w:r>
-        <w:rPr>
-          <w:rStyle w:val="AttributeTok"/>
-        </w:rPr>
-        <w:t>sep =</w:t>
-      </w:r>
-      <w:r>
-        <w:rPr>
-          <w:rStyle w:val="NormalTok"/>
-        </w:rPr>
-        <w:t xml:space="preserve"> </w:t>
-      </w:r>
-      <w:r>
-        <w:rPr>
-          <w:rStyle w:val="StringTok"/>
-        </w:rPr>
-        <w:t>""</w:t>
-      </w:r>
-      <w:r>
-        <w:rPr>
-          <w:rStyle w:val="NormalTok"/>
-        </w:rPr>
-        <w:t>)</w:t>
-      </w:r>
-      <w:r>
-        <w:br/>
-      </w:r>
-      <w:r>
-        <w:rPr>
-          <w:rStyle w:val="NormalTok"/>
-        </w:rPr>
-        <w:t xml:space="preserve">  chocolate[column] </w:t>
-      </w:r>
-      <w:r>
-        <w:rPr>
-          <w:rStyle w:val="OtherTok"/>
-        </w:rPr>
-        <w:t>&lt;-</w:t>
-      </w:r>
-      <w:r>
-        <w:rPr>
-          <w:rStyle w:val="NormalTok"/>
-        </w:rPr>
-        <w:t xml:space="preserve"> </w:t>
-      </w:r>
-      <w:r>
-        <w:rPr>
-          <w:rStyle w:val="FunctionTok"/>
-        </w:rPr>
-        <w:t>replace</w:t>
-      </w:r>
-      <w:r>
-        <w:rPr>
-          <w:rStyle w:val="NormalTok"/>
-        </w:rPr>
-        <w:t xml:space="preserve">(chocolate[column], chocolate[column] </w:t>
-      </w:r>
-      <w:r>
-        <w:rPr>
-          <w:rStyle w:val="SpecialCharTok"/>
-        </w:rPr>
-        <w:t>==</w:t>
-      </w:r>
-      <w:r>
-        <w:rPr>
-          <w:rStyle w:val="NormalTok"/>
-        </w:rPr>
-        <w:t xml:space="preserve"> have, </w:t>
-      </w:r>
-      <w:r>
-        <w:rPr>
-          <w:rStyle w:val="DecValTok"/>
-        </w:rPr>
-        <w:t>1</w:t>
-      </w:r>
-      <w:r>
-        <w:rPr>
-          <w:rStyle w:val="NormalTok"/>
-        </w:rPr>
-        <w:t>)</w:t>
-      </w:r>
-      <w:r>
-        <w:br/>
-      </w:r>
-      <w:r>
-        <w:rPr>
-          <w:rStyle w:val="NormalTok"/>
-        </w:rPr>
-        <w:t>}</w:t>
-      </w:r>
-      <w:r>
-        <w:br/>
-      </w:r>
-      <w:r>
-        <w:br/>
-      </w:r>
-      <w:r>
-        <w:rPr>
-          <w:rStyle w:val="FunctionTok"/>
-        </w:rPr>
-        <w:t>colnames</w:t>
-      </w:r>
-      <w:r>
-        <w:rPr>
-          <w:rStyle w:val="NormalTok"/>
-        </w:rPr>
-        <w:t>(chocolate)[</w:t>
-      </w:r>
-      <w:r>
-        <w:rPr>
-          <w:rStyle w:val="DecValTok"/>
-        </w:rPr>
-        <w:t>11</w:t>
-      </w:r>
-      <w:r>
-        <w:rPr>
-          <w:rStyle w:val="NormalTok"/>
-        </w:rPr>
-        <w:t xml:space="preserve">] </w:t>
-      </w:r>
-      <w:r>
-        <w:rPr>
-          <w:rStyle w:val="OtherTok"/>
-        </w:rPr>
-        <w:t>&lt;-</w:t>
-      </w:r>
-      <w:r>
-        <w:rPr>
-          <w:rStyle w:val="NormalTok"/>
-        </w:rPr>
-        <w:t xml:space="preserve"> </w:t>
-      </w:r>
-      <w:r>
-        <w:rPr>
-          <w:rStyle w:val="StringTok"/>
-        </w:rPr>
-        <w:t>"vanilla"</w:t>
-      </w:r>
-      <w:r>
-        <w:br/>
-      </w:r>
-      <w:r>
-        <w:br/>
-      </w:r>
-      <w:r>
-        <w:rPr>
-          <w:rStyle w:val="CommentTok"/>
-        </w:rPr>
-        <w:t>#Writing the cleaned data into a new file</w:t>
-      </w:r>
-      <w:r>
-        <w:br/>
-      </w:r>
-      <w:r>
-        <w:rPr>
-          <w:rStyle w:val="FunctionTok"/>
-        </w:rPr>
-        <w:t>write.csv</w:t>
-      </w:r>
-      <w:r>
-        <w:rPr>
-          <w:rStyle w:val="NormalTok"/>
-        </w:rPr>
-        <w:t xml:space="preserve">(chocolate, </w:t>
-      </w:r>
-      <w:r>
-        <w:rPr>
-          <w:rStyle w:val="StringTok"/>
-        </w:rPr>
-        <w:t>"data/chocolate.csv"</w:t>
-      </w:r>
-      <w:r>
-        <w:rPr>
-          <w:rStyle w:val="NormalTok"/>
-        </w:rPr>
-        <w:t>)</w:t>
-      </w:r>
-    </w:p>
-    <w:p>
-      <w:pPr>
-        <w:pStyle w:val="ListParagraph"/>
-        <w:numPr>
-          <w:ilvl w:val="0"/>
-          <w:numId w:val="3"/>
-        </w:numPr>
+    </w:p>
+    <w:p>
+      <w:pPr>
         <w:rPr>
           <w:rFonts w:ascii="Palatino Linotype" w:hAnsi="Palatino Linotype" w:cs="Times New Roman"/>
           <w:b/>
@@ -2334,6 +2313,34 @@
           <w:szCs w:val="32"/>
           <w:u w:val="single"/>
         </w:rPr>
+        <w:br w:type="page"/>
+      </w:r>
+    </w:p>
+    <w:p>
+      <w:pPr>
+        <w:pStyle w:val="ListParagraph"/>
+        <w:numPr>
+          <w:ilvl w:val="0"/>
+          <w:numId w:val="3"/>
+        </w:numPr>
+        <w:rPr>
+          <w:rFonts w:ascii="Palatino Linotype" w:hAnsi="Palatino Linotype" w:cs="Times New Roman"/>
+          <w:b/>
+          <w:bCs/>
+          <w:sz w:val="32"/>
+          <w:szCs w:val="32"/>
+          <w:u w:val="single"/>
+        </w:rPr>
+      </w:pPr>
+      <w:r>
+        <w:rPr>
+          <w:rFonts w:ascii="Palatino Linotype" w:hAnsi="Palatino Linotype" w:cs="Times New Roman"/>
+          <w:b/>
+          <w:bCs/>
+          <w:sz w:val="32"/>
+          <w:szCs w:val="32"/>
+          <w:u w:val="single"/>
+        </w:rPr>
         <w:lastRenderedPageBreak/>
         <w:t>Exploratory Analysis</w:t>
       </w:r>
@@ -2344,22 +2351,6 @@
       </w:pPr>
       <w:r>
         <w:t>Exploratory_Analysis.R</w:t>
-      </w:r>
-    </w:p>
-    <w:p>
-      <w:pPr>
-        <w:pStyle w:val="Author"/>
-      </w:pPr>
-      <w:r>
-        <w:t>skhim</w:t>
-      </w:r>
-    </w:p>
-    <w:p>
-      <w:pPr>
-        <w:pStyle w:val="Date"/>
-      </w:pPr>
-      <w:r>
-        <w:t>2023-04-04</w:t>
       </w:r>
     </w:p>
     <w:p>
@@ -6568,22 +6559,13 @@
           <w:szCs w:val="32"/>
         </w:rPr>
       </w:pPr>
-    </w:p>
-    <w:p>
-      <w:pPr>
-        <w:rPr>
-          <w:rFonts w:ascii="Palatino Linotype" w:hAnsi="Palatino Linotype" w:cs="Arial"/>
-          <w:color w:val="000000"/>
-          <w:sz w:val="24"/>
-          <w:szCs w:val="24"/>
-        </w:rPr>
-      </w:pPr>
-      <w:r>
-        <w:rPr>
-          <w:rFonts w:ascii="Palatino Linotype" w:hAnsi="Palatino Linotype" w:cs="Arial"/>
-          <w:color w:val="000000"/>
-          <w:sz w:val="24"/>
-          <w:szCs w:val="24"/>
+      <w:r>
+        <w:rPr>
+          <w:rFonts w:ascii="Palatino Linotype" w:hAnsi="Palatino Linotype" w:cs="Times New Roman"/>
+          <w:b/>
+          <w:bCs/>
+          <w:sz w:val="32"/>
+          <w:szCs w:val="32"/>
         </w:rPr>
         <w:br w:type="page"/>
       </w:r>
@@ -6618,12 +6600,6178 @@
           <w:rFonts w:ascii="Palatino Linotype" w:hAnsi="Palatino Linotype" w:cs="Arial"/>
           <w:b/>
           <w:bCs/>
-          <w:color w:val="000000"/>
+          <w:color w:val="FF0000"/>
           <w:sz w:val="32"/>
           <w:szCs w:val="32"/>
         </w:rPr>
       </w:pPr>
       <w:r>
+        <w:rPr>
+          <w:rFonts w:ascii="Palatino Linotype" w:hAnsi="Palatino Linotype" w:cs="Arial"/>
+          <w:b/>
+          <w:bCs/>
+          <w:color w:val="FF0000"/>
+          <w:sz w:val="32"/>
+          <w:szCs w:val="32"/>
+        </w:rPr>
+        <w:t>&lt;list down questions&gt;</w:t>
+      </w:r>
+    </w:p>
+    <w:p>
+      <w:pPr>
+        <w:pStyle w:val="Title"/>
+      </w:pPr>
+      <w:r>
+        <w:t>Chocolate_Analysis.R</w:t>
+      </w:r>
+    </w:p>
+    <w:p>
+      <w:pPr>
+        <w:pStyle w:val="SourceCode"/>
+      </w:pPr>
+      <w:r>
+        <w:rPr>
+          <w:rStyle w:val="CommentTok"/>
+        </w:rPr>
+        <w:t>#Creating data frame</w:t>
+      </w:r>
+      <w:r>
+        <w:br/>
+      </w:r>
+      <w:r>
+        <w:rPr>
+          <w:rStyle w:val="FunctionTok"/>
+        </w:rPr>
+        <w:t>library</w:t>
+      </w:r>
+      <w:r>
+        <w:rPr>
+          <w:rStyle w:val="NormalTok"/>
+        </w:rPr>
+        <w:t>(readr)</w:t>
+      </w:r>
+    </w:p>
+    <w:p>
+      <w:pPr>
+        <w:pStyle w:val="SourceCode"/>
+      </w:pPr>
+      <w:r>
+        <w:rPr>
+          <w:rStyle w:val="VerbatimChar"/>
+        </w:rPr>
+        <w:t>## Warning: package 'readr' was built under R version 4.2.3</w:t>
+      </w:r>
+    </w:p>
+    <w:p>
+      <w:pPr>
+        <w:pStyle w:val="SourceCode"/>
+      </w:pPr>
+      <w:r>
+        <w:rPr>
+          <w:rStyle w:val="NormalTok"/>
+        </w:rPr>
+        <w:t xml:space="preserve">chocolate </w:t>
+      </w:r>
+      <w:r>
+        <w:rPr>
+          <w:rStyle w:val="OtherTok"/>
+        </w:rPr>
+        <w:t>&lt;-</w:t>
+      </w:r>
+      <w:r>
+        <w:rPr>
+          <w:rStyle w:val="NormalTok"/>
+        </w:rPr>
+        <w:t xml:space="preserve"> </w:t>
+      </w:r>
+      <w:r>
+        <w:rPr>
+          <w:rStyle w:val="FunctionTok"/>
+        </w:rPr>
+        <w:t>read_csv</w:t>
+      </w:r>
+      <w:r>
+        <w:rPr>
+          <w:rStyle w:val="NormalTok"/>
+        </w:rPr>
+        <w:t>(</w:t>
+      </w:r>
+      <w:r>
+        <w:rPr>
+          <w:rStyle w:val="StringTok"/>
+        </w:rPr>
+        <w:t>"data/chocolate.csv"</w:t>
+      </w:r>
+      <w:r>
+        <w:rPr>
+          <w:rStyle w:val="NormalTok"/>
+        </w:rPr>
+        <w:t>)</w:t>
+      </w:r>
+    </w:p>
+    <w:p>
+      <w:pPr>
+        <w:pStyle w:val="SourceCode"/>
+      </w:pPr>
+      <w:r>
+        <w:rPr>
+          <w:rStyle w:val="VerbatimChar"/>
+        </w:rPr>
+        <w:t>## New names:</w:t>
+      </w:r>
+      <w:r>
+        <w:br/>
+      </w:r>
+      <w:r>
+        <w:rPr>
+          <w:rStyle w:val="VerbatimChar"/>
+        </w:rPr>
+        <w:t>## Rows: 2224 Columns: 19</w:t>
+      </w:r>
+      <w:r>
+        <w:br/>
+      </w:r>
+      <w:r>
+        <w:rPr>
+          <w:rStyle w:val="VerbatimChar"/>
+        </w:rPr>
+        <w:t>## ── Column specification</w:t>
+      </w:r>
+      <w:r>
+        <w:br/>
+      </w:r>
+      <w:r>
+        <w:rPr>
+          <w:rStyle w:val="VerbatimChar"/>
+        </w:rPr>
+        <w:t>## ──────────────────────────────────────────────────────── Delimiter: "," chr</w:t>
+      </w:r>
+      <w:r>
+        <w:br/>
+      </w:r>
+      <w:r>
+        <w:rPr>
+          <w:rStyle w:val="VerbatimChar"/>
+        </w:rPr>
+        <w:t>## (6): company, company_location, country_of_bean_origin, first_taste, se... dbl</w:t>
+      </w:r>
+      <w:r>
+        <w:br/>
+      </w:r>
+      <w:r>
+        <w:rPr>
+          <w:rStyle w:val="VerbatimChar"/>
+        </w:rPr>
+        <w:t>## (13): ...1, ref, review_date, cocoa_percent, rating, counts_of_ingredien...</w:t>
+      </w:r>
+      <w:r>
+        <w:br/>
+      </w:r>
+      <w:r>
+        <w:rPr>
+          <w:rStyle w:val="VerbatimChar"/>
+        </w:rPr>
+        <w:t>## ℹ Use `spec()` to retrieve the full column specification for this data. ℹ</w:t>
+      </w:r>
+      <w:r>
+        <w:br/>
+      </w:r>
+      <w:r>
+        <w:rPr>
+          <w:rStyle w:val="VerbatimChar"/>
+        </w:rPr>
+        <w:t>## Specify the column types or set `show_col_types = FALSE` to quiet this message.</w:t>
+      </w:r>
+      <w:r>
+        <w:br/>
+      </w:r>
+      <w:r>
+        <w:rPr>
+          <w:rStyle w:val="VerbatimChar"/>
+        </w:rPr>
+        <w:t>## • `` -&gt; `...1`</w:t>
+      </w:r>
+    </w:p>
+    <w:p>
+      <w:pPr>
+        <w:pStyle w:val="SourceCode"/>
+        <w:rPr>
+          <w:rStyle w:val="NormalTok"/>
+        </w:rPr>
+      </w:pPr>
+      <w:r>
+        <w:rPr>
+          <w:rStyle w:val="FunctionTok"/>
+        </w:rPr>
+        <w:t>View</w:t>
+      </w:r>
+      <w:r>
+        <w:rPr>
+          <w:rStyle w:val="NormalTok"/>
+        </w:rPr>
+        <w:t>(chocolate)</w:t>
+      </w:r>
+    </w:p>
+    <w:p>
+      <w:pPr>
+        <w:pStyle w:val="SourceCode"/>
+        <w:rPr>
+          <w:rStyle w:val="NormalTok"/>
+        </w:rPr>
+      </w:pPr>
+      <w:r>
+        <w:rPr>
+          <w:noProof/>
+        </w:rPr>
+        <w:drawing>
+          <wp:inline distT="0" distB="0" distL="0" distR="0" wp14:anchorId="22326FB7" wp14:editId="03F48E29">
+            <wp:extent cx="4246075" cy="2970892"/>
+            <wp:effectExtent l="0" t="0" r="0" b="0"/>
+            <wp:docPr id="1274051533" name="Picture 1"/>
+            <wp:cNvGraphicFramePr>
+              <a:graphicFrameLocks xmlns:a="http://schemas.openxmlformats.org/drawingml/2006/main" noChangeAspect="1"/>
+            </wp:cNvGraphicFramePr>
+            <a:graphic xmlns:a="http://schemas.openxmlformats.org/drawingml/2006/main">
+              <a:graphicData uri="http://schemas.openxmlformats.org/drawingml/2006/picture">
+                <pic:pic xmlns:pic="http://schemas.openxmlformats.org/drawingml/2006/picture">
+                  <pic:nvPicPr>
+                    <pic:cNvPr id="1274051533" name=""/>
+                    <pic:cNvPicPr/>
+                  </pic:nvPicPr>
+                  <pic:blipFill>
+                    <a:blip r:embed="rId15"/>
+                    <a:stretch>
+                      <a:fillRect/>
+                    </a:stretch>
+                  </pic:blipFill>
+                  <pic:spPr>
+                    <a:xfrm>
+                      <a:off x="0" y="0"/>
+                      <a:ext cx="4248342" cy="2972478"/>
+                    </a:xfrm>
+                    <a:prstGeom prst="rect">
+                      <a:avLst/>
+                    </a:prstGeom>
+                  </pic:spPr>
+                </pic:pic>
+              </a:graphicData>
+            </a:graphic>
+          </wp:inline>
+        </w:drawing>
+      </w:r>
+    </w:p>
+    <w:p>
+      <w:pPr>
+        <w:pStyle w:val="SourceCode"/>
+        <w:rPr>
+          <w:rStyle w:val="NormalTok"/>
+        </w:rPr>
+      </w:pPr>
+      <w:r>
+        <w:br/>
+      </w:r>
+      <w:r>
+        <w:rPr>
+          <w:rStyle w:val="NormalTok"/>
+        </w:rPr>
+        <w:t xml:space="preserve">chocolate </w:t>
+      </w:r>
+      <w:r>
+        <w:rPr>
+          <w:rStyle w:val="OtherTok"/>
+        </w:rPr>
+        <w:t>&lt;-</w:t>
+      </w:r>
+      <w:r>
+        <w:rPr>
+          <w:rStyle w:val="NormalTok"/>
+        </w:rPr>
+        <w:t xml:space="preserve"> </w:t>
+      </w:r>
+      <w:r>
+        <w:rPr>
+          <w:rStyle w:val="FunctionTok"/>
+        </w:rPr>
+        <w:t>data.frame</w:t>
+      </w:r>
+      <w:r>
+        <w:rPr>
+          <w:rStyle w:val="NormalTok"/>
+        </w:rPr>
+        <w:t>(chocolate)</w:t>
+      </w:r>
+      <w:r>
+        <w:br/>
+      </w:r>
+      <w:r>
+        <w:br/>
+      </w:r>
+      <w:r>
+        <w:rPr>
+          <w:rStyle w:val="CommentTok"/>
+        </w:rPr>
+        <w:lastRenderedPageBreak/>
+        <w:t>#Questions</w:t>
+      </w:r>
+      <w:r>
+        <w:br/>
+      </w:r>
+      <w:r>
+        <w:rPr>
+          <w:rStyle w:val="CommentTok"/>
+        </w:rPr>
+        <w:t>#Selecting top 10 companies</w:t>
+      </w:r>
+      <w:r>
+        <w:br/>
+      </w:r>
+      <w:r>
+        <w:rPr>
+          <w:rStyle w:val="NormalTok"/>
+        </w:rPr>
+        <w:t xml:space="preserve">freq_Origin </w:t>
+      </w:r>
+      <w:r>
+        <w:rPr>
+          <w:rStyle w:val="OtherTok"/>
+        </w:rPr>
+        <w:t>=</w:t>
+      </w:r>
+      <w:r>
+        <w:rPr>
+          <w:rStyle w:val="NormalTok"/>
+        </w:rPr>
+        <w:t xml:space="preserve"> </w:t>
+      </w:r>
+      <w:r>
+        <w:rPr>
+          <w:rStyle w:val="FunctionTok"/>
+        </w:rPr>
+        <w:t>as.data.frame</w:t>
+      </w:r>
+      <w:r>
+        <w:rPr>
+          <w:rStyle w:val="NormalTok"/>
+        </w:rPr>
+        <w:t>(</w:t>
+      </w:r>
+      <w:r>
+        <w:rPr>
+          <w:rStyle w:val="FunctionTok"/>
+        </w:rPr>
+        <w:t>table</w:t>
+      </w:r>
+      <w:r>
+        <w:rPr>
+          <w:rStyle w:val="NormalTok"/>
+        </w:rPr>
+        <w:t>(chocolate</w:t>
+      </w:r>
+      <w:r>
+        <w:rPr>
+          <w:rStyle w:val="SpecialCharTok"/>
+        </w:rPr>
+        <w:t>$</w:t>
+      </w:r>
+      <w:r>
+        <w:rPr>
+          <w:rStyle w:val="NormalTok"/>
+        </w:rPr>
+        <w:t>company))</w:t>
+      </w:r>
+      <w:r>
+        <w:br/>
+      </w:r>
+      <w:r>
+        <w:rPr>
+          <w:rStyle w:val="FunctionTok"/>
+        </w:rPr>
+        <w:t>colnames</w:t>
+      </w:r>
+      <w:r>
+        <w:rPr>
+          <w:rStyle w:val="NormalTok"/>
+        </w:rPr>
+        <w:t xml:space="preserve">(freq_Origin) </w:t>
+      </w:r>
+      <w:r>
+        <w:rPr>
+          <w:rStyle w:val="OtherTok"/>
+        </w:rPr>
+        <w:t>=</w:t>
+      </w:r>
+      <w:r>
+        <w:rPr>
+          <w:rStyle w:val="NormalTok"/>
+        </w:rPr>
+        <w:t xml:space="preserve"> </w:t>
+      </w:r>
+      <w:r>
+        <w:rPr>
+          <w:rStyle w:val="FunctionTok"/>
+        </w:rPr>
+        <w:t>c</w:t>
+      </w:r>
+      <w:r>
+        <w:rPr>
+          <w:rStyle w:val="NormalTok"/>
+        </w:rPr>
+        <w:t>(</w:t>
+      </w:r>
+      <w:r>
+        <w:rPr>
+          <w:rStyle w:val="StringTok"/>
+        </w:rPr>
+        <w:t>"Company"</w:t>
+      </w:r>
+      <w:r>
+        <w:rPr>
+          <w:rStyle w:val="NormalTok"/>
+        </w:rPr>
+        <w:t xml:space="preserve">, </w:t>
+      </w:r>
+      <w:r>
+        <w:rPr>
+          <w:rStyle w:val="StringTok"/>
+        </w:rPr>
+        <w:t>"Frequency"</w:t>
+      </w:r>
+      <w:r>
+        <w:rPr>
+          <w:rStyle w:val="NormalTok"/>
+        </w:rPr>
+        <w:t>)</w:t>
+      </w:r>
+      <w:r>
+        <w:br/>
+      </w:r>
+      <w:r>
+        <w:br/>
+      </w:r>
+      <w:r>
+        <w:rPr>
+          <w:rStyle w:val="CommentTok"/>
+        </w:rPr>
+        <w:t># The top 10 chocolate bar producers</w:t>
+      </w:r>
+      <w:r>
+        <w:br/>
+      </w:r>
+      <w:r>
+        <w:rPr>
+          <w:rStyle w:val="NormalTok"/>
+        </w:rPr>
+        <w:t xml:space="preserve">top10s </w:t>
+      </w:r>
+      <w:r>
+        <w:rPr>
+          <w:rStyle w:val="OtherTok"/>
+        </w:rPr>
+        <w:t>=</w:t>
+      </w:r>
+      <w:r>
+        <w:rPr>
+          <w:rStyle w:val="NormalTok"/>
+        </w:rPr>
+        <w:t xml:space="preserve"> dplyr</w:t>
+      </w:r>
+      <w:r>
+        <w:rPr>
+          <w:rStyle w:val="SpecialCharTok"/>
+        </w:rPr>
+        <w:t>::</w:t>
+      </w:r>
+      <w:r>
+        <w:rPr>
+          <w:rStyle w:val="FunctionTok"/>
+        </w:rPr>
+        <w:t>arrange</w:t>
+      </w:r>
+      <w:r>
+        <w:rPr>
+          <w:rStyle w:val="NormalTok"/>
+        </w:rPr>
+        <w:t xml:space="preserve">(freq_Origin, </w:t>
+      </w:r>
+      <w:r>
+        <w:rPr>
+          <w:rStyle w:val="FunctionTok"/>
+        </w:rPr>
+        <w:t>desc</w:t>
+      </w:r>
+      <w:r>
+        <w:rPr>
+          <w:rStyle w:val="NormalTok"/>
+        </w:rPr>
+        <w:t>(Frequency))[</w:t>
+      </w:r>
+      <w:r>
+        <w:rPr>
+          <w:rStyle w:val="DecValTok"/>
+        </w:rPr>
+        <w:t>1</w:t>
+      </w:r>
+      <w:r>
+        <w:rPr>
+          <w:rStyle w:val="SpecialCharTok"/>
+        </w:rPr>
+        <w:t>:</w:t>
+      </w:r>
+      <w:r>
+        <w:rPr>
+          <w:rStyle w:val="DecValTok"/>
+        </w:rPr>
+        <w:t>10</w:t>
+      </w:r>
+      <w:r>
+        <w:rPr>
+          <w:rStyle w:val="NormalTok"/>
+        </w:rPr>
+        <w:t>,]</w:t>
+      </w:r>
+      <w:r>
+        <w:br/>
+      </w:r>
+      <w:r>
+        <w:rPr>
+          <w:rStyle w:val="NormalTok"/>
+        </w:rPr>
+        <w:t xml:space="preserve">onlytops </w:t>
+      </w:r>
+      <w:r>
+        <w:rPr>
+          <w:rStyle w:val="OtherTok"/>
+        </w:rPr>
+        <w:t>=</w:t>
+      </w:r>
+      <w:r>
+        <w:rPr>
+          <w:rStyle w:val="NormalTok"/>
+        </w:rPr>
+        <w:t xml:space="preserve"> dplyr</w:t>
+      </w:r>
+      <w:r>
+        <w:rPr>
+          <w:rStyle w:val="SpecialCharTok"/>
+        </w:rPr>
+        <w:t>::</w:t>
+      </w:r>
+      <w:r>
+        <w:rPr>
+          <w:rStyle w:val="FunctionTok"/>
+        </w:rPr>
+        <w:t>filter</w:t>
+      </w:r>
+      <w:r>
+        <w:rPr>
+          <w:rStyle w:val="NormalTok"/>
+        </w:rPr>
+        <w:t xml:space="preserve">(chocolate, company </w:t>
+      </w:r>
+      <w:r>
+        <w:rPr>
+          <w:rStyle w:val="SpecialCharTok"/>
+        </w:rPr>
+        <w:t>%in%</w:t>
+      </w:r>
+      <w:r>
+        <w:rPr>
+          <w:rStyle w:val="NormalTok"/>
+        </w:rPr>
+        <w:t xml:space="preserve"> top10s[,</w:t>
+      </w:r>
+      <w:r>
+        <w:rPr>
+          <w:rStyle w:val="DecValTok"/>
+        </w:rPr>
+        <w:t>1</w:t>
+      </w:r>
+      <w:r>
+        <w:rPr>
+          <w:rStyle w:val="NormalTok"/>
+        </w:rPr>
+        <w:t>])</w:t>
+      </w:r>
+      <w:r>
+        <w:br/>
+      </w:r>
+      <w:r>
+        <w:br/>
+      </w:r>
+      <w:r>
+        <w:rPr>
+          <w:rStyle w:val="FunctionTok"/>
+        </w:rPr>
+        <w:t>View</w:t>
+      </w:r>
+      <w:r>
+        <w:rPr>
+          <w:rStyle w:val="NormalTok"/>
+        </w:rPr>
+        <w:t>(onlytops)</w:t>
+      </w:r>
+      <w:r>
+        <w:br/>
+      </w:r>
+      <w:r>
+        <w:rPr>
+          <w:noProof/>
+        </w:rPr>
+        <w:drawing>
+          <wp:inline distT="0" distB="0" distL="0" distR="0" wp14:anchorId="57FE63BB" wp14:editId="5544D68C">
+            <wp:extent cx="5416828" cy="4337273"/>
+            <wp:effectExtent l="0" t="0" r="0" b="6350"/>
+            <wp:docPr id="260589746" name="Picture 1"/>
+            <wp:cNvGraphicFramePr>
+              <a:graphicFrameLocks xmlns:a="http://schemas.openxmlformats.org/drawingml/2006/main" noChangeAspect="1"/>
+            </wp:cNvGraphicFramePr>
+            <a:graphic xmlns:a="http://schemas.openxmlformats.org/drawingml/2006/main">
+              <a:graphicData uri="http://schemas.openxmlformats.org/drawingml/2006/picture">
+                <pic:pic xmlns:pic="http://schemas.openxmlformats.org/drawingml/2006/picture">
+                  <pic:nvPicPr>
+                    <pic:cNvPr id="260589746" name=""/>
+                    <pic:cNvPicPr/>
+                  </pic:nvPicPr>
+                  <pic:blipFill>
+                    <a:blip r:embed="rId16"/>
+                    <a:stretch>
+                      <a:fillRect/>
+                    </a:stretch>
+                  </pic:blipFill>
+                  <pic:spPr>
+                    <a:xfrm>
+                      <a:off x="0" y="0"/>
+                      <a:ext cx="5416828" cy="4337273"/>
+                    </a:xfrm>
+                    <a:prstGeom prst="rect">
+                      <a:avLst/>
+                    </a:prstGeom>
+                  </pic:spPr>
+                </pic:pic>
+              </a:graphicData>
+            </a:graphic>
+          </wp:inline>
+        </w:drawing>
+      </w:r>
+    </w:p>
+    <w:p>
+      <w:pPr>
+        <w:pStyle w:val="SourceCode"/>
+      </w:pPr>
+      <w:r>
+        <w:br/>
+      </w:r>
+      <w:r>
+        <w:rPr>
+          <w:rStyle w:val="CommentTok"/>
+        </w:rPr>
+        <w:t>#1. Find most common first taste and compare rating with other tastes</w:t>
+      </w:r>
+      <w:r>
+        <w:br/>
+      </w:r>
+      <w:r>
+        <w:br/>
+      </w:r>
+      <w:r>
+        <w:rPr>
+          <w:rStyle w:val="CommentTok"/>
+        </w:rPr>
+        <w:t># find most common first taste</w:t>
+      </w:r>
+      <w:r>
+        <w:br/>
+      </w:r>
+      <w:r>
+        <w:rPr>
+          <w:rStyle w:val="NormalTok"/>
+        </w:rPr>
+        <w:t xml:space="preserve">common_taste </w:t>
+      </w:r>
+      <w:r>
+        <w:rPr>
+          <w:rStyle w:val="OtherTok"/>
+        </w:rPr>
+        <w:t>=</w:t>
+      </w:r>
+      <w:r>
+        <w:rPr>
+          <w:rStyle w:val="NormalTok"/>
+        </w:rPr>
+        <w:t xml:space="preserve"> </w:t>
+      </w:r>
+      <w:r>
+        <w:rPr>
+          <w:rStyle w:val="FunctionTok"/>
+        </w:rPr>
+        <w:t>names</w:t>
+      </w:r>
+      <w:r>
+        <w:rPr>
+          <w:rStyle w:val="NormalTok"/>
+        </w:rPr>
+        <w:t>(</w:t>
+      </w:r>
+      <w:r>
+        <w:rPr>
+          <w:rStyle w:val="FunctionTok"/>
+        </w:rPr>
+        <w:t>which.max</w:t>
+      </w:r>
+      <w:r>
+        <w:rPr>
+          <w:rStyle w:val="NormalTok"/>
+        </w:rPr>
+        <w:t>(</w:t>
+      </w:r>
+      <w:r>
+        <w:rPr>
+          <w:rStyle w:val="FunctionTok"/>
+        </w:rPr>
+        <w:t>table</w:t>
+      </w:r>
+      <w:r>
+        <w:rPr>
+          <w:rStyle w:val="NormalTok"/>
+        </w:rPr>
+        <w:t>(chocolate</w:t>
+      </w:r>
+      <w:r>
+        <w:rPr>
+          <w:rStyle w:val="SpecialCharTok"/>
+        </w:rPr>
+        <w:t>$</w:t>
+      </w:r>
+      <w:r>
+        <w:rPr>
+          <w:rStyle w:val="NormalTok"/>
+        </w:rPr>
+        <w:t>first_taste)))</w:t>
+      </w:r>
+      <w:r>
+        <w:br/>
+      </w:r>
+      <w:r>
+        <w:br/>
+      </w:r>
+      <w:r>
+        <w:rPr>
+          <w:rStyle w:val="CommentTok"/>
+        </w:rPr>
+        <w:t># find the avg ratings</w:t>
+      </w:r>
+      <w:r>
+        <w:br/>
+      </w:r>
+      <w:r>
+        <w:rPr>
+          <w:rStyle w:val="NormalTok"/>
+        </w:rPr>
+        <w:t xml:space="preserve">average_rating </w:t>
+      </w:r>
+      <w:r>
+        <w:rPr>
+          <w:rStyle w:val="OtherTok"/>
+        </w:rPr>
+        <w:t>=</w:t>
+      </w:r>
+      <w:r>
+        <w:rPr>
+          <w:rStyle w:val="NormalTok"/>
+        </w:rPr>
+        <w:t xml:space="preserve"> </w:t>
+      </w:r>
+      <w:r>
+        <w:rPr>
+          <w:rStyle w:val="DecValTok"/>
+        </w:rPr>
+        <w:t>0</w:t>
+      </w:r>
+      <w:r>
+        <w:br/>
+      </w:r>
+      <w:r>
+        <w:rPr>
+          <w:rStyle w:val="NormalTok"/>
+        </w:rPr>
+        <w:t xml:space="preserve">average_count </w:t>
+      </w:r>
+      <w:r>
+        <w:rPr>
+          <w:rStyle w:val="OtherTok"/>
+        </w:rPr>
+        <w:t>=</w:t>
+      </w:r>
+      <w:r>
+        <w:rPr>
+          <w:rStyle w:val="NormalTok"/>
+        </w:rPr>
+        <w:t xml:space="preserve"> </w:t>
+      </w:r>
+      <w:r>
+        <w:rPr>
+          <w:rStyle w:val="FunctionTok"/>
+        </w:rPr>
+        <w:t>nrow</w:t>
+      </w:r>
+      <w:r>
+        <w:rPr>
+          <w:rStyle w:val="NormalTok"/>
+        </w:rPr>
+        <w:t>(chocolate[</w:t>
+      </w:r>
+      <w:r>
+        <w:rPr>
+          <w:rStyle w:val="StringTok"/>
+        </w:rPr>
+        <w:t>"rating"</w:t>
+      </w:r>
+      <w:r>
+        <w:rPr>
+          <w:rStyle w:val="NormalTok"/>
+        </w:rPr>
+        <w:t>])</w:t>
+      </w:r>
+      <w:r>
+        <w:br/>
+      </w:r>
+      <w:r>
+        <w:rPr>
+          <w:rStyle w:val="NormalTok"/>
+        </w:rPr>
+        <w:t xml:space="preserve">common_taste_rating </w:t>
+      </w:r>
+      <w:r>
+        <w:rPr>
+          <w:rStyle w:val="OtherTok"/>
+        </w:rPr>
+        <w:t>=</w:t>
+      </w:r>
+      <w:r>
+        <w:rPr>
+          <w:rStyle w:val="NormalTok"/>
+        </w:rPr>
+        <w:t xml:space="preserve"> </w:t>
+      </w:r>
+      <w:r>
+        <w:rPr>
+          <w:rStyle w:val="DecValTok"/>
+        </w:rPr>
+        <w:t>0</w:t>
+      </w:r>
+      <w:r>
+        <w:br/>
+      </w:r>
+      <w:r>
+        <w:rPr>
+          <w:rStyle w:val="NormalTok"/>
+        </w:rPr>
+        <w:t xml:space="preserve">common_taste_rating_count </w:t>
+      </w:r>
+      <w:r>
+        <w:rPr>
+          <w:rStyle w:val="OtherTok"/>
+        </w:rPr>
+        <w:t>=</w:t>
+      </w:r>
+      <w:r>
+        <w:rPr>
+          <w:rStyle w:val="NormalTok"/>
+        </w:rPr>
+        <w:t xml:space="preserve"> </w:t>
+      </w:r>
+      <w:r>
+        <w:rPr>
+          <w:rStyle w:val="DecValTok"/>
+        </w:rPr>
+        <w:t>0</w:t>
+      </w:r>
+      <w:r>
+        <w:br/>
+      </w:r>
+      <w:r>
+        <w:br/>
+      </w:r>
+      <w:r>
+        <w:rPr>
+          <w:rStyle w:val="NormalTok"/>
+        </w:rPr>
+        <w:t xml:space="preserve">taste </w:t>
+      </w:r>
+      <w:r>
+        <w:rPr>
+          <w:rStyle w:val="OtherTok"/>
+        </w:rPr>
+        <w:t>=</w:t>
+      </w:r>
+      <w:r>
+        <w:rPr>
+          <w:rStyle w:val="NormalTok"/>
+        </w:rPr>
+        <w:t xml:space="preserve"> chocolate[</w:t>
+      </w:r>
+      <w:r>
+        <w:rPr>
+          <w:rStyle w:val="StringTok"/>
+        </w:rPr>
+        <w:t>"first_taste"</w:t>
+      </w:r>
+      <w:r>
+        <w:rPr>
+          <w:rStyle w:val="NormalTok"/>
+        </w:rPr>
+        <w:t>]</w:t>
+      </w:r>
+      <w:r>
+        <w:br/>
+      </w:r>
+      <w:r>
+        <w:rPr>
+          <w:rStyle w:val="NormalTok"/>
+        </w:rPr>
+        <w:t xml:space="preserve">rating </w:t>
+      </w:r>
+      <w:r>
+        <w:rPr>
+          <w:rStyle w:val="OtherTok"/>
+        </w:rPr>
+        <w:t>=</w:t>
+      </w:r>
+      <w:r>
+        <w:rPr>
+          <w:rStyle w:val="NormalTok"/>
+        </w:rPr>
+        <w:t xml:space="preserve"> chocolate[</w:t>
+      </w:r>
+      <w:r>
+        <w:rPr>
+          <w:rStyle w:val="StringTok"/>
+        </w:rPr>
+        <w:t>"rating"</w:t>
+      </w:r>
+      <w:r>
+        <w:rPr>
+          <w:rStyle w:val="NormalTok"/>
+        </w:rPr>
+        <w:t>]</w:t>
+      </w:r>
+      <w:r>
+        <w:br/>
+      </w:r>
+      <w:r>
+        <w:br/>
+      </w:r>
+      <w:r>
+        <w:rPr>
+          <w:rStyle w:val="ControlFlowTok"/>
+        </w:rPr>
+        <w:t>for</w:t>
+      </w:r>
+      <w:r>
+        <w:rPr>
+          <w:rStyle w:val="NormalTok"/>
+        </w:rPr>
+        <w:t xml:space="preserve"> (index </w:t>
+      </w:r>
+      <w:r>
+        <w:rPr>
+          <w:rStyle w:val="ControlFlowTok"/>
+        </w:rPr>
+        <w:t>in</w:t>
+      </w:r>
+      <w:r>
+        <w:rPr>
+          <w:rStyle w:val="NormalTok"/>
+        </w:rPr>
+        <w:t xml:space="preserve"> </w:t>
+      </w:r>
+      <w:r>
+        <w:rPr>
+          <w:rStyle w:val="DecValTok"/>
+        </w:rPr>
+        <w:t>1</w:t>
+      </w:r>
+      <w:r>
+        <w:rPr>
+          <w:rStyle w:val="SpecialCharTok"/>
+        </w:rPr>
+        <w:t>:</w:t>
+      </w:r>
+      <w:r>
+        <w:rPr>
+          <w:rStyle w:val="FunctionTok"/>
+        </w:rPr>
+        <w:t>nrow</w:t>
+      </w:r>
+      <w:r>
+        <w:rPr>
+          <w:rStyle w:val="NormalTok"/>
+        </w:rPr>
+        <w:t>(chocolate[</w:t>
+      </w:r>
+      <w:r>
+        <w:rPr>
+          <w:rStyle w:val="StringTok"/>
+        </w:rPr>
+        <w:t>"rating"</w:t>
+      </w:r>
+      <w:r>
+        <w:rPr>
+          <w:rStyle w:val="NormalTok"/>
+        </w:rPr>
+        <w:t>])) {</w:t>
+      </w:r>
+      <w:r>
+        <w:br/>
+      </w:r>
+      <w:r>
+        <w:rPr>
+          <w:rStyle w:val="NormalTok"/>
+        </w:rPr>
+        <w:lastRenderedPageBreak/>
+        <w:t xml:space="preserve">  </w:t>
+      </w:r>
+      <w:r>
+        <w:rPr>
+          <w:rStyle w:val="ControlFlowTok"/>
+        </w:rPr>
+        <w:t>if</w:t>
+      </w:r>
+      <w:r>
+        <w:rPr>
+          <w:rStyle w:val="NormalTok"/>
+        </w:rPr>
+        <w:t xml:space="preserve"> (taste[[</w:t>
+      </w:r>
+      <w:r>
+        <w:rPr>
+          <w:rStyle w:val="DecValTok"/>
+        </w:rPr>
+        <w:t>1</w:t>
+      </w:r>
+      <w:r>
+        <w:rPr>
+          <w:rStyle w:val="NormalTok"/>
+        </w:rPr>
+        <w:t xml:space="preserve">]][[index]] </w:t>
+      </w:r>
+      <w:r>
+        <w:rPr>
+          <w:rStyle w:val="SpecialCharTok"/>
+        </w:rPr>
+        <w:t>==</w:t>
+      </w:r>
+      <w:r>
+        <w:rPr>
+          <w:rStyle w:val="NormalTok"/>
+        </w:rPr>
+        <w:t xml:space="preserve"> common_taste) {</w:t>
+      </w:r>
+      <w:r>
+        <w:br/>
+      </w:r>
+      <w:r>
+        <w:rPr>
+          <w:rStyle w:val="NormalTok"/>
+        </w:rPr>
+        <w:t xml:space="preserve">    common_taste_rating </w:t>
+      </w:r>
+      <w:r>
+        <w:rPr>
+          <w:rStyle w:val="OtherTok"/>
+        </w:rPr>
+        <w:t>=</w:t>
+      </w:r>
+      <w:r>
+        <w:rPr>
+          <w:rStyle w:val="NormalTok"/>
+        </w:rPr>
+        <w:t xml:space="preserve"> common_taste_rating </w:t>
+      </w:r>
+      <w:r>
+        <w:rPr>
+          <w:rStyle w:val="SpecialCharTok"/>
+        </w:rPr>
+        <w:t>+</w:t>
+      </w:r>
+      <w:r>
+        <w:rPr>
+          <w:rStyle w:val="NormalTok"/>
+        </w:rPr>
+        <w:t xml:space="preserve"> rating[[</w:t>
+      </w:r>
+      <w:r>
+        <w:rPr>
+          <w:rStyle w:val="DecValTok"/>
+        </w:rPr>
+        <w:t>1</w:t>
+      </w:r>
+      <w:r>
+        <w:rPr>
+          <w:rStyle w:val="NormalTok"/>
+        </w:rPr>
+        <w:t>]][[index]]</w:t>
+      </w:r>
+      <w:r>
+        <w:br/>
+      </w:r>
+      <w:r>
+        <w:rPr>
+          <w:rStyle w:val="NormalTok"/>
+        </w:rPr>
+        <w:t xml:space="preserve">    common_taste_rating_count </w:t>
+      </w:r>
+      <w:r>
+        <w:rPr>
+          <w:rStyle w:val="OtherTok"/>
+        </w:rPr>
+        <w:t>=</w:t>
+      </w:r>
+      <w:r>
+        <w:rPr>
+          <w:rStyle w:val="NormalTok"/>
+        </w:rPr>
+        <w:t xml:space="preserve"> common_taste_rating_count </w:t>
+      </w:r>
+      <w:r>
+        <w:rPr>
+          <w:rStyle w:val="SpecialCharTok"/>
+        </w:rPr>
+        <w:t>+</w:t>
+      </w:r>
+      <w:r>
+        <w:rPr>
+          <w:rStyle w:val="NormalTok"/>
+        </w:rPr>
+        <w:t xml:space="preserve"> </w:t>
+      </w:r>
+      <w:r>
+        <w:rPr>
+          <w:rStyle w:val="DecValTok"/>
+        </w:rPr>
+        <w:t>1</w:t>
+      </w:r>
+      <w:r>
+        <w:br/>
+      </w:r>
+      <w:r>
+        <w:rPr>
+          <w:rStyle w:val="NormalTok"/>
+        </w:rPr>
+        <w:t xml:space="preserve">  }</w:t>
+      </w:r>
+      <w:r>
+        <w:br/>
+      </w:r>
+      <w:r>
+        <w:rPr>
+          <w:rStyle w:val="NormalTok"/>
+        </w:rPr>
+        <w:t xml:space="preserve">  average_rating </w:t>
+      </w:r>
+      <w:r>
+        <w:rPr>
+          <w:rStyle w:val="OtherTok"/>
+        </w:rPr>
+        <w:t>=</w:t>
+      </w:r>
+      <w:r>
+        <w:rPr>
+          <w:rStyle w:val="NormalTok"/>
+        </w:rPr>
+        <w:t xml:space="preserve"> average_rating </w:t>
+      </w:r>
+      <w:r>
+        <w:rPr>
+          <w:rStyle w:val="SpecialCharTok"/>
+        </w:rPr>
+        <w:t>+</w:t>
+      </w:r>
+      <w:r>
+        <w:rPr>
+          <w:rStyle w:val="NormalTok"/>
+        </w:rPr>
+        <w:t xml:space="preserve"> rating[[</w:t>
+      </w:r>
+      <w:r>
+        <w:rPr>
+          <w:rStyle w:val="DecValTok"/>
+        </w:rPr>
+        <w:t>1</w:t>
+      </w:r>
+      <w:r>
+        <w:rPr>
+          <w:rStyle w:val="NormalTok"/>
+        </w:rPr>
+        <w:t>]][[index]]</w:t>
+      </w:r>
+      <w:r>
+        <w:br/>
+      </w:r>
+      <w:r>
+        <w:rPr>
+          <w:rStyle w:val="NormalTok"/>
+        </w:rPr>
+        <w:t>}</w:t>
+      </w:r>
+      <w:r>
+        <w:br/>
+      </w:r>
+      <w:r>
+        <w:br/>
+      </w:r>
+      <w:r>
+        <w:rPr>
+          <w:rStyle w:val="FunctionTok"/>
+        </w:rPr>
+        <w:t>message</w:t>
+      </w:r>
+      <w:r>
+        <w:rPr>
+          <w:rStyle w:val="NormalTok"/>
+        </w:rPr>
+        <w:t>(</w:t>
+      </w:r>
+      <w:r>
+        <w:rPr>
+          <w:rStyle w:val="StringTok"/>
+        </w:rPr>
+        <w:t>"Average rating of chocolates is: "</w:t>
+      </w:r>
+      <w:r>
+        <w:rPr>
+          <w:rStyle w:val="NormalTok"/>
+        </w:rPr>
+        <w:t xml:space="preserve">, average_rating </w:t>
+      </w:r>
+      <w:r>
+        <w:rPr>
+          <w:rStyle w:val="SpecialCharTok"/>
+        </w:rPr>
+        <w:t>/</w:t>
+      </w:r>
+      <w:r>
+        <w:rPr>
+          <w:rStyle w:val="NormalTok"/>
+        </w:rPr>
+        <w:t xml:space="preserve"> average_count)</w:t>
+      </w:r>
+    </w:p>
+    <w:p>
+      <w:pPr>
+        <w:pStyle w:val="SourceCode"/>
+      </w:pPr>
+      <w:r>
+        <w:rPr>
+          <w:rStyle w:val="VerbatimChar"/>
+        </w:rPr>
+        <w:t>## Average rating of chocolates is: 3.19856115107914</w:t>
+      </w:r>
+    </w:p>
+    <w:p>
+      <w:pPr>
+        <w:pStyle w:val="SourceCode"/>
+      </w:pPr>
+      <w:r>
+        <w:rPr>
+          <w:rStyle w:val="FunctionTok"/>
+        </w:rPr>
+        <w:t>message</w:t>
+      </w:r>
+      <w:r>
+        <w:rPr>
+          <w:rStyle w:val="NormalTok"/>
+        </w:rPr>
+        <w:t>(</w:t>
+      </w:r>
+      <w:r>
+        <w:rPr>
+          <w:rStyle w:val="StringTok"/>
+        </w:rPr>
+        <w:t>"Rating for chocolates with most popular taste is: "</w:t>
+      </w:r>
+      <w:r>
+        <w:rPr>
+          <w:rStyle w:val="NormalTok"/>
+        </w:rPr>
+        <w:t xml:space="preserve">, common_taste_rating </w:t>
+      </w:r>
+      <w:r>
+        <w:rPr>
+          <w:rStyle w:val="SpecialCharTok"/>
+        </w:rPr>
+        <w:t>/</w:t>
+      </w:r>
+      <w:r>
+        <w:rPr>
+          <w:rStyle w:val="NormalTok"/>
+        </w:rPr>
+        <w:t xml:space="preserve"> common_taste_rating_count)</w:t>
+      </w:r>
+    </w:p>
+    <w:p>
+      <w:pPr>
+        <w:pStyle w:val="SourceCode"/>
+      </w:pPr>
+      <w:r>
+        <w:rPr>
+          <w:rStyle w:val="VerbatimChar"/>
+        </w:rPr>
+        <w:t>## Rating for chocolates with most popular taste is: 3.484375</w:t>
+      </w:r>
+    </w:p>
+    <w:p>
+      <w:pPr>
+        <w:pStyle w:val="SourceCode"/>
+      </w:pPr>
+      <w:r>
+        <w:rPr>
+          <w:rStyle w:val="CommentTok"/>
+        </w:rPr>
+        <w:t>#2. Multiple regression (model rating in terms of cocoa percent and count of ingredients)</w:t>
+      </w:r>
+      <w:r>
+        <w:br/>
+      </w:r>
+      <w:r>
+        <w:rPr>
+          <w:rStyle w:val="FunctionTok"/>
+        </w:rPr>
+        <w:t>library</w:t>
+      </w:r>
+      <w:r>
+        <w:rPr>
+          <w:rStyle w:val="NormalTok"/>
+        </w:rPr>
+        <w:t>(dplyr)</w:t>
+      </w:r>
+    </w:p>
+    <w:p>
+      <w:pPr>
+        <w:pStyle w:val="SourceCode"/>
+      </w:pPr>
+      <w:r>
+        <w:rPr>
+          <w:rStyle w:val="VerbatimChar"/>
+        </w:rPr>
+        <w:t>## Warning: package 'dplyr' was built under R version 4.2.3</w:t>
+      </w:r>
+    </w:p>
+    <w:p>
+      <w:pPr>
+        <w:pStyle w:val="SourceCode"/>
+      </w:pPr>
+      <w:r>
+        <w:rPr>
+          <w:rStyle w:val="VerbatimChar"/>
+        </w:rPr>
+        <w:t xml:space="preserve">## </w:t>
+      </w:r>
+      <w:r>
+        <w:br/>
+      </w:r>
+      <w:r>
+        <w:rPr>
+          <w:rStyle w:val="VerbatimChar"/>
+        </w:rPr>
+        <w:t>## Attaching package: 'dplyr'</w:t>
+      </w:r>
+      <w:r>
+        <w:br/>
+      </w:r>
+      <w:r>
+        <w:rPr>
+          <w:rStyle w:val="VerbatimChar"/>
+        </w:rPr>
+        <w:t xml:space="preserve">## </w:t>
+      </w:r>
+      <w:r>
+        <w:br/>
+      </w:r>
+      <w:r>
+        <w:rPr>
+          <w:rStyle w:val="VerbatimChar"/>
+        </w:rPr>
+        <w:t>## The following objects are masked from 'package:stats':</w:t>
+      </w:r>
+      <w:r>
+        <w:br/>
+      </w:r>
+      <w:r>
+        <w:rPr>
+          <w:rStyle w:val="VerbatimChar"/>
+        </w:rPr>
+        <w:t xml:space="preserve">## </w:t>
+      </w:r>
+      <w:r>
+        <w:br/>
+      </w:r>
+      <w:r>
+        <w:rPr>
+          <w:rStyle w:val="VerbatimChar"/>
+        </w:rPr>
+        <w:t>##     filter, lag</w:t>
+      </w:r>
+      <w:r>
+        <w:br/>
+      </w:r>
+      <w:r>
+        <w:rPr>
+          <w:rStyle w:val="VerbatimChar"/>
+        </w:rPr>
+        <w:t xml:space="preserve">## </w:t>
+      </w:r>
+      <w:r>
+        <w:br/>
+      </w:r>
+      <w:r>
+        <w:rPr>
+          <w:rStyle w:val="VerbatimChar"/>
+        </w:rPr>
+        <w:t>## The following objects are masked from 'package:base':</w:t>
+      </w:r>
+      <w:r>
+        <w:br/>
+      </w:r>
+      <w:r>
+        <w:rPr>
+          <w:rStyle w:val="VerbatimChar"/>
+        </w:rPr>
+        <w:t xml:space="preserve">## </w:t>
+      </w:r>
+      <w:r>
+        <w:br/>
+      </w:r>
+      <w:r>
+        <w:rPr>
+          <w:rStyle w:val="VerbatimChar"/>
+        </w:rPr>
+        <w:t>##     intersect, setdiff, setequal, union</w:t>
+      </w:r>
+    </w:p>
+    <w:p>
+      <w:pPr>
+        <w:pStyle w:val="SourceCode"/>
+      </w:pPr>
+      <w:r>
+        <w:rPr>
+          <w:rStyle w:val="NormalTok"/>
+        </w:rPr>
+        <w:t xml:space="preserve">Rating_data </w:t>
+      </w:r>
+      <w:r>
+        <w:rPr>
+          <w:rStyle w:val="OtherTok"/>
+        </w:rPr>
+        <w:t>&lt;-</w:t>
+      </w:r>
+      <w:r>
+        <w:rPr>
+          <w:rStyle w:val="NormalTok"/>
+        </w:rPr>
+        <w:t xml:space="preserve"> </w:t>
+      </w:r>
+      <w:r>
+        <w:rPr>
+          <w:rStyle w:val="FunctionTok"/>
+        </w:rPr>
+        <w:t>select</w:t>
+      </w:r>
+      <w:r>
+        <w:rPr>
+          <w:rStyle w:val="NormalTok"/>
+        </w:rPr>
+        <w:t xml:space="preserve">(onlytops, </w:t>
+      </w:r>
+      <w:r>
+        <w:rPr>
+          <w:rStyle w:val="FunctionTok"/>
+        </w:rPr>
+        <w:t>c</w:t>
+      </w:r>
+      <w:r>
+        <w:rPr>
+          <w:rStyle w:val="NormalTok"/>
+        </w:rPr>
+        <w:t>(company, rating, cocoa_percent, counts_of_ingredients))</w:t>
+      </w:r>
+      <w:r>
+        <w:br/>
+      </w:r>
+      <w:r>
+        <w:rPr>
+          <w:rStyle w:val="NormalTok"/>
+        </w:rPr>
+        <w:t xml:space="preserve">Rating_data </w:t>
+      </w:r>
+      <w:r>
+        <w:rPr>
+          <w:rStyle w:val="OtherTok"/>
+        </w:rPr>
+        <w:t>=</w:t>
+      </w:r>
+      <w:r>
+        <w:rPr>
+          <w:rStyle w:val="NormalTok"/>
+        </w:rPr>
+        <w:t xml:space="preserve"> Rating_data </w:t>
+      </w:r>
+      <w:r>
+        <w:rPr>
+          <w:rStyle w:val="SpecialCharTok"/>
+        </w:rPr>
+        <w:t>%&gt;%</w:t>
+      </w:r>
+      <w:r>
+        <w:rPr>
+          <w:rStyle w:val="NormalTok"/>
+        </w:rPr>
+        <w:t xml:space="preserve"> </w:t>
+      </w:r>
+      <w:r>
+        <w:rPr>
+          <w:rStyle w:val="FunctionTok"/>
+        </w:rPr>
+        <w:t>group_by</w:t>
+      </w:r>
+      <w:r>
+        <w:rPr>
+          <w:rStyle w:val="NormalTok"/>
+        </w:rPr>
+        <w:t xml:space="preserve">(company)  </w:t>
+      </w:r>
+      <w:r>
+        <w:rPr>
+          <w:rStyle w:val="SpecialCharTok"/>
+        </w:rPr>
+        <w:t>%&gt;%</w:t>
+      </w:r>
+      <w:r>
+        <w:br/>
+      </w:r>
+      <w:r>
+        <w:rPr>
+          <w:rStyle w:val="NormalTok"/>
+        </w:rPr>
+        <w:t xml:space="preserve">  </w:t>
+      </w:r>
+      <w:r>
+        <w:rPr>
+          <w:rStyle w:val="FunctionTok"/>
+        </w:rPr>
+        <w:t>summarise</w:t>
+      </w:r>
+      <w:r>
+        <w:rPr>
+          <w:rStyle w:val="NormalTok"/>
+        </w:rPr>
+        <w:t>(</w:t>
+      </w:r>
+      <w:r>
+        <w:rPr>
+          <w:rStyle w:val="AttributeTok"/>
+        </w:rPr>
+        <w:t>avg_rating =</w:t>
+      </w:r>
+      <w:r>
+        <w:rPr>
+          <w:rStyle w:val="NormalTok"/>
+        </w:rPr>
+        <w:t xml:space="preserve"> </w:t>
+      </w:r>
+      <w:r>
+        <w:rPr>
+          <w:rStyle w:val="FunctionTok"/>
+        </w:rPr>
+        <w:t>mean</w:t>
+      </w:r>
+      <w:r>
+        <w:rPr>
+          <w:rStyle w:val="NormalTok"/>
+        </w:rPr>
+        <w:t>(rating),</w:t>
+      </w:r>
+      <w:r>
+        <w:br/>
+      </w:r>
+      <w:r>
+        <w:rPr>
+          <w:rStyle w:val="NormalTok"/>
+        </w:rPr>
+        <w:t xml:space="preserve">            </w:t>
+      </w:r>
+      <w:r>
+        <w:rPr>
+          <w:rStyle w:val="AttributeTok"/>
+        </w:rPr>
+        <w:t>avg_cocoa_percent =</w:t>
+      </w:r>
+      <w:r>
+        <w:rPr>
+          <w:rStyle w:val="NormalTok"/>
+        </w:rPr>
+        <w:t xml:space="preserve"> </w:t>
+      </w:r>
+      <w:r>
+        <w:rPr>
+          <w:rStyle w:val="FunctionTok"/>
+        </w:rPr>
+        <w:t>mean</w:t>
+      </w:r>
+      <w:r>
+        <w:rPr>
+          <w:rStyle w:val="NormalTok"/>
+        </w:rPr>
+        <w:t>(cocoa_percent),</w:t>
+      </w:r>
+      <w:r>
+        <w:br/>
+      </w:r>
+      <w:r>
+        <w:rPr>
+          <w:rStyle w:val="NormalTok"/>
+        </w:rPr>
+        <w:t xml:space="preserve">            </w:t>
+      </w:r>
+      <w:r>
+        <w:rPr>
+          <w:rStyle w:val="AttributeTok"/>
+        </w:rPr>
+        <w:t>avg_ingredient_count =</w:t>
+      </w:r>
+      <w:r>
+        <w:rPr>
+          <w:rStyle w:val="NormalTok"/>
+        </w:rPr>
+        <w:t xml:space="preserve"> </w:t>
+      </w:r>
+      <w:r>
+        <w:rPr>
+          <w:rStyle w:val="FunctionTok"/>
+        </w:rPr>
+        <w:t>round</w:t>
+      </w:r>
+      <w:r>
+        <w:rPr>
+          <w:rStyle w:val="NormalTok"/>
+        </w:rPr>
+        <w:t>(</w:t>
+      </w:r>
+      <w:r>
+        <w:rPr>
+          <w:rStyle w:val="FunctionTok"/>
+        </w:rPr>
+        <w:t>mean</w:t>
+      </w:r>
+      <w:r>
+        <w:rPr>
+          <w:rStyle w:val="NormalTok"/>
+        </w:rPr>
+        <w:t>(counts_of_ingredients)),</w:t>
+      </w:r>
+      <w:r>
+        <w:br/>
+      </w:r>
+      <w:r>
+        <w:rPr>
+          <w:rStyle w:val="NormalTok"/>
+        </w:rPr>
+        <w:t xml:space="preserve">            </w:t>
+      </w:r>
+      <w:r>
+        <w:rPr>
+          <w:rStyle w:val="AttributeTok"/>
+        </w:rPr>
+        <w:t>.groups =</w:t>
+      </w:r>
+      <w:r>
+        <w:rPr>
+          <w:rStyle w:val="NormalTok"/>
+        </w:rPr>
+        <w:t xml:space="preserve"> </w:t>
+      </w:r>
+      <w:r>
+        <w:rPr>
+          <w:rStyle w:val="StringTok"/>
+        </w:rPr>
+        <w:t>'drop'</w:t>
+      </w:r>
+      <w:r>
+        <w:rPr>
+          <w:rStyle w:val="NormalTok"/>
+        </w:rPr>
+        <w:t>)</w:t>
+      </w:r>
+      <w:r>
+        <w:br/>
+      </w:r>
+      <w:r>
+        <w:br/>
+      </w:r>
+      <w:r>
+        <w:rPr>
+          <w:rStyle w:val="NormalTok"/>
+        </w:rPr>
+        <w:t xml:space="preserve">RegModel </w:t>
+      </w:r>
+      <w:r>
+        <w:rPr>
+          <w:rStyle w:val="OtherTok"/>
+        </w:rPr>
+        <w:t>=</w:t>
+      </w:r>
+      <w:r>
+        <w:rPr>
+          <w:rStyle w:val="NormalTok"/>
+        </w:rPr>
+        <w:t xml:space="preserve"> </w:t>
+      </w:r>
+      <w:r>
+        <w:rPr>
+          <w:rStyle w:val="FunctionTok"/>
+        </w:rPr>
+        <w:t>lm</w:t>
+      </w:r>
+      <w:r>
+        <w:rPr>
+          <w:rStyle w:val="NormalTok"/>
+        </w:rPr>
+        <w:t>(Rating_data</w:t>
+      </w:r>
+      <w:r>
+        <w:rPr>
+          <w:rStyle w:val="SpecialCharTok"/>
+        </w:rPr>
+        <w:t>$</w:t>
+      </w:r>
+      <w:r>
+        <w:rPr>
+          <w:rStyle w:val="NormalTok"/>
+        </w:rPr>
+        <w:t xml:space="preserve">avg_rating </w:t>
+      </w:r>
+      <w:r>
+        <w:rPr>
+          <w:rStyle w:val="SpecialCharTok"/>
+        </w:rPr>
+        <w:t>~</w:t>
+      </w:r>
+      <w:r>
+        <w:rPr>
+          <w:rStyle w:val="NormalTok"/>
+        </w:rPr>
+        <w:t xml:space="preserve"> Rating_data</w:t>
+      </w:r>
+      <w:r>
+        <w:rPr>
+          <w:rStyle w:val="SpecialCharTok"/>
+        </w:rPr>
+        <w:t>$</w:t>
+      </w:r>
+      <w:r>
+        <w:rPr>
+          <w:rStyle w:val="NormalTok"/>
+        </w:rPr>
+        <w:t xml:space="preserve">avg_cocoa_percent </w:t>
+      </w:r>
+      <w:r>
+        <w:rPr>
+          <w:rStyle w:val="SpecialCharTok"/>
+        </w:rPr>
+        <w:t>+</w:t>
+      </w:r>
+      <w:r>
+        <w:rPr>
+          <w:rStyle w:val="NormalTok"/>
+        </w:rPr>
+        <w:t xml:space="preserve"> Rating_data</w:t>
+      </w:r>
+      <w:r>
+        <w:rPr>
+          <w:rStyle w:val="SpecialCharTok"/>
+        </w:rPr>
+        <w:t>$</w:t>
+      </w:r>
+      <w:r>
+        <w:rPr>
+          <w:rStyle w:val="NormalTok"/>
+        </w:rPr>
+        <w:t>avg_ingredient_count)</w:t>
+      </w:r>
+      <w:r>
+        <w:br/>
+      </w:r>
+      <w:r>
+        <w:rPr>
+          <w:rStyle w:val="NormalTok"/>
+        </w:rPr>
+        <w:t>RegModel</w:t>
+      </w:r>
+    </w:p>
+    <w:p>
+      <w:pPr>
+        <w:pStyle w:val="SourceCode"/>
+      </w:pPr>
+      <w:r>
+        <w:rPr>
+          <w:rStyle w:val="VerbatimChar"/>
+        </w:rPr>
+        <w:t xml:space="preserve">## </w:t>
+      </w:r>
+      <w:r>
+        <w:br/>
+      </w:r>
+      <w:r>
+        <w:rPr>
+          <w:rStyle w:val="VerbatimChar"/>
+        </w:rPr>
+        <w:t>## Call:</w:t>
+      </w:r>
+      <w:r>
+        <w:br/>
+      </w:r>
+      <w:r>
+        <w:rPr>
+          <w:rStyle w:val="VerbatimChar"/>
+        </w:rPr>
+        <w:t xml:space="preserve">## lm(formula = Rating_data$avg_rating ~ Rating_data$avg_cocoa_percent + </w:t>
+      </w:r>
+      <w:r>
+        <w:br/>
+      </w:r>
+      <w:r>
+        <w:rPr>
+          <w:rStyle w:val="VerbatimChar"/>
+        </w:rPr>
+        <w:t>##     Rating_data$avg_ingredient_count)</w:t>
+      </w:r>
+      <w:r>
+        <w:br/>
+      </w:r>
+      <w:r>
+        <w:rPr>
+          <w:rStyle w:val="VerbatimChar"/>
+        </w:rPr>
+        <w:t xml:space="preserve">## </w:t>
+      </w:r>
+      <w:r>
+        <w:br/>
+      </w:r>
+      <w:r>
+        <w:rPr>
+          <w:rStyle w:val="VerbatimChar"/>
+        </w:rPr>
+        <w:t>## Coefficients:</w:t>
+      </w:r>
+      <w:r>
+        <w:br/>
+      </w:r>
+      <w:r>
+        <w:rPr>
+          <w:rStyle w:val="VerbatimChar"/>
+        </w:rPr>
+        <w:t xml:space="preserve">##                      (Intercept)     Rating_data$avg_cocoa_percent  </w:t>
+      </w:r>
+      <w:r>
+        <w:br/>
+      </w:r>
+      <w:r>
+        <w:rPr>
+          <w:rStyle w:val="VerbatimChar"/>
+        </w:rPr>
+        <w:t xml:space="preserve">##                          4.61467                          -0.01119  </w:t>
+      </w:r>
+      <w:r>
+        <w:br/>
+      </w:r>
+      <w:r>
+        <w:rPr>
+          <w:rStyle w:val="VerbatimChar"/>
+        </w:rPr>
+        <w:lastRenderedPageBreak/>
+        <w:t xml:space="preserve">## Rating_data$avg_ingredient_count  </w:t>
+      </w:r>
+      <w:r>
+        <w:br/>
+      </w:r>
+      <w:r>
+        <w:rPr>
+          <w:rStyle w:val="VerbatimChar"/>
+        </w:rPr>
+        <w:t>##                         -0.12244</w:t>
+      </w:r>
+    </w:p>
+    <w:p>
+      <w:pPr>
+        <w:pStyle w:val="SourceCode"/>
+      </w:pPr>
+      <w:r>
+        <w:rPr>
+          <w:rStyle w:val="FunctionTok"/>
+        </w:rPr>
+        <w:t>summary</w:t>
+      </w:r>
+      <w:r>
+        <w:rPr>
+          <w:rStyle w:val="NormalTok"/>
+        </w:rPr>
+        <w:t>(RegModel)</w:t>
+      </w:r>
+    </w:p>
+    <w:p>
+      <w:pPr>
+        <w:pStyle w:val="SourceCode"/>
+      </w:pPr>
+      <w:r>
+        <w:rPr>
+          <w:rStyle w:val="VerbatimChar"/>
+        </w:rPr>
+        <w:t xml:space="preserve">## </w:t>
+      </w:r>
+      <w:r>
+        <w:br/>
+      </w:r>
+      <w:r>
+        <w:rPr>
+          <w:rStyle w:val="VerbatimChar"/>
+        </w:rPr>
+        <w:t>## Call:</w:t>
+      </w:r>
+      <w:r>
+        <w:br/>
+      </w:r>
+      <w:r>
+        <w:rPr>
+          <w:rStyle w:val="VerbatimChar"/>
+        </w:rPr>
+        <w:t xml:space="preserve">## lm(formula = Rating_data$avg_rating ~ Rating_data$avg_cocoa_percent + </w:t>
+      </w:r>
+      <w:r>
+        <w:br/>
+      </w:r>
+      <w:r>
+        <w:rPr>
+          <w:rStyle w:val="VerbatimChar"/>
+        </w:rPr>
+        <w:t>##     Rating_data$avg_ingredient_count)</w:t>
+      </w:r>
+      <w:r>
+        <w:br/>
+      </w:r>
+      <w:r>
+        <w:rPr>
+          <w:rStyle w:val="VerbatimChar"/>
+        </w:rPr>
+        <w:t xml:space="preserve">## </w:t>
+      </w:r>
+      <w:r>
+        <w:br/>
+      </w:r>
+      <w:r>
+        <w:rPr>
+          <w:rStyle w:val="VerbatimChar"/>
+        </w:rPr>
+        <w:t>## Residuals:</w:t>
+      </w:r>
+      <w:r>
+        <w:br/>
+      </w:r>
+      <w:r>
+        <w:rPr>
+          <w:rStyle w:val="VerbatimChar"/>
+        </w:rPr>
+        <w:t xml:space="preserve">##      Min       1Q   Median       3Q      Max </w:t>
+      </w:r>
+      <w:r>
+        <w:br/>
+      </w:r>
+      <w:r>
+        <w:rPr>
+          <w:rStyle w:val="VerbatimChar"/>
+        </w:rPr>
+        <w:t xml:space="preserve">## -0.09964 -0.05898 -0.03310  0.06209  0.13657 </w:t>
+      </w:r>
+      <w:r>
+        <w:br/>
+      </w:r>
+      <w:r>
+        <w:rPr>
+          <w:rStyle w:val="VerbatimChar"/>
+        </w:rPr>
+        <w:t xml:space="preserve">## </w:t>
+      </w:r>
+      <w:r>
+        <w:br/>
+      </w:r>
+      <w:r>
+        <w:rPr>
+          <w:rStyle w:val="VerbatimChar"/>
+        </w:rPr>
+        <w:t>## Coefficients:</w:t>
+      </w:r>
+      <w:r>
+        <w:br/>
+      </w:r>
+      <w:r>
+        <w:rPr>
+          <w:rStyle w:val="VerbatimChar"/>
+        </w:rPr>
+        <w:t xml:space="preserve">##                                  Estimate Std. Error t value Pr(&gt;|t|)   </w:t>
+      </w:r>
+      <w:r>
+        <w:br/>
+      </w:r>
+      <w:r>
+        <w:rPr>
+          <w:rStyle w:val="VerbatimChar"/>
+        </w:rPr>
+        <w:t>## (Intercept)                       4.61467    0.87982   5.245  0.00119 **</w:t>
+      </w:r>
+      <w:r>
+        <w:br/>
+      </w:r>
+      <w:r>
+        <w:rPr>
+          <w:rStyle w:val="VerbatimChar"/>
+        </w:rPr>
+        <w:t xml:space="preserve">## Rating_data$avg_cocoa_percent    -0.01119    0.01175  -0.953  0.37255   </w:t>
+      </w:r>
+      <w:r>
+        <w:br/>
+      </w:r>
+      <w:r>
+        <w:rPr>
+          <w:rStyle w:val="VerbatimChar"/>
+        </w:rPr>
+        <w:t>## Rating_data$avg_ingredient_count -0.12244    0.03222  -3.800  0.00671 **</w:t>
+      </w:r>
+      <w:r>
+        <w:br/>
+      </w:r>
+      <w:r>
+        <w:rPr>
+          <w:rStyle w:val="VerbatimChar"/>
+        </w:rPr>
+        <w:t>## ---</w:t>
+      </w:r>
+      <w:r>
+        <w:br/>
+      </w:r>
+      <w:r>
+        <w:rPr>
+          <w:rStyle w:val="VerbatimChar"/>
+        </w:rPr>
+        <w:t>## Signif. codes:  0 '***' 0.001 '**' 0.01 '*' 0.05 '.' 0.1 ' ' 1</w:t>
+      </w:r>
+      <w:r>
+        <w:br/>
+      </w:r>
+      <w:r>
+        <w:rPr>
+          <w:rStyle w:val="VerbatimChar"/>
+        </w:rPr>
+        <w:t xml:space="preserve">## </w:t>
+      </w:r>
+      <w:r>
+        <w:br/>
+      </w:r>
+      <w:r>
+        <w:rPr>
+          <w:rStyle w:val="VerbatimChar"/>
+        </w:rPr>
+        <w:t>## Residual standard error: 0.09634 on 7 degrees of freedom</w:t>
+      </w:r>
+      <w:r>
+        <w:br/>
+      </w:r>
+      <w:r>
+        <w:rPr>
+          <w:rStyle w:val="VerbatimChar"/>
+        </w:rPr>
+        <w:t xml:space="preserve">## Multiple R-squared:  0.6781, Adjusted R-squared:  0.5862 </w:t>
+      </w:r>
+      <w:r>
+        <w:br/>
+      </w:r>
+      <w:r>
+        <w:rPr>
+          <w:rStyle w:val="VerbatimChar"/>
+        </w:rPr>
+        <w:t>## F-statistic: 7.374 on 2 and 7 DF,  p-value: 0.01892</w:t>
+      </w:r>
+    </w:p>
+    <w:p>
+      <w:pPr>
+        <w:pStyle w:val="SourceCode"/>
+      </w:pPr>
+      <w:r>
+        <w:rPr>
+          <w:rStyle w:val="FunctionTok"/>
+        </w:rPr>
+        <w:t>library</w:t>
+      </w:r>
+      <w:r>
+        <w:rPr>
+          <w:rStyle w:val="NormalTok"/>
+        </w:rPr>
+        <w:t>(scatterplot3d)</w:t>
+      </w:r>
+      <w:r>
+        <w:br/>
+      </w:r>
+      <w:r>
+        <w:rPr>
+          <w:rStyle w:val="FunctionTok"/>
+        </w:rPr>
+        <w:t>scatterplot3d</w:t>
+      </w:r>
+      <w:r>
+        <w:rPr>
+          <w:rStyle w:val="NormalTok"/>
+        </w:rPr>
+        <w:t>(Rating_data</w:t>
+      </w:r>
+      <w:r>
+        <w:rPr>
+          <w:rStyle w:val="SpecialCharTok"/>
+        </w:rPr>
+        <w:t>$</w:t>
+      </w:r>
+      <w:r>
+        <w:rPr>
+          <w:rStyle w:val="NormalTok"/>
+        </w:rPr>
+        <w:t xml:space="preserve">avg_rating </w:t>
+      </w:r>
+      <w:r>
+        <w:rPr>
+          <w:rStyle w:val="SpecialCharTok"/>
+        </w:rPr>
+        <w:t>~</w:t>
+      </w:r>
+      <w:r>
+        <w:rPr>
+          <w:rStyle w:val="NormalTok"/>
+        </w:rPr>
+        <w:t xml:space="preserve"> Rating_data</w:t>
+      </w:r>
+      <w:r>
+        <w:rPr>
+          <w:rStyle w:val="SpecialCharTok"/>
+        </w:rPr>
+        <w:t>$</w:t>
+      </w:r>
+      <w:r>
+        <w:rPr>
+          <w:rStyle w:val="NormalTok"/>
+        </w:rPr>
+        <w:t xml:space="preserve">avg_cocoa_percent </w:t>
+      </w:r>
+      <w:r>
+        <w:rPr>
+          <w:rStyle w:val="SpecialCharTok"/>
+        </w:rPr>
+        <w:t>+</w:t>
+      </w:r>
+      <w:r>
+        <w:rPr>
+          <w:rStyle w:val="NormalTok"/>
+        </w:rPr>
+        <w:t xml:space="preserve"> Rating_data</w:t>
+      </w:r>
+      <w:r>
+        <w:rPr>
+          <w:rStyle w:val="SpecialCharTok"/>
+        </w:rPr>
+        <w:t>$</w:t>
+      </w:r>
+      <w:r>
+        <w:rPr>
+          <w:rStyle w:val="NormalTok"/>
+        </w:rPr>
+        <w:t>avg_ingredient_count,</w:t>
+      </w:r>
+      <w:r>
+        <w:br/>
+      </w:r>
+      <w:r>
+        <w:rPr>
+          <w:rStyle w:val="NormalTok"/>
+        </w:rPr>
+        <w:t xml:space="preserve">              </w:t>
+      </w:r>
+      <w:r>
+        <w:rPr>
+          <w:rStyle w:val="AttributeTok"/>
+        </w:rPr>
+        <w:t>xlab =</w:t>
+      </w:r>
+      <w:r>
+        <w:rPr>
+          <w:rStyle w:val="NormalTok"/>
+        </w:rPr>
+        <w:t xml:space="preserve"> </w:t>
+      </w:r>
+      <w:r>
+        <w:rPr>
+          <w:rStyle w:val="StringTok"/>
+        </w:rPr>
+        <w:t>"Cocoa percent"</w:t>
+      </w:r>
+      <w:r>
+        <w:rPr>
+          <w:rStyle w:val="NormalTok"/>
+        </w:rPr>
+        <w:t>,</w:t>
+      </w:r>
+      <w:r>
+        <w:br/>
+      </w:r>
+      <w:r>
+        <w:rPr>
+          <w:rStyle w:val="NormalTok"/>
+        </w:rPr>
+        <w:t xml:space="preserve">              </w:t>
+      </w:r>
+      <w:r>
+        <w:rPr>
+          <w:rStyle w:val="AttributeTok"/>
+        </w:rPr>
+        <w:t>ylab =</w:t>
+      </w:r>
+      <w:r>
+        <w:rPr>
+          <w:rStyle w:val="NormalTok"/>
+        </w:rPr>
+        <w:t xml:space="preserve"> </w:t>
+      </w:r>
+      <w:r>
+        <w:rPr>
+          <w:rStyle w:val="StringTok"/>
+        </w:rPr>
+        <w:t>"Ingredient Count"</w:t>
+      </w:r>
+      <w:r>
+        <w:rPr>
+          <w:rStyle w:val="NormalTok"/>
+        </w:rPr>
+        <w:t>,</w:t>
+      </w:r>
+      <w:r>
+        <w:br/>
+      </w:r>
+      <w:r>
+        <w:rPr>
+          <w:rStyle w:val="NormalTok"/>
+        </w:rPr>
+        <w:t xml:space="preserve">              </w:t>
+      </w:r>
+      <w:r>
+        <w:rPr>
+          <w:rStyle w:val="AttributeTok"/>
+        </w:rPr>
+        <w:t>zlab =</w:t>
+      </w:r>
+      <w:r>
+        <w:rPr>
+          <w:rStyle w:val="NormalTok"/>
+        </w:rPr>
+        <w:t xml:space="preserve"> </w:t>
+      </w:r>
+      <w:r>
+        <w:rPr>
+          <w:rStyle w:val="StringTok"/>
+        </w:rPr>
+        <w:t>"Rating"</w:t>
+      </w:r>
+      <w:r>
+        <w:rPr>
+          <w:rStyle w:val="NormalTok"/>
+        </w:rPr>
+        <w:t>)</w:t>
+      </w:r>
+    </w:p>
+    <w:p>
+      <w:pPr>
+        <w:pStyle w:val="FirstParagraph"/>
+      </w:pPr>
+      <w:r>
+        <w:rPr>
+          <w:noProof/>
+        </w:rPr>
+        <w:lastRenderedPageBreak/>
+        <w:drawing>
+          <wp:inline distT="0" distB="0" distL="0" distR="0" wp14:anchorId="4CE79BFD" wp14:editId="6C581EA9">
+            <wp:extent cx="4620126" cy="3696101"/>
+            <wp:effectExtent l="0" t="0" r="0" b="0"/>
+            <wp:docPr id="1866440696" name="Picture 1866440696"/>
+            <wp:cNvGraphicFramePr/>
+            <a:graphic xmlns:a="http://schemas.openxmlformats.org/drawingml/2006/main">
+              <a:graphicData uri="http://schemas.openxmlformats.org/drawingml/2006/picture">
+                <pic:pic xmlns:pic="http://schemas.openxmlformats.org/drawingml/2006/picture">
+                  <pic:nvPicPr>
+                    <pic:cNvPr id="22" name="Picture" descr="Chocolate_Analysis_files/figure-docx/unnamed-chunk-1-1.png"/>
+                    <pic:cNvPicPr>
+                      <a:picLocks noChangeAspect="1" noChangeArrowheads="1"/>
+                    </pic:cNvPicPr>
+                  </pic:nvPicPr>
+                  <pic:blipFill>
+                    <a:blip r:embed="rId17"/>
+                    <a:stretch>
+                      <a:fillRect/>
+                    </a:stretch>
+                  </pic:blipFill>
+                  <pic:spPr bwMode="auto">
+                    <a:xfrm>
+                      <a:off x="0" y="0"/>
+                      <a:ext cx="4620126" cy="3696101"/>
+                    </a:xfrm>
+                    <a:prstGeom prst="rect">
+                      <a:avLst/>
+                    </a:prstGeom>
+                    <a:noFill/>
+                    <a:ln w="9525">
+                      <a:noFill/>
+                      <a:headEnd/>
+                      <a:tailEnd/>
+                    </a:ln>
+                  </pic:spPr>
+                </pic:pic>
+              </a:graphicData>
+            </a:graphic>
+          </wp:inline>
+        </w:drawing>
+      </w:r>
+    </w:p>
+    <w:p>
+      <w:pPr>
+        <w:pStyle w:val="SourceCode"/>
+      </w:pPr>
+      <w:r>
+        <w:rPr>
+          <w:rStyle w:val="CommentTok"/>
+        </w:rPr>
+        <w:t>#3. Hypothesis testing (take top 10 companies producing chocolates as a sample and see if it's representative of the entire population) mean of the rating</w:t>
+      </w:r>
+      <w:r>
+        <w:br/>
+      </w:r>
+      <w:r>
+        <w:rPr>
+          <w:rStyle w:val="NormalTok"/>
+        </w:rPr>
+        <w:t>sample_mean</w:t>
+      </w:r>
+      <w:r>
+        <w:rPr>
+          <w:rStyle w:val="OtherTok"/>
+        </w:rPr>
+        <w:t>=</w:t>
+      </w:r>
+      <w:r>
+        <w:rPr>
+          <w:rStyle w:val="DecValTok"/>
+        </w:rPr>
+        <w:t>0</w:t>
+      </w:r>
+      <w:r>
+        <w:br/>
+      </w:r>
+      <w:r>
+        <w:rPr>
+          <w:rStyle w:val="NormalTok"/>
+        </w:rPr>
+        <w:t>sample_size</w:t>
+      </w:r>
+      <w:r>
+        <w:rPr>
+          <w:rStyle w:val="OtherTok"/>
+        </w:rPr>
+        <w:t>=</w:t>
+      </w:r>
+      <w:r>
+        <w:rPr>
+          <w:rStyle w:val="DecValTok"/>
+        </w:rPr>
+        <w:t>0</w:t>
+      </w:r>
+      <w:r>
+        <w:br/>
+      </w:r>
+      <w:r>
+        <w:rPr>
+          <w:rStyle w:val="NormalTok"/>
+        </w:rPr>
+        <w:t xml:space="preserve">temp </w:t>
+      </w:r>
+      <w:r>
+        <w:rPr>
+          <w:rStyle w:val="OtherTok"/>
+        </w:rPr>
+        <w:t>=</w:t>
+      </w:r>
+      <w:r>
+        <w:rPr>
+          <w:rStyle w:val="NormalTok"/>
+        </w:rPr>
+        <w:t xml:space="preserve"> </w:t>
+      </w:r>
+      <w:r>
+        <w:rPr>
+          <w:rStyle w:val="FunctionTok"/>
+        </w:rPr>
+        <w:t>data.frame</w:t>
+      </w:r>
+      <w:r>
+        <w:rPr>
+          <w:rStyle w:val="NormalTok"/>
+        </w:rPr>
+        <w:t>(</w:t>
+      </w:r>
+      <w:r>
+        <w:rPr>
+          <w:rStyle w:val="FunctionTok"/>
+        </w:rPr>
+        <w:t>sort</w:t>
+      </w:r>
+      <w:r>
+        <w:rPr>
+          <w:rStyle w:val="NormalTok"/>
+        </w:rPr>
+        <w:t>(</w:t>
+      </w:r>
+      <w:r>
+        <w:rPr>
+          <w:rStyle w:val="FunctionTok"/>
+        </w:rPr>
+        <w:t>table</w:t>
+      </w:r>
+      <w:r>
+        <w:rPr>
+          <w:rStyle w:val="NormalTok"/>
+        </w:rPr>
+        <w:t>(chocolate</w:t>
+      </w:r>
+      <w:r>
+        <w:rPr>
+          <w:rStyle w:val="SpecialCharTok"/>
+        </w:rPr>
+        <w:t>$</w:t>
+      </w:r>
+      <w:r>
+        <w:rPr>
+          <w:rStyle w:val="NormalTok"/>
+        </w:rPr>
+        <w:t xml:space="preserve">company), </w:t>
+      </w:r>
+      <w:r>
+        <w:rPr>
+          <w:rStyle w:val="AttributeTok"/>
+        </w:rPr>
+        <w:t>decreasing=</w:t>
+      </w:r>
+      <w:r>
+        <w:rPr>
+          <w:rStyle w:val="ConstantTok"/>
+        </w:rPr>
+        <w:t>TRUE</w:t>
+      </w:r>
+      <w:r>
+        <w:rPr>
+          <w:rStyle w:val="NormalTok"/>
+        </w:rPr>
+        <w:t>)[</w:t>
+      </w:r>
+      <w:r>
+        <w:rPr>
+          <w:rStyle w:val="DecValTok"/>
+        </w:rPr>
+        <w:t>1</w:t>
+      </w:r>
+      <w:r>
+        <w:rPr>
+          <w:rStyle w:val="SpecialCharTok"/>
+        </w:rPr>
+        <w:t>:</w:t>
+      </w:r>
+      <w:r>
+        <w:rPr>
+          <w:rStyle w:val="DecValTok"/>
+        </w:rPr>
+        <w:t>10</w:t>
+      </w:r>
+      <w:r>
+        <w:rPr>
+          <w:rStyle w:val="NormalTok"/>
+        </w:rPr>
+        <w:t>])</w:t>
+      </w:r>
+      <w:r>
+        <w:br/>
+      </w:r>
+      <w:r>
+        <w:rPr>
+          <w:rStyle w:val="NormalTok"/>
+        </w:rPr>
+        <w:t>temp</w:t>
+      </w:r>
+    </w:p>
+    <w:p>
+      <w:pPr>
+        <w:pStyle w:val="SourceCode"/>
+      </w:pPr>
+      <w:r>
+        <w:rPr>
+          <w:rStyle w:val="VerbatimChar"/>
+        </w:rPr>
+        <w:t>##        Var1 Freq</w:t>
+      </w:r>
+      <w:r>
+        <w:br/>
+      </w:r>
+      <w:r>
+        <w:rPr>
+          <w:rStyle w:val="VerbatimChar"/>
+        </w:rPr>
+        <w:t>## 1      Soma   52</w:t>
+      </w:r>
+      <w:r>
+        <w:br/>
+      </w:r>
+      <w:r>
+        <w:rPr>
+          <w:rStyle w:val="VerbatimChar"/>
+        </w:rPr>
+        <w:t>## 2     Arete   32</w:t>
+      </w:r>
+      <w:r>
+        <w:br/>
+      </w:r>
+      <w:r>
+        <w:rPr>
+          <w:rStyle w:val="VerbatimChar"/>
+        </w:rPr>
+        <w:t>## 3    Fresco   31</w:t>
+      </w:r>
+      <w:r>
+        <w:br/>
+      </w:r>
+      <w:r>
+        <w:rPr>
+          <w:rStyle w:val="VerbatimChar"/>
+        </w:rPr>
+        <w:t>## 4    Bonnat   28</w:t>
+      </w:r>
+      <w:r>
+        <w:br/>
+      </w:r>
+      <w:r>
+        <w:rPr>
+          <w:rStyle w:val="VerbatimChar"/>
+        </w:rPr>
+        <w:t>## 5    Pralus   26</w:t>
+      </w:r>
+      <w:r>
+        <w:br/>
+      </w:r>
+      <w:r>
+        <w:rPr>
+          <w:rStyle w:val="VerbatimChar"/>
+        </w:rPr>
+        <w:t>## 6  A. Morin   25</w:t>
+      </w:r>
+      <w:r>
+        <w:br/>
+      </w:r>
+      <w:r>
+        <w:rPr>
+          <w:rStyle w:val="VerbatimChar"/>
+        </w:rPr>
+        <w:t>## 7    Domori   22</w:t>
+      </w:r>
+      <w:r>
+        <w:br/>
+      </w:r>
+      <w:r>
+        <w:rPr>
+          <w:rStyle w:val="VerbatimChar"/>
+        </w:rPr>
+        <w:t>## 8  Guittard   22</w:t>
+      </w:r>
+      <w:r>
+        <w:br/>
+      </w:r>
+      <w:r>
+        <w:rPr>
+          <w:rStyle w:val="VerbatimChar"/>
+        </w:rPr>
+        <w:t>## 9  Valrhona   22</w:t>
+      </w:r>
+      <w:r>
+        <w:br/>
+      </w:r>
+      <w:r>
+        <w:rPr>
+          <w:rStyle w:val="VerbatimChar"/>
+        </w:rPr>
+        <w:t>## 10   Zotter   21</w:t>
+      </w:r>
+    </w:p>
+    <w:p>
+      <w:pPr>
+        <w:pStyle w:val="SourceCode"/>
+      </w:pPr>
+      <w:r>
+        <w:rPr>
+          <w:rStyle w:val="NormalTok"/>
+        </w:rPr>
+        <w:t xml:space="preserve">soma </w:t>
+      </w:r>
+      <w:r>
+        <w:rPr>
+          <w:rStyle w:val="OtherTok"/>
+        </w:rPr>
+        <w:t>=</w:t>
+      </w:r>
+      <w:r>
+        <w:rPr>
+          <w:rStyle w:val="NormalTok"/>
+        </w:rPr>
+        <w:t xml:space="preserve"> </w:t>
+      </w:r>
+      <w:r>
+        <w:rPr>
+          <w:rStyle w:val="FunctionTok"/>
+        </w:rPr>
+        <w:t>data.frame</w:t>
+      </w:r>
+      <w:r>
+        <w:rPr>
+          <w:rStyle w:val="NormalTok"/>
+        </w:rPr>
+        <w:t>(chocolate[chocolate</w:t>
+      </w:r>
+      <w:r>
+        <w:rPr>
+          <w:rStyle w:val="SpecialCharTok"/>
+        </w:rPr>
+        <w:t>$</w:t>
+      </w:r>
+      <w:r>
+        <w:rPr>
+          <w:rStyle w:val="NormalTok"/>
+        </w:rPr>
+        <w:t>company</w:t>
+      </w:r>
+      <w:r>
+        <w:rPr>
+          <w:rStyle w:val="SpecialCharTok"/>
+        </w:rPr>
+        <w:t>==</w:t>
+      </w:r>
+      <w:r>
+        <w:rPr>
+          <w:rStyle w:val="StringTok"/>
+        </w:rPr>
+        <w:t>'Soma'</w:t>
+      </w:r>
+      <w:r>
+        <w:rPr>
+          <w:rStyle w:val="NormalTok"/>
+        </w:rPr>
+        <w:t xml:space="preserve"> , ])</w:t>
+      </w:r>
+      <w:r>
+        <w:br/>
+      </w:r>
+      <w:r>
+        <w:rPr>
+          <w:rStyle w:val="NormalTok"/>
+        </w:rPr>
+        <w:t>tempmean</w:t>
+      </w:r>
+      <w:r>
+        <w:rPr>
+          <w:rStyle w:val="OtherTok"/>
+        </w:rPr>
+        <w:t>=</w:t>
+      </w:r>
+      <w:r>
+        <w:rPr>
+          <w:rStyle w:val="FunctionTok"/>
+        </w:rPr>
+        <w:t>mean</w:t>
+      </w:r>
+      <w:r>
+        <w:rPr>
+          <w:rStyle w:val="NormalTok"/>
+        </w:rPr>
+        <w:t>(soma</w:t>
+      </w:r>
+      <w:r>
+        <w:rPr>
+          <w:rStyle w:val="SpecialCharTok"/>
+        </w:rPr>
+        <w:t>$</w:t>
+      </w:r>
+      <w:r>
+        <w:rPr>
+          <w:rStyle w:val="NormalTok"/>
+        </w:rPr>
+        <w:t>rating)</w:t>
+      </w:r>
+      <w:r>
+        <w:br/>
+      </w:r>
+      <w:r>
+        <w:rPr>
+          <w:rStyle w:val="NormalTok"/>
+        </w:rPr>
+        <w:t>n</w:t>
+      </w:r>
+      <w:r>
+        <w:rPr>
+          <w:rStyle w:val="OtherTok"/>
+        </w:rPr>
+        <w:t>=</w:t>
+      </w:r>
+      <w:r>
+        <w:rPr>
+          <w:rStyle w:val="FunctionTok"/>
+        </w:rPr>
+        <w:t>nrow</w:t>
+      </w:r>
+      <w:r>
+        <w:rPr>
+          <w:rStyle w:val="NormalTok"/>
+        </w:rPr>
+        <w:t>(soma)</w:t>
+      </w:r>
+      <w:r>
+        <w:br/>
+      </w:r>
+      <w:r>
+        <w:rPr>
+          <w:rStyle w:val="NormalTok"/>
+        </w:rPr>
+        <w:t>sample_size</w:t>
+      </w:r>
+      <w:r>
+        <w:rPr>
+          <w:rStyle w:val="OtherTok"/>
+        </w:rPr>
+        <w:t>=</w:t>
+      </w:r>
+      <w:r>
+        <w:rPr>
+          <w:rStyle w:val="NormalTok"/>
+        </w:rPr>
+        <w:t>sample_size</w:t>
+      </w:r>
+      <w:r>
+        <w:rPr>
+          <w:rStyle w:val="SpecialCharTok"/>
+        </w:rPr>
+        <w:t>+</w:t>
+      </w:r>
+      <w:r>
+        <w:rPr>
+          <w:rStyle w:val="NormalTok"/>
+        </w:rPr>
+        <w:t>n</w:t>
+      </w:r>
+      <w:r>
+        <w:br/>
+      </w:r>
+      <w:r>
+        <w:rPr>
+          <w:rStyle w:val="NormalTok"/>
+        </w:rPr>
+        <w:t>sample_mean</w:t>
+      </w:r>
+      <w:r>
+        <w:rPr>
+          <w:rStyle w:val="OtherTok"/>
+        </w:rPr>
+        <w:t>=</w:t>
+      </w:r>
+      <w:r>
+        <w:rPr>
+          <w:rStyle w:val="NormalTok"/>
+        </w:rPr>
+        <w:t>sample_mean</w:t>
+      </w:r>
+      <w:r>
+        <w:rPr>
+          <w:rStyle w:val="SpecialCharTok"/>
+        </w:rPr>
+        <w:t>+</w:t>
+      </w:r>
+      <w:r>
+        <w:rPr>
+          <w:rStyle w:val="NormalTok"/>
+        </w:rPr>
+        <w:t>tempmean</w:t>
+      </w:r>
+      <w:r>
+        <w:br/>
+      </w:r>
+      <w:r>
+        <w:br/>
+      </w:r>
+      <w:r>
+        <w:rPr>
+          <w:rStyle w:val="NormalTok"/>
+        </w:rPr>
+        <w:t xml:space="preserve">arete </w:t>
+      </w:r>
+      <w:r>
+        <w:rPr>
+          <w:rStyle w:val="OtherTok"/>
+        </w:rPr>
+        <w:t>=</w:t>
+      </w:r>
+      <w:r>
+        <w:rPr>
+          <w:rStyle w:val="NormalTok"/>
+        </w:rPr>
+        <w:t xml:space="preserve"> </w:t>
+      </w:r>
+      <w:r>
+        <w:rPr>
+          <w:rStyle w:val="FunctionTok"/>
+        </w:rPr>
+        <w:t>data.frame</w:t>
+      </w:r>
+      <w:r>
+        <w:rPr>
+          <w:rStyle w:val="NormalTok"/>
+        </w:rPr>
+        <w:t>(chocolate[chocolate</w:t>
+      </w:r>
+      <w:r>
+        <w:rPr>
+          <w:rStyle w:val="SpecialCharTok"/>
+        </w:rPr>
+        <w:t>$</w:t>
+      </w:r>
+      <w:r>
+        <w:rPr>
+          <w:rStyle w:val="NormalTok"/>
+        </w:rPr>
+        <w:t>company</w:t>
+      </w:r>
+      <w:r>
+        <w:rPr>
+          <w:rStyle w:val="SpecialCharTok"/>
+        </w:rPr>
+        <w:t>==</w:t>
+      </w:r>
+      <w:r>
+        <w:rPr>
+          <w:rStyle w:val="StringTok"/>
+        </w:rPr>
+        <w:t>'Arete'</w:t>
+      </w:r>
+      <w:r>
+        <w:rPr>
+          <w:rStyle w:val="NormalTok"/>
+        </w:rPr>
+        <w:t xml:space="preserve"> , ])</w:t>
+      </w:r>
+      <w:r>
+        <w:br/>
+      </w:r>
+      <w:r>
+        <w:rPr>
+          <w:rStyle w:val="NormalTok"/>
+        </w:rPr>
+        <w:t>tempmean</w:t>
+      </w:r>
+      <w:r>
+        <w:rPr>
+          <w:rStyle w:val="OtherTok"/>
+        </w:rPr>
+        <w:t>=</w:t>
+      </w:r>
+      <w:r>
+        <w:rPr>
+          <w:rStyle w:val="FunctionTok"/>
+        </w:rPr>
+        <w:t>mean</w:t>
+      </w:r>
+      <w:r>
+        <w:rPr>
+          <w:rStyle w:val="NormalTok"/>
+        </w:rPr>
+        <w:t>(arete</w:t>
+      </w:r>
+      <w:r>
+        <w:rPr>
+          <w:rStyle w:val="SpecialCharTok"/>
+        </w:rPr>
+        <w:t>$</w:t>
+      </w:r>
+      <w:r>
+        <w:rPr>
+          <w:rStyle w:val="NormalTok"/>
+        </w:rPr>
+        <w:t>rating)</w:t>
+      </w:r>
+      <w:r>
+        <w:br/>
+      </w:r>
+      <w:r>
+        <w:rPr>
+          <w:rStyle w:val="NormalTok"/>
+        </w:rPr>
+        <w:t>n</w:t>
+      </w:r>
+      <w:r>
+        <w:rPr>
+          <w:rStyle w:val="OtherTok"/>
+        </w:rPr>
+        <w:t>=</w:t>
+      </w:r>
+      <w:r>
+        <w:rPr>
+          <w:rStyle w:val="FunctionTok"/>
+        </w:rPr>
+        <w:t>nrow</w:t>
+      </w:r>
+      <w:r>
+        <w:rPr>
+          <w:rStyle w:val="NormalTok"/>
+        </w:rPr>
+        <w:t>(arete)</w:t>
+      </w:r>
+      <w:r>
+        <w:br/>
+      </w:r>
+      <w:r>
+        <w:rPr>
+          <w:rStyle w:val="NormalTok"/>
+        </w:rPr>
+        <w:t>sample_size</w:t>
+      </w:r>
+      <w:r>
+        <w:rPr>
+          <w:rStyle w:val="OtherTok"/>
+        </w:rPr>
+        <w:t>=</w:t>
+      </w:r>
+      <w:r>
+        <w:rPr>
+          <w:rStyle w:val="NormalTok"/>
+        </w:rPr>
+        <w:t>sample_size</w:t>
+      </w:r>
+      <w:r>
+        <w:rPr>
+          <w:rStyle w:val="SpecialCharTok"/>
+        </w:rPr>
+        <w:t>+</w:t>
+      </w:r>
+      <w:r>
+        <w:rPr>
+          <w:rStyle w:val="NormalTok"/>
+        </w:rPr>
+        <w:t>n</w:t>
+      </w:r>
+      <w:r>
+        <w:br/>
+      </w:r>
+      <w:r>
+        <w:rPr>
+          <w:rStyle w:val="NormalTok"/>
+        </w:rPr>
+        <w:t>sample_mean</w:t>
+      </w:r>
+      <w:r>
+        <w:rPr>
+          <w:rStyle w:val="OtherTok"/>
+        </w:rPr>
+        <w:t>=</w:t>
+      </w:r>
+      <w:r>
+        <w:rPr>
+          <w:rStyle w:val="NormalTok"/>
+        </w:rPr>
+        <w:t>sample_mean</w:t>
+      </w:r>
+      <w:r>
+        <w:rPr>
+          <w:rStyle w:val="SpecialCharTok"/>
+        </w:rPr>
+        <w:t>+</w:t>
+      </w:r>
+      <w:r>
+        <w:rPr>
+          <w:rStyle w:val="NormalTok"/>
+        </w:rPr>
+        <w:t>tempmean</w:t>
+      </w:r>
+      <w:r>
+        <w:br/>
+      </w:r>
+      <w:r>
+        <w:lastRenderedPageBreak/>
+        <w:br/>
+      </w:r>
+      <w:r>
+        <w:rPr>
+          <w:rStyle w:val="NormalTok"/>
+        </w:rPr>
+        <w:t xml:space="preserve">fresco </w:t>
+      </w:r>
+      <w:r>
+        <w:rPr>
+          <w:rStyle w:val="OtherTok"/>
+        </w:rPr>
+        <w:t>=</w:t>
+      </w:r>
+      <w:r>
+        <w:rPr>
+          <w:rStyle w:val="NormalTok"/>
+        </w:rPr>
+        <w:t xml:space="preserve"> </w:t>
+      </w:r>
+      <w:r>
+        <w:rPr>
+          <w:rStyle w:val="FunctionTok"/>
+        </w:rPr>
+        <w:t>data.frame</w:t>
+      </w:r>
+      <w:r>
+        <w:rPr>
+          <w:rStyle w:val="NormalTok"/>
+        </w:rPr>
+        <w:t>(chocolate[chocolate</w:t>
+      </w:r>
+      <w:r>
+        <w:rPr>
+          <w:rStyle w:val="SpecialCharTok"/>
+        </w:rPr>
+        <w:t>$</w:t>
+      </w:r>
+      <w:r>
+        <w:rPr>
+          <w:rStyle w:val="NormalTok"/>
+        </w:rPr>
+        <w:t>company</w:t>
+      </w:r>
+      <w:r>
+        <w:rPr>
+          <w:rStyle w:val="SpecialCharTok"/>
+        </w:rPr>
+        <w:t>==</w:t>
+      </w:r>
+      <w:r>
+        <w:rPr>
+          <w:rStyle w:val="StringTok"/>
+        </w:rPr>
+        <w:t>'Fresco'</w:t>
+      </w:r>
+      <w:r>
+        <w:rPr>
+          <w:rStyle w:val="NormalTok"/>
+        </w:rPr>
+        <w:t xml:space="preserve"> , ])</w:t>
+      </w:r>
+      <w:r>
+        <w:br/>
+      </w:r>
+      <w:r>
+        <w:rPr>
+          <w:rStyle w:val="NormalTok"/>
+        </w:rPr>
+        <w:t>tempmean</w:t>
+      </w:r>
+      <w:r>
+        <w:rPr>
+          <w:rStyle w:val="OtherTok"/>
+        </w:rPr>
+        <w:t>=</w:t>
+      </w:r>
+      <w:r>
+        <w:rPr>
+          <w:rStyle w:val="FunctionTok"/>
+        </w:rPr>
+        <w:t>mean</w:t>
+      </w:r>
+      <w:r>
+        <w:rPr>
+          <w:rStyle w:val="NormalTok"/>
+        </w:rPr>
+        <w:t>(fresco</w:t>
+      </w:r>
+      <w:r>
+        <w:rPr>
+          <w:rStyle w:val="SpecialCharTok"/>
+        </w:rPr>
+        <w:t>$</w:t>
+      </w:r>
+      <w:r>
+        <w:rPr>
+          <w:rStyle w:val="NormalTok"/>
+        </w:rPr>
+        <w:t>rating)</w:t>
+      </w:r>
+      <w:r>
+        <w:br/>
+      </w:r>
+      <w:r>
+        <w:rPr>
+          <w:rStyle w:val="NormalTok"/>
+        </w:rPr>
+        <w:t>n</w:t>
+      </w:r>
+      <w:r>
+        <w:rPr>
+          <w:rStyle w:val="OtherTok"/>
+        </w:rPr>
+        <w:t>=</w:t>
+      </w:r>
+      <w:r>
+        <w:rPr>
+          <w:rStyle w:val="FunctionTok"/>
+        </w:rPr>
+        <w:t>nrow</w:t>
+      </w:r>
+      <w:r>
+        <w:rPr>
+          <w:rStyle w:val="NormalTok"/>
+        </w:rPr>
+        <w:t>(fresco)</w:t>
+      </w:r>
+      <w:r>
+        <w:br/>
+      </w:r>
+      <w:r>
+        <w:rPr>
+          <w:rStyle w:val="NormalTok"/>
+        </w:rPr>
+        <w:t>sample_size</w:t>
+      </w:r>
+      <w:r>
+        <w:rPr>
+          <w:rStyle w:val="OtherTok"/>
+        </w:rPr>
+        <w:t>=</w:t>
+      </w:r>
+      <w:r>
+        <w:rPr>
+          <w:rStyle w:val="NormalTok"/>
+        </w:rPr>
+        <w:t>sample_size</w:t>
+      </w:r>
+      <w:r>
+        <w:rPr>
+          <w:rStyle w:val="SpecialCharTok"/>
+        </w:rPr>
+        <w:t>+</w:t>
+      </w:r>
+      <w:r>
+        <w:rPr>
+          <w:rStyle w:val="NormalTok"/>
+        </w:rPr>
+        <w:t>n</w:t>
+      </w:r>
+      <w:r>
+        <w:br/>
+      </w:r>
+      <w:r>
+        <w:rPr>
+          <w:rStyle w:val="NormalTok"/>
+        </w:rPr>
+        <w:t>sample_mean</w:t>
+      </w:r>
+      <w:r>
+        <w:rPr>
+          <w:rStyle w:val="OtherTok"/>
+        </w:rPr>
+        <w:t>=</w:t>
+      </w:r>
+      <w:r>
+        <w:rPr>
+          <w:rStyle w:val="NormalTok"/>
+        </w:rPr>
+        <w:t>sample_mean</w:t>
+      </w:r>
+      <w:r>
+        <w:rPr>
+          <w:rStyle w:val="SpecialCharTok"/>
+        </w:rPr>
+        <w:t>+</w:t>
+      </w:r>
+      <w:r>
+        <w:rPr>
+          <w:rStyle w:val="NormalTok"/>
+        </w:rPr>
+        <w:t>tempmean</w:t>
+      </w:r>
+      <w:r>
+        <w:br/>
+      </w:r>
+      <w:r>
+        <w:br/>
+      </w:r>
+      <w:r>
+        <w:rPr>
+          <w:rStyle w:val="NormalTok"/>
+        </w:rPr>
+        <w:t xml:space="preserve">bonnat </w:t>
+      </w:r>
+      <w:r>
+        <w:rPr>
+          <w:rStyle w:val="OtherTok"/>
+        </w:rPr>
+        <w:t>=</w:t>
+      </w:r>
+      <w:r>
+        <w:rPr>
+          <w:rStyle w:val="NormalTok"/>
+        </w:rPr>
+        <w:t xml:space="preserve"> </w:t>
+      </w:r>
+      <w:r>
+        <w:rPr>
+          <w:rStyle w:val="FunctionTok"/>
+        </w:rPr>
+        <w:t>data.frame</w:t>
+      </w:r>
+      <w:r>
+        <w:rPr>
+          <w:rStyle w:val="NormalTok"/>
+        </w:rPr>
+        <w:t>(chocolate[chocolate</w:t>
+      </w:r>
+      <w:r>
+        <w:rPr>
+          <w:rStyle w:val="SpecialCharTok"/>
+        </w:rPr>
+        <w:t>$</w:t>
+      </w:r>
+      <w:r>
+        <w:rPr>
+          <w:rStyle w:val="NormalTok"/>
+        </w:rPr>
+        <w:t>company</w:t>
+      </w:r>
+      <w:r>
+        <w:rPr>
+          <w:rStyle w:val="SpecialCharTok"/>
+        </w:rPr>
+        <w:t>==</w:t>
+      </w:r>
+      <w:r>
+        <w:rPr>
+          <w:rStyle w:val="StringTok"/>
+        </w:rPr>
+        <w:t>'Bonnat'</w:t>
+      </w:r>
+      <w:r>
+        <w:rPr>
+          <w:rStyle w:val="NormalTok"/>
+        </w:rPr>
+        <w:t xml:space="preserve"> , ])</w:t>
+      </w:r>
+      <w:r>
+        <w:br/>
+      </w:r>
+      <w:r>
+        <w:rPr>
+          <w:rStyle w:val="NormalTok"/>
+        </w:rPr>
+        <w:t>tempmean</w:t>
+      </w:r>
+      <w:r>
+        <w:rPr>
+          <w:rStyle w:val="OtherTok"/>
+        </w:rPr>
+        <w:t>=</w:t>
+      </w:r>
+      <w:r>
+        <w:rPr>
+          <w:rStyle w:val="FunctionTok"/>
+        </w:rPr>
+        <w:t>mean</w:t>
+      </w:r>
+      <w:r>
+        <w:rPr>
+          <w:rStyle w:val="NormalTok"/>
+        </w:rPr>
+        <w:t>(bonnat</w:t>
+      </w:r>
+      <w:r>
+        <w:rPr>
+          <w:rStyle w:val="SpecialCharTok"/>
+        </w:rPr>
+        <w:t>$</w:t>
+      </w:r>
+      <w:r>
+        <w:rPr>
+          <w:rStyle w:val="NormalTok"/>
+        </w:rPr>
+        <w:t>rating)</w:t>
+      </w:r>
+      <w:r>
+        <w:br/>
+      </w:r>
+      <w:r>
+        <w:rPr>
+          <w:rStyle w:val="NormalTok"/>
+        </w:rPr>
+        <w:t>n</w:t>
+      </w:r>
+      <w:r>
+        <w:rPr>
+          <w:rStyle w:val="OtherTok"/>
+        </w:rPr>
+        <w:t>=</w:t>
+      </w:r>
+      <w:r>
+        <w:rPr>
+          <w:rStyle w:val="FunctionTok"/>
+        </w:rPr>
+        <w:t>nrow</w:t>
+      </w:r>
+      <w:r>
+        <w:rPr>
+          <w:rStyle w:val="NormalTok"/>
+        </w:rPr>
+        <w:t>(bonnat)</w:t>
+      </w:r>
+      <w:r>
+        <w:br/>
+      </w:r>
+      <w:r>
+        <w:rPr>
+          <w:rStyle w:val="NormalTok"/>
+        </w:rPr>
+        <w:t>sample_size</w:t>
+      </w:r>
+      <w:r>
+        <w:rPr>
+          <w:rStyle w:val="OtherTok"/>
+        </w:rPr>
+        <w:t>=</w:t>
+      </w:r>
+      <w:r>
+        <w:rPr>
+          <w:rStyle w:val="NormalTok"/>
+        </w:rPr>
+        <w:t>sample_size</w:t>
+      </w:r>
+      <w:r>
+        <w:rPr>
+          <w:rStyle w:val="SpecialCharTok"/>
+        </w:rPr>
+        <w:t>+</w:t>
+      </w:r>
+      <w:r>
+        <w:rPr>
+          <w:rStyle w:val="NormalTok"/>
+        </w:rPr>
+        <w:t>n</w:t>
+      </w:r>
+      <w:r>
+        <w:br/>
+      </w:r>
+      <w:r>
+        <w:rPr>
+          <w:rStyle w:val="NormalTok"/>
+        </w:rPr>
+        <w:t>sample_mean</w:t>
+      </w:r>
+      <w:r>
+        <w:rPr>
+          <w:rStyle w:val="OtherTok"/>
+        </w:rPr>
+        <w:t>=</w:t>
+      </w:r>
+      <w:r>
+        <w:rPr>
+          <w:rStyle w:val="NormalTok"/>
+        </w:rPr>
+        <w:t>sample_mean</w:t>
+      </w:r>
+      <w:r>
+        <w:rPr>
+          <w:rStyle w:val="SpecialCharTok"/>
+        </w:rPr>
+        <w:t>+</w:t>
+      </w:r>
+      <w:r>
+        <w:rPr>
+          <w:rStyle w:val="NormalTok"/>
+        </w:rPr>
+        <w:t>tempmean</w:t>
+      </w:r>
+      <w:r>
+        <w:br/>
+      </w:r>
+      <w:r>
+        <w:br/>
+      </w:r>
+      <w:r>
+        <w:rPr>
+          <w:rStyle w:val="NormalTok"/>
+        </w:rPr>
+        <w:t xml:space="preserve">pralus </w:t>
+      </w:r>
+      <w:r>
+        <w:rPr>
+          <w:rStyle w:val="OtherTok"/>
+        </w:rPr>
+        <w:t>=</w:t>
+      </w:r>
+      <w:r>
+        <w:rPr>
+          <w:rStyle w:val="NormalTok"/>
+        </w:rPr>
+        <w:t xml:space="preserve"> </w:t>
+      </w:r>
+      <w:r>
+        <w:rPr>
+          <w:rStyle w:val="FunctionTok"/>
+        </w:rPr>
+        <w:t>data.frame</w:t>
+      </w:r>
+      <w:r>
+        <w:rPr>
+          <w:rStyle w:val="NormalTok"/>
+        </w:rPr>
+        <w:t>(chocolate[chocolate</w:t>
+      </w:r>
+      <w:r>
+        <w:rPr>
+          <w:rStyle w:val="SpecialCharTok"/>
+        </w:rPr>
+        <w:t>$</w:t>
+      </w:r>
+      <w:r>
+        <w:rPr>
+          <w:rStyle w:val="NormalTok"/>
+        </w:rPr>
+        <w:t>company</w:t>
+      </w:r>
+      <w:r>
+        <w:rPr>
+          <w:rStyle w:val="SpecialCharTok"/>
+        </w:rPr>
+        <w:t>==</w:t>
+      </w:r>
+      <w:r>
+        <w:rPr>
+          <w:rStyle w:val="StringTok"/>
+        </w:rPr>
+        <w:t>'Pralus'</w:t>
+      </w:r>
+      <w:r>
+        <w:rPr>
+          <w:rStyle w:val="NormalTok"/>
+        </w:rPr>
+        <w:t xml:space="preserve"> , ])</w:t>
+      </w:r>
+      <w:r>
+        <w:br/>
+      </w:r>
+      <w:r>
+        <w:rPr>
+          <w:rStyle w:val="NormalTok"/>
+        </w:rPr>
+        <w:t>tempmean</w:t>
+      </w:r>
+      <w:r>
+        <w:rPr>
+          <w:rStyle w:val="OtherTok"/>
+        </w:rPr>
+        <w:t>=</w:t>
+      </w:r>
+      <w:r>
+        <w:rPr>
+          <w:rStyle w:val="FunctionTok"/>
+        </w:rPr>
+        <w:t>mean</w:t>
+      </w:r>
+      <w:r>
+        <w:rPr>
+          <w:rStyle w:val="NormalTok"/>
+        </w:rPr>
+        <w:t>(pralus</w:t>
+      </w:r>
+      <w:r>
+        <w:rPr>
+          <w:rStyle w:val="SpecialCharTok"/>
+        </w:rPr>
+        <w:t>$</w:t>
+      </w:r>
+      <w:r>
+        <w:rPr>
+          <w:rStyle w:val="NormalTok"/>
+        </w:rPr>
+        <w:t>rating)</w:t>
+      </w:r>
+      <w:r>
+        <w:br/>
+      </w:r>
+      <w:r>
+        <w:rPr>
+          <w:rStyle w:val="NormalTok"/>
+        </w:rPr>
+        <w:t>n</w:t>
+      </w:r>
+      <w:r>
+        <w:rPr>
+          <w:rStyle w:val="OtherTok"/>
+        </w:rPr>
+        <w:t>=</w:t>
+      </w:r>
+      <w:r>
+        <w:rPr>
+          <w:rStyle w:val="FunctionTok"/>
+        </w:rPr>
+        <w:t>nrow</w:t>
+      </w:r>
+      <w:r>
+        <w:rPr>
+          <w:rStyle w:val="NormalTok"/>
+        </w:rPr>
+        <w:t>(pralus)</w:t>
+      </w:r>
+      <w:r>
+        <w:br/>
+      </w:r>
+      <w:r>
+        <w:rPr>
+          <w:rStyle w:val="NormalTok"/>
+        </w:rPr>
+        <w:t>sample_size</w:t>
+      </w:r>
+      <w:r>
+        <w:rPr>
+          <w:rStyle w:val="OtherTok"/>
+        </w:rPr>
+        <w:t>=</w:t>
+      </w:r>
+      <w:r>
+        <w:rPr>
+          <w:rStyle w:val="NormalTok"/>
+        </w:rPr>
+        <w:t>sample_size</w:t>
+      </w:r>
+      <w:r>
+        <w:rPr>
+          <w:rStyle w:val="SpecialCharTok"/>
+        </w:rPr>
+        <w:t>+</w:t>
+      </w:r>
+      <w:r>
+        <w:rPr>
+          <w:rStyle w:val="NormalTok"/>
+        </w:rPr>
+        <w:t>n</w:t>
+      </w:r>
+      <w:r>
+        <w:br/>
+      </w:r>
+      <w:r>
+        <w:rPr>
+          <w:rStyle w:val="NormalTok"/>
+        </w:rPr>
+        <w:t>sample_mean</w:t>
+      </w:r>
+      <w:r>
+        <w:rPr>
+          <w:rStyle w:val="OtherTok"/>
+        </w:rPr>
+        <w:t>=</w:t>
+      </w:r>
+      <w:r>
+        <w:rPr>
+          <w:rStyle w:val="NormalTok"/>
+        </w:rPr>
+        <w:t>sample_mean</w:t>
+      </w:r>
+      <w:r>
+        <w:rPr>
+          <w:rStyle w:val="SpecialCharTok"/>
+        </w:rPr>
+        <w:t>+</w:t>
+      </w:r>
+      <w:r>
+        <w:rPr>
+          <w:rStyle w:val="NormalTok"/>
+        </w:rPr>
+        <w:t>tempmean</w:t>
+      </w:r>
+      <w:r>
+        <w:br/>
+      </w:r>
+      <w:r>
+        <w:br/>
+      </w:r>
+      <w:r>
+        <w:rPr>
+          <w:rStyle w:val="NormalTok"/>
+        </w:rPr>
+        <w:t xml:space="preserve">amorin </w:t>
+      </w:r>
+      <w:r>
+        <w:rPr>
+          <w:rStyle w:val="OtherTok"/>
+        </w:rPr>
+        <w:t>=</w:t>
+      </w:r>
+      <w:r>
+        <w:rPr>
+          <w:rStyle w:val="NormalTok"/>
+        </w:rPr>
+        <w:t xml:space="preserve"> </w:t>
+      </w:r>
+      <w:r>
+        <w:rPr>
+          <w:rStyle w:val="FunctionTok"/>
+        </w:rPr>
+        <w:t>data.frame</w:t>
+      </w:r>
+      <w:r>
+        <w:rPr>
+          <w:rStyle w:val="NormalTok"/>
+        </w:rPr>
+        <w:t>(chocolate[chocolate</w:t>
+      </w:r>
+      <w:r>
+        <w:rPr>
+          <w:rStyle w:val="SpecialCharTok"/>
+        </w:rPr>
+        <w:t>$</w:t>
+      </w:r>
+      <w:r>
+        <w:rPr>
+          <w:rStyle w:val="NormalTok"/>
+        </w:rPr>
+        <w:t>company</w:t>
+      </w:r>
+      <w:r>
+        <w:rPr>
+          <w:rStyle w:val="SpecialCharTok"/>
+        </w:rPr>
+        <w:t>==</w:t>
+      </w:r>
+      <w:r>
+        <w:rPr>
+          <w:rStyle w:val="StringTok"/>
+        </w:rPr>
+        <w:t>'A. Morin'</w:t>
+      </w:r>
+      <w:r>
+        <w:rPr>
+          <w:rStyle w:val="NormalTok"/>
+        </w:rPr>
+        <w:t xml:space="preserve"> , ])</w:t>
+      </w:r>
+      <w:r>
+        <w:br/>
+      </w:r>
+      <w:r>
+        <w:rPr>
+          <w:rStyle w:val="NormalTok"/>
+        </w:rPr>
+        <w:t>tempmean</w:t>
+      </w:r>
+      <w:r>
+        <w:rPr>
+          <w:rStyle w:val="OtherTok"/>
+        </w:rPr>
+        <w:t>=</w:t>
+      </w:r>
+      <w:r>
+        <w:rPr>
+          <w:rStyle w:val="FunctionTok"/>
+        </w:rPr>
+        <w:t>mean</w:t>
+      </w:r>
+      <w:r>
+        <w:rPr>
+          <w:rStyle w:val="NormalTok"/>
+        </w:rPr>
+        <w:t>(amorin</w:t>
+      </w:r>
+      <w:r>
+        <w:rPr>
+          <w:rStyle w:val="SpecialCharTok"/>
+        </w:rPr>
+        <w:t>$</w:t>
+      </w:r>
+      <w:r>
+        <w:rPr>
+          <w:rStyle w:val="NormalTok"/>
+        </w:rPr>
+        <w:t>rating)</w:t>
+      </w:r>
+      <w:r>
+        <w:br/>
+      </w:r>
+      <w:r>
+        <w:rPr>
+          <w:rStyle w:val="NormalTok"/>
+        </w:rPr>
+        <w:t>n</w:t>
+      </w:r>
+      <w:r>
+        <w:rPr>
+          <w:rStyle w:val="OtherTok"/>
+        </w:rPr>
+        <w:t>=</w:t>
+      </w:r>
+      <w:r>
+        <w:rPr>
+          <w:rStyle w:val="FunctionTok"/>
+        </w:rPr>
+        <w:t>nrow</w:t>
+      </w:r>
+      <w:r>
+        <w:rPr>
+          <w:rStyle w:val="NormalTok"/>
+        </w:rPr>
+        <w:t>(amorin)</w:t>
+      </w:r>
+      <w:r>
+        <w:br/>
+      </w:r>
+      <w:r>
+        <w:rPr>
+          <w:rStyle w:val="NormalTok"/>
+        </w:rPr>
+        <w:t>sample_size</w:t>
+      </w:r>
+      <w:r>
+        <w:rPr>
+          <w:rStyle w:val="OtherTok"/>
+        </w:rPr>
+        <w:t>=</w:t>
+      </w:r>
+      <w:r>
+        <w:rPr>
+          <w:rStyle w:val="NormalTok"/>
+        </w:rPr>
+        <w:t>sample_size</w:t>
+      </w:r>
+      <w:r>
+        <w:rPr>
+          <w:rStyle w:val="SpecialCharTok"/>
+        </w:rPr>
+        <w:t>+</w:t>
+      </w:r>
+      <w:r>
+        <w:rPr>
+          <w:rStyle w:val="NormalTok"/>
+        </w:rPr>
+        <w:t>n</w:t>
+      </w:r>
+      <w:r>
+        <w:br/>
+      </w:r>
+      <w:r>
+        <w:rPr>
+          <w:rStyle w:val="NormalTok"/>
+        </w:rPr>
+        <w:t>sample_mean</w:t>
+      </w:r>
+      <w:r>
+        <w:rPr>
+          <w:rStyle w:val="OtherTok"/>
+        </w:rPr>
+        <w:t>=</w:t>
+      </w:r>
+      <w:r>
+        <w:rPr>
+          <w:rStyle w:val="NormalTok"/>
+        </w:rPr>
+        <w:t>sample_mean</w:t>
+      </w:r>
+      <w:r>
+        <w:rPr>
+          <w:rStyle w:val="SpecialCharTok"/>
+        </w:rPr>
+        <w:t>+</w:t>
+      </w:r>
+      <w:r>
+        <w:rPr>
+          <w:rStyle w:val="NormalTok"/>
+        </w:rPr>
+        <w:t>tempmean</w:t>
+      </w:r>
+      <w:r>
+        <w:br/>
+      </w:r>
+      <w:r>
+        <w:br/>
+      </w:r>
+      <w:r>
+        <w:rPr>
+          <w:rStyle w:val="NormalTok"/>
+        </w:rPr>
+        <w:t xml:space="preserve">domori </w:t>
+      </w:r>
+      <w:r>
+        <w:rPr>
+          <w:rStyle w:val="OtherTok"/>
+        </w:rPr>
+        <w:t>=</w:t>
+      </w:r>
+      <w:r>
+        <w:rPr>
+          <w:rStyle w:val="NormalTok"/>
+        </w:rPr>
+        <w:t xml:space="preserve"> </w:t>
+      </w:r>
+      <w:r>
+        <w:rPr>
+          <w:rStyle w:val="FunctionTok"/>
+        </w:rPr>
+        <w:t>data.frame</w:t>
+      </w:r>
+      <w:r>
+        <w:rPr>
+          <w:rStyle w:val="NormalTok"/>
+        </w:rPr>
+        <w:t>(chocolate[chocolate</w:t>
+      </w:r>
+      <w:r>
+        <w:rPr>
+          <w:rStyle w:val="SpecialCharTok"/>
+        </w:rPr>
+        <w:t>$</w:t>
+      </w:r>
+      <w:r>
+        <w:rPr>
+          <w:rStyle w:val="NormalTok"/>
+        </w:rPr>
+        <w:t>company</w:t>
+      </w:r>
+      <w:r>
+        <w:rPr>
+          <w:rStyle w:val="SpecialCharTok"/>
+        </w:rPr>
+        <w:t>==</w:t>
+      </w:r>
+      <w:r>
+        <w:rPr>
+          <w:rStyle w:val="StringTok"/>
+        </w:rPr>
+        <w:t>'Domori'</w:t>
+      </w:r>
+      <w:r>
+        <w:rPr>
+          <w:rStyle w:val="NormalTok"/>
+        </w:rPr>
+        <w:t xml:space="preserve"> , ])</w:t>
+      </w:r>
+      <w:r>
+        <w:br/>
+      </w:r>
+      <w:r>
+        <w:rPr>
+          <w:rStyle w:val="NormalTok"/>
+        </w:rPr>
+        <w:t>tempmean</w:t>
+      </w:r>
+      <w:r>
+        <w:rPr>
+          <w:rStyle w:val="OtherTok"/>
+        </w:rPr>
+        <w:t>=</w:t>
+      </w:r>
+      <w:r>
+        <w:rPr>
+          <w:rStyle w:val="FunctionTok"/>
+        </w:rPr>
+        <w:t>mean</w:t>
+      </w:r>
+      <w:r>
+        <w:rPr>
+          <w:rStyle w:val="NormalTok"/>
+        </w:rPr>
+        <w:t>(domori</w:t>
+      </w:r>
+      <w:r>
+        <w:rPr>
+          <w:rStyle w:val="SpecialCharTok"/>
+        </w:rPr>
+        <w:t>$</w:t>
+      </w:r>
+      <w:r>
+        <w:rPr>
+          <w:rStyle w:val="NormalTok"/>
+        </w:rPr>
+        <w:t>rating)</w:t>
+      </w:r>
+      <w:r>
+        <w:br/>
+      </w:r>
+      <w:r>
+        <w:rPr>
+          <w:rStyle w:val="NormalTok"/>
+        </w:rPr>
+        <w:t>n</w:t>
+      </w:r>
+      <w:r>
+        <w:rPr>
+          <w:rStyle w:val="OtherTok"/>
+        </w:rPr>
+        <w:t>=</w:t>
+      </w:r>
+      <w:r>
+        <w:rPr>
+          <w:rStyle w:val="FunctionTok"/>
+        </w:rPr>
+        <w:t>nrow</w:t>
+      </w:r>
+      <w:r>
+        <w:rPr>
+          <w:rStyle w:val="NormalTok"/>
+        </w:rPr>
+        <w:t>(domori)</w:t>
+      </w:r>
+      <w:r>
+        <w:br/>
+      </w:r>
+      <w:r>
+        <w:rPr>
+          <w:rStyle w:val="NormalTok"/>
+        </w:rPr>
+        <w:t>sample_size</w:t>
+      </w:r>
+      <w:r>
+        <w:rPr>
+          <w:rStyle w:val="OtherTok"/>
+        </w:rPr>
+        <w:t>=</w:t>
+      </w:r>
+      <w:r>
+        <w:rPr>
+          <w:rStyle w:val="NormalTok"/>
+        </w:rPr>
+        <w:t>sample_size</w:t>
+      </w:r>
+      <w:r>
+        <w:rPr>
+          <w:rStyle w:val="SpecialCharTok"/>
+        </w:rPr>
+        <w:t>+</w:t>
+      </w:r>
+      <w:r>
+        <w:rPr>
+          <w:rStyle w:val="NormalTok"/>
+        </w:rPr>
+        <w:t>n</w:t>
+      </w:r>
+      <w:r>
+        <w:br/>
+      </w:r>
+      <w:r>
+        <w:rPr>
+          <w:rStyle w:val="NormalTok"/>
+        </w:rPr>
+        <w:t>sample_mean</w:t>
+      </w:r>
+      <w:r>
+        <w:rPr>
+          <w:rStyle w:val="OtherTok"/>
+        </w:rPr>
+        <w:t>=</w:t>
+      </w:r>
+      <w:r>
+        <w:rPr>
+          <w:rStyle w:val="NormalTok"/>
+        </w:rPr>
+        <w:t>sample_mean</w:t>
+      </w:r>
+      <w:r>
+        <w:rPr>
+          <w:rStyle w:val="SpecialCharTok"/>
+        </w:rPr>
+        <w:t>+</w:t>
+      </w:r>
+      <w:r>
+        <w:rPr>
+          <w:rStyle w:val="NormalTok"/>
+        </w:rPr>
+        <w:t>tempmean</w:t>
+      </w:r>
+      <w:r>
+        <w:br/>
+      </w:r>
+      <w:r>
+        <w:br/>
+      </w:r>
+      <w:r>
+        <w:rPr>
+          <w:rStyle w:val="NormalTok"/>
+        </w:rPr>
+        <w:t xml:space="preserve">guittard </w:t>
+      </w:r>
+      <w:r>
+        <w:rPr>
+          <w:rStyle w:val="OtherTok"/>
+        </w:rPr>
+        <w:t>=</w:t>
+      </w:r>
+      <w:r>
+        <w:rPr>
+          <w:rStyle w:val="NormalTok"/>
+        </w:rPr>
+        <w:t xml:space="preserve"> </w:t>
+      </w:r>
+      <w:r>
+        <w:rPr>
+          <w:rStyle w:val="FunctionTok"/>
+        </w:rPr>
+        <w:t>data.frame</w:t>
+      </w:r>
+      <w:r>
+        <w:rPr>
+          <w:rStyle w:val="NormalTok"/>
+        </w:rPr>
+        <w:t>(chocolate[chocolate</w:t>
+      </w:r>
+      <w:r>
+        <w:rPr>
+          <w:rStyle w:val="SpecialCharTok"/>
+        </w:rPr>
+        <w:t>$</w:t>
+      </w:r>
+      <w:r>
+        <w:rPr>
+          <w:rStyle w:val="NormalTok"/>
+        </w:rPr>
+        <w:t>company</w:t>
+      </w:r>
+      <w:r>
+        <w:rPr>
+          <w:rStyle w:val="SpecialCharTok"/>
+        </w:rPr>
+        <w:t>==</w:t>
+      </w:r>
+      <w:r>
+        <w:rPr>
+          <w:rStyle w:val="StringTok"/>
+        </w:rPr>
+        <w:t>'Guittard'</w:t>
+      </w:r>
+      <w:r>
+        <w:rPr>
+          <w:rStyle w:val="NormalTok"/>
+        </w:rPr>
+        <w:t xml:space="preserve"> , ])</w:t>
+      </w:r>
+      <w:r>
+        <w:br/>
+      </w:r>
+      <w:r>
+        <w:rPr>
+          <w:rStyle w:val="NormalTok"/>
+        </w:rPr>
+        <w:t>tempmean</w:t>
+      </w:r>
+      <w:r>
+        <w:rPr>
+          <w:rStyle w:val="OtherTok"/>
+        </w:rPr>
+        <w:t>=</w:t>
+      </w:r>
+      <w:r>
+        <w:rPr>
+          <w:rStyle w:val="FunctionTok"/>
+        </w:rPr>
+        <w:t>mean</w:t>
+      </w:r>
+      <w:r>
+        <w:rPr>
+          <w:rStyle w:val="NormalTok"/>
+        </w:rPr>
+        <w:t>(guittard</w:t>
+      </w:r>
+      <w:r>
+        <w:rPr>
+          <w:rStyle w:val="SpecialCharTok"/>
+        </w:rPr>
+        <w:t>$</w:t>
+      </w:r>
+      <w:r>
+        <w:rPr>
+          <w:rStyle w:val="NormalTok"/>
+        </w:rPr>
+        <w:t>rating)</w:t>
+      </w:r>
+      <w:r>
+        <w:br/>
+      </w:r>
+      <w:r>
+        <w:rPr>
+          <w:rStyle w:val="NormalTok"/>
+        </w:rPr>
+        <w:t>n</w:t>
+      </w:r>
+      <w:r>
+        <w:rPr>
+          <w:rStyle w:val="OtherTok"/>
+        </w:rPr>
+        <w:t>=</w:t>
+      </w:r>
+      <w:r>
+        <w:rPr>
+          <w:rStyle w:val="FunctionTok"/>
+        </w:rPr>
+        <w:t>nrow</w:t>
+      </w:r>
+      <w:r>
+        <w:rPr>
+          <w:rStyle w:val="NormalTok"/>
+        </w:rPr>
+        <w:t>(guittard)</w:t>
+      </w:r>
+      <w:r>
+        <w:br/>
+      </w:r>
+      <w:r>
+        <w:rPr>
+          <w:rStyle w:val="NormalTok"/>
+        </w:rPr>
+        <w:t>sample_size</w:t>
+      </w:r>
+      <w:r>
+        <w:rPr>
+          <w:rStyle w:val="OtherTok"/>
+        </w:rPr>
+        <w:t>=</w:t>
+      </w:r>
+      <w:r>
+        <w:rPr>
+          <w:rStyle w:val="NormalTok"/>
+        </w:rPr>
+        <w:t>sample_size</w:t>
+      </w:r>
+      <w:r>
+        <w:rPr>
+          <w:rStyle w:val="SpecialCharTok"/>
+        </w:rPr>
+        <w:t>+</w:t>
+      </w:r>
+      <w:r>
+        <w:rPr>
+          <w:rStyle w:val="NormalTok"/>
+        </w:rPr>
+        <w:t>n</w:t>
+      </w:r>
+      <w:r>
+        <w:br/>
+      </w:r>
+      <w:r>
+        <w:rPr>
+          <w:rStyle w:val="NormalTok"/>
+        </w:rPr>
+        <w:t>sample_mean</w:t>
+      </w:r>
+      <w:r>
+        <w:rPr>
+          <w:rStyle w:val="OtherTok"/>
+        </w:rPr>
+        <w:t>=</w:t>
+      </w:r>
+      <w:r>
+        <w:rPr>
+          <w:rStyle w:val="NormalTok"/>
+        </w:rPr>
+        <w:t>sample_mean</w:t>
+      </w:r>
+      <w:r>
+        <w:rPr>
+          <w:rStyle w:val="SpecialCharTok"/>
+        </w:rPr>
+        <w:t>+</w:t>
+      </w:r>
+      <w:r>
+        <w:rPr>
+          <w:rStyle w:val="NormalTok"/>
+        </w:rPr>
+        <w:t>tempmean</w:t>
+      </w:r>
+      <w:r>
+        <w:br/>
+      </w:r>
+      <w:r>
+        <w:br/>
+      </w:r>
+      <w:r>
+        <w:rPr>
+          <w:rStyle w:val="NormalTok"/>
+        </w:rPr>
+        <w:t xml:space="preserve">valrhona </w:t>
+      </w:r>
+      <w:r>
+        <w:rPr>
+          <w:rStyle w:val="OtherTok"/>
+        </w:rPr>
+        <w:t>=</w:t>
+      </w:r>
+      <w:r>
+        <w:rPr>
+          <w:rStyle w:val="NormalTok"/>
+        </w:rPr>
+        <w:t xml:space="preserve"> </w:t>
+      </w:r>
+      <w:r>
+        <w:rPr>
+          <w:rStyle w:val="FunctionTok"/>
+        </w:rPr>
+        <w:t>data.frame</w:t>
+      </w:r>
+      <w:r>
+        <w:rPr>
+          <w:rStyle w:val="NormalTok"/>
+        </w:rPr>
+        <w:t>(chocolate[chocolate</w:t>
+      </w:r>
+      <w:r>
+        <w:rPr>
+          <w:rStyle w:val="SpecialCharTok"/>
+        </w:rPr>
+        <w:t>$</w:t>
+      </w:r>
+      <w:r>
+        <w:rPr>
+          <w:rStyle w:val="NormalTok"/>
+        </w:rPr>
+        <w:t>company</w:t>
+      </w:r>
+      <w:r>
+        <w:rPr>
+          <w:rStyle w:val="SpecialCharTok"/>
+        </w:rPr>
+        <w:t>==</w:t>
+      </w:r>
+      <w:r>
+        <w:rPr>
+          <w:rStyle w:val="StringTok"/>
+        </w:rPr>
+        <w:t>'Valrhona'</w:t>
+      </w:r>
+      <w:r>
+        <w:rPr>
+          <w:rStyle w:val="NormalTok"/>
+        </w:rPr>
+        <w:t xml:space="preserve"> , ])</w:t>
+      </w:r>
+      <w:r>
+        <w:br/>
+      </w:r>
+      <w:r>
+        <w:rPr>
+          <w:rStyle w:val="NormalTok"/>
+        </w:rPr>
+        <w:t>tempmean</w:t>
+      </w:r>
+      <w:r>
+        <w:rPr>
+          <w:rStyle w:val="OtherTok"/>
+        </w:rPr>
+        <w:t>=</w:t>
+      </w:r>
+      <w:r>
+        <w:rPr>
+          <w:rStyle w:val="FunctionTok"/>
+        </w:rPr>
+        <w:t>mean</w:t>
+      </w:r>
+      <w:r>
+        <w:rPr>
+          <w:rStyle w:val="NormalTok"/>
+        </w:rPr>
+        <w:t>(valrhona</w:t>
+      </w:r>
+      <w:r>
+        <w:rPr>
+          <w:rStyle w:val="SpecialCharTok"/>
+        </w:rPr>
+        <w:t>$</w:t>
+      </w:r>
+      <w:r>
+        <w:rPr>
+          <w:rStyle w:val="NormalTok"/>
+        </w:rPr>
+        <w:t>rating)</w:t>
+      </w:r>
+      <w:r>
+        <w:br/>
+      </w:r>
+      <w:r>
+        <w:rPr>
+          <w:rStyle w:val="NormalTok"/>
+        </w:rPr>
+        <w:t>n</w:t>
+      </w:r>
+      <w:r>
+        <w:rPr>
+          <w:rStyle w:val="OtherTok"/>
+        </w:rPr>
+        <w:t>=</w:t>
+      </w:r>
+      <w:r>
+        <w:rPr>
+          <w:rStyle w:val="FunctionTok"/>
+        </w:rPr>
+        <w:t>nrow</w:t>
+      </w:r>
+      <w:r>
+        <w:rPr>
+          <w:rStyle w:val="NormalTok"/>
+        </w:rPr>
+        <w:t>(valrhona)</w:t>
+      </w:r>
+      <w:r>
+        <w:br/>
+      </w:r>
+      <w:r>
+        <w:rPr>
+          <w:rStyle w:val="NormalTok"/>
+        </w:rPr>
+        <w:t>sample_size</w:t>
+      </w:r>
+      <w:r>
+        <w:rPr>
+          <w:rStyle w:val="OtherTok"/>
+        </w:rPr>
+        <w:t>=</w:t>
+      </w:r>
+      <w:r>
+        <w:rPr>
+          <w:rStyle w:val="NormalTok"/>
+        </w:rPr>
+        <w:t>sample_size</w:t>
+      </w:r>
+      <w:r>
+        <w:rPr>
+          <w:rStyle w:val="SpecialCharTok"/>
+        </w:rPr>
+        <w:t>+</w:t>
+      </w:r>
+      <w:r>
+        <w:rPr>
+          <w:rStyle w:val="NormalTok"/>
+        </w:rPr>
+        <w:t>n</w:t>
+      </w:r>
+      <w:r>
+        <w:br/>
+      </w:r>
+      <w:r>
+        <w:rPr>
+          <w:rStyle w:val="NormalTok"/>
+        </w:rPr>
+        <w:t>sample_mean</w:t>
+      </w:r>
+      <w:r>
+        <w:rPr>
+          <w:rStyle w:val="OtherTok"/>
+        </w:rPr>
+        <w:t>=</w:t>
+      </w:r>
+      <w:r>
+        <w:rPr>
+          <w:rStyle w:val="NormalTok"/>
+        </w:rPr>
+        <w:t>sample_mean</w:t>
+      </w:r>
+      <w:r>
+        <w:rPr>
+          <w:rStyle w:val="SpecialCharTok"/>
+        </w:rPr>
+        <w:t>+</w:t>
+      </w:r>
+      <w:r>
+        <w:rPr>
+          <w:rStyle w:val="NormalTok"/>
+        </w:rPr>
+        <w:t>tempmean</w:t>
+      </w:r>
+      <w:r>
+        <w:br/>
+      </w:r>
+      <w:r>
+        <w:br/>
+      </w:r>
+      <w:r>
+        <w:rPr>
+          <w:rStyle w:val="NormalTok"/>
+        </w:rPr>
+        <w:t xml:space="preserve">zotter </w:t>
+      </w:r>
+      <w:r>
+        <w:rPr>
+          <w:rStyle w:val="OtherTok"/>
+        </w:rPr>
+        <w:t>=</w:t>
+      </w:r>
+      <w:r>
+        <w:rPr>
+          <w:rStyle w:val="NormalTok"/>
+        </w:rPr>
+        <w:t xml:space="preserve"> </w:t>
+      </w:r>
+      <w:r>
+        <w:rPr>
+          <w:rStyle w:val="FunctionTok"/>
+        </w:rPr>
+        <w:t>data.frame</w:t>
+      </w:r>
+      <w:r>
+        <w:rPr>
+          <w:rStyle w:val="NormalTok"/>
+        </w:rPr>
+        <w:t>(chocolate[chocolate</w:t>
+      </w:r>
+      <w:r>
+        <w:rPr>
+          <w:rStyle w:val="SpecialCharTok"/>
+        </w:rPr>
+        <w:t>$</w:t>
+      </w:r>
+      <w:r>
+        <w:rPr>
+          <w:rStyle w:val="NormalTok"/>
+        </w:rPr>
+        <w:t>company</w:t>
+      </w:r>
+      <w:r>
+        <w:rPr>
+          <w:rStyle w:val="SpecialCharTok"/>
+        </w:rPr>
+        <w:t>==</w:t>
+      </w:r>
+      <w:r>
+        <w:rPr>
+          <w:rStyle w:val="StringTok"/>
+        </w:rPr>
+        <w:t>'Zotter'</w:t>
+      </w:r>
+      <w:r>
+        <w:rPr>
+          <w:rStyle w:val="NormalTok"/>
+        </w:rPr>
+        <w:t xml:space="preserve"> , ])</w:t>
+      </w:r>
+      <w:r>
+        <w:br/>
+      </w:r>
+      <w:r>
+        <w:rPr>
+          <w:rStyle w:val="NormalTok"/>
+        </w:rPr>
+        <w:t>tempmean</w:t>
+      </w:r>
+      <w:r>
+        <w:rPr>
+          <w:rStyle w:val="OtherTok"/>
+        </w:rPr>
+        <w:t>=</w:t>
+      </w:r>
+      <w:r>
+        <w:rPr>
+          <w:rStyle w:val="FunctionTok"/>
+        </w:rPr>
+        <w:t>mean</w:t>
+      </w:r>
+      <w:r>
+        <w:rPr>
+          <w:rStyle w:val="NormalTok"/>
+        </w:rPr>
+        <w:t>(zotter</w:t>
+      </w:r>
+      <w:r>
+        <w:rPr>
+          <w:rStyle w:val="SpecialCharTok"/>
+        </w:rPr>
+        <w:t>$</w:t>
+      </w:r>
+      <w:r>
+        <w:rPr>
+          <w:rStyle w:val="NormalTok"/>
+        </w:rPr>
+        <w:t>rating)</w:t>
+      </w:r>
+      <w:r>
+        <w:br/>
+      </w:r>
+      <w:r>
+        <w:rPr>
+          <w:rStyle w:val="NormalTok"/>
+        </w:rPr>
+        <w:t>n</w:t>
+      </w:r>
+      <w:r>
+        <w:rPr>
+          <w:rStyle w:val="OtherTok"/>
+        </w:rPr>
+        <w:t>=</w:t>
+      </w:r>
+      <w:r>
+        <w:rPr>
+          <w:rStyle w:val="FunctionTok"/>
+        </w:rPr>
+        <w:t>nrow</w:t>
+      </w:r>
+      <w:r>
+        <w:rPr>
+          <w:rStyle w:val="NormalTok"/>
+        </w:rPr>
+        <w:t>(zotter)</w:t>
+      </w:r>
+      <w:r>
+        <w:br/>
+      </w:r>
+      <w:r>
+        <w:rPr>
+          <w:rStyle w:val="NormalTok"/>
+        </w:rPr>
+        <w:t>sample_size</w:t>
+      </w:r>
+      <w:r>
+        <w:rPr>
+          <w:rStyle w:val="OtherTok"/>
+        </w:rPr>
+        <w:t>=</w:t>
+      </w:r>
+      <w:r>
+        <w:rPr>
+          <w:rStyle w:val="NormalTok"/>
+        </w:rPr>
+        <w:t>sample_size</w:t>
+      </w:r>
+      <w:r>
+        <w:rPr>
+          <w:rStyle w:val="SpecialCharTok"/>
+        </w:rPr>
+        <w:t>+</w:t>
+      </w:r>
+      <w:r>
+        <w:rPr>
+          <w:rStyle w:val="NormalTok"/>
+        </w:rPr>
+        <w:t>n</w:t>
+      </w:r>
+      <w:r>
+        <w:br/>
+      </w:r>
+      <w:r>
+        <w:rPr>
+          <w:rStyle w:val="NormalTok"/>
+        </w:rPr>
+        <w:t>sample_mean</w:t>
+      </w:r>
+      <w:r>
+        <w:rPr>
+          <w:rStyle w:val="OtherTok"/>
+        </w:rPr>
+        <w:t>=</w:t>
+      </w:r>
+      <w:r>
+        <w:rPr>
+          <w:rStyle w:val="NormalTok"/>
+        </w:rPr>
+        <w:t>sample_mean</w:t>
+      </w:r>
+      <w:r>
+        <w:rPr>
+          <w:rStyle w:val="SpecialCharTok"/>
+        </w:rPr>
+        <w:t>+</w:t>
+      </w:r>
+      <w:r>
+        <w:rPr>
+          <w:rStyle w:val="NormalTok"/>
+        </w:rPr>
+        <w:t>tempmean</w:t>
+      </w:r>
+      <w:r>
+        <w:br/>
+      </w:r>
+      <w:r>
+        <w:br/>
+      </w:r>
+      <w:r>
+        <w:rPr>
+          <w:rStyle w:val="NormalTok"/>
+        </w:rPr>
+        <w:t>sample_mean</w:t>
+      </w:r>
+      <w:r>
+        <w:rPr>
+          <w:rStyle w:val="OtherTok"/>
+        </w:rPr>
+        <w:t>=</w:t>
+      </w:r>
+      <w:r>
+        <w:rPr>
+          <w:rStyle w:val="NormalTok"/>
+        </w:rPr>
+        <w:t>sample_mean</w:t>
+      </w:r>
+      <w:r>
+        <w:rPr>
+          <w:rStyle w:val="SpecialCharTok"/>
+        </w:rPr>
+        <w:t>/</w:t>
+      </w:r>
+      <w:r>
+        <w:rPr>
+          <w:rStyle w:val="DecValTok"/>
+        </w:rPr>
+        <w:t>10</w:t>
+      </w:r>
+      <w:r>
+        <w:br/>
+      </w:r>
+      <w:r>
+        <w:rPr>
+          <w:rStyle w:val="NormalTok"/>
+        </w:rPr>
+        <w:t>population_mean</w:t>
+      </w:r>
+      <w:r>
+        <w:rPr>
+          <w:rStyle w:val="OtherTok"/>
+        </w:rPr>
+        <w:t>=</w:t>
+      </w:r>
+      <w:r>
+        <w:rPr>
+          <w:rStyle w:val="FunctionTok"/>
+        </w:rPr>
+        <w:t>mean</w:t>
+      </w:r>
+      <w:r>
+        <w:rPr>
+          <w:rStyle w:val="NormalTok"/>
+        </w:rPr>
+        <w:t>(chocolate</w:t>
+      </w:r>
+      <w:r>
+        <w:rPr>
+          <w:rStyle w:val="SpecialCharTok"/>
+        </w:rPr>
+        <w:t>$</w:t>
+      </w:r>
+      <w:r>
+        <w:rPr>
+          <w:rStyle w:val="NormalTok"/>
+        </w:rPr>
+        <w:t>rating)</w:t>
+      </w:r>
+      <w:r>
+        <w:br/>
+      </w:r>
+      <w:r>
+        <w:rPr>
+          <w:rStyle w:val="NormalTok"/>
+        </w:rPr>
+        <w:t>sigma</w:t>
+      </w:r>
+      <w:r>
+        <w:rPr>
+          <w:rStyle w:val="OtherTok"/>
+        </w:rPr>
+        <w:t>=</w:t>
+      </w:r>
+      <w:r>
+        <w:rPr>
+          <w:rStyle w:val="FunctionTok"/>
+        </w:rPr>
+        <w:t>sd</w:t>
+      </w:r>
+      <w:r>
+        <w:rPr>
+          <w:rStyle w:val="NormalTok"/>
+        </w:rPr>
+        <w:t>(chocolate</w:t>
+      </w:r>
+      <w:r>
+        <w:rPr>
+          <w:rStyle w:val="SpecialCharTok"/>
+        </w:rPr>
+        <w:t>$</w:t>
+      </w:r>
+      <w:r>
+        <w:rPr>
+          <w:rStyle w:val="NormalTok"/>
+        </w:rPr>
+        <w:t>rating)</w:t>
+      </w:r>
+      <w:r>
+        <w:br/>
+      </w:r>
+      <w:r>
+        <w:br/>
+      </w:r>
+      <w:r>
+        <w:rPr>
+          <w:rStyle w:val="NormalTok"/>
+        </w:rPr>
+        <w:t>z</w:t>
+      </w:r>
+      <w:r>
+        <w:rPr>
+          <w:rStyle w:val="OtherTok"/>
+        </w:rPr>
+        <w:t>=</w:t>
+      </w:r>
+      <w:r>
+        <w:rPr>
+          <w:rStyle w:val="NormalTok"/>
+        </w:rPr>
+        <w:t>(sample_mean</w:t>
+      </w:r>
+      <w:r>
+        <w:rPr>
+          <w:rStyle w:val="SpecialCharTok"/>
+        </w:rPr>
+        <w:t>-</w:t>
+      </w:r>
+      <w:r>
+        <w:rPr>
+          <w:rStyle w:val="NormalTok"/>
+        </w:rPr>
+        <w:t>population_mean)</w:t>
+      </w:r>
+      <w:r>
+        <w:rPr>
+          <w:rStyle w:val="SpecialCharTok"/>
+        </w:rPr>
+        <w:t>/</w:t>
+      </w:r>
+      <w:r>
+        <w:rPr>
+          <w:rStyle w:val="NormalTok"/>
+        </w:rPr>
+        <w:t>(sigma</w:t>
+      </w:r>
+      <w:r>
+        <w:rPr>
+          <w:rStyle w:val="SpecialCharTok"/>
+        </w:rPr>
+        <w:t>/</w:t>
+      </w:r>
+      <w:r>
+        <w:rPr>
+          <w:rStyle w:val="FunctionTok"/>
+        </w:rPr>
+        <w:t>sqrt</w:t>
+      </w:r>
+      <w:r>
+        <w:rPr>
+          <w:rStyle w:val="NormalTok"/>
+        </w:rPr>
+        <w:t>(sample_size))</w:t>
+      </w:r>
+      <w:r>
+        <w:br/>
+      </w:r>
+      <w:r>
+        <w:lastRenderedPageBreak/>
+        <w:br/>
+      </w:r>
+      <w:r>
+        <w:rPr>
+          <w:rStyle w:val="NormalTok"/>
+        </w:rPr>
+        <w:t>alpha</w:t>
+      </w:r>
+      <w:r>
+        <w:rPr>
+          <w:rStyle w:val="OtherTok"/>
+        </w:rPr>
+        <w:t>=</w:t>
+      </w:r>
+      <w:r>
+        <w:rPr>
+          <w:rStyle w:val="FloatTok"/>
+        </w:rPr>
+        <w:t>0.05</w:t>
+      </w:r>
+      <w:r>
+        <w:br/>
+      </w:r>
+      <w:r>
+        <w:rPr>
+          <w:rStyle w:val="NormalTok"/>
+        </w:rPr>
+        <w:t>zhalfalpha</w:t>
+      </w:r>
+      <w:r>
+        <w:rPr>
+          <w:rStyle w:val="OtherTok"/>
+        </w:rPr>
+        <w:t>=</w:t>
+      </w:r>
+      <w:r>
+        <w:rPr>
+          <w:rStyle w:val="FunctionTok"/>
+        </w:rPr>
+        <w:t>qnorm</w:t>
+      </w:r>
+      <w:r>
+        <w:rPr>
+          <w:rStyle w:val="NormalTok"/>
+        </w:rPr>
+        <w:t>(</w:t>
+      </w:r>
+      <w:r>
+        <w:rPr>
+          <w:rStyle w:val="DecValTok"/>
+        </w:rPr>
+        <w:t>1</w:t>
+      </w:r>
+      <w:r>
+        <w:rPr>
+          <w:rStyle w:val="SpecialCharTok"/>
+        </w:rPr>
+        <w:t>-</w:t>
+      </w:r>
+      <w:r>
+        <w:rPr>
+          <w:rStyle w:val="NormalTok"/>
+        </w:rPr>
+        <w:t>(alpha</w:t>
+      </w:r>
+      <w:r>
+        <w:rPr>
+          <w:rStyle w:val="SpecialCharTok"/>
+        </w:rPr>
+        <w:t>/</w:t>
+      </w:r>
+      <w:r>
+        <w:rPr>
+          <w:rStyle w:val="DecValTok"/>
+        </w:rPr>
+        <w:t>2</w:t>
+      </w:r>
+      <w:r>
+        <w:rPr>
+          <w:rStyle w:val="NormalTok"/>
+        </w:rPr>
+        <w:t>))</w:t>
+      </w:r>
+      <w:r>
+        <w:br/>
+      </w:r>
+      <w:r>
+        <w:rPr>
+          <w:rStyle w:val="FunctionTok"/>
+        </w:rPr>
+        <w:t>c</w:t>
+      </w:r>
+      <w:r>
+        <w:rPr>
+          <w:rStyle w:val="NormalTok"/>
+        </w:rPr>
+        <w:t>(</w:t>
+      </w:r>
+      <w:r>
+        <w:rPr>
+          <w:rStyle w:val="SpecialCharTok"/>
+        </w:rPr>
+        <w:t>-</w:t>
+      </w:r>
+      <w:r>
+        <w:rPr>
+          <w:rStyle w:val="NormalTok"/>
+        </w:rPr>
+        <w:t>zhalfalpha,zhalfalpha)</w:t>
+      </w:r>
+    </w:p>
+    <w:p>
+      <w:pPr>
+        <w:pStyle w:val="SourceCode"/>
+      </w:pPr>
+      <w:r>
+        <w:rPr>
+          <w:rStyle w:val="VerbatimChar"/>
+        </w:rPr>
+        <w:t>## [1] -1.959964  1.959964</w:t>
+      </w:r>
+    </w:p>
+    <w:p>
+      <w:pPr>
+        <w:pStyle w:val="SourceCode"/>
+      </w:pPr>
+      <w:r>
+        <w:rPr>
+          <w:rStyle w:val="NormalTok"/>
+        </w:rPr>
+        <w:t>pval</w:t>
+      </w:r>
+      <w:r>
+        <w:rPr>
+          <w:rStyle w:val="OtherTok"/>
+        </w:rPr>
+        <w:t>=</w:t>
+      </w:r>
+      <w:r>
+        <w:rPr>
+          <w:rStyle w:val="DecValTok"/>
+        </w:rPr>
+        <w:t>2</w:t>
+      </w:r>
+      <w:r>
+        <w:rPr>
+          <w:rStyle w:val="SpecialCharTok"/>
+        </w:rPr>
+        <w:t>*</w:t>
+      </w:r>
+      <w:r>
+        <w:rPr>
+          <w:rStyle w:val="FunctionTok"/>
+        </w:rPr>
+        <w:t>pnorm</w:t>
+      </w:r>
+      <w:r>
+        <w:rPr>
+          <w:rStyle w:val="NormalTok"/>
+        </w:rPr>
+        <w:t>(z)</w:t>
+      </w:r>
+      <w:r>
+        <w:br/>
+      </w:r>
+      <w:r>
+        <w:br/>
+      </w:r>
+      <w:r>
+        <w:rPr>
+          <w:rStyle w:val="ControlFlowTok"/>
+        </w:rPr>
+        <w:t>if</w:t>
+      </w:r>
+      <w:r>
+        <w:rPr>
+          <w:rStyle w:val="NormalTok"/>
+        </w:rPr>
+        <w:t>(pval</w:t>
+      </w:r>
+      <w:r>
+        <w:rPr>
+          <w:rStyle w:val="SpecialCharTok"/>
+        </w:rPr>
+        <w:t>&gt;</w:t>
+      </w:r>
+      <w:r>
+        <w:rPr>
+          <w:rStyle w:val="NormalTok"/>
+        </w:rPr>
+        <w:t>alpha){</w:t>
+      </w:r>
+      <w:r>
+        <w:rPr>
+          <w:rStyle w:val="FunctionTok"/>
+        </w:rPr>
+        <w:t>print</w:t>
+      </w:r>
+      <w:r>
+        <w:rPr>
+          <w:rStyle w:val="NormalTok"/>
+        </w:rPr>
+        <w:t>(</w:t>
+      </w:r>
+      <w:r>
+        <w:rPr>
+          <w:rStyle w:val="StringTok"/>
+        </w:rPr>
+        <w:t>"Accept Null hypothesis"</w:t>
+      </w:r>
+      <w:r>
+        <w:rPr>
+          <w:rStyle w:val="NormalTok"/>
+        </w:rPr>
+        <w:t xml:space="preserve">)} </w:t>
+      </w:r>
+      <w:r>
+        <w:rPr>
+          <w:rStyle w:val="ControlFlowTok"/>
+        </w:rPr>
+        <w:t>else</w:t>
+      </w:r>
+      <w:r>
+        <w:rPr>
+          <w:rStyle w:val="NormalTok"/>
+        </w:rPr>
+        <w:t>{</w:t>
+      </w:r>
+      <w:r>
+        <w:rPr>
+          <w:rStyle w:val="FunctionTok"/>
+        </w:rPr>
+        <w:t>print</w:t>
+      </w:r>
+      <w:r>
+        <w:rPr>
+          <w:rStyle w:val="NormalTok"/>
+        </w:rPr>
+        <w:t>(</w:t>
+      </w:r>
+      <w:r>
+        <w:rPr>
+          <w:rStyle w:val="StringTok"/>
+        </w:rPr>
+        <w:t>"Reject Null hypothesis"</w:t>
+      </w:r>
+      <w:r>
+        <w:rPr>
+          <w:rStyle w:val="NormalTok"/>
+        </w:rPr>
+        <w:t>)}</w:t>
+      </w:r>
+    </w:p>
+    <w:p>
+      <w:pPr>
+        <w:pStyle w:val="SourceCode"/>
+      </w:pPr>
+      <w:r>
+        <w:rPr>
+          <w:rStyle w:val="VerbatimChar"/>
+        </w:rPr>
+        <w:t>## [1] "Accept Null hypothesis"</w:t>
+      </w:r>
+    </w:p>
+    <w:p>
+      <w:pPr>
+        <w:pStyle w:val="SourceCode"/>
+      </w:pPr>
+      <w:r>
+        <w:rPr>
+          <w:rStyle w:val="CommentTok"/>
+        </w:rPr>
+        <w:t xml:space="preserve">#4. Hypothesis testing (take 2 countries, compare the average reviews) - check of one country produces objectively better chocolates </w:t>
+      </w:r>
+      <w:r>
+        <w:br/>
+      </w:r>
+      <w:r>
+        <w:rPr>
+          <w:rStyle w:val="NormalTok"/>
+        </w:rPr>
+        <w:t>ratingmeans</w:t>
+      </w:r>
+      <w:r>
+        <w:rPr>
+          <w:rStyle w:val="OtherTok"/>
+        </w:rPr>
+        <w:t>=</w:t>
+      </w:r>
+      <w:r>
+        <w:rPr>
+          <w:rStyle w:val="FunctionTok"/>
+        </w:rPr>
+        <w:t>aggregate</w:t>
+      </w:r>
+      <w:r>
+        <w:rPr>
+          <w:rStyle w:val="NormalTok"/>
+        </w:rPr>
+        <w:t>(onlytops</w:t>
+      </w:r>
+      <w:r>
+        <w:rPr>
+          <w:rStyle w:val="SpecialCharTok"/>
+        </w:rPr>
+        <w:t>$</w:t>
+      </w:r>
+      <w:r>
+        <w:rPr>
+          <w:rStyle w:val="NormalTok"/>
+        </w:rPr>
+        <w:t xml:space="preserve">rating, </w:t>
+      </w:r>
+      <w:r>
+        <w:rPr>
+          <w:rStyle w:val="FunctionTok"/>
+        </w:rPr>
+        <w:t>list</w:t>
+      </w:r>
+      <w:r>
+        <w:rPr>
+          <w:rStyle w:val="NormalTok"/>
+        </w:rPr>
+        <w:t>(onlytops</w:t>
+      </w:r>
+      <w:r>
+        <w:rPr>
+          <w:rStyle w:val="SpecialCharTok"/>
+        </w:rPr>
+        <w:t>$</w:t>
+      </w:r>
+      <w:r>
+        <w:rPr>
+          <w:rStyle w:val="NormalTok"/>
+        </w:rPr>
+        <w:t xml:space="preserve">company), </w:t>
+      </w:r>
+      <w:r>
+        <w:rPr>
+          <w:rStyle w:val="AttributeTok"/>
+        </w:rPr>
+        <w:t>FUN=</w:t>
+      </w:r>
+      <w:r>
+        <w:rPr>
+          <w:rStyle w:val="NormalTok"/>
+        </w:rPr>
+        <w:t>mean)</w:t>
+      </w:r>
+      <w:r>
+        <w:br/>
+      </w:r>
+      <w:r>
+        <w:rPr>
+          <w:rStyle w:val="NormalTok"/>
+        </w:rPr>
+        <w:t>ratingmeans</w:t>
+      </w:r>
+    </w:p>
+    <w:p>
+      <w:pPr>
+        <w:pStyle w:val="SourceCode"/>
+      </w:pPr>
+      <w:r>
+        <w:rPr>
+          <w:rStyle w:val="VerbatimChar"/>
+        </w:rPr>
+        <w:t>##     Group.1        x</w:t>
+      </w:r>
+      <w:r>
+        <w:br/>
+      </w:r>
+      <w:r>
+        <w:rPr>
+          <w:rStyle w:val="VerbatimChar"/>
+        </w:rPr>
+        <w:t>## 1  A. Morin 3.400000</w:t>
+      </w:r>
+      <w:r>
+        <w:br/>
+      </w:r>
+      <w:r>
+        <w:rPr>
+          <w:rStyle w:val="VerbatimChar"/>
+        </w:rPr>
+        <w:t>## 2     Arete 3.531250</w:t>
+      </w:r>
+      <w:r>
+        <w:br/>
+      </w:r>
+      <w:r>
+        <w:rPr>
+          <w:rStyle w:val="VerbatimChar"/>
+        </w:rPr>
+        <w:t>## 3    Bonnat 3.526786</w:t>
+      </w:r>
+      <w:r>
+        <w:br/>
+      </w:r>
+      <w:r>
+        <w:rPr>
+          <w:rStyle w:val="VerbatimChar"/>
+        </w:rPr>
+        <w:t>## 4    Domori 3.522727</w:t>
+      </w:r>
+      <w:r>
+        <w:br/>
+      </w:r>
+      <w:r>
+        <w:rPr>
+          <w:rStyle w:val="VerbatimChar"/>
+        </w:rPr>
+        <w:t>## 5    Fresco 3.403226</w:t>
+      </w:r>
+      <w:r>
+        <w:br/>
+      </w:r>
+      <w:r>
+        <w:rPr>
+          <w:rStyle w:val="VerbatimChar"/>
+        </w:rPr>
+        <w:t>## 6  Guittard 3.170455</w:t>
+      </w:r>
+      <w:r>
+        <w:br/>
+      </w:r>
+      <w:r>
+        <w:rPr>
+          <w:rStyle w:val="VerbatimChar"/>
+        </w:rPr>
+        <w:t>## 7    Pralus 3.173077</w:t>
+      </w:r>
+      <w:r>
+        <w:br/>
+      </w:r>
+      <w:r>
+        <w:rPr>
+          <w:rStyle w:val="VerbatimChar"/>
+        </w:rPr>
+        <w:t>## 8      Soma 3.591346</w:t>
+      </w:r>
+      <w:r>
+        <w:br/>
+      </w:r>
+      <w:r>
+        <w:rPr>
+          <w:rStyle w:val="VerbatimChar"/>
+        </w:rPr>
+        <w:t>## 9  Valrhona 3.318182</w:t>
+      </w:r>
+      <w:r>
+        <w:br/>
+      </w:r>
+      <w:r>
+        <w:rPr>
+          <w:rStyle w:val="VerbatimChar"/>
+        </w:rPr>
+        <w:t>## 10   Zotter 3.321429</w:t>
+      </w:r>
+    </w:p>
+    <w:p>
+      <w:pPr>
+        <w:pStyle w:val="SourceCode"/>
+      </w:pPr>
+      <w:r>
+        <w:rPr>
+          <w:rStyle w:val="NormalTok"/>
+        </w:rPr>
+        <w:t>P1</w:t>
+      </w:r>
+      <w:r>
+        <w:rPr>
+          <w:rStyle w:val="OtherTok"/>
+        </w:rPr>
+        <w:t>=</w:t>
+      </w:r>
+      <w:r>
+        <w:rPr>
+          <w:rStyle w:val="NormalTok"/>
+        </w:rPr>
+        <w:t>(ratingmeans</w:t>
+      </w:r>
+      <w:r>
+        <w:rPr>
+          <w:rStyle w:val="SpecialCharTok"/>
+        </w:rPr>
+        <w:t>$</w:t>
+      </w:r>
+      <w:r>
+        <w:rPr>
+          <w:rStyle w:val="NormalTok"/>
+        </w:rPr>
+        <w:t>Group</w:t>
+      </w:r>
+      <w:r>
+        <w:rPr>
+          <w:rStyle w:val="FloatTok"/>
+        </w:rPr>
+        <w:t>.1</w:t>
+      </w:r>
+      <w:r>
+        <w:rPr>
+          <w:rStyle w:val="NormalTok"/>
+        </w:rPr>
+        <w:t>[</w:t>
+      </w:r>
+      <w:r>
+        <w:rPr>
+          <w:rStyle w:val="DecValTok"/>
+        </w:rPr>
+        <w:t>1</w:t>
+      </w:r>
+      <w:r>
+        <w:rPr>
+          <w:rStyle w:val="NormalTok"/>
+        </w:rPr>
+        <w:t>])</w:t>
+      </w:r>
+      <w:r>
+        <w:br/>
+      </w:r>
+      <w:r>
+        <w:rPr>
+          <w:rStyle w:val="NormalTok"/>
+        </w:rPr>
+        <w:t>m1</w:t>
+      </w:r>
+      <w:r>
+        <w:rPr>
+          <w:rStyle w:val="OtherTok"/>
+        </w:rPr>
+        <w:t>=</w:t>
+      </w:r>
+      <w:r>
+        <w:rPr>
+          <w:rStyle w:val="NormalTok"/>
+        </w:rPr>
+        <w:t>ratingmeans</w:t>
+      </w:r>
+      <w:r>
+        <w:rPr>
+          <w:rStyle w:val="SpecialCharTok"/>
+        </w:rPr>
+        <w:t>$</w:t>
+      </w:r>
+      <w:r>
+        <w:rPr>
+          <w:rStyle w:val="NormalTok"/>
+        </w:rPr>
+        <w:t>x[</w:t>
+      </w:r>
+      <w:r>
+        <w:rPr>
+          <w:rStyle w:val="DecValTok"/>
+        </w:rPr>
+        <w:t>1</w:t>
+      </w:r>
+      <w:r>
+        <w:rPr>
+          <w:rStyle w:val="NormalTok"/>
+        </w:rPr>
+        <w:t>]</w:t>
+      </w:r>
+      <w:r>
+        <w:br/>
+      </w:r>
+      <w:r>
+        <w:rPr>
+          <w:rStyle w:val="NormalTok"/>
+        </w:rPr>
+        <w:t>P2</w:t>
+      </w:r>
+      <w:r>
+        <w:rPr>
+          <w:rStyle w:val="OtherTok"/>
+        </w:rPr>
+        <w:t>=</w:t>
+      </w:r>
+      <w:r>
+        <w:rPr>
+          <w:rStyle w:val="NormalTok"/>
+        </w:rPr>
+        <w:t>(ratingmeans</w:t>
+      </w:r>
+      <w:r>
+        <w:rPr>
+          <w:rStyle w:val="SpecialCharTok"/>
+        </w:rPr>
+        <w:t>$</w:t>
+      </w:r>
+      <w:r>
+        <w:rPr>
+          <w:rStyle w:val="NormalTok"/>
+        </w:rPr>
+        <w:t>Group</w:t>
+      </w:r>
+      <w:r>
+        <w:rPr>
+          <w:rStyle w:val="FloatTok"/>
+        </w:rPr>
+        <w:t>.1</w:t>
+      </w:r>
+      <w:r>
+        <w:rPr>
+          <w:rStyle w:val="NormalTok"/>
+        </w:rPr>
+        <w:t>[</w:t>
+      </w:r>
+      <w:r>
+        <w:rPr>
+          <w:rStyle w:val="DecValTok"/>
+        </w:rPr>
+        <w:t>2</w:t>
+      </w:r>
+      <w:r>
+        <w:rPr>
+          <w:rStyle w:val="NormalTok"/>
+        </w:rPr>
+        <w:t>])</w:t>
+      </w:r>
+      <w:r>
+        <w:br/>
+      </w:r>
+      <w:r>
+        <w:rPr>
+          <w:rStyle w:val="NormalTok"/>
+        </w:rPr>
+        <w:t>m2</w:t>
+      </w:r>
+      <w:r>
+        <w:rPr>
+          <w:rStyle w:val="OtherTok"/>
+        </w:rPr>
+        <w:t>=</w:t>
+      </w:r>
+      <w:r>
+        <w:rPr>
+          <w:rStyle w:val="NormalTok"/>
+        </w:rPr>
+        <w:t>ratingmeans</w:t>
+      </w:r>
+      <w:r>
+        <w:rPr>
+          <w:rStyle w:val="SpecialCharTok"/>
+        </w:rPr>
+        <w:t>$</w:t>
+      </w:r>
+      <w:r>
+        <w:rPr>
+          <w:rStyle w:val="NormalTok"/>
+        </w:rPr>
+        <w:t>x[</w:t>
+      </w:r>
+      <w:r>
+        <w:rPr>
+          <w:rStyle w:val="DecValTok"/>
+        </w:rPr>
+        <w:t>2</w:t>
+      </w:r>
+      <w:r>
+        <w:rPr>
+          <w:rStyle w:val="NormalTok"/>
+        </w:rPr>
+        <w:t>]</w:t>
+      </w:r>
+      <w:r>
+        <w:br/>
+      </w:r>
+      <w:r>
+        <w:rPr>
+          <w:rStyle w:val="NormalTok"/>
+        </w:rPr>
+        <w:t>n1</w:t>
+      </w:r>
+      <w:r>
+        <w:rPr>
+          <w:rStyle w:val="OtherTok"/>
+        </w:rPr>
+        <w:t>=</w:t>
+      </w:r>
+      <w:r>
+        <w:rPr>
+          <w:rStyle w:val="FunctionTok"/>
+        </w:rPr>
+        <w:t>sum</w:t>
+      </w:r>
+      <w:r>
+        <w:rPr>
+          <w:rStyle w:val="NormalTok"/>
+        </w:rPr>
+        <w:t>(onlytops</w:t>
+      </w:r>
+      <w:r>
+        <w:rPr>
+          <w:rStyle w:val="SpecialCharTok"/>
+        </w:rPr>
+        <w:t>$</w:t>
+      </w:r>
+      <w:r>
+        <w:rPr>
+          <w:rStyle w:val="NormalTok"/>
+        </w:rPr>
+        <w:t>company</w:t>
+      </w:r>
+      <w:r>
+        <w:rPr>
+          <w:rStyle w:val="SpecialCharTok"/>
+        </w:rPr>
+        <w:t>==</w:t>
+      </w:r>
+      <w:r>
+        <w:rPr>
+          <w:rStyle w:val="NormalTok"/>
+        </w:rPr>
+        <w:t>P1)</w:t>
+      </w:r>
+      <w:r>
+        <w:br/>
+      </w:r>
+      <w:r>
+        <w:rPr>
+          <w:rStyle w:val="NormalTok"/>
+        </w:rPr>
+        <w:t>n2</w:t>
+      </w:r>
+      <w:r>
+        <w:rPr>
+          <w:rStyle w:val="OtherTok"/>
+        </w:rPr>
+        <w:t>=</w:t>
+      </w:r>
+      <w:r>
+        <w:rPr>
+          <w:rStyle w:val="FunctionTok"/>
+        </w:rPr>
+        <w:t>sum</w:t>
+      </w:r>
+      <w:r>
+        <w:rPr>
+          <w:rStyle w:val="NormalTok"/>
+        </w:rPr>
+        <w:t>(onlytops</w:t>
+      </w:r>
+      <w:r>
+        <w:rPr>
+          <w:rStyle w:val="SpecialCharTok"/>
+        </w:rPr>
+        <w:t>$</w:t>
+      </w:r>
+      <w:r>
+        <w:rPr>
+          <w:rStyle w:val="NormalTok"/>
+        </w:rPr>
+        <w:t>company</w:t>
+      </w:r>
+      <w:r>
+        <w:rPr>
+          <w:rStyle w:val="SpecialCharTok"/>
+        </w:rPr>
+        <w:t>==</w:t>
+      </w:r>
+      <w:r>
+        <w:rPr>
+          <w:rStyle w:val="NormalTok"/>
+        </w:rPr>
+        <w:t>P2)</w:t>
+      </w:r>
+      <w:r>
+        <w:br/>
+      </w:r>
+      <w:r>
+        <w:rPr>
+          <w:rStyle w:val="NormalTok"/>
+        </w:rPr>
+        <w:t>n2</w:t>
+      </w:r>
+    </w:p>
+    <w:p>
+      <w:pPr>
+        <w:pStyle w:val="SourceCode"/>
+      </w:pPr>
+      <w:r>
+        <w:rPr>
+          <w:rStyle w:val="VerbatimChar"/>
+        </w:rPr>
+        <w:t>## [1] 32</w:t>
+      </w:r>
+    </w:p>
+    <w:p>
+      <w:pPr>
+        <w:pStyle w:val="SourceCode"/>
+      </w:pPr>
+      <w:r>
+        <w:rPr>
+          <w:rStyle w:val="NormalTok"/>
+        </w:rPr>
+        <w:t>ratingsd</w:t>
+      </w:r>
+      <w:r>
+        <w:rPr>
+          <w:rStyle w:val="OtherTok"/>
+        </w:rPr>
+        <w:t>=</w:t>
+      </w:r>
+      <w:r>
+        <w:rPr>
+          <w:rStyle w:val="FunctionTok"/>
+        </w:rPr>
+        <w:t>aggregate</w:t>
+      </w:r>
+      <w:r>
+        <w:rPr>
+          <w:rStyle w:val="NormalTok"/>
+        </w:rPr>
+        <w:t>(onlytops</w:t>
+      </w:r>
+      <w:r>
+        <w:rPr>
+          <w:rStyle w:val="SpecialCharTok"/>
+        </w:rPr>
+        <w:t>$</w:t>
+      </w:r>
+      <w:r>
+        <w:rPr>
+          <w:rStyle w:val="NormalTok"/>
+        </w:rPr>
+        <w:t xml:space="preserve">rating, </w:t>
+      </w:r>
+      <w:r>
+        <w:rPr>
+          <w:rStyle w:val="FunctionTok"/>
+        </w:rPr>
+        <w:t>list</w:t>
+      </w:r>
+      <w:r>
+        <w:rPr>
+          <w:rStyle w:val="NormalTok"/>
+        </w:rPr>
+        <w:t>(onlytops</w:t>
+      </w:r>
+      <w:r>
+        <w:rPr>
+          <w:rStyle w:val="SpecialCharTok"/>
+        </w:rPr>
+        <w:t>$</w:t>
+      </w:r>
+      <w:r>
+        <w:rPr>
+          <w:rStyle w:val="NormalTok"/>
+        </w:rPr>
+        <w:t xml:space="preserve">company), </w:t>
+      </w:r>
+      <w:r>
+        <w:rPr>
+          <w:rStyle w:val="AttributeTok"/>
+        </w:rPr>
+        <w:t>FUN=</w:t>
+      </w:r>
+      <w:r>
+        <w:rPr>
+          <w:rStyle w:val="NormalTok"/>
+        </w:rPr>
+        <w:t>sd)</w:t>
+      </w:r>
+      <w:r>
+        <w:br/>
+      </w:r>
+      <w:r>
+        <w:rPr>
+          <w:rStyle w:val="NormalTok"/>
+        </w:rPr>
+        <w:t>sd1</w:t>
+      </w:r>
+      <w:r>
+        <w:rPr>
+          <w:rStyle w:val="OtherTok"/>
+        </w:rPr>
+        <w:t>=</w:t>
+      </w:r>
+      <w:r>
+        <w:rPr>
+          <w:rStyle w:val="NormalTok"/>
+        </w:rPr>
+        <w:t>ratingsd</w:t>
+      </w:r>
+      <w:r>
+        <w:rPr>
+          <w:rStyle w:val="SpecialCharTok"/>
+        </w:rPr>
+        <w:t>$</w:t>
+      </w:r>
+      <w:r>
+        <w:rPr>
+          <w:rStyle w:val="NormalTok"/>
+        </w:rPr>
+        <w:t>x[</w:t>
+      </w:r>
+      <w:r>
+        <w:rPr>
+          <w:rStyle w:val="DecValTok"/>
+        </w:rPr>
+        <w:t>1</w:t>
+      </w:r>
+      <w:r>
+        <w:rPr>
+          <w:rStyle w:val="NormalTok"/>
+        </w:rPr>
+        <w:t>]</w:t>
+      </w:r>
+      <w:r>
+        <w:br/>
+      </w:r>
+      <w:r>
+        <w:rPr>
+          <w:rStyle w:val="NormalTok"/>
+        </w:rPr>
+        <w:t>sd2</w:t>
+      </w:r>
+      <w:r>
+        <w:rPr>
+          <w:rStyle w:val="OtherTok"/>
+        </w:rPr>
+        <w:t>=</w:t>
+      </w:r>
+      <w:r>
+        <w:rPr>
+          <w:rStyle w:val="NormalTok"/>
+        </w:rPr>
+        <w:t>ratingsd</w:t>
+      </w:r>
+      <w:r>
+        <w:rPr>
+          <w:rStyle w:val="SpecialCharTok"/>
+        </w:rPr>
+        <w:t>$</w:t>
+      </w:r>
+      <w:r>
+        <w:rPr>
+          <w:rStyle w:val="NormalTok"/>
+        </w:rPr>
+        <w:t>x[</w:t>
+      </w:r>
+      <w:r>
+        <w:rPr>
+          <w:rStyle w:val="DecValTok"/>
+        </w:rPr>
+        <w:t>2</w:t>
+      </w:r>
+      <w:r>
+        <w:rPr>
+          <w:rStyle w:val="NormalTok"/>
+        </w:rPr>
+        <w:t>]</w:t>
+      </w:r>
+      <w:r>
+        <w:br/>
+      </w:r>
+      <w:r>
+        <w:br/>
+      </w:r>
+      <w:r>
+        <w:rPr>
+          <w:rStyle w:val="CommentTok"/>
+        </w:rPr>
+        <w:t>#t test for 2 means</w:t>
+      </w:r>
+      <w:r>
+        <w:br/>
+      </w:r>
+      <w:r>
+        <w:rPr>
+          <w:rStyle w:val="CommentTok"/>
+        </w:rPr>
+        <w:t>#H0 : Both companies have the same quality/popularity as the other</w:t>
+      </w:r>
+      <w:r>
+        <w:br/>
+      </w:r>
+      <w:r>
+        <w:rPr>
+          <w:rStyle w:val="CommentTok"/>
+        </w:rPr>
+        <w:t>#H1 : The companies are not on the same level of quality/popularity</w:t>
+      </w:r>
+      <w:r>
+        <w:br/>
+      </w:r>
+      <w:r>
+        <w:rPr>
+          <w:rStyle w:val="CommentTok"/>
+        </w:rPr>
+        <w:t># testing at 5% level of significance</w:t>
+      </w:r>
+      <w:r>
+        <w:br/>
+      </w:r>
+      <w:r>
+        <w:rPr>
+          <w:rStyle w:val="NormalTok"/>
+        </w:rPr>
+        <w:t>t</w:t>
+      </w:r>
+      <w:r>
+        <w:rPr>
+          <w:rStyle w:val="OtherTok"/>
+        </w:rPr>
+        <w:t>=</w:t>
+      </w:r>
+      <w:r>
+        <w:rPr>
+          <w:rStyle w:val="NormalTok"/>
+        </w:rPr>
+        <w:t xml:space="preserve"> (m1</w:t>
+      </w:r>
+      <w:r>
+        <w:rPr>
+          <w:rStyle w:val="SpecialCharTok"/>
+        </w:rPr>
+        <w:t>-</w:t>
+      </w:r>
+      <w:r>
+        <w:rPr>
+          <w:rStyle w:val="NormalTok"/>
+        </w:rPr>
+        <w:t>m2)</w:t>
+      </w:r>
+      <w:r>
+        <w:rPr>
+          <w:rStyle w:val="SpecialCharTok"/>
+        </w:rPr>
+        <w:t>/</w:t>
+      </w:r>
+      <w:r>
+        <w:rPr>
+          <w:rStyle w:val="FunctionTok"/>
+        </w:rPr>
+        <w:t>sqrt</w:t>
+      </w:r>
+      <w:r>
+        <w:rPr>
+          <w:rStyle w:val="NormalTok"/>
+        </w:rPr>
+        <w:t>(((sd1</w:t>
+      </w:r>
+      <w:r>
+        <w:rPr>
+          <w:rStyle w:val="SpecialCharTok"/>
+        </w:rPr>
+        <w:t>*</w:t>
+      </w:r>
+      <w:r>
+        <w:rPr>
+          <w:rStyle w:val="NormalTok"/>
+        </w:rPr>
+        <w:t>sd1)</w:t>
+      </w:r>
+      <w:r>
+        <w:rPr>
+          <w:rStyle w:val="SpecialCharTok"/>
+        </w:rPr>
+        <w:t>/</w:t>
+      </w:r>
+      <w:r>
+        <w:rPr>
+          <w:rStyle w:val="NormalTok"/>
+        </w:rPr>
+        <w:t>n1)</w:t>
+      </w:r>
+      <w:r>
+        <w:rPr>
+          <w:rStyle w:val="SpecialCharTok"/>
+        </w:rPr>
+        <w:t>+</w:t>
+      </w:r>
+      <w:r>
+        <w:rPr>
+          <w:rStyle w:val="NormalTok"/>
+        </w:rPr>
+        <w:t>((sd2</w:t>
+      </w:r>
+      <w:r>
+        <w:rPr>
+          <w:rStyle w:val="SpecialCharTok"/>
+        </w:rPr>
+        <w:t>*</w:t>
+      </w:r>
+      <w:r>
+        <w:rPr>
+          <w:rStyle w:val="NormalTok"/>
+        </w:rPr>
+        <w:t>sd2)</w:t>
+      </w:r>
+      <w:r>
+        <w:rPr>
+          <w:rStyle w:val="SpecialCharTok"/>
+        </w:rPr>
+        <w:t>/</w:t>
+      </w:r>
+      <w:r>
+        <w:rPr>
+          <w:rStyle w:val="NormalTok"/>
+        </w:rPr>
+        <w:t>n2))</w:t>
+      </w:r>
+      <w:r>
+        <w:br/>
+      </w:r>
+      <w:r>
+        <w:rPr>
+          <w:rStyle w:val="NormalTok"/>
+        </w:rPr>
+        <w:t>t</w:t>
+      </w:r>
+    </w:p>
+    <w:p>
+      <w:pPr>
+        <w:pStyle w:val="SourceCode"/>
+      </w:pPr>
+      <w:r>
+        <w:rPr>
+          <w:rStyle w:val="VerbatimChar"/>
+        </w:rPr>
+        <w:t>## [1] -1.318355</w:t>
+      </w:r>
+    </w:p>
+    <w:p>
+      <w:pPr>
+        <w:pStyle w:val="SourceCode"/>
+      </w:pPr>
+      <w:r>
+        <w:rPr>
+          <w:rStyle w:val="NormalTok"/>
+        </w:rPr>
+        <w:t>cv</w:t>
+      </w:r>
+      <w:r>
+        <w:rPr>
+          <w:rStyle w:val="OtherTok"/>
+        </w:rPr>
+        <w:t>=</w:t>
+      </w:r>
+      <w:r>
+        <w:rPr>
+          <w:rStyle w:val="FunctionTok"/>
+        </w:rPr>
+        <w:t>qt</w:t>
+      </w:r>
+      <w:r>
+        <w:rPr>
+          <w:rStyle w:val="NormalTok"/>
+        </w:rPr>
+        <w:t>(</w:t>
+      </w:r>
+      <w:r>
+        <w:rPr>
+          <w:rStyle w:val="FloatTok"/>
+        </w:rPr>
+        <w:t>0.975</w:t>
+      </w:r>
+      <w:r>
+        <w:rPr>
+          <w:rStyle w:val="NormalTok"/>
+        </w:rPr>
+        <w:t>,(n1</w:t>
+      </w:r>
+      <w:r>
+        <w:rPr>
+          <w:rStyle w:val="SpecialCharTok"/>
+        </w:rPr>
+        <w:t>+</w:t>
+      </w:r>
+      <w:r>
+        <w:rPr>
+          <w:rStyle w:val="NormalTok"/>
+        </w:rPr>
+        <w:t>n2</w:t>
+      </w:r>
+      <w:r>
+        <w:rPr>
+          <w:rStyle w:val="DecValTok"/>
+        </w:rPr>
+        <w:t>-2</w:t>
+      </w:r>
+      <w:r>
+        <w:rPr>
+          <w:rStyle w:val="NormalTok"/>
+        </w:rPr>
+        <w:t>))</w:t>
+      </w:r>
+      <w:r>
+        <w:br/>
+      </w:r>
+      <w:r>
+        <w:rPr>
+          <w:rStyle w:val="NormalTok"/>
+        </w:rPr>
+        <w:t>cv</w:t>
+      </w:r>
+    </w:p>
+    <w:p>
+      <w:pPr>
+        <w:pStyle w:val="SourceCode"/>
+      </w:pPr>
+      <w:r>
+        <w:rPr>
+          <w:rStyle w:val="VerbatimChar"/>
+        </w:rPr>
+        <w:lastRenderedPageBreak/>
+        <w:t>## [1] 2.004045</w:t>
+      </w:r>
+    </w:p>
+    <w:p>
+      <w:pPr>
+        <w:pStyle w:val="SourceCode"/>
+      </w:pPr>
+      <w:r>
+        <w:rPr>
+          <w:rStyle w:val="ControlFlowTok"/>
+        </w:rPr>
+        <w:t>if</w:t>
+      </w:r>
+      <w:r>
+        <w:rPr>
+          <w:rStyle w:val="NormalTok"/>
+        </w:rPr>
+        <w:t xml:space="preserve">(cv </w:t>
+      </w:r>
+      <w:r>
+        <w:rPr>
+          <w:rStyle w:val="SpecialCharTok"/>
+        </w:rPr>
+        <w:t>&lt;=</w:t>
+      </w:r>
+      <w:r>
+        <w:rPr>
+          <w:rStyle w:val="NormalTok"/>
+        </w:rPr>
+        <w:t>t){</w:t>
+      </w:r>
+      <w:r>
+        <w:rPr>
+          <w:rStyle w:val="FunctionTok"/>
+        </w:rPr>
+        <w:t>print</w:t>
+      </w:r>
+      <w:r>
+        <w:rPr>
+          <w:rStyle w:val="NormalTok"/>
+        </w:rPr>
+        <w:t>(</w:t>
+      </w:r>
+      <w:r>
+        <w:rPr>
+          <w:rStyle w:val="StringTok"/>
+        </w:rPr>
+        <w:t>"Accept Ho"</w:t>
+      </w:r>
+      <w:r>
+        <w:rPr>
+          <w:rStyle w:val="NormalTok"/>
+        </w:rPr>
+        <w:t xml:space="preserve">)} </w:t>
+      </w:r>
+      <w:r>
+        <w:rPr>
+          <w:rStyle w:val="ControlFlowTok"/>
+        </w:rPr>
+        <w:t>else</w:t>
+      </w:r>
+      <w:r>
+        <w:rPr>
+          <w:rStyle w:val="NormalTok"/>
+        </w:rPr>
+        <w:t>{</w:t>
+      </w:r>
+      <w:r>
+        <w:rPr>
+          <w:rStyle w:val="FunctionTok"/>
+        </w:rPr>
+        <w:t>print</w:t>
+      </w:r>
+      <w:r>
+        <w:rPr>
+          <w:rStyle w:val="NormalTok"/>
+        </w:rPr>
+        <w:t>(</w:t>
+      </w:r>
+      <w:r>
+        <w:rPr>
+          <w:rStyle w:val="StringTok"/>
+        </w:rPr>
+        <w:t>"Reject Ho"</w:t>
+      </w:r>
+      <w:r>
+        <w:rPr>
+          <w:rStyle w:val="NormalTok"/>
+        </w:rPr>
+        <w:t>)}</w:t>
+      </w:r>
+    </w:p>
+    <w:p>
+      <w:pPr>
+        <w:pStyle w:val="SourceCode"/>
+      </w:pPr>
+      <w:r>
+        <w:rPr>
+          <w:rStyle w:val="VerbatimChar"/>
+        </w:rPr>
+        <w:t>## [1] "Reject Ho"</w:t>
+      </w:r>
+    </w:p>
+    <w:p>
+      <w:pPr>
+        <w:pStyle w:val="ListParagraph"/>
+        <w:rPr>
+          <w:rFonts w:ascii="Palatino Linotype" w:hAnsi="Palatino Linotype" w:cs="Times New Roman"/>
+          <w:b/>
+          <w:bCs/>
+          <w:sz w:val="32"/>
+          <w:szCs w:val="32"/>
+          <w:u w:val="single"/>
+        </w:rPr>
+      </w:pPr>
+    </w:p>
+    <w:p>
+      <w:pPr>
+        <w:pStyle w:val="ListParagraph"/>
+        <w:rPr>
+          <w:rFonts w:ascii="Palatino Linotype" w:hAnsi="Palatino Linotype" w:cs="Times New Roman"/>
+          <w:b/>
+          <w:bCs/>
+          <w:sz w:val="32"/>
+          <w:szCs w:val="32"/>
+          <w:u w:val="single"/>
+        </w:rPr>
+      </w:pPr>
+    </w:p>
+    <w:p>
+      <w:pPr>
+        <w:rPr>
+          <w:rFonts w:ascii="Palatino Linotype" w:hAnsi="Palatino Linotype" w:cs="Times New Roman"/>
+          <w:b/>
+          <w:bCs/>
+          <w:sz w:val="32"/>
+          <w:szCs w:val="32"/>
+        </w:rPr>
+      </w:pPr>
+    </w:p>
+    <w:p>
+      <w:pPr>
+        <w:rPr>
+          <w:rFonts w:ascii="Palatino Linotype" w:hAnsi="Palatino Linotype" w:cs="Arial"/>
+          <w:color w:val="000000"/>
+          <w:sz w:val="24"/>
+          <w:szCs w:val="24"/>
+        </w:rPr>
+      </w:pPr>
+      <w:r>
+        <w:rPr>
+          <w:rFonts w:ascii="Palatino Linotype" w:hAnsi="Palatino Linotype" w:cs="Arial"/>
+          <w:color w:val="000000"/>
+          <w:sz w:val="24"/>
+          <w:szCs w:val="24"/>
+        </w:rPr>
+        <w:br w:type="page"/>
+      </w:r>
+    </w:p>
+    <w:p>
+      <w:pPr>
+        <w:jc w:val="center"/>
+        <w:rPr>
+          <w:b/>
+          <w:bCs/>
+          <w:sz w:val="60"/>
+          <w:szCs w:val="60"/>
+        </w:rPr>
+      </w:pPr>
+      <w:r>
+        <w:rPr>
+          <w:rFonts w:ascii="Palatino Linotype" w:hAnsi="Palatino Linotype" w:cs="Times New Roman"/>
+          <w:b/>
+          <w:bCs/>
+          <w:sz w:val="60"/>
+          <w:szCs w:val="60"/>
+        </w:rPr>
+        <w:lastRenderedPageBreak/>
+        <w:t>CONCLUSION</w:t>
+      </w:r>
+    </w:p>
+    <w:p>
+      <w:pPr>
         <w:rPr>
           <w:rFonts w:ascii="Palatino Linotype" w:hAnsi="Palatino Linotype" w:cs="Arial"/>
           <w:b/>
@@ -6632,50 +12780,15 @@
           <w:sz w:val="32"/>
           <w:szCs w:val="32"/>
         </w:rPr>
-        <w:br w:type="page"/>
-      </w:r>
-    </w:p>
-    <w:p>
-      <w:pPr>
-        <w:jc w:val="center"/>
-        <w:rPr>
-          <w:b/>
-          <w:bCs/>
-          <w:sz w:val="60"/>
-          <w:szCs w:val="60"/>
-        </w:rPr>
-      </w:pPr>
-      <w:r>
-        <w:rPr>
-          <w:rFonts w:ascii="Palatino Linotype" w:hAnsi="Palatino Linotype" w:cs="Times New Roman"/>
-          <w:b/>
-          <w:bCs/>
-          <w:sz w:val="60"/>
-          <w:szCs w:val="60"/>
-        </w:rPr>
-        <w:lastRenderedPageBreak/>
-        <w:t>CONCLUSION</w:t>
-      </w:r>
-    </w:p>
-    <w:p>
-      <w:pPr>
-        <w:rPr>
-          <w:rFonts w:ascii="Palatino Linotype" w:hAnsi="Palatino Linotype" w:cs="Arial"/>
-          <w:b/>
-          <w:bCs/>
-          <w:color w:val="000000"/>
-          <w:sz w:val="32"/>
-          <w:szCs w:val="32"/>
-        </w:rPr>
       </w:pPr>
     </w:p>
     <w:sectPr>
-      <w:headerReference w:type="even" r:id="rId15"/>
-      <w:headerReference w:type="default" r:id="rId16"/>
-      <w:footerReference w:type="even" r:id="rId17"/>
-      <w:footerReference w:type="default" r:id="rId18"/>
-      <w:headerReference w:type="first" r:id="rId19"/>
-      <w:footerReference w:type="first" r:id="rId20"/>
+      <w:headerReference w:type="even" r:id="rId18"/>
+      <w:headerReference w:type="default" r:id="rId19"/>
+      <w:footerReference w:type="even" r:id="rId20"/>
+      <w:footerReference w:type="default" r:id="rId21"/>
+      <w:headerReference w:type="first" r:id="rId22"/>
+      <w:footerReference w:type="first" r:id="rId23"/>
       <w:pgSz w:w="11906" w:h="16838"/>
       <w:pgMar w:top="1440" w:right="1440" w:bottom="1440" w:left="1440" w:header="708" w:footer="708" w:gutter="0"/>
       <w:pgBorders w:offsetFrom="page">
@@ -6692,7 +12805,7 @@
 </file>
 
 <file path=word/endnotes.xml><?xml version="1.0" encoding="utf-8"?>
-<w:endnotes xmlns:wpc="http://schemas.microsoft.com/office/word/2010/wordprocessingCanvas" xmlns:cx="http://schemas.microsoft.com/office/drawing/2014/chartex" xmlns:cx1="http://schemas.microsoft.com/office/drawing/2015/9/8/chartex" xmlns:cx2="http://schemas.microsoft.com/office/drawing/2015/10/21/chartex" xmlns:cx3="http://schemas.microsoft.com/office/drawing/2016/5/9/chartex" xmlns:cx4="http://schemas.microsoft.com/office/drawing/2016/5/10/chartex" xmlns:cx5="http://schemas.microsoft.com/office/drawing/2016/5/11/chartex" xmlns:cx6="http://schemas.microsoft.com/office/drawing/2016/5/12/chartex" xmlns:cx7="http://schemas.microsoft.com/office/drawing/2016/5/13/chartex" xmlns:cx8="http://schemas.microsoft.com/office/drawing/2016/5/14/chartex" xmlns:mc="http://schemas.openxmlformats.org/markup-compatibility/2006" xmlns:aink="http://schemas.microsoft.com/office/drawing/2016/ink" xmlns:am3d="http://schemas.microsoft.com/office/drawing/2017/model3d" xmlns:o="urn:schemas-microsoft-com:office:office" xmlns:oel="http://schemas.microsoft.com/office/2019/extlst" xmlns:r="http://schemas.openxmlformats.org/officeDocument/2006/relationships" xmlns:m="http://schemas.openxmlformats.org/officeDocument/2006/math" xmlns:v="urn:schemas-microsoft-com:vml" xmlns:wp14="http://schemas.microsoft.com/office/word/2010/wordprocessingDrawing" xmlns:wp="http://schemas.openxmlformats.org/drawingml/2006/wordprocessingDrawing" xmlns:w10="urn:schemas-microsoft-com:office:word" xmlns:w="http://schemas.openxmlformats.org/wordprocessingml/2006/main" xmlns:w14="http://schemas.microsoft.com/office/word/2010/wordml" xmlns:w15="http://schemas.microsoft.com/office/word/2012/wordml" xmlns:w16cex="http://schemas.microsoft.com/office/word/2018/wordml/cex" xmlns:w16cid="http://schemas.microsoft.com/office/word/2016/wordml/cid" xmlns:w16="http://schemas.microsoft.com/office/word/2018/wordml" xmlns:w16sdtdh="http://schemas.microsoft.com/office/word/2020/wordml/sdtdatahash" xmlns:w16se="http://schemas.microsoft.com/office/word/2015/wordml/symex" xmlns:wpg="http://schemas.microsoft.com/office/word/2010/wordprocessingGroup" xmlns:wpi="http://schemas.microsoft.com/office/word/2010/wordprocessingInk" xmlns:wne="http://schemas.microsoft.com/office/word/2006/wordml" xmlns:wps="http://schemas.microsoft.com/office/word/2010/wordprocessingShape" mc:Ignorable="w14 w15 w16se w16cid w16 w16cex w16sdtdh wp14">
+<w:endnotes xmlns:wpc="http://schemas.microsoft.com/office/word/2010/wordprocessingCanvas" xmlns:cx="http://schemas.microsoft.com/office/drawing/2014/chartex" xmlns:cx1="http://schemas.microsoft.com/office/drawing/2015/9/8/chartex" xmlns:cx2="http://schemas.microsoft.com/office/drawing/2015/10/21/chartex" xmlns:cx3="http://schemas.microsoft.com/office/drawing/2016/5/9/chartex" xmlns:cx4="http://schemas.microsoft.com/office/drawing/2016/5/10/chartex" xmlns:cx5="http://schemas.microsoft.com/office/drawing/2016/5/11/chartex" xmlns:cx6="http://schemas.microsoft.com/office/drawing/2016/5/12/chartex" xmlns:cx7="http://schemas.microsoft.com/office/drawing/2016/5/13/chartex" xmlns:cx8="http://schemas.microsoft.com/office/drawing/2016/5/14/chartex" xmlns:mc="http://schemas.openxmlformats.org/markup-compatibility/2006" xmlns:aink="http://schemas.microsoft.com/office/drawing/2016/ink" xmlns:am3d="http://schemas.microsoft.com/office/drawing/2017/model3d" xmlns:o="urn:schemas-microsoft-com:office:office" xmlns:oel="http://schemas.microsoft.com/office/2019/extlst" xmlns:r="http://schemas.openxmlformats.org/officeDocument/2006/relationships" xmlns:m="http://schemas.openxmlformats.org/officeDocument/2006/math" xmlns:v="urn:schemas-microsoft-com:vml" xmlns:wp14="http://schemas.microsoft.com/office/word/2010/wordprocessingDrawing" xmlns:wp="http://schemas.openxmlformats.org/drawingml/2006/wordprocessingDrawing" xmlns:w10="urn:schemas-microsoft-com:office:word" xmlns:w="http://schemas.openxmlformats.org/wordprocessingml/2006/main" xmlns:w14="http://schemas.microsoft.com/office/word/2010/wordml" xmlns:w15="http://schemas.microsoft.com/office/word/2012/wordml" xmlns:w16cex="http://schemas.microsoft.com/office/word/2018/wordml/cex" xmlns:w16cid="http://schemas.microsoft.com/office/word/2016/wordml/cid" xmlns:w16="http://schemas.microsoft.com/office/word/2018/wordml" xmlns:w16du="http://schemas.microsoft.com/office/word/2023/wordml/word16du" xmlns:w16sdtdh="http://schemas.microsoft.com/office/word/2020/wordml/sdtdatahash" xmlns:w16se="http://schemas.microsoft.com/office/word/2015/wordml/symex" xmlns:wpg="http://schemas.microsoft.com/office/word/2010/wordprocessingGroup" xmlns:wpi="http://schemas.microsoft.com/office/word/2010/wordprocessingInk" xmlns:wne="http://schemas.microsoft.com/office/word/2006/wordml" xmlns:wps="http://schemas.microsoft.com/office/word/2010/wordprocessingShape" mc:Ignorable="w14 w15 w16se w16cid w16 w16cex w16sdtdh wp14">
   <w:endnote w:type="separator" w:id="-1">
     <w:p>
       <w:pPr>
@@ -6717,7 +12830,7 @@
 </file>
 
 <file path=word/footer1.xml><?xml version="1.0" encoding="utf-8"?>
-<w:ftr xmlns:wpc="http://schemas.microsoft.com/office/word/2010/wordprocessingCanvas" xmlns:cx="http://schemas.microsoft.com/office/drawing/2014/chartex" xmlns:cx1="http://schemas.microsoft.com/office/drawing/2015/9/8/chartex" xmlns:cx2="http://schemas.microsoft.com/office/drawing/2015/10/21/chartex" xmlns:cx3="http://schemas.microsoft.com/office/drawing/2016/5/9/chartex" xmlns:cx4="http://schemas.microsoft.com/office/drawing/2016/5/10/chartex" xmlns:cx5="http://schemas.microsoft.com/office/drawing/2016/5/11/chartex" xmlns:cx6="http://schemas.microsoft.com/office/drawing/2016/5/12/chartex" xmlns:cx7="http://schemas.microsoft.com/office/drawing/2016/5/13/chartex" xmlns:cx8="http://schemas.microsoft.com/office/drawing/2016/5/14/chartex" xmlns:mc="http://schemas.openxmlformats.org/markup-compatibility/2006" xmlns:aink="http://schemas.microsoft.com/office/drawing/2016/ink" xmlns:am3d="http://schemas.microsoft.com/office/drawing/2017/model3d" xmlns:o="urn:schemas-microsoft-com:office:office" xmlns:oel="http://schemas.microsoft.com/office/2019/extlst" xmlns:r="http://schemas.openxmlformats.org/officeDocument/2006/relationships" xmlns:m="http://schemas.openxmlformats.org/officeDocument/2006/math" xmlns:v="urn:schemas-microsoft-com:vml" xmlns:wp14="http://schemas.microsoft.com/office/word/2010/wordprocessingDrawing" xmlns:wp="http://schemas.openxmlformats.org/drawingml/2006/wordprocessingDrawing" xmlns:w10="urn:schemas-microsoft-com:office:word" xmlns:w="http://schemas.openxmlformats.org/wordprocessingml/2006/main" xmlns:w14="http://schemas.microsoft.com/office/word/2010/wordml" xmlns:w15="http://schemas.microsoft.com/office/word/2012/wordml" xmlns:w16cex="http://schemas.microsoft.com/office/word/2018/wordml/cex" xmlns:w16cid="http://schemas.microsoft.com/office/word/2016/wordml/cid" xmlns:w16="http://schemas.microsoft.com/office/word/2018/wordml" xmlns:w16sdtdh="http://schemas.microsoft.com/office/word/2020/wordml/sdtdatahash" xmlns:w16se="http://schemas.microsoft.com/office/word/2015/wordml/symex" xmlns:wpg="http://schemas.microsoft.com/office/word/2010/wordprocessingGroup" xmlns:wpi="http://schemas.microsoft.com/office/word/2010/wordprocessingInk" xmlns:wne="http://schemas.microsoft.com/office/word/2006/wordml" xmlns:wps="http://schemas.microsoft.com/office/word/2010/wordprocessingShape" mc:Ignorable="w14 w15 w16se w16cid w16 w16cex w16sdtdh wp14">
+<w:ftr xmlns:wpc="http://schemas.microsoft.com/office/word/2010/wordprocessingCanvas" xmlns:cx="http://schemas.microsoft.com/office/drawing/2014/chartex" xmlns:cx1="http://schemas.microsoft.com/office/drawing/2015/9/8/chartex" xmlns:cx2="http://schemas.microsoft.com/office/drawing/2015/10/21/chartex" xmlns:cx3="http://schemas.microsoft.com/office/drawing/2016/5/9/chartex" xmlns:cx4="http://schemas.microsoft.com/office/drawing/2016/5/10/chartex" xmlns:cx5="http://schemas.microsoft.com/office/drawing/2016/5/11/chartex" xmlns:cx6="http://schemas.microsoft.com/office/drawing/2016/5/12/chartex" xmlns:cx7="http://schemas.microsoft.com/office/drawing/2016/5/13/chartex" xmlns:cx8="http://schemas.microsoft.com/office/drawing/2016/5/14/chartex" xmlns:mc="http://schemas.openxmlformats.org/markup-compatibility/2006" xmlns:aink="http://schemas.microsoft.com/office/drawing/2016/ink" xmlns:am3d="http://schemas.microsoft.com/office/drawing/2017/model3d" xmlns:o="urn:schemas-microsoft-com:office:office" xmlns:oel="http://schemas.microsoft.com/office/2019/extlst" xmlns:r="http://schemas.openxmlformats.org/officeDocument/2006/relationships" xmlns:m="http://schemas.openxmlformats.org/officeDocument/2006/math" xmlns:v="urn:schemas-microsoft-com:vml" xmlns:wp14="http://schemas.microsoft.com/office/word/2010/wordprocessingDrawing" xmlns:wp="http://schemas.openxmlformats.org/drawingml/2006/wordprocessingDrawing" xmlns:w10="urn:schemas-microsoft-com:office:word" xmlns:w="http://schemas.openxmlformats.org/wordprocessingml/2006/main" xmlns:w14="http://schemas.microsoft.com/office/word/2010/wordml" xmlns:w15="http://schemas.microsoft.com/office/word/2012/wordml" xmlns:w16cex="http://schemas.microsoft.com/office/word/2018/wordml/cex" xmlns:w16cid="http://schemas.microsoft.com/office/word/2016/wordml/cid" xmlns:w16="http://schemas.microsoft.com/office/word/2018/wordml" xmlns:w16du="http://schemas.microsoft.com/office/word/2023/wordml/word16du" xmlns:w16sdtdh="http://schemas.microsoft.com/office/word/2020/wordml/sdtdatahash" xmlns:w16se="http://schemas.microsoft.com/office/word/2015/wordml/symex" xmlns:wpg="http://schemas.microsoft.com/office/word/2010/wordprocessingGroup" xmlns:wpi="http://schemas.microsoft.com/office/word/2010/wordprocessingInk" xmlns:wne="http://schemas.microsoft.com/office/word/2006/wordml" xmlns:wps="http://schemas.microsoft.com/office/word/2010/wordprocessingShape" mc:Ignorable="w14 w15 w16se w16cid w16 w16cex w16sdtdh wp14">
   <w:p>
     <w:pPr>
       <w:pStyle w:val="Footer"/>
@@ -6727,7 +12840,7 @@
 </file>
 
 <file path=word/footer2.xml><?xml version="1.0" encoding="utf-8"?>
-<w:ftr xmlns:wpc="http://schemas.microsoft.com/office/word/2010/wordprocessingCanvas" xmlns:cx="http://schemas.microsoft.com/office/drawing/2014/chartex" xmlns:cx1="http://schemas.microsoft.com/office/drawing/2015/9/8/chartex" xmlns:cx2="http://schemas.microsoft.com/office/drawing/2015/10/21/chartex" xmlns:cx3="http://schemas.microsoft.com/office/drawing/2016/5/9/chartex" xmlns:cx4="http://schemas.microsoft.com/office/drawing/2016/5/10/chartex" xmlns:cx5="http://schemas.microsoft.com/office/drawing/2016/5/11/chartex" xmlns:cx6="http://schemas.microsoft.com/office/drawing/2016/5/12/chartex" xmlns:cx7="http://schemas.microsoft.com/office/drawing/2016/5/13/chartex" xmlns:cx8="http://schemas.microsoft.com/office/drawing/2016/5/14/chartex" xmlns:mc="http://schemas.openxmlformats.org/markup-compatibility/2006" xmlns:aink="http://schemas.microsoft.com/office/drawing/2016/ink" xmlns:am3d="http://schemas.microsoft.com/office/drawing/2017/model3d" xmlns:o="urn:schemas-microsoft-com:office:office" xmlns:oel="http://schemas.microsoft.com/office/2019/extlst" xmlns:r="http://schemas.openxmlformats.org/officeDocument/2006/relationships" xmlns:m="http://schemas.openxmlformats.org/officeDocument/2006/math" xmlns:v="urn:schemas-microsoft-com:vml" xmlns:wp14="http://schemas.microsoft.com/office/word/2010/wordprocessingDrawing" xmlns:wp="http://schemas.openxmlformats.org/drawingml/2006/wordprocessingDrawing" xmlns:w10="urn:schemas-microsoft-com:office:word" xmlns:w="http://schemas.openxmlformats.org/wordprocessingml/2006/main" xmlns:w14="http://schemas.microsoft.com/office/word/2010/wordml" xmlns:w15="http://schemas.microsoft.com/office/word/2012/wordml" xmlns:w16cex="http://schemas.microsoft.com/office/word/2018/wordml/cex" xmlns:w16cid="http://schemas.microsoft.com/office/word/2016/wordml/cid" xmlns:w16="http://schemas.microsoft.com/office/word/2018/wordml" xmlns:w16sdtdh="http://schemas.microsoft.com/office/word/2020/wordml/sdtdatahash" xmlns:w16se="http://schemas.microsoft.com/office/word/2015/wordml/symex" xmlns:wpg="http://schemas.microsoft.com/office/word/2010/wordprocessingGroup" xmlns:wpi="http://schemas.microsoft.com/office/word/2010/wordprocessingInk" xmlns:wne="http://schemas.microsoft.com/office/word/2006/wordml" xmlns:wps="http://schemas.microsoft.com/office/word/2010/wordprocessingShape" mc:Ignorable="w14 w15 w16se w16cid w16 w16cex w16sdtdh wp14">
+<w:ftr xmlns:wpc="http://schemas.microsoft.com/office/word/2010/wordprocessingCanvas" xmlns:cx="http://schemas.microsoft.com/office/drawing/2014/chartex" xmlns:cx1="http://schemas.microsoft.com/office/drawing/2015/9/8/chartex" xmlns:cx2="http://schemas.microsoft.com/office/drawing/2015/10/21/chartex" xmlns:cx3="http://schemas.microsoft.com/office/drawing/2016/5/9/chartex" xmlns:cx4="http://schemas.microsoft.com/office/drawing/2016/5/10/chartex" xmlns:cx5="http://schemas.microsoft.com/office/drawing/2016/5/11/chartex" xmlns:cx6="http://schemas.microsoft.com/office/drawing/2016/5/12/chartex" xmlns:cx7="http://schemas.microsoft.com/office/drawing/2016/5/13/chartex" xmlns:cx8="http://schemas.microsoft.com/office/drawing/2016/5/14/chartex" xmlns:mc="http://schemas.openxmlformats.org/markup-compatibility/2006" xmlns:aink="http://schemas.microsoft.com/office/drawing/2016/ink" xmlns:am3d="http://schemas.microsoft.com/office/drawing/2017/model3d" xmlns:o="urn:schemas-microsoft-com:office:office" xmlns:oel="http://schemas.microsoft.com/office/2019/extlst" xmlns:r="http://schemas.openxmlformats.org/officeDocument/2006/relationships" xmlns:m="http://schemas.openxmlformats.org/officeDocument/2006/math" xmlns:v="urn:schemas-microsoft-com:vml" xmlns:wp14="http://schemas.microsoft.com/office/word/2010/wordprocessingDrawing" xmlns:wp="http://schemas.openxmlformats.org/drawingml/2006/wordprocessingDrawing" xmlns:w10="urn:schemas-microsoft-com:office:word" xmlns:w="http://schemas.openxmlformats.org/wordprocessingml/2006/main" xmlns:w14="http://schemas.microsoft.com/office/word/2010/wordml" xmlns:w15="http://schemas.microsoft.com/office/word/2012/wordml" xmlns:w16cex="http://schemas.microsoft.com/office/word/2018/wordml/cex" xmlns:w16cid="http://schemas.microsoft.com/office/word/2016/wordml/cid" xmlns:w16="http://schemas.microsoft.com/office/word/2018/wordml" xmlns:w16du="http://schemas.microsoft.com/office/word/2023/wordml/word16du" xmlns:w16sdtdh="http://schemas.microsoft.com/office/word/2020/wordml/sdtdatahash" xmlns:w16se="http://schemas.microsoft.com/office/word/2015/wordml/symex" xmlns:wpg="http://schemas.microsoft.com/office/word/2010/wordprocessingGroup" xmlns:wpi="http://schemas.microsoft.com/office/word/2010/wordprocessingInk" xmlns:wne="http://schemas.microsoft.com/office/word/2006/wordml" xmlns:wps="http://schemas.microsoft.com/office/word/2010/wordprocessingShape" mc:Ignorable="w14 w15 w16se w16cid w16 w16cex w16sdtdh wp14">
   <w:p>
     <w:pPr>
       <w:pStyle w:val="Footer"/>
@@ -6737,7 +12850,7 @@
 </file>
 
 <file path=word/footer3.xml><?xml version="1.0" encoding="utf-8"?>
-<w:ftr xmlns:wpc="http://schemas.microsoft.com/office/word/2010/wordprocessingCanvas" xmlns:cx="http://schemas.microsoft.com/office/drawing/2014/chartex" xmlns:cx1="http://schemas.microsoft.com/office/drawing/2015/9/8/chartex" xmlns:cx2="http://schemas.microsoft.com/office/drawing/2015/10/21/chartex" xmlns:cx3="http://schemas.microsoft.com/office/drawing/2016/5/9/chartex" xmlns:cx4="http://schemas.microsoft.com/office/drawing/2016/5/10/chartex" xmlns:cx5="http://schemas.microsoft.com/office/drawing/2016/5/11/chartex" xmlns:cx6="http://schemas.microsoft.com/office/drawing/2016/5/12/chartex" xmlns:cx7="http://schemas.microsoft.com/office/drawing/2016/5/13/chartex" xmlns:cx8="http://schemas.microsoft.com/office/drawing/2016/5/14/chartex" xmlns:mc="http://schemas.openxmlformats.org/markup-compatibility/2006" xmlns:aink="http://schemas.microsoft.com/office/drawing/2016/ink" xmlns:am3d="http://schemas.microsoft.com/office/drawing/2017/model3d" xmlns:o="urn:schemas-microsoft-com:office:office" xmlns:oel="http://schemas.microsoft.com/office/2019/extlst" xmlns:r="http://schemas.openxmlformats.org/officeDocument/2006/relationships" xmlns:m="http://schemas.openxmlformats.org/officeDocument/2006/math" xmlns:v="urn:schemas-microsoft-com:vml" xmlns:wp14="http://schemas.microsoft.com/office/word/2010/wordprocessingDrawing" xmlns:wp="http://schemas.openxmlformats.org/drawingml/2006/wordprocessingDrawing" xmlns:w10="urn:schemas-microsoft-com:office:word" xmlns:w="http://schemas.openxmlformats.org/wordprocessingml/2006/main" xmlns:w14="http://schemas.microsoft.com/office/word/2010/wordml" xmlns:w15="http://schemas.microsoft.com/office/word/2012/wordml" xmlns:w16cex="http://schemas.microsoft.com/office/word/2018/wordml/cex" xmlns:w16cid="http://schemas.microsoft.com/office/word/2016/wordml/cid" xmlns:w16="http://schemas.microsoft.com/office/word/2018/wordml" xmlns:w16sdtdh="http://schemas.microsoft.com/office/word/2020/wordml/sdtdatahash" xmlns:w16se="http://schemas.microsoft.com/office/word/2015/wordml/symex" xmlns:wpg="http://schemas.microsoft.com/office/word/2010/wordprocessingGroup" xmlns:wpi="http://schemas.microsoft.com/office/word/2010/wordprocessingInk" xmlns:wne="http://schemas.microsoft.com/office/word/2006/wordml" xmlns:wps="http://schemas.microsoft.com/office/word/2010/wordprocessingShape" mc:Ignorable="w14 w15 w16se w16cid w16 w16cex w16sdtdh wp14">
+<w:ftr xmlns:wpc="http://schemas.microsoft.com/office/word/2010/wordprocessingCanvas" xmlns:cx="http://schemas.microsoft.com/office/drawing/2014/chartex" xmlns:cx1="http://schemas.microsoft.com/office/drawing/2015/9/8/chartex" xmlns:cx2="http://schemas.microsoft.com/office/drawing/2015/10/21/chartex" xmlns:cx3="http://schemas.microsoft.com/office/drawing/2016/5/9/chartex" xmlns:cx4="http://schemas.microsoft.com/office/drawing/2016/5/10/chartex" xmlns:cx5="http://schemas.microsoft.com/office/drawing/2016/5/11/chartex" xmlns:cx6="http://schemas.microsoft.com/office/drawing/2016/5/12/chartex" xmlns:cx7="http://schemas.microsoft.com/office/drawing/2016/5/13/chartex" xmlns:cx8="http://schemas.microsoft.com/office/drawing/2016/5/14/chartex" xmlns:mc="http://schemas.openxmlformats.org/markup-compatibility/2006" xmlns:aink="http://schemas.microsoft.com/office/drawing/2016/ink" xmlns:am3d="http://schemas.microsoft.com/office/drawing/2017/model3d" xmlns:o="urn:schemas-microsoft-com:office:office" xmlns:oel="http://schemas.microsoft.com/office/2019/extlst" xmlns:r="http://schemas.openxmlformats.org/officeDocument/2006/relationships" xmlns:m="http://schemas.openxmlformats.org/officeDocument/2006/math" xmlns:v="urn:schemas-microsoft-com:vml" xmlns:wp14="http://schemas.microsoft.com/office/word/2010/wordprocessingDrawing" xmlns:wp="http://schemas.openxmlformats.org/drawingml/2006/wordprocessingDrawing" xmlns:w10="urn:schemas-microsoft-com:office:word" xmlns:w="http://schemas.openxmlformats.org/wordprocessingml/2006/main" xmlns:w14="http://schemas.microsoft.com/office/word/2010/wordml" xmlns:w15="http://schemas.microsoft.com/office/word/2012/wordml" xmlns:w16cex="http://schemas.microsoft.com/office/word/2018/wordml/cex" xmlns:w16cid="http://schemas.microsoft.com/office/word/2016/wordml/cid" xmlns:w16="http://schemas.microsoft.com/office/word/2018/wordml" xmlns:w16du="http://schemas.microsoft.com/office/word/2023/wordml/word16du" xmlns:w16sdtdh="http://schemas.microsoft.com/office/word/2020/wordml/sdtdatahash" xmlns:w16se="http://schemas.microsoft.com/office/word/2015/wordml/symex" xmlns:wpg="http://schemas.microsoft.com/office/word/2010/wordprocessingGroup" xmlns:wpi="http://schemas.microsoft.com/office/word/2010/wordprocessingInk" xmlns:wne="http://schemas.microsoft.com/office/word/2006/wordml" xmlns:wps="http://schemas.microsoft.com/office/word/2010/wordprocessingShape" mc:Ignorable="w14 w15 w16se w16cid w16 w16cex w16sdtdh wp14">
   <w:p>
     <w:pPr>
       <w:pStyle w:val="Footer"/>
@@ -6747,7 +12860,7 @@
 </file>
 
 <file path=word/footnotes.xml><?xml version="1.0" encoding="utf-8"?>
-<w:footnotes xmlns:wpc="http://schemas.microsoft.com/office/word/2010/wordprocessingCanvas" xmlns:cx="http://schemas.microsoft.com/office/drawing/2014/chartex" xmlns:cx1="http://schemas.microsoft.com/office/drawing/2015/9/8/chartex" xmlns:cx2="http://schemas.microsoft.com/office/drawing/2015/10/21/chartex" xmlns:cx3="http://schemas.microsoft.com/office/drawing/2016/5/9/chartex" xmlns:cx4="http://schemas.microsoft.com/office/drawing/2016/5/10/chartex" xmlns:cx5="http://schemas.microsoft.com/office/drawing/2016/5/11/chartex" xmlns:cx6="http://schemas.microsoft.com/office/drawing/2016/5/12/chartex" xmlns:cx7="http://schemas.microsoft.com/office/drawing/2016/5/13/chartex" xmlns:cx8="http://schemas.microsoft.com/office/drawing/2016/5/14/chartex" xmlns:mc="http://schemas.openxmlformats.org/markup-compatibility/2006" xmlns:aink="http://schemas.microsoft.com/office/drawing/2016/ink" xmlns:am3d="http://schemas.microsoft.com/office/drawing/2017/model3d" xmlns:o="urn:schemas-microsoft-com:office:office" xmlns:oel="http://schemas.microsoft.com/office/2019/extlst" xmlns:r="http://schemas.openxmlformats.org/officeDocument/2006/relationships" xmlns:m="http://schemas.openxmlformats.org/officeDocument/2006/math" xmlns:v="urn:schemas-microsoft-com:vml" xmlns:wp14="http://schemas.microsoft.com/office/word/2010/wordprocessingDrawing" xmlns:wp="http://schemas.openxmlformats.org/drawingml/2006/wordprocessingDrawing" xmlns:w10="urn:schemas-microsoft-com:office:word" xmlns:w="http://schemas.openxmlformats.org/wordprocessingml/2006/main" xmlns:w14="http://schemas.microsoft.com/office/word/2010/wordml" xmlns:w15="http://schemas.microsoft.com/office/word/2012/wordml" xmlns:w16cex="http://schemas.microsoft.com/office/word/2018/wordml/cex" xmlns:w16cid="http://schemas.microsoft.com/office/word/2016/wordml/cid" xmlns:w16="http://schemas.microsoft.com/office/word/2018/wordml" xmlns:w16sdtdh="http://schemas.microsoft.com/office/word/2020/wordml/sdtdatahash" xmlns:w16se="http://schemas.microsoft.com/office/word/2015/wordml/symex" xmlns:wpg="http://schemas.microsoft.com/office/word/2010/wordprocessingGroup" xmlns:wpi="http://schemas.microsoft.com/office/word/2010/wordprocessingInk" xmlns:wne="http://schemas.microsoft.com/office/word/2006/wordml" xmlns:wps="http://schemas.microsoft.com/office/word/2010/wordprocessingShape" mc:Ignorable="w14 w15 w16se w16cid w16 w16cex w16sdtdh wp14">
+<w:footnotes xmlns:wpc="http://schemas.microsoft.com/office/word/2010/wordprocessingCanvas" xmlns:cx="http://schemas.microsoft.com/office/drawing/2014/chartex" xmlns:cx1="http://schemas.microsoft.com/office/drawing/2015/9/8/chartex" xmlns:cx2="http://schemas.microsoft.com/office/drawing/2015/10/21/chartex" xmlns:cx3="http://schemas.microsoft.com/office/drawing/2016/5/9/chartex" xmlns:cx4="http://schemas.microsoft.com/office/drawing/2016/5/10/chartex" xmlns:cx5="http://schemas.microsoft.com/office/drawing/2016/5/11/chartex" xmlns:cx6="http://schemas.microsoft.com/office/drawing/2016/5/12/chartex" xmlns:cx7="http://schemas.microsoft.com/office/drawing/2016/5/13/chartex" xmlns:cx8="http://schemas.microsoft.com/office/drawing/2016/5/14/chartex" xmlns:mc="http://schemas.openxmlformats.org/markup-compatibility/2006" xmlns:aink="http://schemas.microsoft.com/office/drawing/2016/ink" xmlns:am3d="http://schemas.microsoft.com/office/drawing/2017/model3d" xmlns:o="urn:schemas-microsoft-com:office:office" xmlns:oel="http://schemas.microsoft.com/office/2019/extlst" xmlns:r="http://schemas.openxmlformats.org/officeDocument/2006/relationships" xmlns:m="http://schemas.openxmlformats.org/officeDocument/2006/math" xmlns:v="urn:schemas-microsoft-com:vml" xmlns:wp14="http://schemas.microsoft.com/office/word/2010/wordprocessingDrawing" xmlns:wp="http://schemas.openxmlformats.org/drawingml/2006/wordprocessingDrawing" xmlns:w10="urn:schemas-microsoft-com:office:word" xmlns:w="http://schemas.openxmlformats.org/wordprocessingml/2006/main" xmlns:w14="http://schemas.microsoft.com/office/word/2010/wordml" xmlns:w15="http://schemas.microsoft.com/office/word/2012/wordml" xmlns:w16cex="http://schemas.microsoft.com/office/word/2018/wordml/cex" xmlns:w16cid="http://schemas.microsoft.com/office/word/2016/wordml/cid" xmlns:w16="http://schemas.microsoft.com/office/word/2018/wordml" xmlns:w16du="http://schemas.microsoft.com/office/word/2023/wordml/word16du" xmlns:w16sdtdh="http://schemas.microsoft.com/office/word/2020/wordml/sdtdatahash" xmlns:w16se="http://schemas.microsoft.com/office/word/2015/wordml/symex" xmlns:wpg="http://schemas.microsoft.com/office/word/2010/wordprocessingGroup" xmlns:wpi="http://schemas.microsoft.com/office/word/2010/wordprocessingInk" xmlns:wne="http://schemas.microsoft.com/office/word/2006/wordml" xmlns:wps="http://schemas.microsoft.com/office/word/2010/wordprocessingShape" mc:Ignorable="w14 w15 w16se w16cid w16 w16cex w16sdtdh wp14">
   <w:footnote w:type="separator" w:id="-1">
     <w:p>
       <w:pPr>
@@ -6772,7 +12885,7 @@
 </file>
 
 <file path=word/header1.xml><?xml version="1.0" encoding="utf-8"?>
-<w:hdr xmlns:wpc="http://schemas.microsoft.com/office/word/2010/wordprocessingCanvas" xmlns:cx="http://schemas.microsoft.com/office/drawing/2014/chartex" xmlns:cx1="http://schemas.microsoft.com/office/drawing/2015/9/8/chartex" xmlns:cx2="http://schemas.microsoft.com/office/drawing/2015/10/21/chartex" xmlns:cx3="http://schemas.microsoft.com/office/drawing/2016/5/9/chartex" xmlns:cx4="http://schemas.microsoft.com/office/drawing/2016/5/10/chartex" xmlns:cx5="http://schemas.microsoft.com/office/drawing/2016/5/11/chartex" xmlns:cx6="http://schemas.microsoft.com/office/drawing/2016/5/12/chartex" xmlns:cx7="http://schemas.microsoft.com/office/drawing/2016/5/13/chartex" xmlns:cx8="http://schemas.microsoft.com/office/drawing/2016/5/14/chartex" xmlns:mc="http://schemas.openxmlformats.org/markup-compatibility/2006" xmlns:aink="http://schemas.microsoft.com/office/drawing/2016/ink" xmlns:am3d="http://schemas.microsoft.com/office/drawing/2017/model3d" xmlns:o="urn:schemas-microsoft-com:office:office" xmlns:oel="http://schemas.microsoft.com/office/2019/extlst" xmlns:r="http://schemas.openxmlformats.org/officeDocument/2006/relationships" xmlns:m="http://schemas.openxmlformats.org/officeDocument/2006/math" xmlns:v="urn:schemas-microsoft-com:vml" xmlns:wp14="http://schemas.microsoft.com/office/word/2010/wordprocessingDrawing" xmlns:wp="http://schemas.openxmlformats.org/drawingml/2006/wordprocessingDrawing" xmlns:w10="urn:schemas-microsoft-com:office:word" xmlns:w="http://schemas.openxmlformats.org/wordprocessingml/2006/main" xmlns:w14="http://schemas.microsoft.com/office/word/2010/wordml" xmlns:w15="http://schemas.microsoft.com/office/word/2012/wordml" xmlns:w16cex="http://schemas.microsoft.com/office/word/2018/wordml/cex" xmlns:w16cid="http://schemas.microsoft.com/office/word/2016/wordml/cid" xmlns:w16="http://schemas.microsoft.com/office/word/2018/wordml" xmlns:w16sdtdh="http://schemas.microsoft.com/office/word/2020/wordml/sdtdatahash" xmlns:w16se="http://schemas.microsoft.com/office/word/2015/wordml/symex" xmlns:wpg="http://schemas.microsoft.com/office/word/2010/wordprocessingGroup" xmlns:wpi="http://schemas.microsoft.com/office/word/2010/wordprocessingInk" xmlns:wne="http://schemas.microsoft.com/office/word/2006/wordml" xmlns:wps="http://schemas.microsoft.com/office/word/2010/wordprocessingShape" mc:Ignorable="w14 w15 w16se w16cid w16 w16cex w16sdtdh wp14">
+<w:hdr xmlns:wpc="http://schemas.microsoft.com/office/word/2010/wordprocessingCanvas" xmlns:cx="http://schemas.microsoft.com/office/drawing/2014/chartex" xmlns:cx1="http://schemas.microsoft.com/office/drawing/2015/9/8/chartex" xmlns:cx2="http://schemas.microsoft.com/office/drawing/2015/10/21/chartex" xmlns:cx3="http://schemas.microsoft.com/office/drawing/2016/5/9/chartex" xmlns:cx4="http://schemas.microsoft.com/office/drawing/2016/5/10/chartex" xmlns:cx5="http://schemas.microsoft.com/office/drawing/2016/5/11/chartex" xmlns:cx6="http://schemas.microsoft.com/office/drawing/2016/5/12/chartex" xmlns:cx7="http://schemas.microsoft.com/office/drawing/2016/5/13/chartex" xmlns:cx8="http://schemas.microsoft.com/office/drawing/2016/5/14/chartex" xmlns:mc="http://schemas.openxmlformats.org/markup-compatibility/2006" xmlns:aink="http://schemas.microsoft.com/office/drawing/2016/ink" xmlns:am3d="http://schemas.microsoft.com/office/drawing/2017/model3d" xmlns:o="urn:schemas-microsoft-com:office:office" xmlns:oel="http://schemas.microsoft.com/office/2019/extlst" xmlns:r="http://schemas.openxmlformats.org/officeDocument/2006/relationships" xmlns:m="http://schemas.openxmlformats.org/officeDocument/2006/math" xmlns:v="urn:schemas-microsoft-com:vml" xmlns:wp14="http://schemas.microsoft.com/office/word/2010/wordprocessingDrawing" xmlns:wp="http://schemas.openxmlformats.org/drawingml/2006/wordprocessingDrawing" xmlns:w10="urn:schemas-microsoft-com:office:word" xmlns:w="http://schemas.openxmlformats.org/wordprocessingml/2006/main" xmlns:w14="http://schemas.microsoft.com/office/word/2010/wordml" xmlns:w15="http://schemas.microsoft.com/office/word/2012/wordml" xmlns:w16cex="http://schemas.microsoft.com/office/word/2018/wordml/cex" xmlns:w16cid="http://schemas.microsoft.com/office/word/2016/wordml/cid" xmlns:w16="http://schemas.microsoft.com/office/word/2018/wordml" xmlns:w16du="http://schemas.microsoft.com/office/word/2023/wordml/word16du" xmlns:w16sdtdh="http://schemas.microsoft.com/office/word/2020/wordml/sdtdatahash" xmlns:w16se="http://schemas.microsoft.com/office/word/2015/wordml/symex" xmlns:wpg="http://schemas.microsoft.com/office/word/2010/wordprocessingGroup" xmlns:wpi="http://schemas.microsoft.com/office/word/2010/wordprocessingInk" xmlns:wne="http://schemas.microsoft.com/office/word/2006/wordml" xmlns:wps="http://schemas.microsoft.com/office/word/2010/wordprocessingShape" mc:Ignorable="w14 w15 w16se w16cid w16 w16cex w16sdtdh wp14">
   <w:p>
     <w:pPr>
       <w:pStyle w:val="Header"/>
@@ -6782,7 +12895,7 @@
 </file>
 
 <file path=word/header2.xml><?xml version="1.0" encoding="utf-8"?>
-<w:hdr xmlns:wpc="http://schemas.microsoft.com/office/word/2010/wordprocessingCanvas" xmlns:cx="http://schemas.microsoft.com/office/drawing/2014/chartex" xmlns:cx1="http://schemas.microsoft.com/office/drawing/2015/9/8/chartex" xmlns:cx2="http://schemas.microsoft.com/office/drawing/2015/10/21/chartex" xmlns:cx3="http://schemas.microsoft.com/office/drawing/2016/5/9/chartex" xmlns:cx4="http://schemas.microsoft.com/office/drawing/2016/5/10/chartex" xmlns:cx5="http://schemas.microsoft.com/office/drawing/2016/5/11/chartex" xmlns:cx6="http://schemas.microsoft.com/office/drawing/2016/5/12/chartex" xmlns:cx7="http://schemas.microsoft.com/office/drawing/2016/5/13/chartex" xmlns:cx8="http://schemas.microsoft.com/office/drawing/2016/5/14/chartex" xmlns:mc="http://schemas.openxmlformats.org/markup-compatibility/2006" xmlns:aink="http://schemas.microsoft.com/office/drawing/2016/ink" xmlns:am3d="http://schemas.microsoft.com/office/drawing/2017/model3d" xmlns:o="urn:schemas-microsoft-com:office:office" xmlns:oel="http://schemas.microsoft.com/office/2019/extlst" xmlns:r="http://schemas.openxmlformats.org/officeDocument/2006/relationships" xmlns:m="http://schemas.openxmlformats.org/officeDocument/2006/math" xmlns:v="urn:schemas-microsoft-com:vml" xmlns:wp14="http://schemas.microsoft.com/office/word/2010/wordprocessingDrawing" xmlns:wp="http://schemas.openxmlformats.org/drawingml/2006/wordprocessingDrawing" xmlns:w10="urn:schemas-microsoft-com:office:word" xmlns:w="http://schemas.openxmlformats.org/wordprocessingml/2006/main" xmlns:w14="http://schemas.microsoft.com/office/word/2010/wordml" xmlns:w15="http://schemas.microsoft.com/office/word/2012/wordml" xmlns:w16cex="http://schemas.microsoft.com/office/word/2018/wordml/cex" xmlns:w16cid="http://schemas.microsoft.com/office/word/2016/wordml/cid" xmlns:w16="http://schemas.microsoft.com/office/word/2018/wordml" xmlns:w16sdtdh="http://schemas.microsoft.com/office/word/2020/wordml/sdtdatahash" xmlns:w16se="http://schemas.microsoft.com/office/word/2015/wordml/symex" xmlns:wpg="http://schemas.microsoft.com/office/word/2010/wordprocessingGroup" xmlns:wpi="http://schemas.microsoft.com/office/word/2010/wordprocessingInk" xmlns:wne="http://schemas.microsoft.com/office/word/2006/wordml" xmlns:wps="http://schemas.microsoft.com/office/word/2010/wordprocessingShape" mc:Ignorable="w14 w15 w16se w16cid w16 w16cex w16sdtdh wp14">
+<w:hdr xmlns:wpc="http://schemas.microsoft.com/office/word/2010/wordprocessingCanvas" xmlns:cx="http://schemas.microsoft.com/office/drawing/2014/chartex" xmlns:cx1="http://schemas.microsoft.com/office/drawing/2015/9/8/chartex" xmlns:cx2="http://schemas.microsoft.com/office/drawing/2015/10/21/chartex" xmlns:cx3="http://schemas.microsoft.com/office/drawing/2016/5/9/chartex" xmlns:cx4="http://schemas.microsoft.com/office/drawing/2016/5/10/chartex" xmlns:cx5="http://schemas.microsoft.com/office/drawing/2016/5/11/chartex" xmlns:cx6="http://schemas.microsoft.com/office/drawing/2016/5/12/chartex" xmlns:cx7="http://schemas.microsoft.com/office/drawing/2016/5/13/chartex" xmlns:cx8="http://schemas.microsoft.com/office/drawing/2016/5/14/chartex" xmlns:mc="http://schemas.openxmlformats.org/markup-compatibility/2006" xmlns:aink="http://schemas.microsoft.com/office/drawing/2016/ink" xmlns:am3d="http://schemas.microsoft.com/office/drawing/2017/model3d" xmlns:o="urn:schemas-microsoft-com:office:office" xmlns:oel="http://schemas.microsoft.com/office/2019/extlst" xmlns:r="http://schemas.openxmlformats.org/officeDocument/2006/relationships" xmlns:m="http://schemas.openxmlformats.org/officeDocument/2006/math" xmlns:v="urn:schemas-microsoft-com:vml" xmlns:wp14="http://schemas.microsoft.com/office/word/2010/wordprocessingDrawing" xmlns:wp="http://schemas.openxmlformats.org/drawingml/2006/wordprocessingDrawing" xmlns:w10="urn:schemas-microsoft-com:office:word" xmlns:w="http://schemas.openxmlformats.org/wordprocessingml/2006/main" xmlns:w14="http://schemas.microsoft.com/office/word/2010/wordml" xmlns:w15="http://schemas.microsoft.com/office/word/2012/wordml" xmlns:w16cex="http://schemas.microsoft.com/office/word/2018/wordml/cex" xmlns:w16cid="http://schemas.microsoft.com/office/word/2016/wordml/cid" xmlns:w16="http://schemas.microsoft.com/office/word/2018/wordml" xmlns:w16du="http://schemas.microsoft.com/office/word/2023/wordml/word16du" xmlns:w16sdtdh="http://schemas.microsoft.com/office/word/2020/wordml/sdtdatahash" xmlns:w16se="http://schemas.microsoft.com/office/word/2015/wordml/symex" xmlns:wpg="http://schemas.microsoft.com/office/word/2010/wordprocessingGroup" xmlns:wpi="http://schemas.microsoft.com/office/word/2010/wordprocessingInk" xmlns:wne="http://schemas.microsoft.com/office/word/2006/wordml" xmlns:wps="http://schemas.microsoft.com/office/word/2010/wordprocessingShape" mc:Ignorable="w14 w15 w16se w16cid w16 w16cex w16sdtdh wp14">
   <w:p>
     <w:pPr>
       <w:pStyle w:val="Header"/>
@@ -6792,7 +12905,7 @@
 </file>
 
 <file path=word/header3.xml><?xml version="1.0" encoding="utf-8"?>
-<w:hdr xmlns:wpc="http://schemas.microsoft.com/office/word/2010/wordprocessingCanvas" xmlns:cx="http://schemas.microsoft.com/office/drawing/2014/chartex" xmlns:cx1="http://schemas.microsoft.com/office/drawing/2015/9/8/chartex" xmlns:cx2="http://schemas.microsoft.com/office/drawing/2015/10/21/chartex" xmlns:cx3="http://schemas.microsoft.com/office/drawing/2016/5/9/chartex" xmlns:cx4="http://schemas.microsoft.com/office/drawing/2016/5/10/chartex" xmlns:cx5="http://schemas.microsoft.com/office/drawing/2016/5/11/chartex" xmlns:cx6="http://schemas.microsoft.com/office/drawing/2016/5/12/chartex" xmlns:cx7="http://schemas.microsoft.com/office/drawing/2016/5/13/chartex" xmlns:cx8="http://schemas.microsoft.com/office/drawing/2016/5/14/chartex" xmlns:mc="http://schemas.openxmlformats.org/markup-compatibility/2006" xmlns:aink="http://schemas.microsoft.com/office/drawing/2016/ink" xmlns:am3d="http://schemas.microsoft.com/office/drawing/2017/model3d" xmlns:o="urn:schemas-microsoft-com:office:office" xmlns:oel="http://schemas.microsoft.com/office/2019/extlst" xmlns:r="http://schemas.openxmlformats.org/officeDocument/2006/relationships" xmlns:m="http://schemas.openxmlformats.org/officeDocument/2006/math" xmlns:v="urn:schemas-microsoft-com:vml" xmlns:wp14="http://schemas.microsoft.com/office/word/2010/wordprocessingDrawing" xmlns:wp="http://schemas.openxmlformats.org/drawingml/2006/wordprocessingDrawing" xmlns:w10="urn:schemas-microsoft-com:office:word" xmlns:w="http://schemas.openxmlformats.org/wordprocessingml/2006/main" xmlns:w14="http://schemas.microsoft.com/office/word/2010/wordml" xmlns:w15="http://schemas.microsoft.com/office/word/2012/wordml" xmlns:w16cex="http://schemas.microsoft.com/office/word/2018/wordml/cex" xmlns:w16cid="http://schemas.microsoft.com/office/word/2016/wordml/cid" xmlns:w16="http://schemas.microsoft.com/office/word/2018/wordml" xmlns:w16sdtdh="http://schemas.microsoft.com/office/word/2020/wordml/sdtdatahash" xmlns:w16se="http://schemas.microsoft.com/office/word/2015/wordml/symex" xmlns:wpg="http://schemas.microsoft.com/office/word/2010/wordprocessingGroup" xmlns:wpi="http://schemas.microsoft.com/office/word/2010/wordprocessingInk" xmlns:wne="http://schemas.microsoft.com/office/word/2006/wordml" xmlns:wps="http://schemas.microsoft.com/office/word/2010/wordprocessingShape" mc:Ignorable="w14 w15 w16se w16cid w16 w16cex w16sdtdh wp14">
+<w:hdr xmlns:wpc="http://schemas.microsoft.com/office/word/2010/wordprocessingCanvas" xmlns:cx="http://schemas.microsoft.com/office/drawing/2014/chartex" xmlns:cx1="http://schemas.microsoft.com/office/drawing/2015/9/8/chartex" xmlns:cx2="http://schemas.microsoft.com/office/drawing/2015/10/21/chartex" xmlns:cx3="http://schemas.microsoft.com/office/drawing/2016/5/9/chartex" xmlns:cx4="http://schemas.microsoft.com/office/drawing/2016/5/10/chartex" xmlns:cx5="http://schemas.microsoft.com/office/drawing/2016/5/11/chartex" xmlns:cx6="http://schemas.microsoft.com/office/drawing/2016/5/12/chartex" xmlns:cx7="http://schemas.microsoft.com/office/drawing/2016/5/13/chartex" xmlns:cx8="http://schemas.microsoft.com/office/drawing/2016/5/14/chartex" xmlns:mc="http://schemas.openxmlformats.org/markup-compatibility/2006" xmlns:aink="http://schemas.microsoft.com/office/drawing/2016/ink" xmlns:am3d="http://schemas.microsoft.com/office/drawing/2017/model3d" xmlns:o="urn:schemas-microsoft-com:office:office" xmlns:oel="http://schemas.microsoft.com/office/2019/extlst" xmlns:r="http://schemas.openxmlformats.org/officeDocument/2006/relationships" xmlns:m="http://schemas.openxmlformats.org/officeDocument/2006/math" xmlns:v="urn:schemas-microsoft-com:vml" xmlns:wp14="http://schemas.microsoft.com/office/word/2010/wordprocessingDrawing" xmlns:wp="http://schemas.openxmlformats.org/drawingml/2006/wordprocessingDrawing" xmlns:w10="urn:schemas-microsoft-com:office:word" xmlns:w="http://schemas.openxmlformats.org/wordprocessingml/2006/main" xmlns:w14="http://schemas.microsoft.com/office/word/2010/wordml" xmlns:w15="http://schemas.microsoft.com/office/word/2012/wordml" xmlns:w16cex="http://schemas.microsoft.com/office/word/2018/wordml/cex" xmlns:w16cid="http://schemas.microsoft.com/office/word/2016/wordml/cid" xmlns:w16="http://schemas.microsoft.com/office/word/2018/wordml" xmlns:w16du="http://schemas.microsoft.com/office/word/2023/wordml/word16du" xmlns:w16sdtdh="http://schemas.microsoft.com/office/word/2020/wordml/sdtdatahash" xmlns:w16se="http://schemas.microsoft.com/office/word/2015/wordml/symex" xmlns:wpg="http://schemas.microsoft.com/office/word/2010/wordprocessingGroup" xmlns:wpi="http://schemas.microsoft.com/office/word/2010/wordprocessingInk" xmlns:wne="http://schemas.microsoft.com/office/word/2006/wordml" xmlns:wps="http://schemas.microsoft.com/office/word/2010/wordprocessingShape" mc:Ignorable="w14 w15 w16se w16cid w16 w16cex w16sdtdh wp14">
   <w:p>
     <w:pPr>
       <w:pStyle w:val="Header"/>
@@ -6802,7 +12915,7 @@
 </file>
 
 <file path=word/numbering.xml><?xml version="1.0" encoding="utf-8"?>
-<w:numbering xmlns:wpc="http://schemas.microsoft.com/office/word/2010/wordprocessingCanvas" xmlns:cx="http://schemas.microsoft.com/office/drawing/2014/chartex" xmlns:cx1="http://schemas.microsoft.com/office/drawing/2015/9/8/chartex" xmlns:cx2="http://schemas.microsoft.com/office/drawing/2015/10/21/chartex" xmlns:cx3="http://schemas.microsoft.com/office/drawing/2016/5/9/chartex" xmlns:cx4="http://schemas.microsoft.com/office/drawing/2016/5/10/chartex" xmlns:cx5="http://schemas.microsoft.com/office/drawing/2016/5/11/chartex" xmlns:cx6="http://schemas.microsoft.com/office/drawing/2016/5/12/chartex" xmlns:cx7="http://schemas.microsoft.com/office/drawing/2016/5/13/chartex" xmlns:cx8="http://schemas.microsoft.com/office/drawing/2016/5/14/chartex" xmlns:mc="http://schemas.openxmlformats.org/markup-compatibility/2006" xmlns:aink="http://schemas.microsoft.com/office/drawing/2016/ink" xmlns:am3d="http://schemas.microsoft.com/office/drawing/2017/model3d" xmlns:o="urn:schemas-microsoft-com:office:office" xmlns:oel="http://schemas.microsoft.com/office/2019/extlst" xmlns:r="http://schemas.openxmlformats.org/officeDocument/2006/relationships" xmlns:m="http://schemas.openxmlformats.org/officeDocument/2006/math" xmlns:v="urn:schemas-microsoft-com:vml" xmlns:wp14="http://schemas.microsoft.com/office/word/2010/wordprocessingDrawing" xmlns:wp="http://schemas.openxmlformats.org/drawingml/2006/wordprocessingDrawing" xmlns:w10="urn:schemas-microsoft-com:office:word" xmlns:w="http://schemas.openxmlformats.org/wordprocessingml/2006/main" xmlns:w14="http://schemas.microsoft.com/office/word/2010/wordml" xmlns:w15="http://schemas.microsoft.com/office/word/2012/wordml" xmlns:w16cex="http://schemas.microsoft.com/office/word/2018/wordml/cex" xmlns:w16cid="http://schemas.microsoft.com/office/word/2016/wordml/cid" xmlns:w16="http://schemas.microsoft.com/office/word/2018/wordml" xmlns:w16sdtdh="http://schemas.microsoft.com/office/word/2020/wordml/sdtdatahash" xmlns:w16se="http://schemas.microsoft.com/office/word/2015/wordml/symex" xmlns:wpg="http://schemas.microsoft.com/office/word/2010/wordprocessingGroup" xmlns:wpi="http://schemas.microsoft.com/office/word/2010/wordprocessingInk" xmlns:wne="http://schemas.microsoft.com/office/word/2006/wordml" xmlns:wps="http://schemas.microsoft.com/office/word/2010/wordprocessingShape" mc:Ignorable="w14 w15 w16se w16cid w16 w16cex w16sdtdh wp14">
+<w:numbering xmlns:wpc="http://schemas.microsoft.com/office/word/2010/wordprocessingCanvas" xmlns:cx="http://schemas.microsoft.com/office/drawing/2014/chartex" xmlns:cx1="http://schemas.microsoft.com/office/drawing/2015/9/8/chartex" xmlns:cx2="http://schemas.microsoft.com/office/drawing/2015/10/21/chartex" xmlns:cx3="http://schemas.microsoft.com/office/drawing/2016/5/9/chartex" xmlns:cx4="http://schemas.microsoft.com/office/drawing/2016/5/10/chartex" xmlns:cx5="http://schemas.microsoft.com/office/drawing/2016/5/11/chartex" xmlns:cx6="http://schemas.microsoft.com/office/drawing/2016/5/12/chartex" xmlns:cx7="http://schemas.microsoft.com/office/drawing/2016/5/13/chartex" xmlns:cx8="http://schemas.microsoft.com/office/drawing/2016/5/14/chartex" xmlns:mc="http://schemas.openxmlformats.org/markup-compatibility/2006" xmlns:aink="http://schemas.microsoft.com/office/drawing/2016/ink" xmlns:am3d="http://schemas.microsoft.com/office/drawing/2017/model3d" xmlns:o="urn:schemas-microsoft-com:office:office" xmlns:oel="http://schemas.microsoft.com/office/2019/extlst" xmlns:r="http://schemas.openxmlformats.org/officeDocument/2006/relationships" xmlns:m="http://schemas.openxmlformats.org/officeDocument/2006/math" xmlns:v="urn:schemas-microsoft-com:vml" xmlns:wp14="http://schemas.microsoft.com/office/word/2010/wordprocessingDrawing" xmlns:wp="http://schemas.openxmlformats.org/drawingml/2006/wordprocessingDrawing" xmlns:w10="urn:schemas-microsoft-com:office:word" xmlns:w="http://schemas.openxmlformats.org/wordprocessingml/2006/main" xmlns:w14="http://schemas.microsoft.com/office/word/2010/wordml" xmlns:w15="http://schemas.microsoft.com/office/word/2012/wordml" xmlns:w16cex="http://schemas.microsoft.com/office/word/2018/wordml/cex" xmlns:w16cid="http://schemas.microsoft.com/office/word/2016/wordml/cid" xmlns:w16="http://schemas.microsoft.com/office/word/2018/wordml" xmlns:w16du="http://schemas.microsoft.com/office/word/2023/wordml/word16du" xmlns:w16sdtdh="http://schemas.microsoft.com/office/word/2020/wordml/sdtdatahash" xmlns:w16se="http://schemas.microsoft.com/office/word/2015/wordml/symex" xmlns:wpg="http://schemas.microsoft.com/office/word/2010/wordprocessingGroup" xmlns:wpi="http://schemas.microsoft.com/office/word/2010/wordprocessingInk" xmlns:wne="http://schemas.microsoft.com/office/word/2006/wordml" xmlns:wps="http://schemas.microsoft.com/office/word/2010/wordprocessingShape" mc:Ignorable="w14 w15 w16se w16cid w16 w16cex w16sdtdh wp14">
   <w:abstractNum w:abstractNumId="0" w15:restartNumberingAfterBreak="0">
     <w:nsid w:val="1CC30B7E"/>
     <w:multiLevelType w:val="hybridMultilevel"/>
@@ -7070,6 +13183,95 @@
       </w:pPr>
     </w:lvl>
   </w:abstractNum>
+  <w:abstractNum w:abstractNumId="3" w15:restartNumberingAfterBreak="0">
+    <w:nsid w:val="644907AF"/>
+    <w:multiLevelType w:val="hybridMultilevel"/>
+    <w:tmpl w:val="7640DD2C"/>
+    <w:lvl w:ilvl="0" w:tplc="FFFFFFFF">
+      <w:start w:val="1"/>
+      <w:numFmt w:val="decimal"/>
+      <w:lvlText w:val="%1."/>
+      <w:lvlJc w:val="left"/>
+      <w:pPr>
+        <w:ind w:left="720" w:hanging="360"/>
+      </w:pPr>
+      <w:rPr>
+        <w:rFonts w:hint="default"/>
+      </w:rPr>
+    </w:lvl>
+    <w:lvl w:ilvl="1" w:tplc="FFFFFFFF" w:tentative="1">
+      <w:start w:val="1"/>
+      <w:numFmt w:val="lowerLetter"/>
+      <w:lvlText w:val="%2."/>
+      <w:lvlJc w:val="left"/>
+      <w:pPr>
+        <w:ind w:left="1440" w:hanging="360"/>
+      </w:pPr>
+    </w:lvl>
+    <w:lvl w:ilvl="2" w:tplc="FFFFFFFF" w:tentative="1">
+      <w:start w:val="1"/>
+      <w:numFmt w:val="lowerRoman"/>
+      <w:lvlText w:val="%3."/>
+      <w:lvlJc w:val="right"/>
+      <w:pPr>
+        <w:ind w:left="2160" w:hanging="180"/>
+      </w:pPr>
+    </w:lvl>
+    <w:lvl w:ilvl="3" w:tplc="FFFFFFFF" w:tentative="1">
+      <w:start w:val="1"/>
+      <w:numFmt w:val="decimal"/>
+      <w:lvlText w:val="%4."/>
+      <w:lvlJc w:val="left"/>
+      <w:pPr>
+        <w:ind w:left="2880" w:hanging="360"/>
+      </w:pPr>
+    </w:lvl>
+    <w:lvl w:ilvl="4" w:tplc="FFFFFFFF" w:tentative="1">
+      <w:start w:val="1"/>
+      <w:numFmt w:val="lowerLetter"/>
+      <w:lvlText w:val="%5."/>
+      <w:lvlJc w:val="left"/>
+      <w:pPr>
+        <w:ind w:left="3600" w:hanging="360"/>
+      </w:pPr>
+    </w:lvl>
+    <w:lvl w:ilvl="5" w:tplc="FFFFFFFF" w:tentative="1">
+      <w:start w:val="1"/>
+      <w:numFmt w:val="lowerRoman"/>
+      <w:lvlText w:val="%6."/>
+      <w:lvlJc w:val="right"/>
+      <w:pPr>
+        <w:ind w:left="4320" w:hanging="180"/>
+      </w:pPr>
+    </w:lvl>
+    <w:lvl w:ilvl="6" w:tplc="FFFFFFFF" w:tentative="1">
+      <w:start w:val="1"/>
+      <w:numFmt w:val="decimal"/>
+      <w:lvlText w:val="%7."/>
+      <w:lvlJc w:val="left"/>
+      <w:pPr>
+        <w:ind w:left="5040" w:hanging="360"/>
+      </w:pPr>
+    </w:lvl>
+    <w:lvl w:ilvl="7" w:tplc="FFFFFFFF" w:tentative="1">
+      <w:start w:val="1"/>
+      <w:numFmt w:val="lowerLetter"/>
+      <w:lvlText w:val="%8."/>
+      <w:lvlJc w:val="left"/>
+      <w:pPr>
+        <w:ind w:left="5760" w:hanging="360"/>
+      </w:pPr>
+    </w:lvl>
+    <w:lvl w:ilvl="8" w:tplc="FFFFFFFF" w:tentative="1">
+      <w:start w:val="1"/>
+      <w:numFmt w:val="lowerRoman"/>
+      <w:lvlText w:val="%9."/>
+      <w:lvlJc w:val="right"/>
+      <w:pPr>
+        <w:ind w:left="6480" w:hanging="180"/>
+      </w:pPr>
+    </w:lvl>
+  </w:abstractNum>
   <w:num w:numId="1" w16cid:durableId="599029014">
     <w:abstractNumId w:val="1"/>
   </w:num>
@@ -7078,6 +13280,9 @@
   </w:num>
   <w:num w:numId="3" w16cid:durableId="2059744607">
     <w:abstractNumId w:val="2"/>
+  </w:num>
+  <w:num w:numId="4" w16cid:durableId="1886212111">
+    <w:abstractNumId w:val="3"/>
   </w:num>
 </w:numbering>
 </file>
@@ -7888,6 +14093,17 @@
     <w:uiPriority w:val="99"/>
     <w:rsid w:val="00896649"/>
   </w:style>
+  <w:style w:type="character" w:customStyle="1" w:styleId="ConstantTok">
+    <w:name w:val="ConstantTok"/>
+    <w:basedOn w:val="VerbatimChar"/>
+    <w:rsid w:val="00E322E2"/>
+    <w:rPr>
+      <w:rFonts w:ascii="Consolas" w:hAnsi="Consolas"/>
+      <w:color w:val="000000"/>
+      <w:sz w:val="22"/>
+      <w:shd w:val="clear" w:color="auto" w:fill="F8F8F8"/>
+    </w:rPr>
+  </w:style>
 </w:styles>
 </file>
 

--- a/Project Report.docx
+++ b/Project Report.docx
@@ -1,12 +1,13 @@
 
 <file path=word/document.xml><?xml version="1.0" encoding="utf-8"?>
-<w:document xmlns:wpc="http://schemas.microsoft.com/office/word/2010/wordprocessingCanvas" xmlns:mc="http://schemas.openxmlformats.org/markup-compatibility/2006" xmlns:o="urn:schemas-microsoft-com:office:office" xmlns:r="http://schemas.openxmlformats.org/officeDocument/2006/relationships" xmlns:m="http://schemas.openxmlformats.org/officeDocument/2006/math" xmlns:v="urn:schemas-microsoft-com:vml" xmlns:wp14="http://schemas.microsoft.com/office/word/2010/wordprocessingDrawing" xmlns:wp="http://schemas.openxmlformats.org/drawingml/2006/wordprocessingDrawing" xmlns:w10="urn:schemas-microsoft-com:office:word" xmlns:w="http://schemas.openxmlformats.org/wordprocessingml/2006/main" xmlns:w14="http://schemas.microsoft.com/office/word/2010/wordml" xmlns:w15="http://schemas.microsoft.com/office/word/2012/wordml" xmlns:wpg="http://schemas.microsoft.com/office/word/2010/wordprocessingGroup" xmlns:wpi="http://schemas.microsoft.com/office/word/2010/wordprocessingInk" xmlns:wne="http://schemas.microsoft.com/office/word/2006/wordml" xmlns:wps="http://schemas.microsoft.com/office/word/2010/wordprocessingShape" mc:Ignorable="w14 w15 wp14">
+<w:document xmlns:wpc="http://schemas.microsoft.com/office/word/2010/wordprocessingCanvas" xmlns:cx="http://schemas.microsoft.com/office/drawing/2014/chartex" xmlns:cx1="http://schemas.microsoft.com/office/drawing/2015/9/8/chartex" xmlns:cx2="http://schemas.microsoft.com/office/drawing/2015/10/21/chartex" xmlns:cx3="http://schemas.microsoft.com/office/drawing/2016/5/9/chartex" xmlns:cx4="http://schemas.microsoft.com/office/drawing/2016/5/10/chartex" xmlns:cx5="http://schemas.microsoft.com/office/drawing/2016/5/11/chartex" xmlns:cx6="http://schemas.microsoft.com/office/drawing/2016/5/12/chartex" xmlns:cx7="http://schemas.microsoft.com/office/drawing/2016/5/13/chartex" xmlns:cx8="http://schemas.microsoft.com/office/drawing/2016/5/14/chartex" xmlns:mc="http://schemas.openxmlformats.org/markup-compatibility/2006" xmlns:aink="http://schemas.microsoft.com/office/drawing/2016/ink" xmlns:am3d="http://schemas.microsoft.com/office/drawing/2017/model3d" xmlns:o="urn:schemas-microsoft-com:office:office" xmlns:oel="http://schemas.microsoft.com/office/2019/extlst" xmlns:r="http://schemas.openxmlformats.org/officeDocument/2006/relationships" xmlns:m="http://schemas.openxmlformats.org/officeDocument/2006/math" xmlns:v="urn:schemas-microsoft-com:vml" xmlns:wp14="http://schemas.microsoft.com/office/word/2010/wordprocessingDrawing" xmlns:wp="http://schemas.openxmlformats.org/drawingml/2006/wordprocessingDrawing" xmlns:w10="urn:schemas-microsoft-com:office:word" xmlns:w="http://schemas.openxmlformats.org/wordprocessingml/2006/main" xmlns:w14="http://schemas.microsoft.com/office/word/2010/wordml" xmlns:w15="http://schemas.microsoft.com/office/word/2012/wordml" xmlns:w16cex="http://schemas.microsoft.com/office/word/2018/wordml/cex" xmlns:w16cid="http://schemas.microsoft.com/office/word/2016/wordml/cid" xmlns:w16="http://schemas.microsoft.com/office/word/2018/wordml" xmlns:w16du="http://schemas.microsoft.com/office/word/2023/wordml/word16du" xmlns:w16sdtdh="http://schemas.microsoft.com/office/word/2020/wordml/sdtdatahash" xmlns:w16se="http://schemas.microsoft.com/office/word/2015/wordml/symex" xmlns:wpg="http://schemas.microsoft.com/office/word/2010/wordprocessingGroup" xmlns:wpi="http://schemas.microsoft.com/office/word/2010/wordprocessingInk" xmlns:wne="http://schemas.microsoft.com/office/word/2006/wordml" xmlns:wps="http://schemas.microsoft.com/office/word/2010/wordprocessingShape" mc:Ignorable="w14 w15 w16se w16cid w16 w16cex w16sdtdh wp14">
   <w:body>
     <w:p>
       <w:pPr>
         <w:jc w:val="center"/>
         <w:rPr>
           <w:rStyle w:val="Strong"/>
+          <w:rFonts w:ascii="Palatino Linotype" w:hAnsi="Palatino Linotype"/>
           <w:b w:val="0"/>
           <w:bCs w:val="0"/>
           <w:sz w:val="56"/>
@@ -17,6 +18,7 @@
       <w:r>
         <w:rPr>
           <w:rStyle w:val="Strong"/>
+          <w:rFonts w:ascii="Palatino Linotype" w:hAnsi="Palatino Linotype"/>
           <w:b w:val="0"/>
           <w:bCs w:val="0"/>
           <w:sz w:val="56"/>
@@ -30,6 +32,7 @@
       <w:pPr>
         <w:pStyle w:val="BodyText"/>
         <w:rPr>
+          <w:rFonts w:ascii="Palatino Linotype" w:hAnsi="Palatino Linotype"/>
           <w:lang w:val="en-US"/>
         </w:rPr>
       </w:pPr>
@@ -38,14 +41,16 @@
       <w:pPr>
         <w:pStyle w:val="Title"/>
         <w:rPr>
-          <w:sz w:val="96"/>
-          <w:szCs w:val="96"/>
-        </w:rPr>
-      </w:pPr>
-      <w:r>
-        <w:rPr>
-          <w:sz w:val="96"/>
-          <w:szCs w:val="96"/>
+          <w:rFonts w:ascii="Palatino Linotype" w:hAnsi="Palatino Linotype"/>
+          <w:sz w:val="72"/>
+          <w:szCs w:val="72"/>
+        </w:rPr>
+      </w:pPr>
+      <w:r>
+        <w:rPr>
+          <w:rFonts w:ascii="Palatino Linotype" w:hAnsi="Palatino Linotype"/>
+          <w:sz w:val="72"/>
+          <w:szCs w:val="72"/>
         </w:rPr>
         <w:t>“Chocolate Analysis”</w:t>
       </w:r>
@@ -54,6 +59,9 @@
       <w:pPr>
         <w:pStyle w:val="BodyText"/>
         <w:rPr>
+          <w:rFonts w:ascii="Palatino Linotype" w:hAnsi="Palatino Linotype"/>
+          <w:sz w:val="20"/>
+          <w:szCs w:val="20"/>
           <w:lang w:val="en-US"/>
         </w:rPr>
       </w:pPr>
@@ -63,8 +71,112 @@
         <w:pStyle w:val="BodyText"/>
         <w:jc w:val="center"/>
         <w:rPr>
+          <w:rFonts w:ascii="Palatino Linotype" w:hAnsi="Palatino Linotype"/>
           <w:b/>
           <w:bCs/>
+          <w:sz w:val="40"/>
+          <w:szCs w:val="40"/>
+          <w:lang w:val="en-US"/>
+        </w:rPr>
+      </w:pPr>
+      <w:r>
+        <w:rPr>
+          <w:rFonts w:ascii="Palatino Linotype" w:hAnsi="Palatino Linotype"/>
+          <w:b/>
+          <w:bCs/>
+          <w:sz w:val="40"/>
+          <w:szCs w:val="40"/>
+          <w:lang w:val="en-US"/>
+        </w:rPr>
+        <w:t xml:space="preserve">Submitted for CAL in B. Tech </w:t>
+      </w:r>
+      <w:r>
+        <w:rPr>
+          <w:rFonts w:ascii="Palatino Linotype" w:hAnsi="Palatino Linotype"/>
+          <w:b/>
+          <w:bCs/>
+          <w:sz w:val="40"/>
+          <w:szCs w:val="40"/>
+          <w:lang w:val="en-US"/>
+        </w:rPr>
+        <w:t>C</w:t>
+      </w:r>
+      <w:r>
+        <w:rPr>
+          <w:rFonts w:ascii="Palatino Linotype" w:hAnsi="Palatino Linotype"/>
+          <w:b/>
+          <w:bCs/>
+          <w:sz w:val="40"/>
+          <w:szCs w:val="40"/>
+          <w:lang w:val="en-US"/>
+        </w:rPr>
+        <w:t xml:space="preserve">omputer </w:t>
+      </w:r>
+      <w:r>
+        <w:rPr>
+          <w:rFonts w:ascii="Palatino Linotype" w:hAnsi="Palatino Linotype"/>
+          <w:b/>
+          <w:bCs/>
+          <w:sz w:val="40"/>
+          <w:szCs w:val="40"/>
+          <w:lang w:val="en-US"/>
+        </w:rPr>
+        <w:t>S</w:t>
+      </w:r>
+      <w:r>
+        <w:rPr>
+          <w:rFonts w:ascii="Palatino Linotype" w:hAnsi="Palatino Linotype"/>
+          <w:b/>
+          <w:bCs/>
+          <w:sz w:val="40"/>
+          <w:szCs w:val="40"/>
+          <w:lang w:val="en-US"/>
+        </w:rPr>
+        <w:t xml:space="preserve">cience </w:t>
+      </w:r>
+      <w:r>
+        <w:rPr>
+          <w:rFonts w:ascii="Palatino Linotype" w:hAnsi="Palatino Linotype"/>
+          <w:b/>
+          <w:bCs/>
+          <w:sz w:val="40"/>
+          <w:szCs w:val="40"/>
+          <w:lang w:val="en-US"/>
+        </w:rPr>
+        <w:t>E</w:t>
+      </w:r>
+      <w:r>
+        <w:rPr>
+          <w:rFonts w:ascii="Palatino Linotype" w:hAnsi="Palatino Linotype"/>
+          <w:b/>
+          <w:bCs/>
+          <w:sz w:val="40"/>
+          <w:szCs w:val="40"/>
+          <w:lang w:val="en-US"/>
+        </w:rPr>
+        <w:t>ngineering</w:t>
+      </w:r>
+    </w:p>
+    <w:p>
+      <w:pPr>
+        <w:pStyle w:val="BodyText"/>
+        <w:jc w:val="center"/>
+        <w:rPr>
+          <w:rFonts w:ascii="Palatino Linotype" w:hAnsi="Palatino Linotype"/>
+          <w:b/>
+          <w:bCs/>
+          <w:sz w:val="40"/>
+          <w:szCs w:val="40"/>
+          <w:lang w:val="en-US"/>
+        </w:rPr>
+      </w:pPr>
+    </w:p>
+    <w:p>
+      <w:pPr>
+        <w:pStyle w:val="BodyText"/>
+        <w:jc w:val="center"/>
+        <w:rPr>
+          <w:rFonts w:ascii="Palatino Linotype" w:hAnsi="Palatino Linotype"/>
           <w:sz w:val="44"/>
           <w:szCs w:val="44"/>
           <w:lang w:val="en-US"/>
@@ -72,13 +184,21 @@
       </w:pPr>
       <w:r>
         <w:rPr>
-          <w:b/>
-          <w:bCs/>
+          <w:rFonts w:ascii="Palatino Linotype" w:hAnsi="Palatino Linotype"/>
           <w:sz w:val="44"/>
           <w:szCs w:val="44"/>
           <w:lang w:val="en-US"/>
         </w:rPr>
-        <w:t>Submitted for CAL in B. Tech computer science engineering</w:t>
+        <w:t xml:space="preserve">Probability and </w:t>
+      </w:r>
+      <w:r>
+        <w:rPr>
+          <w:rFonts w:ascii="Palatino Linotype" w:hAnsi="Palatino Linotype"/>
+          <w:sz w:val="44"/>
+          <w:szCs w:val="44"/>
+          <w:lang w:val="en-US"/>
+        </w:rPr>
+        <w:t>Statistics</w:t>
       </w:r>
     </w:p>
     <w:p>
@@ -86,27 +206,21 @@
         <w:pStyle w:val="BodyText"/>
         <w:jc w:val="center"/>
         <w:rPr>
-          <w:sz w:val="48"/>
-          <w:szCs w:val="48"/>
+          <w:rFonts w:ascii="Palatino Linotype" w:hAnsi="Palatino Linotype"/>
+          <w:sz w:val="44"/>
+          <w:szCs w:val="44"/>
           <w:lang w:val="en-US"/>
         </w:rPr>
       </w:pPr>
-      <w:r>
-        <w:rPr>
-          <w:sz w:val="48"/>
-          <w:szCs w:val="48"/>
-          <w:lang w:val="en-US"/>
-        </w:rPr>
-        <w:t>Applied Statistics</w:t>
-      </w:r>
     </w:p>
     <w:p>
       <w:pPr>
         <w:pStyle w:val="BodyText"/>
         <w:jc w:val="center"/>
         <w:rPr>
-          <w:sz w:val="48"/>
-          <w:szCs w:val="48"/>
+          <w:rFonts w:ascii="Palatino Linotype" w:hAnsi="Palatino Linotype"/>
+          <w:sz w:val="44"/>
+          <w:szCs w:val="44"/>
           <w:lang w:val="en-US"/>
         </w:rPr>
       </w:pPr>
@@ -116,60 +230,86 @@
         <w:pStyle w:val="BodyText"/>
         <w:jc w:val="center"/>
         <w:rPr>
-          <w:sz w:val="48"/>
-          <w:szCs w:val="48"/>
+          <w:rFonts w:ascii="Palatino Linotype" w:hAnsi="Palatino Linotype"/>
+          <w:b/>
+          <w:bCs/>
+          <w:sz w:val="32"/>
+          <w:szCs w:val="32"/>
           <w:lang w:val="en-US"/>
         </w:rPr>
       </w:pPr>
+      <w:r>
+        <w:rPr>
+          <w:rFonts w:ascii="Palatino Linotype" w:hAnsi="Palatino Linotype"/>
+          <w:b/>
+          <w:bCs/>
+          <w:sz w:val="32"/>
+          <w:szCs w:val="32"/>
+          <w:lang w:val="en-US"/>
+        </w:rPr>
+        <w:t>By</w:t>
+      </w:r>
     </w:p>
     <w:p>
       <w:pPr>
         <w:pStyle w:val="BodyText"/>
         <w:jc w:val="center"/>
         <w:rPr>
+          <w:rFonts w:ascii="Palatino Linotype" w:hAnsi="Palatino Linotype"/>
           <w:b/>
           <w:bCs/>
-          <w:sz w:val="36"/>
-          <w:szCs w:val="36"/>
+          <w:sz w:val="32"/>
+          <w:szCs w:val="32"/>
           <w:lang w:val="en-US"/>
         </w:rPr>
       </w:pPr>
-      <w:r>
-        <w:rPr>
-          <w:b/>
-          <w:bCs/>
-          <w:sz w:val="36"/>
-          <w:szCs w:val="36"/>
-          <w:lang w:val="en-US"/>
-        </w:rPr>
-        <w:t>By</w:t>
-      </w:r>
     </w:p>
     <w:p>
       <w:pPr>
         <w:pStyle w:val="BodyText"/>
         <w:jc w:val="center"/>
         <w:rPr>
-          <w:sz w:val="36"/>
-          <w:szCs w:val="36"/>
+          <w:rFonts w:ascii="Palatino Linotype" w:hAnsi="Palatino Linotype"/>
+          <w:sz w:val="32"/>
+          <w:szCs w:val="32"/>
           <w:lang w:val="en-US"/>
         </w:rPr>
       </w:pPr>
       <w:r>
         <w:rPr>
-          <w:sz w:val="36"/>
-          <w:szCs w:val="36"/>
+          <w:rFonts w:ascii="Palatino Linotype" w:hAnsi="Palatino Linotype"/>
+          <w:sz w:val="32"/>
+          <w:szCs w:val="32"/>
           <w:lang w:val="en-US"/>
         </w:rPr>
-        <w:t>S</w:t>
-      </w:r>
-      <w:r>
-        <w:rPr>
-          <w:sz w:val="36"/>
-          <w:szCs w:val="36"/>
+        <w:t xml:space="preserve">Smriti </w:t>
+      </w:r>
+      <w:r>
+        <w:rPr>
+          <w:rFonts w:ascii="Palatino Linotype" w:hAnsi="Palatino Linotype"/>
+          <w:sz w:val="32"/>
+          <w:szCs w:val="32"/>
           <w:lang w:val="en-US"/>
         </w:rPr>
-        <w:t>ankari Karthik</w:t>
+        <w:t xml:space="preserve">Vipin </w:t>
+      </w:r>
+      <w:r>
+        <w:rPr>
+          <w:rFonts w:ascii="Palatino Linotype" w:hAnsi="Palatino Linotype"/>
+          <w:sz w:val="32"/>
+          <w:szCs w:val="32"/>
+          <w:lang w:val="en-US"/>
+        </w:rPr>
+        <w:t>Madangarli</w:t>
+      </w:r>
+      <w:r>
+        <w:rPr>
+          <w:rFonts w:ascii="Palatino Linotype" w:hAnsi="Palatino Linotype"/>
+          <w:sz w:val="32"/>
+          <w:szCs w:val="32"/>
+          <w:lang w:val="en-US"/>
+        </w:rPr>
+        <w:t xml:space="preserve"> – 21BCE1269</w:t>
       </w:r>
     </w:p>
     <w:p>
@@ -177,18 +317,29 @@
         <w:pStyle w:val="BodyText"/>
         <w:jc w:val="center"/>
         <w:rPr>
-          <w:sz w:val="36"/>
-          <w:szCs w:val="36"/>
+          <w:rFonts w:ascii="Palatino Linotype" w:hAnsi="Palatino Linotype"/>
+          <w:sz w:val="32"/>
+          <w:szCs w:val="32"/>
           <w:lang w:val="en-US"/>
         </w:rPr>
       </w:pPr>
       <w:r>
         <w:rPr>
-          <w:sz w:val="36"/>
-          <w:szCs w:val="36"/>
+          <w:rFonts w:ascii="Palatino Linotype" w:hAnsi="Palatino Linotype"/>
+          <w:sz w:val="32"/>
+          <w:szCs w:val="32"/>
           <w:lang w:val="en-US"/>
         </w:rPr>
-        <w:t>Smriti Madangarli</w:t>
+        <w:t>Sankari Karthik</w:t>
+      </w:r>
+      <w:r>
+        <w:rPr>
+          <w:rFonts w:ascii="Palatino Linotype" w:hAnsi="Palatino Linotype"/>
+          <w:sz w:val="32"/>
+          <w:szCs w:val="32"/>
+          <w:lang w:val="en-US"/>
+        </w:rPr>
+        <w:t xml:space="preserve"> – 21BCE1396</w:t>
       </w:r>
     </w:p>
     <w:p>
@@ -196,18 +347,29 @@
         <w:pStyle w:val="BodyText"/>
         <w:jc w:val="center"/>
         <w:rPr>
-          <w:sz w:val="36"/>
-          <w:szCs w:val="36"/>
+          <w:rFonts w:ascii="Palatino Linotype" w:hAnsi="Palatino Linotype"/>
+          <w:sz w:val="32"/>
+          <w:szCs w:val="32"/>
           <w:lang w:val="en-US"/>
         </w:rPr>
       </w:pPr>
       <w:r>
         <w:rPr>
-          <w:sz w:val="36"/>
-          <w:szCs w:val="36"/>
+          <w:rFonts w:ascii="Palatino Linotype" w:hAnsi="Palatino Linotype"/>
+          <w:sz w:val="32"/>
+          <w:szCs w:val="32"/>
           <w:lang w:val="en-US"/>
         </w:rPr>
         <w:t>Hitesh SD</w:t>
+      </w:r>
+      <w:r>
+        <w:rPr>
+          <w:rFonts w:ascii="Palatino Linotype" w:hAnsi="Palatino Linotype"/>
+          <w:sz w:val="32"/>
+          <w:szCs w:val="32"/>
+          <w:lang w:val="en-US"/>
+        </w:rPr>
+        <w:t xml:space="preserve"> – 21BCE5051</w:t>
       </w:r>
     </w:p>
     <w:p>
@@ -215,18 +377,29 @@
         <w:pStyle w:val="BodyText"/>
         <w:jc w:val="center"/>
         <w:rPr>
-          <w:sz w:val="36"/>
-          <w:szCs w:val="36"/>
+          <w:rFonts w:ascii="Palatino Linotype" w:hAnsi="Palatino Linotype"/>
+          <w:sz w:val="32"/>
+          <w:szCs w:val="32"/>
           <w:lang w:val="en-US"/>
         </w:rPr>
       </w:pPr>
       <w:r>
         <w:rPr>
-          <w:sz w:val="36"/>
-          <w:szCs w:val="36"/>
+          <w:rFonts w:ascii="Palatino Linotype" w:hAnsi="Palatino Linotype"/>
+          <w:sz w:val="32"/>
+          <w:szCs w:val="32"/>
           <w:lang w:val="en-US"/>
         </w:rPr>
         <w:t>Sruthi Ramanaathan</w:t>
+      </w:r>
+      <w:r>
+        <w:rPr>
+          <w:rFonts w:ascii="Palatino Linotype" w:hAnsi="Palatino Linotype"/>
+          <w:sz w:val="32"/>
+          <w:szCs w:val="32"/>
+          <w:lang w:val="en-US"/>
+        </w:rPr>
+        <w:t xml:space="preserve"> – 21BCE5097</w:t>
       </w:r>
     </w:p>
     <w:p>
@@ -234,8 +407,8 @@
         <w:pStyle w:val="BodyText"/>
         <w:jc w:val="center"/>
         <w:rPr>
-          <w:sz w:val="36"/>
-          <w:szCs w:val="36"/>
+          <w:sz w:val="32"/>
+          <w:szCs w:val="32"/>
           <w:lang w:val="en-US"/>
         </w:rPr>
       </w:pPr>
@@ -245,8 +418,8 @@
         <w:pStyle w:val="BodyText"/>
         <w:jc w:val="center"/>
         <w:rPr>
-          <w:sz w:val="36"/>
-          <w:szCs w:val="36"/>
+          <w:sz w:val="32"/>
+          <w:szCs w:val="32"/>
           <w:lang w:val="en-US"/>
         </w:rPr>
       </w:pPr>
@@ -256,8 +429,8 @@
         <w:pStyle w:val="BodyText"/>
         <w:jc w:val="center"/>
         <w:rPr>
-          <w:sz w:val="36"/>
-          <w:szCs w:val="36"/>
+          <w:sz w:val="32"/>
+          <w:szCs w:val="32"/>
           <w:lang w:val="en-US"/>
         </w:rPr>
       </w:pPr>
@@ -267,14 +440,16 @@
         <w:pStyle w:val="BodyText"/>
         <w:jc w:val="center"/>
         <w:rPr>
-          <w:sz w:val="36"/>
-          <w:szCs w:val="36"/>
+          <w:sz w:val="32"/>
+          <w:szCs w:val="32"/>
           <w:lang w:val="en-US"/>
         </w:rPr>
       </w:pPr>
       <w:r>
         <w:rPr>
           <w:noProof/>
+          <w:sz w:val="20"/>
+          <w:szCs w:val="20"/>
           <w:lang w:eastAsia="en-IN"/>
         </w:rPr>
         <w:drawing>
@@ -328,11 +503,6 @@
       </w:r>
     </w:p>
     <w:p>
-      <w:r>
-        <w:br w:type="page"/>
-      </w:r>
-    </w:p>
-    <w:p>
       <w:pPr>
         <w:jc w:val="center"/>
         <w:rPr>
@@ -345,6 +515,13 @@
       </w:pPr>
       <w:r>
         <w:rPr>
+          <w:sz w:val="20"/>
+          <w:szCs w:val="20"/>
+        </w:rPr>
+        <w:br w:type="page"/>
+      </w:r>
+      <w:r>
+        <w:rPr>
           <w:rFonts w:ascii="Palatino Linotype" w:hAnsi="Palatino Linotype" w:cs="Times New Roman"/>
           <w:b/>
           <w:bCs/>
@@ -438,7 +615,7 @@
           <w:sz w:val="24"/>
           <w:szCs w:val="24"/>
         </w:rPr>
-        <w:t xml:space="preserve">mriti </w:t>
+        <w:t>mriti</w:t>
       </w:r>
       <w:r>
         <w:rPr>
@@ -448,7 +625,7 @@
           <w:sz w:val="24"/>
           <w:szCs w:val="24"/>
         </w:rPr>
-        <w:t>M</w:t>
+        <w:t xml:space="preserve"> Vipin</w:t>
       </w:r>
       <w:r>
         <w:rPr>
@@ -458,7 +635,7 @@
           <w:sz w:val="24"/>
           <w:szCs w:val="24"/>
         </w:rPr>
-        <w:t>adangarli</w:t>
+        <w:t xml:space="preserve"> </w:t>
       </w:r>
       <w:r>
         <w:rPr>
@@ -468,7 +645,7 @@
           <w:sz w:val="24"/>
           <w:szCs w:val="24"/>
         </w:rPr>
-        <w:t>,</w:t>
+        <w:t>M</w:t>
       </w:r>
       <w:r>
         <w:rPr>
@@ -478,7 +655,47 @@
           <w:sz w:val="24"/>
           <w:szCs w:val="24"/>
         </w:rPr>
-        <w:t xml:space="preserve"> Hitesh SD and Sruthi Ramanaathan for CAL in </w:t>
+        <w:t>adangarli</w:t>
+      </w:r>
+      <w:r>
+        <w:rPr>
+          <w:rFonts w:ascii="Palatino Linotype" w:hAnsi="Palatino Linotype" w:cs="Times New Roman"/>
+          <w:i/>
+          <w:iCs/>
+          <w:sz w:val="24"/>
+          <w:szCs w:val="24"/>
+        </w:rPr>
+        <w:t>,</w:t>
+      </w:r>
+      <w:r>
+        <w:rPr>
+          <w:rFonts w:ascii="Palatino Linotype" w:hAnsi="Palatino Linotype" w:cs="Times New Roman"/>
+          <w:i/>
+          <w:iCs/>
+          <w:sz w:val="24"/>
+          <w:szCs w:val="24"/>
+        </w:rPr>
+        <w:t xml:space="preserve"> Hitesh S</w:t>
+      </w:r>
+      <w:r>
+        <w:rPr>
+          <w:rFonts w:ascii="Palatino Linotype" w:hAnsi="Palatino Linotype" w:cs="Times New Roman"/>
+          <w:i/>
+          <w:iCs/>
+          <w:sz w:val="24"/>
+          <w:szCs w:val="24"/>
+        </w:rPr>
+        <w:t xml:space="preserve"> </w:t>
+      </w:r>
+      <w:r>
+        <w:rPr>
+          <w:rFonts w:ascii="Palatino Linotype" w:hAnsi="Palatino Linotype" w:cs="Times New Roman"/>
+          <w:i/>
+          <w:iCs/>
+          <w:sz w:val="24"/>
+          <w:szCs w:val="24"/>
+        </w:rPr>
+        <w:t xml:space="preserve">D and Sruthi Ramanaathan for CAL in </w:t>
       </w:r>
       <w:r>
         <w:rPr>
@@ -891,162 +1108,6 @@
     </w:p>
     <w:p>
       <w:pPr>
-        <w:jc w:val="right"/>
-        <w:rPr>
-          <w:rFonts w:ascii="Palatino Linotype" w:hAnsi="Palatino Linotype" w:cs="Times New Roman"/>
-          <w:b/>
-          <w:bCs/>
-          <w:sz w:val="24"/>
-          <w:szCs w:val="24"/>
-        </w:rPr>
-      </w:pPr>
-      <w:r>
-        <w:rPr>
-          <w:rFonts w:ascii="Palatino Linotype" w:hAnsi="Palatino Linotype" w:cs="Times New Roman"/>
-          <w:b/>
-          <w:bCs/>
-          <w:sz w:val="24"/>
-          <w:szCs w:val="24"/>
-        </w:rPr>
-        <w:t>Student Names:</w:t>
-      </w:r>
-    </w:p>
-    <w:p>
-      <w:pPr>
-        <w:jc w:val="right"/>
-        <w:rPr>
-          <w:rFonts w:ascii="Palatino Linotype" w:hAnsi="Palatino Linotype" w:cs="Times New Roman"/>
-          <w:i/>
-          <w:iCs/>
-          <w:sz w:val="24"/>
-          <w:szCs w:val="24"/>
-        </w:rPr>
-      </w:pPr>
-      <w:r>
-        <w:rPr>
-          <w:rFonts w:ascii="Palatino Linotype" w:hAnsi="Palatino Linotype" w:cs="Times New Roman"/>
-          <w:i/>
-          <w:iCs/>
-          <w:sz w:val="24"/>
-          <w:szCs w:val="24"/>
-        </w:rPr>
-        <w:t>S</w:t>
-      </w:r>
-      <w:r>
-        <w:rPr>
-          <w:rFonts w:ascii="Palatino Linotype" w:hAnsi="Palatino Linotype" w:cs="Times New Roman"/>
-          <w:i/>
-          <w:iCs/>
-          <w:sz w:val="24"/>
-          <w:szCs w:val="24"/>
-        </w:rPr>
-        <w:t>ankari Karthik</w:t>
-      </w:r>
-    </w:p>
-    <w:p>
-      <w:pPr>
-        <w:jc w:val="right"/>
-        <w:rPr>
-          <w:rFonts w:ascii="Palatino Linotype" w:hAnsi="Palatino Linotype" w:cs="Times New Roman"/>
-          <w:i/>
-          <w:iCs/>
-          <w:sz w:val="24"/>
-          <w:szCs w:val="24"/>
-        </w:rPr>
-      </w:pPr>
-      <w:r>
-        <w:rPr>
-          <w:rFonts w:ascii="Palatino Linotype" w:hAnsi="Palatino Linotype" w:cs="Times New Roman"/>
-          <w:i/>
-          <w:iCs/>
-          <w:sz w:val="24"/>
-          <w:szCs w:val="24"/>
-        </w:rPr>
-        <w:t xml:space="preserve">Smriti </w:t>
-      </w:r>
-      <w:r>
-        <w:rPr>
-          <w:rFonts w:ascii="Palatino Linotype" w:hAnsi="Palatino Linotype" w:cs="Times New Roman"/>
-          <w:i/>
-          <w:iCs/>
-          <w:sz w:val="24"/>
-          <w:szCs w:val="24"/>
-        </w:rPr>
-        <w:t>M</w:t>
-      </w:r>
-      <w:r>
-        <w:rPr>
-          <w:rFonts w:ascii="Palatino Linotype" w:hAnsi="Palatino Linotype" w:cs="Times New Roman"/>
-          <w:i/>
-          <w:iCs/>
-          <w:sz w:val="24"/>
-          <w:szCs w:val="24"/>
-        </w:rPr>
-        <w:t>adangarli</w:t>
-      </w:r>
-    </w:p>
-    <w:p>
-      <w:pPr>
-        <w:jc w:val="right"/>
-        <w:rPr>
-          <w:rFonts w:ascii="Palatino Linotype" w:hAnsi="Palatino Linotype" w:cs="Times New Roman"/>
-          <w:i/>
-          <w:iCs/>
-          <w:sz w:val="24"/>
-          <w:szCs w:val="24"/>
-        </w:rPr>
-      </w:pPr>
-      <w:r>
-        <w:rPr>
-          <w:rFonts w:ascii="Palatino Linotype" w:hAnsi="Palatino Linotype" w:cs="Times New Roman"/>
-          <w:i/>
-          <w:iCs/>
-          <w:sz w:val="24"/>
-          <w:szCs w:val="24"/>
-        </w:rPr>
-        <w:t>Hitesh SD</w:t>
-      </w:r>
-    </w:p>
-    <w:p>
-      <w:pPr>
-        <w:jc w:val="right"/>
-        <w:rPr>
-          <w:rFonts w:ascii="Palatino Linotype" w:hAnsi="Palatino Linotype" w:cs="Times New Roman"/>
-          <w:i/>
-          <w:iCs/>
-          <w:sz w:val="24"/>
-          <w:szCs w:val="24"/>
-        </w:rPr>
-      </w:pPr>
-      <w:r>
-        <w:rPr>
-          <w:rFonts w:ascii="Palatino Linotype" w:hAnsi="Palatino Linotype" w:cs="Times New Roman"/>
-          <w:i/>
-          <w:iCs/>
-          <w:sz w:val="24"/>
-          <w:szCs w:val="24"/>
-        </w:rPr>
-        <w:t>Sruthi Ramanaathan</w:t>
-      </w:r>
-    </w:p>
-    <w:p>
-      <w:pPr>
-        <w:rPr>
-          <w:i/>
-          <w:iCs/>
-        </w:rPr>
-      </w:pPr>
-      <w:r>
-        <w:rPr>
-          <w:i/>
-          <w:iCs/>
-        </w:rPr>
-        <w:br w:type="page"/>
-      </w:r>
-    </w:p>
-    <w:p>
-      <w:pPr>
-        <w:jc w:val="center"/>
         <w:rPr>
           <w:rFonts w:ascii="Palatino Linotype" w:hAnsi="Palatino Linotype" w:cs="Times New Roman"/>
           <w:b/>
@@ -1063,6 +1124,28 @@
           <w:sz w:val="60"/>
           <w:szCs w:val="60"/>
         </w:rPr>
+        <w:br w:type="page"/>
+      </w:r>
+    </w:p>
+    <w:p>
+      <w:pPr>
+        <w:jc w:val="center"/>
+        <w:rPr>
+          <w:rFonts w:ascii="Palatino Linotype" w:hAnsi="Palatino Linotype" w:cs="Times New Roman"/>
+          <w:b/>
+          <w:bCs/>
+          <w:sz w:val="60"/>
+          <w:szCs w:val="60"/>
+        </w:rPr>
+      </w:pPr>
+      <w:r>
+        <w:rPr>
+          <w:rFonts w:ascii="Palatino Linotype" w:hAnsi="Palatino Linotype" w:cs="Times New Roman"/>
+          <w:b/>
+          <w:bCs/>
+          <w:sz w:val="60"/>
+          <w:szCs w:val="60"/>
+        </w:rPr>
         <w:lastRenderedPageBreak/>
         <w:t>INDEX</w:t>
       </w:r>
@@ -1076,11 +1159,665 @@
         </w:rPr>
       </w:pPr>
     </w:p>
-    <w:p>
+    <w:tbl>
+      <w:tblPr>
+        <w:tblStyle w:val="GridTable5Dark"/>
+        <w:tblpPr w:leftFromText="180" w:rightFromText="180" w:vertAnchor="text" w:horzAnchor="margin" w:tblpY="215"/>
+        <w:tblW w:w="9367" w:type="dxa"/>
+        <w:tblLook w:val="04A0" w:firstRow="1" w:lastRow="0" w:firstColumn="1" w:lastColumn="0" w:noHBand="0" w:noVBand="1"/>
+      </w:tblPr>
+      <w:tblGrid>
+        <w:gridCol w:w="1116"/>
+        <w:gridCol w:w="5131"/>
+        <w:gridCol w:w="3120"/>
+      </w:tblGrid>
+      <w:tr>
+        <w:trPr>
+          <w:cnfStyle w:val="100000000000" w:firstRow="1" w:lastRow="0" w:firstColumn="0" w:lastColumn="0" w:oddVBand="0" w:evenVBand="0" w:oddHBand="0" w:evenHBand="0" w:firstRowFirstColumn="0" w:firstRowLastColumn="0" w:lastRowFirstColumn="0" w:lastRowLastColumn="0"/>
+          <w:trHeight w:val="978"/>
+        </w:trPr>
+        <w:tc>
+          <w:tcPr>
+            <w:cnfStyle w:val="001000000000" w:firstRow="0" w:lastRow="0" w:firstColumn="1" w:lastColumn="0" w:oddVBand="0" w:evenVBand="0" w:oddHBand="0" w:evenHBand="0" w:firstRowFirstColumn="0" w:firstRowLastColumn="0" w:lastRowFirstColumn="0" w:lastRowLastColumn="0"/>
+            <w:tcW w:w="1116" w:type="dxa"/>
+          </w:tcPr>
+          <w:p>
+            <w:pPr>
+              <w:jc w:val="center"/>
+              <w:rPr>
+                <w:rFonts w:ascii="Palatino Linotype" w:hAnsi="Palatino Linotype"/>
+                <w:b w:val="0"/>
+                <w:bCs w:val="0"/>
+                <w:sz w:val="40"/>
+                <w:szCs w:val="40"/>
+              </w:rPr>
+            </w:pPr>
+            <w:r>
+              <w:rPr>
+                <w:rFonts w:ascii="Palatino Linotype" w:hAnsi="Palatino Linotype"/>
+                <w:sz w:val="40"/>
+                <w:szCs w:val="40"/>
+              </w:rPr>
+              <w:t>S</w:t>
+            </w:r>
+            <w:r>
+              <w:rPr>
+                <w:rFonts w:ascii="Palatino Linotype" w:hAnsi="Palatino Linotype"/>
+                <w:sz w:val="40"/>
+                <w:szCs w:val="40"/>
+              </w:rPr>
+              <w:t>N</w:t>
+            </w:r>
+            <w:r>
+              <w:rPr>
+                <w:rFonts w:ascii="Palatino Linotype" w:hAnsi="Palatino Linotype"/>
+                <w:sz w:val="40"/>
+                <w:szCs w:val="40"/>
+              </w:rPr>
+              <w:t>o.</w:t>
+            </w:r>
+          </w:p>
+        </w:tc>
+        <w:tc>
+          <w:tcPr>
+            <w:tcW w:w="5131" w:type="dxa"/>
+          </w:tcPr>
+          <w:p>
+            <w:pPr>
+              <w:jc w:val="center"/>
+              <w:cnfStyle w:val="100000000000" w:firstRow="1" w:lastRow="0" w:firstColumn="0" w:lastColumn="0" w:oddVBand="0" w:evenVBand="0" w:oddHBand="0" w:evenHBand="0" w:firstRowFirstColumn="0" w:firstRowLastColumn="0" w:lastRowFirstColumn="0" w:lastRowLastColumn="0"/>
+              <w:rPr>
+                <w:rFonts w:ascii="Palatino Linotype" w:hAnsi="Palatino Linotype"/>
+                <w:sz w:val="40"/>
+                <w:szCs w:val="40"/>
+              </w:rPr>
+            </w:pPr>
+            <w:r>
+              <w:rPr>
+                <w:rFonts w:ascii="Palatino Linotype" w:hAnsi="Palatino Linotype"/>
+                <w:sz w:val="40"/>
+                <w:szCs w:val="40"/>
+              </w:rPr>
+              <w:t>Title</w:t>
+            </w:r>
+          </w:p>
+        </w:tc>
+        <w:tc>
+          <w:tcPr>
+            <w:tcW w:w="3120" w:type="dxa"/>
+          </w:tcPr>
+          <w:p>
+            <w:pPr>
+              <w:jc w:val="center"/>
+              <w:cnfStyle w:val="100000000000" w:firstRow="1" w:lastRow="0" w:firstColumn="0" w:lastColumn="0" w:oddVBand="0" w:evenVBand="0" w:oddHBand="0" w:evenHBand="0" w:firstRowFirstColumn="0" w:firstRowLastColumn="0" w:lastRowFirstColumn="0" w:lastRowLastColumn="0"/>
+              <w:rPr>
+                <w:rFonts w:ascii="Palatino Linotype" w:hAnsi="Palatino Linotype"/>
+                <w:sz w:val="40"/>
+                <w:szCs w:val="40"/>
+              </w:rPr>
+            </w:pPr>
+            <w:r>
+              <w:rPr>
+                <w:rFonts w:ascii="Palatino Linotype" w:hAnsi="Palatino Linotype"/>
+                <w:sz w:val="40"/>
+                <w:szCs w:val="40"/>
+              </w:rPr>
+              <w:t>Page No</w:t>
+            </w:r>
+          </w:p>
+        </w:tc>
+      </w:tr>
+      <w:tr>
+        <w:trPr>
+          <w:cnfStyle w:val="000000100000" w:firstRow="0" w:lastRow="0" w:firstColumn="0" w:lastColumn="0" w:oddVBand="0" w:evenVBand="0" w:oddHBand="1" w:evenHBand="0" w:firstRowFirstColumn="0" w:firstRowLastColumn="0" w:lastRowFirstColumn="0" w:lastRowLastColumn="0"/>
+          <w:trHeight w:val="927"/>
+        </w:trPr>
+        <w:tc>
+          <w:tcPr>
+            <w:cnfStyle w:val="001000000000" w:firstRow="0" w:lastRow="0" w:firstColumn="1" w:lastColumn="0" w:oddVBand="0" w:evenVBand="0" w:oddHBand="0" w:evenHBand="0" w:firstRowFirstColumn="0" w:firstRowLastColumn="0" w:lastRowFirstColumn="0" w:lastRowLastColumn="0"/>
+            <w:tcW w:w="1116" w:type="dxa"/>
+          </w:tcPr>
+          <w:p>
+            <w:pPr>
+              <w:spacing w:line="360" w:lineRule="auto"/>
+              <w:jc w:val="center"/>
+              <w:rPr>
+                <w:rFonts w:ascii="Palatino Linotype" w:hAnsi="Palatino Linotype"/>
+                <w:sz w:val="36"/>
+                <w:szCs w:val="36"/>
+              </w:rPr>
+            </w:pPr>
+            <w:r>
+              <w:rPr>
+                <w:rFonts w:ascii="Palatino Linotype" w:hAnsi="Palatino Linotype"/>
+                <w:sz w:val="36"/>
+                <w:szCs w:val="36"/>
+              </w:rPr>
+              <w:t>1.</w:t>
+            </w:r>
+          </w:p>
+        </w:tc>
+        <w:tc>
+          <w:tcPr>
+            <w:tcW w:w="5131" w:type="dxa"/>
+          </w:tcPr>
+          <w:p>
+            <w:pPr>
+              <w:spacing w:line="360" w:lineRule="auto"/>
+              <w:jc w:val="center"/>
+              <w:cnfStyle w:val="000000100000" w:firstRow="0" w:lastRow="0" w:firstColumn="0" w:lastColumn="0" w:oddVBand="0" w:evenVBand="0" w:oddHBand="1" w:evenHBand="0" w:firstRowFirstColumn="0" w:firstRowLastColumn="0" w:lastRowFirstColumn="0" w:lastRowLastColumn="0"/>
+              <w:rPr>
+                <w:rFonts w:ascii="Palatino Linotype" w:hAnsi="Palatino Linotype"/>
+                <w:b/>
+                <w:bCs/>
+                <w:sz w:val="36"/>
+                <w:szCs w:val="36"/>
+              </w:rPr>
+            </w:pPr>
+            <w:r>
+              <w:rPr>
+                <w:rFonts w:ascii="Palatino Linotype" w:hAnsi="Palatino Linotype"/>
+                <w:b/>
+                <w:bCs/>
+                <w:sz w:val="36"/>
+                <w:szCs w:val="36"/>
+              </w:rPr>
+              <w:t>Abstract</w:t>
+            </w:r>
+          </w:p>
+        </w:tc>
+        <w:tc>
+          <w:tcPr>
+            <w:tcW w:w="3120" w:type="dxa"/>
+          </w:tcPr>
+          <w:p>
+            <w:pPr>
+              <w:spacing w:line="360" w:lineRule="auto"/>
+              <w:jc w:val="center"/>
+              <w:cnfStyle w:val="000000100000" w:firstRow="0" w:lastRow="0" w:firstColumn="0" w:lastColumn="0" w:oddVBand="0" w:evenVBand="0" w:oddHBand="1" w:evenHBand="0" w:firstRowFirstColumn="0" w:firstRowLastColumn="0" w:lastRowFirstColumn="0" w:lastRowLastColumn="0"/>
+              <w:rPr>
+                <w:rFonts w:ascii="Palatino Linotype" w:hAnsi="Palatino Linotype"/>
+                <w:b/>
+                <w:bCs/>
+                <w:sz w:val="36"/>
+                <w:szCs w:val="36"/>
+              </w:rPr>
+            </w:pPr>
+            <w:r>
+              <w:rPr>
+                <w:rFonts w:ascii="Palatino Linotype" w:hAnsi="Palatino Linotype"/>
+                <w:b/>
+                <w:bCs/>
+                <w:sz w:val="36"/>
+                <w:szCs w:val="36"/>
+              </w:rPr>
+              <w:t>5</w:t>
+            </w:r>
+          </w:p>
+        </w:tc>
+      </w:tr>
+      <w:tr>
+        <w:trPr>
+          <w:trHeight w:val="978"/>
+        </w:trPr>
+        <w:tc>
+          <w:tcPr>
+            <w:cnfStyle w:val="001000000000" w:firstRow="0" w:lastRow="0" w:firstColumn="1" w:lastColumn="0" w:oddVBand="0" w:evenVBand="0" w:oddHBand="0" w:evenHBand="0" w:firstRowFirstColumn="0" w:firstRowLastColumn="0" w:lastRowFirstColumn="0" w:lastRowLastColumn="0"/>
+            <w:tcW w:w="1116" w:type="dxa"/>
+          </w:tcPr>
+          <w:p>
+            <w:pPr>
+              <w:spacing w:line="360" w:lineRule="auto"/>
+              <w:jc w:val="center"/>
+              <w:rPr>
+                <w:rFonts w:ascii="Palatino Linotype" w:hAnsi="Palatino Linotype"/>
+                <w:sz w:val="36"/>
+                <w:szCs w:val="36"/>
+              </w:rPr>
+            </w:pPr>
+            <w:r>
+              <w:rPr>
+                <w:rFonts w:ascii="Palatino Linotype" w:hAnsi="Palatino Linotype"/>
+                <w:sz w:val="36"/>
+                <w:szCs w:val="36"/>
+              </w:rPr>
+              <w:t>2.</w:t>
+            </w:r>
+          </w:p>
+        </w:tc>
+        <w:tc>
+          <w:tcPr>
+            <w:tcW w:w="5131" w:type="dxa"/>
+          </w:tcPr>
+          <w:p>
+            <w:pPr>
+              <w:spacing w:line="360" w:lineRule="auto"/>
+              <w:jc w:val="center"/>
+              <w:cnfStyle w:val="000000000000" w:firstRow="0" w:lastRow="0" w:firstColumn="0" w:lastColumn="0" w:oddVBand="0" w:evenVBand="0" w:oddHBand="0" w:evenHBand="0" w:firstRowFirstColumn="0" w:firstRowLastColumn="0" w:lastRowFirstColumn="0" w:lastRowLastColumn="0"/>
+              <w:rPr>
+                <w:rFonts w:ascii="Palatino Linotype" w:hAnsi="Palatino Linotype"/>
+                <w:b/>
+                <w:bCs/>
+                <w:sz w:val="36"/>
+                <w:szCs w:val="36"/>
+              </w:rPr>
+            </w:pPr>
+            <w:r>
+              <w:rPr>
+                <w:rFonts w:ascii="Palatino Linotype" w:hAnsi="Palatino Linotype"/>
+                <w:b/>
+                <w:bCs/>
+                <w:sz w:val="36"/>
+                <w:szCs w:val="36"/>
+              </w:rPr>
+              <w:t>Introducti</w:t>
+            </w:r>
+            <w:r>
+              <w:rPr>
+                <w:rFonts w:ascii="Palatino Linotype" w:hAnsi="Palatino Linotype"/>
+                <w:b/>
+                <w:bCs/>
+                <w:sz w:val="36"/>
+                <w:szCs w:val="36"/>
+              </w:rPr>
+              <w:t>on</w:t>
+            </w:r>
+          </w:p>
+        </w:tc>
+        <w:tc>
+          <w:tcPr>
+            <w:tcW w:w="3120" w:type="dxa"/>
+          </w:tcPr>
+          <w:p>
+            <w:pPr>
+              <w:spacing w:line="360" w:lineRule="auto"/>
+              <w:jc w:val="center"/>
+              <w:cnfStyle w:val="000000000000" w:firstRow="0" w:lastRow="0" w:firstColumn="0" w:lastColumn="0" w:oddVBand="0" w:evenVBand="0" w:oddHBand="0" w:evenHBand="0" w:firstRowFirstColumn="0" w:firstRowLastColumn="0" w:lastRowFirstColumn="0" w:lastRowLastColumn="0"/>
+              <w:rPr>
+                <w:rFonts w:ascii="Palatino Linotype" w:hAnsi="Palatino Linotype"/>
+                <w:b/>
+                <w:bCs/>
+                <w:sz w:val="36"/>
+                <w:szCs w:val="36"/>
+              </w:rPr>
+            </w:pPr>
+            <w:r>
+              <w:rPr>
+                <w:rFonts w:ascii="Palatino Linotype" w:hAnsi="Palatino Linotype"/>
+                <w:b/>
+                <w:bCs/>
+                <w:sz w:val="36"/>
+                <w:szCs w:val="36"/>
+              </w:rPr>
+              <w:t>6</w:t>
+            </w:r>
+          </w:p>
+        </w:tc>
+      </w:tr>
+      <w:tr>
+        <w:trPr>
+          <w:cnfStyle w:val="000000100000" w:firstRow="0" w:lastRow="0" w:firstColumn="0" w:lastColumn="0" w:oddVBand="0" w:evenVBand="0" w:oddHBand="1" w:evenHBand="0" w:firstRowFirstColumn="0" w:firstRowLastColumn="0" w:lastRowFirstColumn="0" w:lastRowLastColumn="0"/>
+          <w:trHeight w:val="927"/>
+        </w:trPr>
+        <w:tc>
+          <w:tcPr>
+            <w:cnfStyle w:val="001000000000" w:firstRow="0" w:lastRow="0" w:firstColumn="1" w:lastColumn="0" w:oddVBand="0" w:evenVBand="0" w:oddHBand="0" w:evenHBand="0" w:firstRowFirstColumn="0" w:firstRowLastColumn="0" w:lastRowFirstColumn="0" w:lastRowLastColumn="0"/>
+            <w:tcW w:w="1116" w:type="dxa"/>
+          </w:tcPr>
+          <w:p>
+            <w:pPr>
+              <w:spacing w:line="360" w:lineRule="auto"/>
+              <w:jc w:val="center"/>
+              <w:rPr>
+                <w:rFonts w:ascii="Palatino Linotype" w:hAnsi="Palatino Linotype"/>
+                <w:sz w:val="36"/>
+                <w:szCs w:val="36"/>
+              </w:rPr>
+            </w:pPr>
+            <w:r>
+              <w:rPr>
+                <w:rFonts w:ascii="Palatino Linotype" w:hAnsi="Palatino Linotype"/>
+                <w:sz w:val="36"/>
+                <w:szCs w:val="36"/>
+              </w:rPr>
+              <w:t>3.</w:t>
+            </w:r>
+          </w:p>
+        </w:tc>
+        <w:tc>
+          <w:tcPr>
+            <w:tcW w:w="5131" w:type="dxa"/>
+          </w:tcPr>
+          <w:p>
+            <w:pPr>
+              <w:spacing w:line="360" w:lineRule="auto"/>
+              <w:jc w:val="center"/>
+              <w:cnfStyle w:val="000000100000" w:firstRow="0" w:lastRow="0" w:firstColumn="0" w:lastColumn="0" w:oddVBand="0" w:evenVBand="0" w:oddHBand="1" w:evenHBand="0" w:firstRowFirstColumn="0" w:firstRowLastColumn="0" w:lastRowFirstColumn="0" w:lastRowLastColumn="0"/>
+              <w:rPr>
+                <w:rFonts w:ascii="Palatino Linotype" w:hAnsi="Palatino Linotype"/>
+                <w:b/>
+                <w:bCs/>
+                <w:sz w:val="36"/>
+                <w:szCs w:val="36"/>
+              </w:rPr>
+            </w:pPr>
+            <w:r>
+              <w:rPr>
+                <w:rFonts w:ascii="Palatino Linotype" w:hAnsi="Palatino Linotype"/>
+                <w:b/>
+                <w:bCs/>
+                <w:sz w:val="36"/>
+                <w:szCs w:val="36"/>
+              </w:rPr>
+              <w:t>Project Objectives</w:t>
+            </w:r>
+          </w:p>
+        </w:tc>
+        <w:tc>
+          <w:tcPr>
+            <w:tcW w:w="3120" w:type="dxa"/>
+          </w:tcPr>
+          <w:p>
+            <w:pPr>
+              <w:spacing w:line="360" w:lineRule="auto"/>
+              <w:jc w:val="center"/>
+              <w:cnfStyle w:val="000000100000" w:firstRow="0" w:lastRow="0" w:firstColumn="0" w:lastColumn="0" w:oddVBand="0" w:evenVBand="0" w:oddHBand="1" w:evenHBand="0" w:firstRowFirstColumn="0" w:firstRowLastColumn="0" w:lastRowFirstColumn="0" w:lastRowLastColumn="0"/>
+              <w:rPr>
+                <w:rFonts w:ascii="Palatino Linotype" w:hAnsi="Palatino Linotype"/>
+                <w:b/>
+                <w:bCs/>
+                <w:sz w:val="36"/>
+                <w:szCs w:val="36"/>
+              </w:rPr>
+            </w:pPr>
+            <w:r>
+              <w:rPr>
+                <w:rFonts w:ascii="Palatino Linotype" w:hAnsi="Palatino Linotype"/>
+                <w:b/>
+                <w:bCs/>
+                <w:sz w:val="36"/>
+                <w:szCs w:val="36"/>
+              </w:rPr>
+              <w:t>7</w:t>
+            </w:r>
+          </w:p>
+        </w:tc>
+      </w:tr>
+      <w:tr>
+        <w:trPr>
+          <w:trHeight w:val="978"/>
+        </w:trPr>
+        <w:tc>
+          <w:tcPr>
+            <w:cnfStyle w:val="001000000000" w:firstRow="0" w:lastRow="0" w:firstColumn="1" w:lastColumn="0" w:oddVBand="0" w:evenVBand="0" w:oddHBand="0" w:evenHBand="0" w:firstRowFirstColumn="0" w:firstRowLastColumn="0" w:lastRowFirstColumn="0" w:lastRowLastColumn="0"/>
+            <w:tcW w:w="1116" w:type="dxa"/>
+          </w:tcPr>
+          <w:p>
+            <w:pPr>
+              <w:spacing w:line="360" w:lineRule="auto"/>
+              <w:jc w:val="center"/>
+              <w:rPr>
+                <w:rFonts w:ascii="Palatino Linotype" w:hAnsi="Palatino Linotype"/>
+                <w:sz w:val="36"/>
+                <w:szCs w:val="36"/>
+              </w:rPr>
+            </w:pPr>
+            <w:r>
+              <w:rPr>
+                <w:rFonts w:ascii="Palatino Linotype" w:hAnsi="Palatino Linotype"/>
+                <w:sz w:val="36"/>
+                <w:szCs w:val="36"/>
+              </w:rPr>
+              <w:t xml:space="preserve">4. </w:t>
+            </w:r>
+          </w:p>
+        </w:tc>
+        <w:tc>
+          <w:tcPr>
+            <w:tcW w:w="5131" w:type="dxa"/>
+          </w:tcPr>
+          <w:p>
+            <w:pPr>
+              <w:spacing w:line="360" w:lineRule="auto"/>
+              <w:jc w:val="center"/>
+              <w:cnfStyle w:val="000000000000" w:firstRow="0" w:lastRow="0" w:firstColumn="0" w:lastColumn="0" w:oddVBand="0" w:evenVBand="0" w:oddHBand="0" w:evenHBand="0" w:firstRowFirstColumn="0" w:firstRowLastColumn="0" w:lastRowFirstColumn="0" w:lastRowLastColumn="0"/>
+              <w:rPr>
+                <w:rFonts w:ascii="Palatino Linotype" w:hAnsi="Palatino Linotype"/>
+                <w:b/>
+                <w:bCs/>
+                <w:sz w:val="36"/>
+                <w:szCs w:val="36"/>
+              </w:rPr>
+            </w:pPr>
+            <w:r>
+              <w:rPr>
+                <w:rFonts w:ascii="Palatino Linotype" w:hAnsi="Palatino Linotype"/>
+                <w:b/>
+                <w:bCs/>
+                <w:sz w:val="36"/>
+                <w:szCs w:val="36"/>
+              </w:rPr>
+              <w:t>Dataset</w:t>
+            </w:r>
+          </w:p>
+        </w:tc>
+        <w:tc>
+          <w:tcPr>
+            <w:tcW w:w="3120" w:type="dxa"/>
+          </w:tcPr>
+          <w:p>
+            <w:pPr>
+              <w:spacing w:line="360" w:lineRule="auto"/>
+              <w:jc w:val="center"/>
+              <w:cnfStyle w:val="000000000000" w:firstRow="0" w:lastRow="0" w:firstColumn="0" w:lastColumn="0" w:oddVBand="0" w:evenVBand="0" w:oddHBand="0" w:evenHBand="0" w:firstRowFirstColumn="0" w:firstRowLastColumn="0" w:lastRowFirstColumn="0" w:lastRowLastColumn="0"/>
+              <w:rPr>
+                <w:rFonts w:ascii="Palatino Linotype" w:hAnsi="Palatino Linotype"/>
+                <w:b/>
+                <w:bCs/>
+                <w:sz w:val="36"/>
+                <w:szCs w:val="36"/>
+              </w:rPr>
+            </w:pPr>
+            <w:r>
+              <w:rPr>
+                <w:rFonts w:ascii="Palatino Linotype" w:hAnsi="Palatino Linotype"/>
+                <w:b/>
+                <w:bCs/>
+                <w:sz w:val="36"/>
+                <w:szCs w:val="36"/>
+              </w:rPr>
+              <w:t>8</w:t>
+            </w:r>
+          </w:p>
+        </w:tc>
+      </w:tr>
+      <w:tr>
+        <w:trPr>
+          <w:cnfStyle w:val="000000100000" w:firstRow="0" w:lastRow="0" w:firstColumn="0" w:lastColumn="0" w:oddVBand="0" w:evenVBand="0" w:oddHBand="1" w:evenHBand="0" w:firstRowFirstColumn="0" w:firstRowLastColumn="0" w:lastRowFirstColumn="0" w:lastRowLastColumn="0"/>
+          <w:trHeight w:val="927"/>
+        </w:trPr>
+        <w:tc>
+          <w:tcPr>
+            <w:cnfStyle w:val="001000000000" w:firstRow="0" w:lastRow="0" w:firstColumn="1" w:lastColumn="0" w:oddVBand="0" w:evenVBand="0" w:oddHBand="0" w:evenHBand="0" w:firstRowFirstColumn="0" w:firstRowLastColumn="0" w:lastRowFirstColumn="0" w:lastRowLastColumn="0"/>
+            <w:tcW w:w="1116" w:type="dxa"/>
+          </w:tcPr>
+          <w:p>
+            <w:pPr>
+              <w:spacing w:line="360" w:lineRule="auto"/>
+              <w:jc w:val="center"/>
+              <w:rPr>
+                <w:rFonts w:ascii="Palatino Linotype" w:hAnsi="Palatino Linotype"/>
+                <w:sz w:val="36"/>
+                <w:szCs w:val="36"/>
+              </w:rPr>
+            </w:pPr>
+            <w:r>
+              <w:rPr>
+                <w:rFonts w:ascii="Palatino Linotype" w:hAnsi="Palatino Linotype"/>
+                <w:sz w:val="36"/>
+                <w:szCs w:val="36"/>
+              </w:rPr>
+              <w:t>5.</w:t>
+            </w:r>
+          </w:p>
+        </w:tc>
+        <w:tc>
+          <w:tcPr>
+            <w:tcW w:w="5131" w:type="dxa"/>
+          </w:tcPr>
+          <w:p>
+            <w:pPr>
+              <w:spacing w:line="360" w:lineRule="auto"/>
+              <w:jc w:val="center"/>
+              <w:cnfStyle w:val="000000100000" w:firstRow="0" w:lastRow="0" w:firstColumn="0" w:lastColumn="0" w:oddVBand="0" w:evenVBand="0" w:oddHBand="1" w:evenHBand="0" w:firstRowFirstColumn="0" w:firstRowLastColumn="0" w:lastRowFirstColumn="0" w:lastRowLastColumn="0"/>
+              <w:rPr>
+                <w:rFonts w:ascii="Palatino Linotype" w:hAnsi="Palatino Linotype"/>
+                <w:b/>
+                <w:bCs/>
+                <w:sz w:val="36"/>
+                <w:szCs w:val="36"/>
+              </w:rPr>
+            </w:pPr>
+            <w:r>
+              <w:rPr>
+                <w:rFonts w:ascii="Palatino Linotype" w:hAnsi="Palatino Linotype"/>
+                <w:b/>
+                <w:bCs/>
+                <w:sz w:val="36"/>
+                <w:szCs w:val="36"/>
+              </w:rPr>
+              <w:t>Data Analysis</w:t>
+            </w:r>
+          </w:p>
+        </w:tc>
+        <w:tc>
+          <w:tcPr>
+            <w:tcW w:w="3120" w:type="dxa"/>
+          </w:tcPr>
+          <w:p>
+            <w:pPr>
+              <w:spacing w:line="360" w:lineRule="auto"/>
+              <w:jc w:val="center"/>
+              <w:cnfStyle w:val="000000100000" w:firstRow="0" w:lastRow="0" w:firstColumn="0" w:lastColumn="0" w:oddVBand="0" w:evenVBand="0" w:oddHBand="1" w:evenHBand="0" w:firstRowFirstColumn="0" w:firstRowLastColumn="0" w:lastRowFirstColumn="0" w:lastRowLastColumn="0"/>
+              <w:rPr>
+                <w:rFonts w:ascii="Palatino Linotype" w:hAnsi="Palatino Linotype"/>
+                <w:b/>
+                <w:bCs/>
+                <w:sz w:val="36"/>
+                <w:szCs w:val="36"/>
+              </w:rPr>
+            </w:pPr>
+            <w:r>
+              <w:rPr>
+                <w:rFonts w:ascii="Palatino Linotype" w:hAnsi="Palatino Linotype"/>
+                <w:b/>
+                <w:bCs/>
+                <w:sz w:val="36"/>
+                <w:szCs w:val="36"/>
+              </w:rPr>
+              <w:t>10</w:t>
+            </w:r>
+          </w:p>
+        </w:tc>
+      </w:tr>
+      <w:tr>
+        <w:trPr>
+          <w:trHeight w:val="978"/>
+        </w:trPr>
+        <w:tc>
+          <w:tcPr>
+            <w:cnfStyle w:val="001000000000" w:firstRow="0" w:lastRow="0" w:firstColumn="1" w:lastColumn="0" w:oddVBand="0" w:evenVBand="0" w:oddHBand="0" w:evenHBand="0" w:firstRowFirstColumn="0" w:firstRowLastColumn="0" w:lastRowFirstColumn="0" w:lastRowLastColumn="0"/>
+            <w:tcW w:w="1116" w:type="dxa"/>
+          </w:tcPr>
+          <w:p>
+            <w:pPr>
+              <w:spacing w:line="360" w:lineRule="auto"/>
+              <w:jc w:val="center"/>
+              <w:rPr>
+                <w:rFonts w:ascii="Palatino Linotype" w:hAnsi="Palatino Linotype"/>
+                <w:sz w:val="36"/>
+                <w:szCs w:val="36"/>
+              </w:rPr>
+            </w:pPr>
+            <w:r>
+              <w:rPr>
+                <w:rFonts w:ascii="Palatino Linotype" w:hAnsi="Palatino Linotype"/>
+                <w:sz w:val="36"/>
+                <w:szCs w:val="36"/>
+              </w:rPr>
+              <w:t>6.</w:t>
+            </w:r>
+          </w:p>
+        </w:tc>
+        <w:tc>
+          <w:tcPr>
+            <w:tcW w:w="5131" w:type="dxa"/>
+          </w:tcPr>
+          <w:p>
+            <w:pPr>
+              <w:spacing w:line="360" w:lineRule="auto"/>
+              <w:jc w:val="center"/>
+              <w:cnfStyle w:val="000000000000" w:firstRow="0" w:lastRow="0" w:firstColumn="0" w:lastColumn="0" w:oddVBand="0" w:evenVBand="0" w:oddHBand="0" w:evenHBand="0" w:firstRowFirstColumn="0" w:firstRowLastColumn="0" w:lastRowFirstColumn="0" w:lastRowLastColumn="0"/>
+              <w:rPr>
+                <w:rFonts w:ascii="Palatino Linotype" w:hAnsi="Palatino Linotype"/>
+                <w:b/>
+                <w:bCs/>
+                <w:sz w:val="36"/>
+                <w:szCs w:val="36"/>
+              </w:rPr>
+            </w:pPr>
+            <w:r>
+              <w:rPr>
+                <w:rFonts w:ascii="Palatino Linotype" w:hAnsi="Palatino Linotype"/>
+                <w:b/>
+                <w:bCs/>
+                <w:sz w:val="36"/>
+                <w:szCs w:val="36"/>
+              </w:rPr>
+              <w:t>Conclusion</w:t>
+            </w:r>
+          </w:p>
+        </w:tc>
+        <w:tc>
+          <w:tcPr>
+            <w:tcW w:w="3120" w:type="dxa"/>
+          </w:tcPr>
+          <w:p>
+            <w:pPr>
+              <w:spacing w:line="360" w:lineRule="auto"/>
+              <w:jc w:val="center"/>
+              <w:cnfStyle w:val="000000000000" w:firstRow="0" w:lastRow="0" w:firstColumn="0" w:lastColumn="0" w:oddVBand="0" w:evenVBand="0" w:oddHBand="0" w:evenHBand="0" w:firstRowFirstColumn="0" w:firstRowLastColumn="0" w:lastRowFirstColumn="0" w:lastRowLastColumn="0"/>
+              <w:rPr>
+                <w:rFonts w:ascii="Palatino Linotype" w:hAnsi="Palatino Linotype"/>
+                <w:b/>
+                <w:bCs/>
+                <w:sz w:val="36"/>
+                <w:szCs w:val="36"/>
+              </w:rPr>
+            </w:pPr>
+            <w:r>
+              <w:rPr>
+                <w:rFonts w:ascii="Palatino Linotype" w:hAnsi="Palatino Linotype"/>
+                <w:b/>
+                <w:bCs/>
+                <w:sz w:val="36"/>
+                <w:szCs w:val="36"/>
+              </w:rPr>
+              <w:t>28</w:t>
+            </w:r>
+          </w:p>
+        </w:tc>
+      </w:tr>
+    </w:tbl>
+    <w:p>
+      <w:pPr>
+        <w:jc w:val="center"/>
+      </w:pPr>
       <w:r>
         <w:br w:type="page"/>
       </w:r>
     </w:p>
+    <w:p/>
     <w:p>
       <w:pPr>
         <w:jc w:val="center"/>
@@ -1102,7 +1839,6 @@
           <w:sz w:val="60"/>
           <w:szCs w:val="60"/>
         </w:rPr>
-        <w:lastRenderedPageBreak/>
         <w:t>A</w:t>
       </w:r>
       <w:r>
@@ -7766,8 +8502,6 @@
       <w:pPr>
         <w:rPr>
           <w:rFonts w:ascii="Palatino Linotype" w:hAnsi="Palatino Linotype" w:cs="Arial"/>
-          <w:b/>
-          <w:bCs/>
           <w:color w:val="000000"/>
           <w:sz w:val="28"/>
           <w:szCs w:val="28"/>
@@ -7776,8 +8510,6 @@
       <w:r>
         <w:rPr>
           <w:rFonts w:ascii="Palatino Linotype" w:hAnsi="Palatino Linotype" w:cs="Arial"/>
-          <w:b/>
-          <w:bCs/>
           <w:color w:val="000000"/>
           <w:sz w:val="28"/>
           <w:szCs w:val="28"/>
@@ -7789,8 +8521,6 @@
       <w:pPr>
         <w:rPr>
           <w:rFonts w:ascii="Palatino Linotype" w:hAnsi="Palatino Linotype" w:cs="Arial"/>
-          <w:b/>
-          <w:bCs/>
           <w:color w:val="000000"/>
           <w:sz w:val="28"/>
           <w:szCs w:val="28"/>
@@ -7799,8 +8529,6 @@
       <w:r>
         <w:rPr>
           <w:rFonts w:ascii="Palatino Linotype" w:hAnsi="Palatino Linotype" w:cs="Arial"/>
-          <w:b/>
-          <w:bCs/>
           <w:color w:val="000000"/>
           <w:sz w:val="28"/>
           <w:szCs w:val="28"/>
@@ -7812,8 +8540,6 @@
       <w:pPr>
         <w:rPr>
           <w:rFonts w:ascii="Palatino Linotype" w:hAnsi="Palatino Linotype" w:cs="Arial"/>
-          <w:b/>
-          <w:bCs/>
           <w:color w:val="000000"/>
           <w:sz w:val="28"/>
           <w:szCs w:val="28"/>
@@ -7822,8 +8548,6 @@
       <w:r>
         <w:rPr>
           <w:rFonts w:ascii="Palatino Linotype" w:hAnsi="Palatino Linotype" w:cs="Arial"/>
-          <w:b/>
-          <w:bCs/>
           <w:color w:val="000000"/>
           <w:sz w:val="28"/>
           <w:szCs w:val="28"/>
@@ -7835,8 +8559,6 @@
       <w:pPr>
         <w:rPr>
           <w:rFonts w:ascii="Palatino Linotype" w:hAnsi="Palatino Linotype" w:cs="Arial"/>
-          <w:b/>
-          <w:bCs/>
           <w:color w:val="000000"/>
           <w:sz w:val="28"/>
           <w:szCs w:val="28"/>
@@ -7845,8 +8567,6 @@
       <w:r>
         <w:rPr>
           <w:rFonts w:ascii="Palatino Linotype" w:hAnsi="Palatino Linotype" w:cs="Arial"/>
-          <w:b/>
-          <w:bCs/>
           <w:color w:val="000000"/>
           <w:sz w:val="28"/>
           <w:szCs w:val="28"/>
@@ -14203,15 +14923,7 @@
           <w:rFonts w:ascii="Lucida Console" w:hAnsi="Lucida Console"/>
           <w:color w:val="C5060B"/>
         </w:rPr>
-        <w:t xml:space="preserve">      </w:t>
-      </w:r>
-      <w:r>
-        <w:rPr>
-          <w:rStyle w:val="gnd-iwgdb3b"/>
-          <w:rFonts w:ascii="Lucida Console" w:hAnsi="Lucida Console"/>
-          <w:color w:val="C5060B"/>
-        </w:rPr>
-        <w:t>Rating for chocolates with most popular taste is: 3.484375</w:t>
+        <w:t xml:space="preserve">      Rating for chocolates with most popular taste is: 3.484375</w:t>
       </w:r>
     </w:p>
     <w:p>
@@ -14379,8 +15091,6 @@
           <w14:ligatures w14:val="none"/>
         </w:rPr>
       </w:pPr>
-      <w:bookmarkStart w:id="1" w:name="_GoBack"/>
-      <w:bookmarkEnd w:id="1"/>
     </w:p>
     <w:p>
       <w:pPr>
@@ -14930,6 +15640,7 @@
         <w:bottom w:val="single" w:sz="18" w:space="24" w:color="auto"/>
         <w:right w:val="single" w:sz="18" w:space="24" w:color="auto"/>
       </w:pgBorders>
+      <w:pgNumType w:start="1"/>
       <w:cols w:space="708"/>
       <w:docGrid w:linePitch="360"/>
     </w:sectPr>
@@ -14938,7 +15649,7 @@
 </file>
 
 <file path=word/endnotes.xml><?xml version="1.0" encoding="utf-8"?>
-<w:endnotes xmlns:wpc="http://schemas.microsoft.com/office/word/2010/wordprocessingCanvas" xmlns:mc="http://schemas.openxmlformats.org/markup-compatibility/2006" xmlns:o="urn:schemas-microsoft-com:office:office" xmlns:r="http://schemas.openxmlformats.org/officeDocument/2006/relationships" xmlns:m="http://schemas.openxmlformats.org/officeDocument/2006/math" xmlns:v="urn:schemas-microsoft-com:vml" xmlns:wp14="http://schemas.microsoft.com/office/word/2010/wordprocessingDrawing" xmlns:wp="http://schemas.openxmlformats.org/drawingml/2006/wordprocessingDrawing" xmlns:w10="urn:schemas-microsoft-com:office:word" xmlns:w="http://schemas.openxmlformats.org/wordprocessingml/2006/main" xmlns:w14="http://schemas.microsoft.com/office/word/2010/wordml" xmlns:w15="http://schemas.microsoft.com/office/word/2012/wordml" xmlns:wpg="http://schemas.microsoft.com/office/word/2010/wordprocessingGroup" xmlns:wpi="http://schemas.microsoft.com/office/word/2010/wordprocessingInk" xmlns:wne="http://schemas.microsoft.com/office/word/2006/wordml" xmlns:wps="http://schemas.microsoft.com/office/word/2010/wordprocessingShape" mc:Ignorable="w14 w15 wp14">
+<w:endnotes xmlns:wpc="http://schemas.microsoft.com/office/word/2010/wordprocessingCanvas" xmlns:cx="http://schemas.microsoft.com/office/drawing/2014/chartex" xmlns:cx1="http://schemas.microsoft.com/office/drawing/2015/9/8/chartex" xmlns:cx2="http://schemas.microsoft.com/office/drawing/2015/10/21/chartex" xmlns:cx3="http://schemas.microsoft.com/office/drawing/2016/5/9/chartex" xmlns:cx4="http://schemas.microsoft.com/office/drawing/2016/5/10/chartex" xmlns:cx5="http://schemas.microsoft.com/office/drawing/2016/5/11/chartex" xmlns:cx6="http://schemas.microsoft.com/office/drawing/2016/5/12/chartex" xmlns:cx7="http://schemas.microsoft.com/office/drawing/2016/5/13/chartex" xmlns:cx8="http://schemas.microsoft.com/office/drawing/2016/5/14/chartex" xmlns:mc="http://schemas.openxmlformats.org/markup-compatibility/2006" xmlns:aink="http://schemas.microsoft.com/office/drawing/2016/ink" xmlns:am3d="http://schemas.microsoft.com/office/drawing/2017/model3d" xmlns:o="urn:schemas-microsoft-com:office:office" xmlns:oel="http://schemas.microsoft.com/office/2019/extlst" xmlns:r="http://schemas.openxmlformats.org/officeDocument/2006/relationships" xmlns:m="http://schemas.openxmlformats.org/officeDocument/2006/math" xmlns:v="urn:schemas-microsoft-com:vml" xmlns:wp14="http://schemas.microsoft.com/office/word/2010/wordprocessingDrawing" xmlns:wp="http://schemas.openxmlformats.org/drawingml/2006/wordprocessingDrawing" xmlns:w10="urn:schemas-microsoft-com:office:word" xmlns:w="http://schemas.openxmlformats.org/wordprocessingml/2006/main" xmlns:w14="http://schemas.microsoft.com/office/word/2010/wordml" xmlns:w15="http://schemas.microsoft.com/office/word/2012/wordml" xmlns:w16cex="http://schemas.microsoft.com/office/word/2018/wordml/cex" xmlns:w16cid="http://schemas.microsoft.com/office/word/2016/wordml/cid" xmlns:w16="http://schemas.microsoft.com/office/word/2018/wordml" xmlns:w16du="http://schemas.microsoft.com/office/word/2023/wordml/word16du" xmlns:w16sdtdh="http://schemas.microsoft.com/office/word/2020/wordml/sdtdatahash" xmlns:w16se="http://schemas.microsoft.com/office/word/2015/wordml/symex" xmlns:wpg="http://schemas.microsoft.com/office/word/2010/wordprocessingGroup" xmlns:wpi="http://schemas.microsoft.com/office/word/2010/wordprocessingInk" xmlns:wne="http://schemas.microsoft.com/office/word/2006/wordml" xmlns:wps="http://schemas.microsoft.com/office/word/2010/wordprocessingShape" mc:Ignorable="w14 w15 w16se w16cid w16 w16cex w16sdtdh wp14">
   <w:endnote w:type="separator" w:id="-1">
     <w:p>
       <w:pPr>
@@ -14963,7 +15674,7 @@
 </file>
 
 <file path=word/footer1.xml><?xml version="1.0" encoding="utf-8"?>
-<w:ftr xmlns:wpc="http://schemas.microsoft.com/office/word/2010/wordprocessingCanvas" xmlns:mc="http://schemas.openxmlformats.org/markup-compatibility/2006" xmlns:o="urn:schemas-microsoft-com:office:office" xmlns:r="http://schemas.openxmlformats.org/officeDocument/2006/relationships" xmlns:m="http://schemas.openxmlformats.org/officeDocument/2006/math" xmlns:v="urn:schemas-microsoft-com:vml" xmlns:wp14="http://schemas.microsoft.com/office/word/2010/wordprocessingDrawing" xmlns:wp="http://schemas.openxmlformats.org/drawingml/2006/wordprocessingDrawing" xmlns:w10="urn:schemas-microsoft-com:office:word" xmlns:w="http://schemas.openxmlformats.org/wordprocessingml/2006/main" xmlns:w14="http://schemas.microsoft.com/office/word/2010/wordml" xmlns:w15="http://schemas.microsoft.com/office/word/2012/wordml" xmlns:wpg="http://schemas.microsoft.com/office/word/2010/wordprocessingGroup" xmlns:wpi="http://schemas.microsoft.com/office/word/2010/wordprocessingInk" xmlns:wne="http://schemas.microsoft.com/office/word/2006/wordml" xmlns:wps="http://schemas.microsoft.com/office/word/2010/wordprocessingShape" mc:Ignorable="w14 w15 wp14">
+<w:ftr xmlns:wpc="http://schemas.microsoft.com/office/word/2010/wordprocessingCanvas" xmlns:cx="http://schemas.microsoft.com/office/drawing/2014/chartex" xmlns:cx1="http://schemas.microsoft.com/office/drawing/2015/9/8/chartex" xmlns:cx2="http://schemas.microsoft.com/office/drawing/2015/10/21/chartex" xmlns:cx3="http://schemas.microsoft.com/office/drawing/2016/5/9/chartex" xmlns:cx4="http://schemas.microsoft.com/office/drawing/2016/5/10/chartex" xmlns:cx5="http://schemas.microsoft.com/office/drawing/2016/5/11/chartex" xmlns:cx6="http://schemas.microsoft.com/office/drawing/2016/5/12/chartex" xmlns:cx7="http://schemas.microsoft.com/office/drawing/2016/5/13/chartex" xmlns:cx8="http://schemas.microsoft.com/office/drawing/2016/5/14/chartex" xmlns:mc="http://schemas.openxmlformats.org/markup-compatibility/2006" xmlns:aink="http://schemas.microsoft.com/office/drawing/2016/ink" xmlns:am3d="http://schemas.microsoft.com/office/drawing/2017/model3d" xmlns:o="urn:schemas-microsoft-com:office:office" xmlns:oel="http://schemas.microsoft.com/office/2019/extlst" xmlns:r="http://schemas.openxmlformats.org/officeDocument/2006/relationships" xmlns:m="http://schemas.openxmlformats.org/officeDocument/2006/math" xmlns:v="urn:schemas-microsoft-com:vml" xmlns:wp14="http://schemas.microsoft.com/office/word/2010/wordprocessingDrawing" xmlns:wp="http://schemas.openxmlformats.org/drawingml/2006/wordprocessingDrawing" xmlns:w10="urn:schemas-microsoft-com:office:word" xmlns:w="http://schemas.openxmlformats.org/wordprocessingml/2006/main" xmlns:w14="http://schemas.microsoft.com/office/word/2010/wordml" xmlns:w15="http://schemas.microsoft.com/office/word/2012/wordml" xmlns:w16cex="http://schemas.microsoft.com/office/word/2018/wordml/cex" xmlns:w16cid="http://schemas.microsoft.com/office/word/2016/wordml/cid" xmlns:w16="http://schemas.microsoft.com/office/word/2018/wordml" xmlns:w16du="http://schemas.microsoft.com/office/word/2023/wordml/word16du" xmlns:w16sdtdh="http://schemas.microsoft.com/office/word/2020/wordml/sdtdatahash" xmlns:w16se="http://schemas.microsoft.com/office/word/2015/wordml/symex" xmlns:wpg="http://schemas.microsoft.com/office/word/2010/wordprocessingGroup" xmlns:wpi="http://schemas.microsoft.com/office/word/2010/wordprocessingInk" xmlns:wne="http://schemas.microsoft.com/office/word/2006/wordml" xmlns:wps="http://schemas.microsoft.com/office/word/2010/wordprocessingShape" mc:Ignorable="w14 w15 w16se w16cid w16 w16cex w16sdtdh wp14">
   <w:p>
     <w:pPr>
       <w:pStyle w:val="Footer"/>
@@ -14973,7 +15684,50 @@
 </file>
 
 <file path=word/footer2.xml><?xml version="1.0" encoding="utf-8"?>
-<w:ftr xmlns:wpc="http://schemas.microsoft.com/office/word/2010/wordprocessingCanvas" xmlns:mc="http://schemas.openxmlformats.org/markup-compatibility/2006" xmlns:o="urn:schemas-microsoft-com:office:office" xmlns:r="http://schemas.openxmlformats.org/officeDocument/2006/relationships" xmlns:m="http://schemas.openxmlformats.org/officeDocument/2006/math" xmlns:v="urn:schemas-microsoft-com:vml" xmlns:wp14="http://schemas.microsoft.com/office/word/2010/wordprocessingDrawing" xmlns:wp="http://schemas.openxmlformats.org/drawingml/2006/wordprocessingDrawing" xmlns:w10="urn:schemas-microsoft-com:office:word" xmlns:w="http://schemas.openxmlformats.org/wordprocessingml/2006/main" xmlns:w14="http://schemas.microsoft.com/office/word/2010/wordml" xmlns:w15="http://schemas.microsoft.com/office/word/2012/wordml" xmlns:wpg="http://schemas.microsoft.com/office/word/2010/wordprocessingGroup" xmlns:wpi="http://schemas.microsoft.com/office/word/2010/wordprocessingInk" xmlns:wne="http://schemas.microsoft.com/office/word/2006/wordml" xmlns:wps="http://schemas.microsoft.com/office/word/2010/wordprocessingShape" mc:Ignorable="w14 w15 wp14">
+<w:ftr xmlns:wpc="http://schemas.microsoft.com/office/word/2010/wordprocessingCanvas" xmlns:cx="http://schemas.microsoft.com/office/drawing/2014/chartex" xmlns:cx1="http://schemas.microsoft.com/office/drawing/2015/9/8/chartex" xmlns:cx2="http://schemas.microsoft.com/office/drawing/2015/10/21/chartex" xmlns:cx3="http://schemas.microsoft.com/office/drawing/2016/5/9/chartex" xmlns:cx4="http://schemas.microsoft.com/office/drawing/2016/5/10/chartex" xmlns:cx5="http://schemas.microsoft.com/office/drawing/2016/5/11/chartex" xmlns:cx6="http://schemas.microsoft.com/office/drawing/2016/5/12/chartex" xmlns:cx7="http://schemas.microsoft.com/office/drawing/2016/5/13/chartex" xmlns:cx8="http://schemas.microsoft.com/office/drawing/2016/5/14/chartex" xmlns:mc="http://schemas.openxmlformats.org/markup-compatibility/2006" xmlns:aink="http://schemas.microsoft.com/office/drawing/2016/ink" xmlns:am3d="http://schemas.microsoft.com/office/drawing/2017/model3d" xmlns:o="urn:schemas-microsoft-com:office:office" xmlns:oel="http://schemas.microsoft.com/office/2019/extlst" xmlns:r="http://schemas.openxmlformats.org/officeDocument/2006/relationships" xmlns:m="http://schemas.openxmlformats.org/officeDocument/2006/math" xmlns:v="urn:schemas-microsoft-com:vml" xmlns:wp14="http://schemas.microsoft.com/office/word/2010/wordprocessingDrawing" xmlns:wp="http://schemas.openxmlformats.org/drawingml/2006/wordprocessingDrawing" xmlns:w10="urn:schemas-microsoft-com:office:word" xmlns:w="http://schemas.openxmlformats.org/wordprocessingml/2006/main" xmlns:w14="http://schemas.microsoft.com/office/word/2010/wordml" xmlns:w15="http://schemas.microsoft.com/office/word/2012/wordml" xmlns:w16cex="http://schemas.microsoft.com/office/word/2018/wordml/cex" xmlns:w16cid="http://schemas.microsoft.com/office/word/2016/wordml/cid" xmlns:w16="http://schemas.microsoft.com/office/word/2018/wordml" xmlns:w16du="http://schemas.microsoft.com/office/word/2023/wordml/word16du" xmlns:w16sdtdh="http://schemas.microsoft.com/office/word/2020/wordml/sdtdatahash" xmlns:w16se="http://schemas.microsoft.com/office/word/2015/wordml/symex" xmlns:wpg="http://schemas.microsoft.com/office/word/2010/wordprocessingGroup" xmlns:wpi="http://schemas.microsoft.com/office/word/2010/wordprocessingInk" xmlns:wne="http://schemas.microsoft.com/office/word/2006/wordml" xmlns:wps="http://schemas.microsoft.com/office/word/2010/wordprocessingShape" mc:Ignorable="w14 w15 w16se w16cid w16 w16cex w16sdtdh wp14">
+  <w:sdt>
+    <w:sdtPr>
+      <w:id w:val="-1938435559"/>
+      <w:docPartObj>
+        <w:docPartGallery w:val="Page Numbers (Bottom of Page)"/>
+        <w:docPartUnique/>
+      </w:docPartObj>
+    </w:sdtPr>
+    <w:sdtEndPr>
+      <w:rPr>
+        <w:noProof/>
+      </w:rPr>
+    </w:sdtEndPr>
+    <w:sdtContent>
+      <w:p>
+        <w:pPr>
+          <w:pStyle w:val="Footer"/>
+          <w:jc w:val="right"/>
+        </w:pPr>
+        <w:r>
+          <w:fldChar w:fldCharType="begin"/>
+        </w:r>
+        <w:r>
+          <w:instrText xml:space="preserve"> PAGE   \* MERGEFORMAT </w:instrText>
+        </w:r>
+        <w:r>
+          <w:fldChar w:fldCharType="separate"/>
+        </w:r>
+        <w:r>
+          <w:rPr>
+            <w:noProof/>
+          </w:rPr>
+          <w:t>2</w:t>
+        </w:r>
+        <w:r>
+          <w:rPr>
+            <w:noProof/>
+          </w:rPr>
+          <w:fldChar w:fldCharType="end"/>
+        </w:r>
+      </w:p>
+    </w:sdtContent>
+  </w:sdt>
   <w:p>
     <w:pPr>
       <w:pStyle w:val="Footer"/>
@@ -14983,7 +15737,7 @@
 </file>
 
 <file path=word/footer3.xml><?xml version="1.0" encoding="utf-8"?>
-<w:ftr xmlns:wpc="http://schemas.microsoft.com/office/word/2010/wordprocessingCanvas" xmlns:mc="http://schemas.openxmlformats.org/markup-compatibility/2006" xmlns:o="urn:schemas-microsoft-com:office:office" xmlns:r="http://schemas.openxmlformats.org/officeDocument/2006/relationships" xmlns:m="http://schemas.openxmlformats.org/officeDocument/2006/math" xmlns:v="urn:schemas-microsoft-com:vml" xmlns:wp14="http://schemas.microsoft.com/office/word/2010/wordprocessingDrawing" xmlns:wp="http://schemas.openxmlformats.org/drawingml/2006/wordprocessingDrawing" xmlns:w10="urn:schemas-microsoft-com:office:word" xmlns:w="http://schemas.openxmlformats.org/wordprocessingml/2006/main" xmlns:w14="http://schemas.microsoft.com/office/word/2010/wordml" xmlns:w15="http://schemas.microsoft.com/office/word/2012/wordml" xmlns:wpg="http://schemas.microsoft.com/office/word/2010/wordprocessingGroup" xmlns:wpi="http://schemas.microsoft.com/office/word/2010/wordprocessingInk" xmlns:wne="http://schemas.microsoft.com/office/word/2006/wordml" xmlns:wps="http://schemas.microsoft.com/office/word/2010/wordprocessingShape" mc:Ignorable="w14 w15 wp14">
+<w:ftr xmlns:wpc="http://schemas.microsoft.com/office/word/2010/wordprocessingCanvas" xmlns:cx="http://schemas.microsoft.com/office/drawing/2014/chartex" xmlns:cx1="http://schemas.microsoft.com/office/drawing/2015/9/8/chartex" xmlns:cx2="http://schemas.microsoft.com/office/drawing/2015/10/21/chartex" xmlns:cx3="http://schemas.microsoft.com/office/drawing/2016/5/9/chartex" xmlns:cx4="http://schemas.microsoft.com/office/drawing/2016/5/10/chartex" xmlns:cx5="http://schemas.microsoft.com/office/drawing/2016/5/11/chartex" xmlns:cx6="http://schemas.microsoft.com/office/drawing/2016/5/12/chartex" xmlns:cx7="http://schemas.microsoft.com/office/drawing/2016/5/13/chartex" xmlns:cx8="http://schemas.microsoft.com/office/drawing/2016/5/14/chartex" xmlns:mc="http://schemas.openxmlformats.org/markup-compatibility/2006" xmlns:aink="http://schemas.microsoft.com/office/drawing/2016/ink" xmlns:am3d="http://schemas.microsoft.com/office/drawing/2017/model3d" xmlns:o="urn:schemas-microsoft-com:office:office" xmlns:oel="http://schemas.microsoft.com/office/2019/extlst" xmlns:r="http://schemas.openxmlformats.org/officeDocument/2006/relationships" xmlns:m="http://schemas.openxmlformats.org/officeDocument/2006/math" xmlns:v="urn:schemas-microsoft-com:vml" xmlns:wp14="http://schemas.microsoft.com/office/word/2010/wordprocessingDrawing" xmlns:wp="http://schemas.openxmlformats.org/drawingml/2006/wordprocessingDrawing" xmlns:w10="urn:schemas-microsoft-com:office:word" xmlns:w="http://schemas.openxmlformats.org/wordprocessingml/2006/main" xmlns:w14="http://schemas.microsoft.com/office/word/2010/wordml" xmlns:w15="http://schemas.microsoft.com/office/word/2012/wordml" xmlns:w16cex="http://schemas.microsoft.com/office/word/2018/wordml/cex" xmlns:w16cid="http://schemas.microsoft.com/office/word/2016/wordml/cid" xmlns:w16="http://schemas.microsoft.com/office/word/2018/wordml" xmlns:w16du="http://schemas.microsoft.com/office/word/2023/wordml/word16du" xmlns:w16sdtdh="http://schemas.microsoft.com/office/word/2020/wordml/sdtdatahash" xmlns:w16se="http://schemas.microsoft.com/office/word/2015/wordml/symex" xmlns:wpg="http://schemas.microsoft.com/office/word/2010/wordprocessingGroup" xmlns:wpi="http://schemas.microsoft.com/office/word/2010/wordprocessingInk" xmlns:wne="http://schemas.microsoft.com/office/word/2006/wordml" xmlns:wps="http://schemas.microsoft.com/office/word/2010/wordprocessingShape" mc:Ignorable="w14 w15 w16se w16cid w16 w16cex w16sdtdh wp14">
   <w:p>
     <w:pPr>
       <w:pStyle w:val="Footer"/>
@@ -14993,7 +15747,7 @@
 </file>
 
 <file path=word/footnotes.xml><?xml version="1.0" encoding="utf-8"?>
-<w:footnotes xmlns:wpc="http://schemas.microsoft.com/office/word/2010/wordprocessingCanvas" xmlns:mc="http://schemas.openxmlformats.org/markup-compatibility/2006" xmlns:o="urn:schemas-microsoft-com:office:office" xmlns:r="http://schemas.openxmlformats.org/officeDocument/2006/relationships" xmlns:m="http://schemas.openxmlformats.org/officeDocument/2006/math" xmlns:v="urn:schemas-microsoft-com:vml" xmlns:wp14="http://schemas.microsoft.com/office/word/2010/wordprocessingDrawing" xmlns:wp="http://schemas.openxmlformats.org/drawingml/2006/wordprocessingDrawing" xmlns:w10="urn:schemas-microsoft-com:office:word" xmlns:w="http://schemas.openxmlformats.org/wordprocessingml/2006/main" xmlns:w14="http://schemas.microsoft.com/office/word/2010/wordml" xmlns:w15="http://schemas.microsoft.com/office/word/2012/wordml" xmlns:wpg="http://schemas.microsoft.com/office/word/2010/wordprocessingGroup" xmlns:wpi="http://schemas.microsoft.com/office/word/2010/wordprocessingInk" xmlns:wne="http://schemas.microsoft.com/office/word/2006/wordml" xmlns:wps="http://schemas.microsoft.com/office/word/2010/wordprocessingShape" mc:Ignorable="w14 w15 wp14">
+<w:footnotes xmlns:wpc="http://schemas.microsoft.com/office/word/2010/wordprocessingCanvas" xmlns:cx="http://schemas.microsoft.com/office/drawing/2014/chartex" xmlns:cx1="http://schemas.microsoft.com/office/drawing/2015/9/8/chartex" xmlns:cx2="http://schemas.microsoft.com/office/drawing/2015/10/21/chartex" xmlns:cx3="http://schemas.microsoft.com/office/drawing/2016/5/9/chartex" xmlns:cx4="http://schemas.microsoft.com/office/drawing/2016/5/10/chartex" xmlns:cx5="http://schemas.microsoft.com/office/drawing/2016/5/11/chartex" xmlns:cx6="http://schemas.microsoft.com/office/drawing/2016/5/12/chartex" xmlns:cx7="http://schemas.microsoft.com/office/drawing/2016/5/13/chartex" xmlns:cx8="http://schemas.microsoft.com/office/drawing/2016/5/14/chartex" xmlns:mc="http://schemas.openxmlformats.org/markup-compatibility/2006" xmlns:aink="http://schemas.microsoft.com/office/drawing/2016/ink" xmlns:am3d="http://schemas.microsoft.com/office/drawing/2017/model3d" xmlns:o="urn:schemas-microsoft-com:office:office" xmlns:oel="http://schemas.microsoft.com/office/2019/extlst" xmlns:r="http://schemas.openxmlformats.org/officeDocument/2006/relationships" xmlns:m="http://schemas.openxmlformats.org/officeDocument/2006/math" xmlns:v="urn:schemas-microsoft-com:vml" xmlns:wp14="http://schemas.microsoft.com/office/word/2010/wordprocessingDrawing" xmlns:wp="http://schemas.openxmlformats.org/drawingml/2006/wordprocessingDrawing" xmlns:w10="urn:schemas-microsoft-com:office:word" xmlns:w="http://schemas.openxmlformats.org/wordprocessingml/2006/main" xmlns:w14="http://schemas.microsoft.com/office/word/2010/wordml" xmlns:w15="http://schemas.microsoft.com/office/word/2012/wordml" xmlns:w16cex="http://schemas.microsoft.com/office/word/2018/wordml/cex" xmlns:w16cid="http://schemas.microsoft.com/office/word/2016/wordml/cid" xmlns:w16="http://schemas.microsoft.com/office/word/2018/wordml" xmlns:w16du="http://schemas.microsoft.com/office/word/2023/wordml/word16du" xmlns:w16sdtdh="http://schemas.microsoft.com/office/word/2020/wordml/sdtdatahash" xmlns:w16se="http://schemas.microsoft.com/office/word/2015/wordml/symex" xmlns:wpg="http://schemas.microsoft.com/office/word/2010/wordprocessingGroup" xmlns:wpi="http://schemas.microsoft.com/office/word/2010/wordprocessingInk" xmlns:wne="http://schemas.microsoft.com/office/word/2006/wordml" xmlns:wps="http://schemas.microsoft.com/office/word/2010/wordprocessingShape" mc:Ignorable="w14 w15 w16se w16cid w16 w16cex w16sdtdh wp14">
   <w:footnote w:type="separator" w:id="-1">
     <w:p>
       <w:pPr>
@@ -15018,7 +15772,7 @@
 </file>
 
 <file path=word/header1.xml><?xml version="1.0" encoding="utf-8"?>
-<w:hdr xmlns:wpc="http://schemas.microsoft.com/office/word/2010/wordprocessingCanvas" xmlns:mc="http://schemas.openxmlformats.org/markup-compatibility/2006" xmlns:o="urn:schemas-microsoft-com:office:office" xmlns:r="http://schemas.openxmlformats.org/officeDocument/2006/relationships" xmlns:m="http://schemas.openxmlformats.org/officeDocument/2006/math" xmlns:v="urn:schemas-microsoft-com:vml" xmlns:wp14="http://schemas.microsoft.com/office/word/2010/wordprocessingDrawing" xmlns:wp="http://schemas.openxmlformats.org/drawingml/2006/wordprocessingDrawing" xmlns:w10="urn:schemas-microsoft-com:office:word" xmlns:w="http://schemas.openxmlformats.org/wordprocessingml/2006/main" xmlns:w14="http://schemas.microsoft.com/office/word/2010/wordml" xmlns:w15="http://schemas.microsoft.com/office/word/2012/wordml" xmlns:wpg="http://schemas.microsoft.com/office/word/2010/wordprocessingGroup" xmlns:wpi="http://schemas.microsoft.com/office/word/2010/wordprocessingInk" xmlns:wne="http://schemas.microsoft.com/office/word/2006/wordml" xmlns:wps="http://schemas.microsoft.com/office/word/2010/wordprocessingShape" mc:Ignorable="w14 w15 wp14">
+<w:hdr xmlns:wpc="http://schemas.microsoft.com/office/word/2010/wordprocessingCanvas" xmlns:cx="http://schemas.microsoft.com/office/drawing/2014/chartex" xmlns:cx1="http://schemas.microsoft.com/office/drawing/2015/9/8/chartex" xmlns:cx2="http://schemas.microsoft.com/office/drawing/2015/10/21/chartex" xmlns:cx3="http://schemas.microsoft.com/office/drawing/2016/5/9/chartex" xmlns:cx4="http://schemas.microsoft.com/office/drawing/2016/5/10/chartex" xmlns:cx5="http://schemas.microsoft.com/office/drawing/2016/5/11/chartex" xmlns:cx6="http://schemas.microsoft.com/office/drawing/2016/5/12/chartex" xmlns:cx7="http://schemas.microsoft.com/office/drawing/2016/5/13/chartex" xmlns:cx8="http://schemas.microsoft.com/office/drawing/2016/5/14/chartex" xmlns:mc="http://schemas.openxmlformats.org/markup-compatibility/2006" xmlns:aink="http://schemas.microsoft.com/office/drawing/2016/ink" xmlns:am3d="http://schemas.microsoft.com/office/drawing/2017/model3d" xmlns:o="urn:schemas-microsoft-com:office:office" xmlns:oel="http://schemas.microsoft.com/office/2019/extlst" xmlns:r="http://schemas.openxmlformats.org/officeDocument/2006/relationships" xmlns:m="http://schemas.openxmlformats.org/officeDocument/2006/math" xmlns:v="urn:schemas-microsoft-com:vml" xmlns:wp14="http://schemas.microsoft.com/office/word/2010/wordprocessingDrawing" xmlns:wp="http://schemas.openxmlformats.org/drawingml/2006/wordprocessingDrawing" xmlns:w10="urn:schemas-microsoft-com:office:word" xmlns:w="http://schemas.openxmlformats.org/wordprocessingml/2006/main" xmlns:w14="http://schemas.microsoft.com/office/word/2010/wordml" xmlns:w15="http://schemas.microsoft.com/office/word/2012/wordml" xmlns:w16cex="http://schemas.microsoft.com/office/word/2018/wordml/cex" xmlns:w16cid="http://schemas.microsoft.com/office/word/2016/wordml/cid" xmlns:w16="http://schemas.microsoft.com/office/word/2018/wordml" xmlns:w16du="http://schemas.microsoft.com/office/word/2023/wordml/word16du" xmlns:w16sdtdh="http://schemas.microsoft.com/office/word/2020/wordml/sdtdatahash" xmlns:w16se="http://schemas.microsoft.com/office/word/2015/wordml/symex" xmlns:wpg="http://schemas.microsoft.com/office/word/2010/wordprocessingGroup" xmlns:wpi="http://schemas.microsoft.com/office/word/2010/wordprocessingInk" xmlns:wne="http://schemas.microsoft.com/office/word/2006/wordml" xmlns:wps="http://schemas.microsoft.com/office/word/2010/wordprocessingShape" mc:Ignorable="w14 w15 w16se w16cid w16 w16cex w16sdtdh wp14">
   <w:p>
     <w:pPr>
       <w:pStyle w:val="Header"/>
@@ -15028,7 +15782,7 @@
 </file>
 
 <file path=word/header2.xml><?xml version="1.0" encoding="utf-8"?>
-<w:hdr xmlns:wpc="http://schemas.microsoft.com/office/word/2010/wordprocessingCanvas" xmlns:mc="http://schemas.openxmlformats.org/markup-compatibility/2006" xmlns:o="urn:schemas-microsoft-com:office:office" xmlns:r="http://schemas.openxmlformats.org/officeDocument/2006/relationships" xmlns:m="http://schemas.openxmlformats.org/officeDocument/2006/math" xmlns:v="urn:schemas-microsoft-com:vml" xmlns:wp14="http://schemas.microsoft.com/office/word/2010/wordprocessingDrawing" xmlns:wp="http://schemas.openxmlformats.org/drawingml/2006/wordprocessingDrawing" xmlns:w10="urn:schemas-microsoft-com:office:word" xmlns:w="http://schemas.openxmlformats.org/wordprocessingml/2006/main" xmlns:w14="http://schemas.microsoft.com/office/word/2010/wordml" xmlns:w15="http://schemas.microsoft.com/office/word/2012/wordml" xmlns:wpg="http://schemas.microsoft.com/office/word/2010/wordprocessingGroup" xmlns:wpi="http://schemas.microsoft.com/office/word/2010/wordprocessingInk" xmlns:wne="http://schemas.microsoft.com/office/word/2006/wordml" xmlns:wps="http://schemas.microsoft.com/office/word/2010/wordprocessingShape" mc:Ignorable="w14 w15 wp14">
+<w:hdr xmlns:wpc="http://schemas.microsoft.com/office/word/2010/wordprocessingCanvas" xmlns:cx="http://schemas.microsoft.com/office/drawing/2014/chartex" xmlns:cx1="http://schemas.microsoft.com/office/drawing/2015/9/8/chartex" xmlns:cx2="http://schemas.microsoft.com/office/drawing/2015/10/21/chartex" xmlns:cx3="http://schemas.microsoft.com/office/drawing/2016/5/9/chartex" xmlns:cx4="http://schemas.microsoft.com/office/drawing/2016/5/10/chartex" xmlns:cx5="http://schemas.microsoft.com/office/drawing/2016/5/11/chartex" xmlns:cx6="http://schemas.microsoft.com/office/drawing/2016/5/12/chartex" xmlns:cx7="http://schemas.microsoft.com/office/drawing/2016/5/13/chartex" xmlns:cx8="http://schemas.microsoft.com/office/drawing/2016/5/14/chartex" xmlns:mc="http://schemas.openxmlformats.org/markup-compatibility/2006" xmlns:aink="http://schemas.microsoft.com/office/drawing/2016/ink" xmlns:am3d="http://schemas.microsoft.com/office/drawing/2017/model3d" xmlns:o="urn:schemas-microsoft-com:office:office" xmlns:oel="http://schemas.microsoft.com/office/2019/extlst" xmlns:r="http://schemas.openxmlformats.org/officeDocument/2006/relationships" xmlns:m="http://schemas.openxmlformats.org/officeDocument/2006/math" xmlns:v="urn:schemas-microsoft-com:vml" xmlns:wp14="http://schemas.microsoft.com/office/word/2010/wordprocessingDrawing" xmlns:wp="http://schemas.openxmlformats.org/drawingml/2006/wordprocessingDrawing" xmlns:w10="urn:schemas-microsoft-com:office:word" xmlns:w="http://schemas.openxmlformats.org/wordprocessingml/2006/main" xmlns:w14="http://schemas.microsoft.com/office/word/2010/wordml" xmlns:w15="http://schemas.microsoft.com/office/word/2012/wordml" xmlns:w16cex="http://schemas.microsoft.com/office/word/2018/wordml/cex" xmlns:w16cid="http://schemas.microsoft.com/office/word/2016/wordml/cid" xmlns:w16="http://schemas.microsoft.com/office/word/2018/wordml" xmlns:w16du="http://schemas.microsoft.com/office/word/2023/wordml/word16du" xmlns:w16sdtdh="http://schemas.microsoft.com/office/word/2020/wordml/sdtdatahash" xmlns:w16se="http://schemas.microsoft.com/office/word/2015/wordml/symex" xmlns:wpg="http://schemas.microsoft.com/office/word/2010/wordprocessingGroup" xmlns:wpi="http://schemas.microsoft.com/office/word/2010/wordprocessingInk" xmlns:wne="http://schemas.microsoft.com/office/word/2006/wordml" xmlns:wps="http://schemas.microsoft.com/office/word/2010/wordprocessingShape" mc:Ignorable="w14 w15 w16se w16cid w16 w16cex w16sdtdh wp14">
   <w:p>
     <w:pPr>
       <w:pStyle w:val="Header"/>
@@ -15038,7 +15792,7 @@
 </file>
 
 <file path=word/header3.xml><?xml version="1.0" encoding="utf-8"?>
-<w:hdr xmlns:wpc="http://schemas.microsoft.com/office/word/2010/wordprocessingCanvas" xmlns:mc="http://schemas.openxmlformats.org/markup-compatibility/2006" xmlns:o="urn:schemas-microsoft-com:office:office" xmlns:r="http://schemas.openxmlformats.org/officeDocument/2006/relationships" xmlns:m="http://schemas.openxmlformats.org/officeDocument/2006/math" xmlns:v="urn:schemas-microsoft-com:vml" xmlns:wp14="http://schemas.microsoft.com/office/word/2010/wordprocessingDrawing" xmlns:wp="http://schemas.openxmlformats.org/drawingml/2006/wordprocessingDrawing" xmlns:w10="urn:schemas-microsoft-com:office:word" xmlns:w="http://schemas.openxmlformats.org/wordprocessingml/2006/main" xmlns:w14="http://schemas.microsoft.com/office/word/2010/wordml" xmlns:w15="http://schemas.microsoft.com/office/word/2012/wordml" xmlns:wpg="http://schemas.microsoft.com/office/word/2010/wordprocessingGroup" xmlns:wpi="http://schemas.microsoft.com/office/word/2010/wordprocessingInk" xmlns:wne="http://schemas.microsoft.com/office/word/2006/wordml" xmlns:wps="http://schemas.microsoft.com/office/word/2010/wordprocessingShape" mc:Ignorable="w14 w15 wp14">
+<w:hdr xmlns:wpc="http://schemas.microsoft.com/office/word/2010/wordprocessingCanvas" xmlns:cx="http://schemas.microsoft.com/office/drawing/2014/chartex" xmlns:cx1="http://schemas.microsoft.com/office/drawing/2015/9/8/chartex" xmlns:cx2="http://schemas.microsoft.com/office/drawing/2015/10/21/chartex" xmlns:cx3="http://schemas.microsoft.com/office/drawing/2016/5/9/chartex" xmlns:cx4="http://schemas.microsoft.com/office/drawing/2016/5/10/chartex" xmlns:cx5="http://schemas.microsoft.com/office/drawing/2016/5/11/chartex" xmlns:cx6="http://schemas.microsoft.com/office/drawing/2016/5/12/chartex" xmlns:cx7="http://schemas.microsoft.com/office/drawing/2016/5/13/chartex" xmlns:cx8="http://schemas.microsoft.com/office/drawing/2016/5/14/chartex" xmlns:mc="http://schemas.openxmlformats.org/markup-compatibility/2006" xmlns:aink="http://schemas.microsoft.com/office/drawing/2016/ink" xmlns:am3d="http://schemas.microsoft.com/office/drawing/2017/model3d" xmlns:o="urn:schemas-microsoft-com:office:office" xmlns:oel="http://schemas.microsoft.com/office/2019/extlst" xmlns:r="http://schemas.openxmlformats.org/officeDocument/2006/relationships" xmlns:m="http://schemas.openxmlformats.org/officeDocument/2006/math" xmlns:v="urn:schemas-microsoft-com:vml" xmlns:wp14="http://schemas.microsoft.com/office/word/2010/wordprocessingDrawing" xmlns:wp="http://schemas.openxmlformats.org/drawingml/2006/wordprocessingDrawing" xmlns:w10="urn:schemas-microsoft-com:office:word" xmlns:w="http://schemas.openxmlformats.org/wordprocessingml/2006/main" xmlns:w14="http://schemas.microsoft.com/office/word/2010/wordml" xmlns:w15="http://schemas.microsoft.com/office/word/2012/wordml" xmlns:w16cex="http://schemas.microsoft.com/office/word/2018/wordml/cex" xmlns:w16cid="http://schemas.microsoft.com/office/word/2016/wordml/cid" xmlns:w16="http://schemas.microsoft.com/office/word/2018/wordml" xmlns:w16du="http://schemas.microsoft.com/office/word/2023/wordml/word16du" xmlns:w16sdtdh="http://schemas.microsoft.com/office/word/2020/wordml/sdtdatahash" xmlns:w16se="http://schemas.microsoft.com/office/word/2015/wordml/symex" xmlns:wpg="http://schemas.microsoft.com/office/word/2010/wordprocessingGroup" xmlns:wpi="http://schemas.microsoft.com/office/word/2010/wordprocessingInk" xmlns:wne="http://schemas.microsoft.com/office/word/2006/wordml" xmlns:wps="http://schemas.microsoft.com/office/word/2010/wordprocessingShape" mc:Ignorable="w14 w15 w16se w16cid w16 w16cex w16sdtdh wp14">
   <w:p>
     <w:pPr>
       <w:pStyle w:val="Header"/>
@@ -15048,8 +15802,8 @@
 </file>
 
 <file path=word/numbering.xml><?xml version="1.0" encoding="utf-8"?>
-<w:numbering xmlns:wpc="http://schemas.microsoft.com/office/word/2010/wordprocessingCanvas" xmlns:mc="http://schemas.openxmlformats.org/markup-compatibility/2006" xmlns:o="urn:schemas-microsoft-com:office:office" xmlns:r="http://schemas.openxmlformats.org/officeDocument/2006/relationships" xmlns:m="http://schemas.openxmlformats.org/officeDocument/2006/math" xmlns:v="urn:schemas-microsoft-com:vml" xmlns:wp14="http://schemas.microsoft.com/office/word/2010/wordprocessingDrawing" xmlns:wp="http://schemas.openxmlformats.org/drawingml/2006/wordprocessingDrawing" xmlns:w10="urn:schemas-microsoft-com:office:word" xmlns:w="http://schemas.openxmlformats.org/wordprocessingml/2006/main" xmlns:w14="http://schemas.microsoft.com/office/word/2010/wordml" xmlns:w15="http://schemas.microsoft.com/office/word/2012/wordml" xmlns:wpg="http://schemas.microsoft.com/office/word/2010/wordprocessingGroup" xmlns:wpi="http://schemas.microsoft.com/office/word/2010/wordprocessingInk" xmlns:wne="http://schemas.microsoft.com/office/word/2006/wordml" xmlns:wps="http://schemas.microsoft.com/office/word/2010/wordprocessingShape" mc:Ignorable="w14 w15 wp14">
-  <w:abstractNum w:abstractNumId="0">
+<w:numbering xmlns:wpc="http://schemas.microsoft.com/office/word/2010/wordprocessingCanvas" xmlns:cx="http://schemas.microsoft.com/office/drawing/2014/chartex" xmlns:cx1="http://schemas.microsoft.com/office/drawing/2015/9/8/chartex" xmlns:cx2="http://schemas.microsoft.com/office/drawing/2015/10/21/chartex" xmlns:cx3="http://schemas.microsoft.com/office/drawing/2016/5/9/chartex" xmlns:cx4="http://schemas.microsoft.com/office/drawing/2016/5/10/chartex" xmlns:cx5="http://schemas.microsoft.com/office/drawing/2016/5/11/chartex" xmlns:cx6="http://schemas.microsoft.com/office/drawing/2016/5/12/chartex" xmlns:cx7="http://schemas.microsoft.com/office/drawing/2016/5/13/chartex" xmlns:cx8="http://schemas.microsoft.com/office/drawing/2016/5/14/chartex" xmlns:mc="http://schemas.openxmlformats.org/markup-compatibility/2006" xmlns:aink="http://schemas.microsoft.com/office/drawing/2016/ink" xmlns:am3d="http://schemas.microsoft.com/office/drawing/2017/model3d" xmlns:o="urn:schemas-microsoft-com:office:office" xmlns:oel="http://schemas.microsoft.com/office/2019/extlst" xmlns:r="http://schemas.openxmlformats.org/officeDocument/2006/relationships" xmlns:m="http://schemas.openxmlformats.org/officeDocument/2006/math" xmlns:v="urn:schemas-microsoft-com:vml" xmlns:wp14="http://schemas.microsoft.com/office/word/2010/wordprocessingDrawing" xmlns:wp="http://schemas.openxmlformats.org/drawingml/2006/wordprocessingDrawing" xmlns:w10="urn:schemas-microsoft-com:office:word" xmlns:w="http://schemas.openxmlformats.org/wordprocessingml/2006/main" xmlns:w14="http://schemas.microsoft.com/office/word/2010/wordml" xmlns:w15="http://schemas.microsoft.com/office/word/2012/wordml" xmlns:w16cex="http://schemas.microsoft.com/office/word/2018/wordml/cex" xmlns:w16cid="http://schemas.microsoft.com/office/word/2016/wordml/cid" xmlns:w16="http://schemas.microsoft.com/office/word/2018/wordml" xmlns:w16du="http://schemas.microsoft.com/office/word/2023/wordml/word16du" xmlns:w16sdtdh="http://schemas.microsoft.com/office/word/2020/wordml/sdtdatahash" xmlns:w16se="http://schemas.microsoft.com/office/word/2015/wordml/symex" xmlns:wpg="http://schemas.microsoft.com/office/word/2010/wordprocessingGroup" xmlns:wpi="http://schemas.microsoft.com/office/word/2010/wordprocessingInk" xmlns:wne="http://schemas.microsoft.com/office/word/2006/wordml" xmlns:wps="http://schemas.microsoft.com/office/word/2010/wordprocessingShape" mc:Ignorable="w14 w15 w16se w16cid w16 w16cex w16sdtdh wp14">
+  <w:abstractNum w:abstractNumId="0" w15:restartNumberingAfterBreak="0">
     <w:nsid w:val="1CC30B7E"/>
     <w:multiLevelType w:val="hybridMultilevel"/>
     <w:tmpl w:val="E306F2E2"/>
@@ -15138,7 +15892,7 @@
       </w:pPr>
     </w:lvl>
   </w:abstractNum>
-  <w:abstractNum w:abstractNumId="1">
+  <w:abstractNum w:abstractNumId="1" w15:restartNumberingAfterBreak="0">
     <w:nsid w:val="4CC32393"/>
     <w:multiLevelType w:val="hybridMultilevel"/>
     <w:tmpl w:val="23FC0810"/>
@@ -15227,7 +15981,7 @@
       </w:pPr>
     </w:lvl>
   </w:abstractNum>
-  <w:abstractNum w:abstractNumId="2">
+  <w:abstractNum w:abstractNumId="2" w15:restartNumberingAfterBreak="0">
     <w:nsid w:val="538A27CB"/>
     <w:multiLevelType w:val="hybridMultilevel"/>
     <w:tmpl w:val="6820E9EE"/>
@@ -15340,7 +16094,7 @@
       </w:rPr>
     </w:lvl>
   </w:abstractNum>
-  <w:abstractNum w:abstractNumId="3">
+  <w:abstractNum w:abstractNumId="3" w15:restartNumberingAfterBreak="0">
     <w:nsid w:val="5E720BFC"/>
     <w:multiLevelType w:val="hybridMultilevel"/>
     <w:tmpl w:val="73B68BA4"/>
@@ -15429,7 +16183,7 @@
       </w:pPr>
     </w:lvl>
   </w:abstractNum>
-  <w:abstractNum w:abstractNumId="4">
+  <w:abstractNum w:abstractNumId="4" w15:restartNumberingAfterBreak="0">
     <w:nsid w:val="5EAA74C5"/>
     <w:multiLevelType w:val="hybridMultilevel"/>
     <w:tmpl w:val="7640DD2C"/>
@@ -15518,7 +16272,7 @@
       </w:pPr>
     </w:lvl>
   </w:abstractNum>
-  <w:abstractNum w:abstractNumId="5">
+  <w:abstractNum w:abstractNumId="5" w15:restartNumberingAfterBreak="0">
     <w:nsid w:val="644907AF"/>
     <w:multiLevelType w:val="hybridMultilevel"/>
     <w:tmpl w:val="7640DD2C"/>
@@ -15607,29 +16361,29 @@
       </w:pPr>
     </w:lvl>
   </w:abstractNum>
-  <w:num w:numId="1">
+  <w:num w:numId="1" w16cid:durableId="884223196">
     <w:abstractNumId w:val="1"/>
   </w:num>
-  <w:num w:numId="2">
+  <w:num w:numId="2" w16cid:durableId="1109084309">
     <w:abstractNumId w:val="0"/>
   </w:num>
-  <w:num w:numId="3">
+  <w:num w:numId="3" w16cid:durableId="822238172">
     <w:abstractNumId w:val="4"/>
   </w:num>
-  <w:num w:numId="4">
+  <w:num w:numId="4" w16cid:durableId="1145703107">
     <w:abstractNumId w:val="5"/>
   </w:num>
-  <w:num w:numId="5">
+  <w:num w:numId="5" w16cid:durableId="719982857">
     <w:abstractNumId w:val="3"/>
   </w:num>
-  <w:num w:numId="6">
+  <w:num w:numId="6" w16cid:durableId="977104065">
     <w:abstractNumId w:val="2"/>
   </w:num>
 </w:numbering>
 </file>
 
 <file path=word/styles.xml><?xml version="1.0" encoding="utf-8"?>
-<w:styles xmlns:mc="http://schemas.openxmlformats.org/markup-compatibility/2006" xmlns:r="http://schemas.openxmlformats.org/officeDocument/2006/relationships" xmlns:w="http://schemas.openxmlformats.org/wordprocessingml/2006/main" xmlns:w14="http://schemas.microsoft.com/office/word/2010/wordml" xmlns:w15="http://schemas.microsoft.com/office/word/2012/wordml" mc:Ignorable="w14 w15">
+<w:styles xmlns:mc="http://schemas.openxmlformats.org/markup-compatibility/2006" xmlns:r="http://schemas.openxmlformats.org/officeDocument/2006/relationships" xmlns:w="http://schemas.openxmlformats.org/wordprocessingml/2006/main" xmlns:w14="http://schemas.microsoft.com/office/word/2010/wordml" xmlns:w15="http://schemas.microsoft.com/office/word/2012/wordml" xmlns:w16cex="http://schemas.microsoft.com/office/word/2018/wordml/cex" xmlns:w16cid="http://schemas.microsoft.com/office/word/2016/wordml/cid" xmlns:w16="http://schemas.microsoft.com/office/word/2018/wordml" xmlns:w16sdtdh="http://schemas.microsoft.com/office/word/2020/wordml/sdtdatahash" xmlns:w16se="http://schemas.microsoft.com/office/word/2015/wordml/symex" mc:Ignorable="w14 w15 w16se w16cid w16 w16cex w16sdtdh">
   <w:docDefaults>
     <w:rPrDefault>
       <w:rPr>
@@ -15647,7 +16401,7 @@
       </w:pPr>
     </w:pPrDefault>
   </w:docDefaults>
-  <w:latentStyles w:defLockedState="0" w:defUIPriority="99" w:defSemiHidden="0" w:defUnhideWhenUsed="0" w:defQFormat="0" w:count="371">
+  <w:latentStyles w:defLockedState="0" w:defUIPriority="99" w:defSemiHidden="0" w:defUnhideWhenUsed="0" w:defQFormat="0" w:count="376">
     <w:lsdException w:name="Normal" w:uiPriority="0" w:qFormat="1"/>
     <w:lsdException w:name="heading 1" w:uiPriority="9" w:qFormat="1"/>
     <w:lsdException w:name="heading 2" w:semiHidden="1" w:uiPriority="9" w:unhideWhenUsed="1" w:qFormat="1"/>
@@ -16019,6 +16773,11 @@
     <w:lsdException w:name="List Table 5 Dark Accent 6" w:uiPriority="50"/>
     <w:lsdException w:name="List Table 6 Colorful Accent 6" w:uiPriority="51"/>
     <w:lsdException w:name="List Table 7 Colorful Accent 6" w:uiPriority="52"/>
+    <w:lsdException w:name="Mention" w:semiHidden="1" w:unhideWhenUsed="1"/>
+    <w:lsdException w:name="Smart Hyperlink" w:semiHidden="1" w:unhideWhenUsed="1"/>
+    <w:lsdException w:name="Hashtag" w:semiHidden="1" w:unhideWhenUsed="1"/>
+    <w:lsdException w:name="Unresolved Mention" w:semiHidden="1" w:unhideWhenUsed="1"/>
+    <w:lsdException w:name="Smart Link" w:semiHidden="1" w:unhideWhenUsed="1"/>
   </w:latentStyles>
   <w:style w:type="paragraph" w:default="1" w:styleId="Normal">
     <w:name w:val="Normal"/>
@@ -16081,8 +16840,8 @@
       <w:u w:val="single"/>
     </w:rPr>
   </w:style>
-  <w:style w:type="character" w:customStyle="1" w:styleId="UnresolvedMention">
-    <w:name w:val="Unresolved Mention"/>
+  <w:style w:type="character" w:customStyle="1" w:styleId="UnresolvedMention1">
+    <w:name w:val="Unresolved Mention1"/>
     <w:basedOn w:val="DefaultParagraphFont"/>
     <w:uiPriority w:val="99"/>
     <w:semiHidden/>
@@ -16510,6 +17269,461 @@
     <w:basedOn w:val="DefaultParagraphFont"/>
     <w:rsid w:val="00F00105"/>
   </w:style>
+  <w:style w:type="table" w:styleId="TableGrid">
+    <w:name w:val="Table Grid"/>
+    <w:basedOn w:val="TableNormal"/>
+    <w:uiPriority w:val="39"/>
+    <w:rsid w:val="0088737E"/>
+    <w:pPr>
+      <w:spacing w:after="0" w:line="240" w:lineRule="auto"/>
+    </w:pPr>
+    <w:tblPr>
+      <w:tblBorders>
+        <w:top w:val="single" w:sz="4" w:space="0" w:color="auto"/>
+        <w:left w:val="single" w:sz="4" w:space="0" w:color="auto"/>
+        <w:bottom w:val="single" w:sz="4" w:space="0" w:color="auto"/>
+        <w:right w:val="single" w:sz="4" w:space="0" w:color="auto"/>
+        <w:insideH w:val="single" w:sz="4" w:space="0" w:color="auto"/>
+        <w:insideV w:val="single" w:sz="4" w:space="0" w:color="auto"/>
+      </w:tblBorders>
+    </w:tblPr>
+  </w:style>
+  <w:style w:type="table" w:styleId="PlainTable1">
+    <w:name w:val="Plain Table 1"/>
+    <w:basedOn w:val="TableNormal"/>
+    <w:uiPriority w:val="41"/>
+    <w:rsid w:val="0088737E"/>
+    <w:pPr>
+      <w:spacing w:after="0" w:line="240" w:lineRule="auto"/>
+    </w:pPr>
+    <w:tblPr>
+      <w:tblStyleRowBandSize w:val="1"/>
+      <w:tblStyleColBandSize w:val="1"/>
+      <w:tblBorders>
+        <w:top w:val="single" w:sz="4" w:space="0" w:color="BFBFBF" w:themeColor="background1" w:themeShade="BF"/>
+        <w:left w:val="single" w:sz="4" w:space="0" w:color="BFBFBF" w:themeColor="background1" w:themeShade="BF"/>
+        <w:bottom w:val="single" w:sz="4" w:space="0" w:color="BFBFBF" w:themeColor="background1" w:themeShade="BF"/>
+        <w:right w:val="single" w:sz="4" w:space="0" w:color="BFBFBF" w:themeColor="background1" w:themeShade="BF"/>
+        <w:insideH w:val="single" w:sz="4" w:space="0" w:color="BFBFBF" w:themeColor="background1" w:themeShade="BF"/>
+        <w:insideV w:val="single" w:sz="4" w:space="0" w:color="BFBFBF" w:themeColor="background1" w:themeShade="BF"/>
+      </w:tblBorders>
+    </w:tblPr>
+    <w:tblStylePr w:type="firstRow">
+      <w:rPr>
+        <w:b/>
+        <w:bCs/>
+      </w:rPr>
+    </w:tblStylePr>
+    <w:tblStylePr w:type="lastRow">
+      <w:rPr>
+        <w:b/>
+        <w:bCs/>
+      </w:rPr>
+      <w:tblPr/>
+      <w:tcPr>
+        <w:tcBorders>
+          <w:top w:val="double" w:sz="4" w:space="0" w:color="BFBFBF" w:themeColor="background1" w:themeShade="BF"/>
+        </w:tcBorders>
+      </w:tcPr>
+    </w:tblStylePr>
+    <w:tblStylePr w:type="firstCol">
+      <w:rPr>
+        <w:b/>
+        <w:bCs/>
+      </w:rPr>
+    </w:tblStylePr>
+    <w:tblStylePr w:type="lastCol">
+      <w:rPr>
+        <w:b/>
+        <w:bCs/>
+      </w:rPr>
+    </w:tblStylePr>
+    <w:tblStylePr w:type="band1Vert">
+      <w:tblPr/>
+      <w:tcPr>
+        <w:shd w:val="clear" w:color="auto" w:fill="F2F2F2" w:themeFill="background1" w:themeFillShade="F2"/>
+      </w:tcPr>
+    </w:tblStylePr>
+    <w:tblStylePr w:type="band1Horz">
+      <w:tblPr/>
+      <w:tcPr>
+        <w:shd w:val="clear" w:color="auto" w:fill="F2F2F2" w:themeFill="background1" w:themeFillShade="F2"/>
+      </w:tcPr>
+    </w:tblStylePr>
+  </w:style>
+  <w:style w:type="table" w:styleId="TableGridLight">
+    <w:name w:val="Grid Table Light"/>
+    <w:basedOn w:val="TableNormal"/>
+    <w:uiPriority w:val="40"/>
+    <w:rsid w:val="0088737E"/>
+    <w:pPr>
+      <w:spacing w:after="0" w:line="240" w:lineRule="auto"/>
+    </w:pPr>
+    <w:tblPr>
+      <w:tblBorders>
+        <w:top w:val="single" w:sz="4" w:space="0" w:color="BFBFBF" w:themeColor="background1" w:themeShade="BF"/>
+        <w:left w:val="single" w:sz="4" w:space="0" w:color="BFBFBF" w:themeColor="background1" w:themeShade="BF"/>
+        <w:bottom w:val="single" w:sz="4" w:space="0" w:color="BFBFBF" w:themeColor="background1" w:themeShade="BF"/>
+        <w:right w:val="single" w:sz="4" w:space="0" w:color="BFBFBF" w:themeColor="background1" w:themeShade="BF"/>
+        <w:insideH w:val="single" w:sz="4" w:space="0" w:color="BFBFBF" w:themeColor="background1" w:themeShade="BF"/>
+        <w:insideV w:val="single" w:sz="4" w:space="0" w:color="BFBFBF" w:themeColor="background1" w:themeShade="BF"/>
+      </w:tblBorders>
+    </w:tblPr>
+  </w:style>
+  <w:style w:type="table" w:styleId="PlainTable3">
+    <w:name w:val="Plain Table 3"/>
+    <w:basedOn w:val="TableNormal"/>
+    <w:uiPriority w:val="43"/>
+    <w:rsid w:val="0088737E"/>
+    <w:pPr>
+      <w:spacing w:after="0" w:line="240" w:lineRule="auto"/>
+    </w:pPr>
+    <w:tblPr>
+      <w:tblStyleRowBandSize w:val="1"/>
+      <w:tblStyleColBandSize w:val="1"/>
+    </w:tblPr>
+    <w:tblStylePr w:type="firstRow">
+      <w:rPr>
+        <w:b/>
+        <w:bCs/>
+        <w:caps/>
+      </w:rPr>
+      <w:tblPr/>
+      <w:tcPr>
+        <w:tcBorders>
+          <w:bottom w:val="single" w:sz="4" w:space="0" w:color="7F7F7F" w:themeColor="text1" w:themeTint="80"/>
+        </w:tcBorders>
+      </w:tcPr>
+    </w:tblStylePr>
+    <w:tblStylePr w:type="lastRow">
+      <w:rPr>
+        <w:b/>
+        <w:bCs/>
+        <w:caps/>
+      </w:rPr>
+      <w:tblPr/>
+      <w:tcPr>
+        <w:tcBorders>
+          <w:top w:val="nil"/>
+        </w:tcBorders>
+      </w:tcPr>
+    </w:tblStylePr>
+    <w:tblStylePr w:type="firstCol">
+      <w:rPr>
+        <w:b/>
+        <w:bCs/>
+        <w:caps/>
+      </w:rPr>
+      <w:tblPr/>
+      <w:tcPr>
+        <w:tcBorders>
+          <w:right w:val="single" w:sz="4" w:space="0" w:color="7F7F7F" w:themeColor="text1" w:themeTint="80"/>
+        </w:tcBorders>
+      </w:tcPr>
+    </w:tblStylePr>
+    <w:tblStylePr w:type="lastCol">
+      <w:rPr>
+        <w:b/>
+        <w:bCs/>
+        <w:caps/>
+      </w:rPr>
+      <w:tblPr/>
+      <w:tcPr>
+        <w:tcBorders>
+          <w:left w:val="nil"/>
+        </w:tcBorders>
+      </w:tcPr>
+    </w:tblStylePr>
+    <w:tblStylePr w:type="band1Vert">
+      <w:tblPr/>
+      <w:tcPr>
+        <w:shd w:val="clear" w:color="auto" w:fill="F2F2F2" w:themeFill="background1" w:themeFillShade="F2"/>
+      </w:tcPr>
+    </w:tblStylePr>
+    <w:tblStylePr w:type="band1Horz">
+      <w:tblPr/>
+      <w:tcPr>
+        <w:shd w:val="clear" w:color="auto" w:fill="F2F2F2" w:themeFill="background1" w:themeFillShade="F2"/>
+      </w:tcPr>
+    </w:tblStylePr>
+    <w:tblStylePr w:type="neCell">
+      <w:tblPr/>
+      <w:tcPr>
+        <w:tcBorders>
+          <w:left w:val="nil"/>
+        </w:tcBorders>
+      </w:tcPr>
+    </w:tblStylePr>
+    <w:tblStylePr w:type="nwCell">
+      <w:tblPr/>
+      <w:tcPr>
+        <w:tcBorders>
+          <w:right w:val="nil"/>
+        </w:tcBorders>
+      </w:tcPr>
+    </w:tblStylePr>
+  </w:style>
+  <w:style w:type="table" w:styleId="PlainTable5">
+    <w:name w:val="Plain Table 5"/>
+    <w:basedOn w:val="TableNormal"/>
+    <w:uiPriority w:val="45"/>
+    <w:rsid w:val="0088737E"/>
+    <w:pPr>
+      <w:spacing w:after="0" w:line="240" w:lineRule="auto"/>
+    </w:pPr>
+    <w:tblPr>
+      <w:tblStyleRowBandSize w:val="1"/>
+      <w:tblStyleColBandSize w:val="1"/>
+    </w:tblPr>
+    <w:tblStylePr w:type="firstRow">
+      <w:rPr>
+        <w:rFonts w:asciiTheme="majorHAnsi" w:eastAsiaTheme="majorEastAsia" w:hAnsiTheme="majorHAnsi" w:cstheme="majorBidi"/>
+        <w:i/>
+        <w:iCs/>
+        <w:sz w:val="26"/>
+      </w:rPr>
+      <w:tblPr/>
+      <w:tcPr>
+        <w:tcBorders>
+          <w:bottom w:val="single" w:sz="4" w:space="0" w:color="7F7F7F" w:themeColor="text1" w:themeTint="80"/>
+        </w:tcBorders>
+        <w:shd w:val="clear" w:color="auto" w:fill="FFFFFF" w:themeFill="background1"/>
+      </w:tcPr>
+    </w:tblStylePr>
+    <w:tblStylePr w:type="lastRow">
+      <w:rPr>
+        <w:rFonts w:asciiTheme="majorHAnsi" w:eastAsiaTheme="majorEastAsia" w:hAnsiTheme="majorHAnsi" w:cstheme="majorBidi"/>
+        <w:i/>
+        <w:iCs/>
+        <w:sz w:val="26"/>
+      </w:rPr>
+      <w:tblPr/>
+      <w:tcPr>
+        <w:tcBorders>
+          <w:top w:val="single" w:sz="4" w:space="0" w:color="7F7F7F" w:themeColor="text1" w:themeTint="80"/>
+        </w:tcBorders>
+        <w:shd w:val="clear" w:color="auto" w:fill="FFFFFF" w:themeFill="background1"/>
+      </w:tcPr>
+    </w:tblStylePr>
+    <w:tblStylePr w:type="firstCol">
+      <w:pPr>
+        <w:jc w:val="right"/>
+      </w:pPr>
+      <w:rPr>
+        <w:rFonts w:asciiTheme="majorHAnsi" w:eastAsiaTheme="majorEastAsia" w:hAnsiTheme="majorHAnsi" w:cstheme="majorBidi"/>
+        <w:i/>
+        <w:iCs/>
+        <w:sz w:val="26"/>
+      </w:rPr>
+      <w:tblPr/>
+      <w:tcPr>
+        <w:tcBorders>
+          <w:right w:val="single" w:sz="4" w:space="0" w:color="7F7F7F" w:themeColor="text1" w:themeTint="80"/>
+        </w:tcBorders>
+        <w:shd w:val="clear" w:color="auto" w:fill="FFFFFF" w:themeFill="background1"/>
+      </w:tcPr>
+    </w:tblStylePr>
+    <w:tblStylePr w:type="lastCol">
+      <w:rPr>
+        <w:rFonts w:asciiTheme="majorHAnsi" w:eastAsiaTheme="majorEastAsia" w:hAnsiTheme="majorHAnsi" w:cstheme="majorBidi"/>
+        <w:i/>
+        <w:iCs/>
+        <w:sz w:val="26"/>
+      </w:rPr>
+      <w:tblPr/>
+      <w:tcPr>
+        <w:tcBorders>
+          <w:left w:val="single" w:sz="4" w:space="0" w:color="7F7F7F" w:themeColor="text1" w:themeTint="80"/>
+        </w:tcBorders>
+        <w:shd w:val="clear" w:color="auto" w:fill="FFFFFF" w:themeFill="background1"/>
+      </w:tcPr>
+    </w:tblStylePr>
+    <w:tblStylePr w:type="band1Vert">
+      <w:tblPr/>
+      <w:tcPr>
+        <w:shd w:val="clear" w:color="auto" w:fill="F2F2F2" w:themeFill="background1" w:themeFillShade="F2"/>
+      </w:tcPr>
+    </w:tblStylePr>
+    <w:tblStylePr w:type="band1Horz">
+      <w:tblPr/>
+      <w:tcPr>
+        <w:shd w:val="clear" w:color="auto" w:fill="F2F2F2" w:themeFill="background1" w:themeFillShade="F2"/>
+      </w:tcPr>
+    </w:tblStylePr>
+    <w:tblStylePr w:type="neCell">
+      <w:tblPr/>
+      <w:tcPr>
+        <w:tcBorders>
+          <w:left w:val="nil"/>
+        </w:tcBorders>
+      </w:tcPr>
+    </w:tblStylePr>
+    <w:tblStylePr w:type="nwCell">
+      <w:tblPr/>
+      <w:tcPr>
+        <w:tcBorders>
+          <w:right w:val="nil"/>
+        </w:tcBorders>
+      </w:tcPr>
+    </w:tblStylePr>
+    <w:tblStylePr w:type="seCell">
+      <w:tblPr/>
+      <w:tcPr>
+        <w:tcBorders>
+          <w:left w:val="nil"/>
+        </w:tcBorders>
+      </w:tcPr>
+    </w:tblStylePr>
+    <w:tblStylePr w:type="swCell">
+      <w:tblPr/>
+      <w:tcPr>
+        <w:tcBorders>
+          <w:right w:val="nil"/>
+        </w:tcBorders>
+      </w:tcPr>
+    </w:tblStylePr>
+  </w:style>
+  <w:style w:type="table" w:styleId="TableWeb2">
+    <w:name w:val="Table Web 2"/>
+    <w:basedOn w:val="TableNormal"/>
+    <w:uiPriority w:val="99"/>
+    <w:rsid w:val="0088737E"/>
+    <w:tblPr>
+      <w:tblCellSpacing w:w="20" w:type="dxa"/>
+      <w:tblBorders>
+        <w:top w:val="inset" w:sz="6" w:space="0" w:color="auto"/>
+        <w:left w:val="inset" w:sz="6" w:space="0" w:color="auto"/>
+        <w:bottom w:val="inset" w:sz="6" w:space="0" w:color="auto"/>
+        <w:right w:val="inset" w:sz="6" w:space="0" w:color="auto"/>
+        <w:insideH w:val="inset" w:sz="6" w:space="0" w:color="auto"/>
+        <w:insideV w:val="inset" w:sz="6" w:space="0" w:color="auto"/>
+      </w:tblBorders>
+    </w:tblPr>
+    <w:trPr>
+      <w:tblCellSpacing w:w="20" w:type="dxa"/>
+    </w:trPr>
+    <w:tcPr>
+      <w:shd w:val="clear" w:color="auto" w:fill="auto"/>
+    </w:tcPr>
+    <w:tblStylePr w:type="firstRow">
+      <w:rPr>
+        <w:color w:val="auto"/>
+      </w:rPr>
+      <w:tblPr/>
+      <w:tcPr>
+        <w:tcBorders>
+          <w:tl2br w:val="none" w:sz="0" w:space="0" w:color="auto"/>
+          <w:tr2bl w:val="none" w:sz="0" w:space="0" w:color="auto"/>
+        </w:tcBorders>
+      </w:tcPr>
+    </w:tblStylePr>
+  </w:style>
+  <w:style w:type="table" w:styleId="GridTable5Dark">
+    <w:name w:val="Grid Table 5 Dark"/>
+    <w:basedOn w:val="TableNormal"/>
+    <w:uiPriority w:val="50"/>
+    <w:rsid w:val="0088737E"/>
+    <w:pPr>
+      <w:spacing w:after="0" w:line="240" w:lineRule="auto"/>
+    </w:pPr>
+    <w:tblPr>
+      <w:tblStyleRowBandSize w:val="1"/>
+      <w:tblStyleColBandSize w:val="1"/>
+      <w:tblBorders>
+        <w:top w:val="single" w:sz="4" w:space="0" w:color="FFFFFF" w:themeColor="background1"/>
+        <w:left w:val="single" w:sz="4" w:space="0" w:color="FFFFFF" w:themeColor="background1"/>
+        <w:bottom w:val="single" w:sz="4" w:space="0" w:color="FFFFFF" w:themeColor="background1"/>
+        <w:right w:val="single" w:sz="4" w:space="0" w:color="FFFFFF" w:themeColor="background1"/>
+        <w:insideH w:val="single" w:sz="4" w:space="0" w:color="FFFFFF" w:themeColor="background1"/>
+        <w:insideV w:val="single" w:sz="4" w:space="0" w:color="FFFFFF" w:themeColor="background1"/>
+      </w:tblBorders>
+    </w:tblPr>
+    <w:tcPr>
+      <w:shd w:val="clear" w:color="auto" w:fill="CCCCCC" w:themeFill="text1" w:themeFillTint="33"/>
+    </w:tcPr>
+    <w:tblStylePr w:type="firstRow">
+      <w:rPr>
+        <w:b/>
+        <w:bCs/>
+        <w:color w:val="FFFFFF" w:themeColor="background1"/>
+      </w:rPr>
+      <w:tblPr/>
+      <w:tcPr>
+        <w:tcBorders>
+          <w:top w:val="single" w:sz="4" w:space="0" w:color="FFFFFF" w:themeColor="background1"/>
+          <w:left w:val="single" w:sz="4" w:space="0" w:color="FFFFFF" w:themeColor="background1"/>
+          <w:right w:val="single" w:sz="4" w:space="0" w:color="FFFFFF" w:themeColor="background1"/>
+          <w:insideH w:val="nil"/>
+          <w:insideV w:val="nil"/>
+        </w:tcBorders>
+        <w:shd w:val="clear" w:color="auto" w:fill="000000" w:themeFill="text1"/>
+      </w:tcPr>
+    </w:tblStylePr>
+    <w:tblStylePr w:type="lastRow">
+      <w:rPr>
+        <w:b/>
+        <w:bCs/>
+        <w:color w:val="FFFFFF" w:themeColor="background1"/>
+      </w:rPr>
+      <w:tblPr/>
+      <w:tcPr>
+        <w:tcBorders>
+          <w:left w:val="single" w:sz="4" w:space="0" w:color="FFFFFF" w:themeColor="background1"/>
+          <w:bottom w:val="single" w:sz="4" w:space="0" w:color="FFFFFF" w:themeColor="background1"/>
+          <w:right w:val="single" w:sz="4" w:space="0" w:color="FFFFFF" w:themeColor="background1"/>
+          <w:insideH w:val="nil"/>
+          <w:insideV w:val="nil"/>
+        </w:tcBorders>
+        <w:shd w:val="clear" w:color="auto" w:fill="000000" w:themeFill="text1"/>
+      </w:tcPr>
+    </w:tblStylePr>
+    <w:tblStylePr w:type="firstCol">
+      <w:rPr>
+        <w:b/>
+        <w:bCs/>
+        <w:color w:val="FFFFFF" w:themeColor="background1"/>
+      </w:rPr>
+      <w:tblPr/>
+      <w:tcPr>
+        <w:tcBorders>
+          <w:top w:val="single" w:sz="4" w:space="0" w:color="FFFFFF" w:themeColor="background1"/>
+          <w:left w:val="single" w:sz="4" w:space="0" w:color="FFFFFF" w:themeColor="background1"/>
+          <w:bottom w:val="single" w:sz="4" w:space="0" w:color="FFFFFF" w:themeColor="background1"/>
+          <w:insideV w:val="nil"/>
+        </w:tcBorders>
+        <w:shd w:val="clear" w:color="auto" w:fill="000000" w:themeFill="text1"/>
+      </w:tcPr>
+    </w:tblStylePr>
+    <w:tblStylePr w:type="lastCol">
+      <w:rPr>
+        <w:b/>
+        <w:bCs/>
+        <w:color w:val="FFFFFF" w:themeColor="background1"/>
+      </w:rPr>
+      <w:tblPr/>
+      <w:tcPr>
+        <w:tcBorders>
+          <w:top w:val="single" w:sz="4" w:space="0" w:color="FFFFFF" w:themeColor="background1"/>
+          <w:bottom w:val="single" w:sz="4" w:space="0" w:color="FFFFFF" w:themeColor="background1"/>
+          <w:right w:val="single" w:sz="4" w:space="0" w:color="FFFFFF" w:themeColor="background1"/>
+          <w:insideV w:val="nil"/>
+        </w:tcBorders>
+        <w:shd w:val="clear" w:color="auto" w:fill="000000" w:themeFill="text1"/>
+      </w:tcPr>
+    </w:tblStylePr>
+    <w:tblStylePr w:type="band1Vert">
+      <w:tblPr/>
+      <w:tcPr>
+        <w:shd w:val="clear" w:color="auto" w:fill="999999" w:themeFill="text1" w:themeFillTint="66"/>
+      </w:tcPr>
+    </w:tblStylePr>
+    <w:tblStylePr w:type="band1Horz">
+      <w:tblPr/>
+      <w:tcPr>
+        <w:shd w:val="clear" w:color="auto" w:fill="999999" w:themeFill="text1" w:themeFillTint="66"/>
+      </w:tcPr>
+    </w:tblStylePr>
+  </w:style>
 </w:styles>
 </file>
 

--- a/Project Report.docx
+++ b/Project Report.docx
@@ -189,29 +189,38 @@
           <w:szCs w:val="44"/>
           <w:lang w:val="en-US"/>
         </w:rPr>
-        <w:t xml:space="preserve">Probability and </w:t>
-      </w:r>
-      <w:r>
+        <w:t>BMAT202P</w:t>
+      </w:r>
+    </w:p>
+    <w:p>
+      <w:pPr>
+        <w:pStyle w:val="BodyText"/>
+        <w:jc w:val="center"/>
         <w:rPr>
           <w:rFonts w:ascii="Palatino Linotype" w:hAnsi="Palatino Linotype"/>
           <w:sz w:val="44"/>
           <w:szCs w:val="44"/>
           <w:lang w:val="en-US"/>
         </w:rPr>
-        <w:t>Statistics</w:t>
-      </w:r>
-    </w:p>
-    <w:p>
-      <w:pPr>
-        <w:pStyle w:val="BodyText"/>
-        <w:jc w:val="center"/>
+      </w:pPr>
+      <w:r>
         <w:rPr>
           <w:rFonts w:ascii="Palatino Linotype" w:hAnsi="Palatino Linotype"/>
           <w:sz w:val="44"/>
           <w:szCs w:val="44"/>
           <w:lang w:val="en-US"/>
         </w:rPr>
-      </w:pPr>
+        <w:t xml:space="preserve">Probability and </w:t>
+      </w:r>
+      <w:r>
+        <w:rPr>
+          <w:rFonts w:ascii="Palatino Linotype" w:hAnsi="Palatino Linotype"/>
+          <w:sz w:val="44"/>
+          <w:szCs w:val="44"/>
+          <w:lang w:val="en-US"/>
+        </w:rPr>
+        <w:t>Statistics</w:t>
+      </w:r>
     </w:p>
     <w:p>
       <w:pPr>
@@ -293,7 +302,6 @@
         </w:rPr>
         <w:t xml:space="preserve">Vipin </w:t>
       </w:r>
-      <w:proofErr w:type="spellStart"/>
       <w:r>
         <w:rPr>
           <w:rFonts w:ascii="Palatino Linotype" w:hAnsi="Palatino Linotype"/>
@@ -303,7 +311,6 @@
         </w:rPr>
         <w:t>Madangarli</w:t>
       </w:r>
-      <w:proofErr w:type="spellEnd"/>
       <w:r>
         <w:rPr>
           <w:rFonts w:ascii="Palatino Linotype" w:hAnsi="Palatino Linotype"/>
@@ -629,9 +636,8 @@
           <w:sz w:val="24"/>
           <w:szCs w:val="24"/>
         </w:rPr>
-        <w:t xml:space="preserve">” submitted by </w:t>
-      </w:r>
-      <w:proofErr w:type="spellStart"/>
+        <w:t>” submitted by Sankari Karthik, S</w:t>
+      </w:r>
       <w:r>
         <w:rPr>
           <w:rFonts w:ascii="Palatino Linotype" w:hAnsi="Palatino Linotype" w:cs="Times New Roman"/>
@@ -640,9 +646,8 @@
           <w:sz w:val="24"/>
           <w:szCs w:val="24"/>
         </w:rPr>
-        <w:t>Sankari</w:t>
-      </w:r>
-      <w:proofErr w:type="spellEnd"/>
+        <w:t>mriti</w:t>
+      </w:r>
       <w:r>
         <w:rPr>
           <w:rFonts w:ascii="Palatino Linotype" w:hAnsi="Palatino Linotype" w:cs="Times New Roman"/>
@@ -651,7 +656,7 @@
           <w:sz w:val="24"/>
           <w:szCs w:val="24"/>
         </w:rPr>
-        <w:t xml:space="preserve"> Karthik, S</w:t>
+        <w:t xml:space="preserve"> Vipin</w:t>
       </w:r>
       <w:r>
         <w:rPr>
@@ -661,7 +666,7 @@
           <w:sz w:val="24"/>
           <w:szCs w:val="24"/>
         </w:rPr>
-        <w:t>mriti</w:t>
+        <w:t xml:space="preserve"> </w:t>
       </w:r>
       <w:r>
         <w:rPr>
@@ -671,7 +676,7 @@
           <w:sz w:val="24"/>
           <w:szCs w:val="24"/>
         </w:rPr>
-        <w:t xml:space="preserve"> Vipin</w:t>
+        <w:t>M</w:t>
       </w:r>
       <w:r>
         <w:rPr>
@@ -681,30 +686,8 @@
           <w:sz w:val="24"/>
           <w:szCs w:val="24"/>
         </w:rPr>
-        <w:t xml:space="preserve"> </w:t>
-      </w:r>
-      <w:proofErr w:type="spellStart"/>
-      <w:r>
-        <w:rPr>
-          <w:rFonts w:ascii="Palatino Linotype" w:hAnsi="Palatino Linotype" w:cs="Times New Roman"/>
-          <w:i/>
-          <w:iCs/>
-          <w:sz w:val="24"/>
-          <w:szCs w:val="24"/>
-        </w:rPr>
-        <w:t>M</w:t>
-      </w:r>
-      <w:r>
-        <w:rPr>
-          <w:rFonts w:ascii="Palatino Linotype" w:hAnsi="Palatino Linotype" w:cs="Times New Roman"/>
-          <w:i/>
-          <w:iCs/>
-          <w:sz w:val="24"/>
-          <w:szCs w:val="24"/>
-        </w:rPr>
         <w:t>adangarli</w:t>
       </w:r>
-      <w:proofErr w:type="spellEnd"/>
       <w:r>
         <w:rPr>
           <w:rFonts w:ascii="Palatino Linotype" w:hAnsi="Palatino Linotype" w:cs="Times New Roman"/>
@@ -1099,29 +1082,7 @@
           <w:sz w:val="24"/>
           <w:szCs w:val="24"/>
         </w:rPr>
-        <w:t xml:space="preserve"> who introduced us to this course ‘Applied Statistics</w:t>
-      </w:r>
-      <w:proofErr w:type="gramStart"/>
-      <w:r>
-        <w:rPr>
-          <w:rFonts w:ascii="Palatino Linotype" w:hAnsi="Palatino Linotype" w:cs="Times New Roman"/>
-          <w:i/>
-          <w:iCs/>
-          <w:sz w:val="24"/>
-          <w:szCs w:val="24"/>
-        </w:rPr>
-        <w:t>’.</w:t>
-      </w:r>
-      <w:proofErr w:type="gramEnd"/>
-      <w:r>
-        <w:rPr>
-          <w:rFonts w:ascii="Palatino Linotype" w:hAnsi="Palatino Linotype" w:cs="Times New Roman"/>
-          <w:i/>
-          <w:iCs/>
-          <w:sz w:val="24"/>
-          <w:szCs w:val="24"/>
-        </w:rPr>
-        <w:t xml:space="preserve"> His dedication towards this course is a source of awe and inspiration for us to follow this course. He closely monitored our progress, provided us with prompt and insightful feedback and gently pushed us towards success.</w:t>
+        <w:t xml:space="preserve"> who introduced us to this course ‘Applied Statistics’. His dedication towards this course is a source of awe and inspiration for us to follow this course. He closely monitored our progress, provided us with prompt and insightful feedback and gently pushed us towards success.</w:t>
       </w:r>
     </w:p>
     <w:p>
@@ -3104,27 +3065,7 @@
           <w:sz w:val="24"/>
           <w:szCs w:val="24"/>
         </w:rPr>
-        <w:t xml:space="preserve">Overall Opinion is really where the ratings reflect a subjective opinion. Ideally, it is my evaluation of </w:t>
-      </w:r>
-      <w:proofErr w:type="gramStart"/>
-      <w:r>
-        <w:rPr>
-          <w:rFonts w:ascii="Palatino Linotype" w:hAnsi="Palatino Linotype" w:cs="Arial"/>
-          <w:color w:val="000000"/>
-          <w:sz w:val="24"/>
-          <w:szCs w:val="24"/>
-        </w:rPr>
-        <w:t>whether or not</w:t>
-      </w:r>
-      <w:proofErr w:type="gramEnd"/>
-      <w:r>
-        <w:rPr>
-          <w:rFonts w:ascii="Palatino Linotype" w:hAnsi="Palatino Linotype" w:cs="Arial"/>
-          <w:color w:val="000000"/>
-          <w:sz w:val="24"/>
-          <w:szCs w:val="24"/>
-        </w:rPr>
-        <w:t xml:space="preserve"> the components above worked together and opinion on the </w:t>
+        <w:t xml:space="preserve">Overall Opinion is really where the ratings reflect a subjective opinion. Ideally, it is my evaluation of whether or not the components above worked together and opinion on the </w:t>
       </w:r>
       <w:proofErr w:type="spellStart"/>
       <w:r>
@@ -4076,7 +4017,6 @@
         <w:t>## The following objects are masked from '</w:t>
       </w:r>
       <w:proofErr w:type="spellStart"/>
-      <w:proofErr w:type="gramStart"/>
       <w:r>
         <w:rPr>
           <w:rStyle w:val="VerbatimChar"/>
@@ -4084,7 +4024,6 @@
         <w:t>package:stats</w:t>
       </w:r>
       <w:proofErr w:type="spellEnd"/>
-      <w:proofErr w:type="gramEnd"/>
       <w:r>
         <w:rPr>
           <w:rStyle w:val="VerbatimChar"/>
@@ -5485,7 +5424,6 @@
         <w:t xml:space="preserve"> </w:t>
       </w:r>
       <w:proofErr w:type="spellStart"/>
-      <w:proofErr w:type="gramStart"/>
       <w:r>
         <w:rPr>
           <w:rStyle w:val="FunctionTok"/>
@@ -5493,7 +5431,6 @@
         <w:t>data.frame</w:t>
       </w:r>
       <w:proofErr w:type="spellEnd"/>
-      <w:proofErr w:type="gramEnd"/>
       <w:r>
         <w:rPr>
           <w:rStyle w:val="NormalTok"/>
@@ -5655,7 +5592,6 @@
         <w:t xml:space="preserve"> </w:t>
       </w:r>
       <w:proofErr w:type="spellStart"/>
-      <w:proofErr w:type="gramStart"/>
       <w:r>
         <w:rPr>
           <w:rStyle w:val="FunctionTok"/>
@@ -5667,14 +5603,7 @@
         <w:rPr>
           <w:rStyle w:val="NormalTok"/>
         </w:rPr>
-        <w:t>(</w:t>
-      </w:r>
-      <w:proofErr w:type="gramEnd"/>
-      <w:r>
-        <w:rPr>
-          <w:rStyle w:val="NormalTok"/>
-        </w:rPr>
-        <w:t>chocolate, class)</w:t>
+        <w:t>(chocolate, class)</w:t>
       </w:r>
       <w:r>
         <w:br/>
@@ -5887,21 +5816,7 @@
         <w:rPr>
           <w:rStyle w:val="VerbatimChar"/>
         </w:rPr>
-        <w:t>#</w:t>
-      </w:r>
-      <w:proofErr w:type="gramStart"/>
-      <w:r>
-        <w:rPr>
-          <w:rStyle w:val="VerbatimChar"/>
-        </w:rPr>
-        <w:t>#  Min.</w:t>
-      </w:r>
-      <w:proofErr w:type="gramEnd"/>
-      <w:r>
-        <w:rPr>
-          <w:rStyle w:val="VerbatimChar"/>
-        </w:rPr>
-        <w:t xml:space="preserve">   :   1.0   Min.   :   5   Length:2224        </w:t>
+        <w:t xml:space="preserve">##  Min.   :   1.0   Min.   :   5   Length:2224        </w:t>
       </w:r>
       <w:proofErr w:type="spellStart"/>
       <w:r>
@@ -6020,58 +5935,16 @@
         <w:rPr>
           <w:rStyle w:val="VerbatimChar"/>
         </w:rPr>
-        <w:t>#</w:t>
-      </w:r>
-      <w:proofErr w:type="gramStart"/>
-      <w:r>
-        <w:rPr>
-          <w:rStyle w:val="VerbatimChar"/>
-        </w:rPr>
-        <w:t>#  Min.</w:t>
-      </w:r>
-      <w:proofErr w:type="gramEnd"/>
-      <w:r>
-        <w:rPr>
-          <w:rStyle w:val="VerbatimChar"/>
-        </w:rPr>
-        <w:t xml:space="preserve">   :2006   Length:2224            Min. </w:t>
-      </w:r>
-      <w:proofErr w:type="gramStart"/>
-      <w:r>
-        <w:rPr>
-          <w:rStyle w:val="VerbatimChar"/>
-        </w:rPr>
-        <w:t xml:space="preserve">  :</w:t>
-      </w:r>
-      <w:proofErr w:type="gramEnd"/>
-      <w:r>
-        <w:rPr>
-          <w:rStyle w:val="VerbatimChar"/>
-        </w:rPr>
-        <w:t xml:space="preserve"> 42.00   Min.   :1.000  </w:t>
-      </w:r>
-      <w:r>
-        <w:br/>
-      </w:r>
-      <w:r>
-        <w:rPr>
-          <w:rStyle w:val="VerbatimChar"/>
-        </w:rPr>
-        <w:t>#</w:t>
-      </w:r>
-      <w:proofErr w:type="gramStart"/>
-      <w:r>
-        <w:rPr>
-          <w:rStyle w:val="VerbatimChar"/>
-        </w:rPr>
-        <w:t>#  1</w:t>
-      </w:r>
-      <w:proofErr w:type="gramEnd"/>
-      <w:r>
-        <w:rPr>
-          <w:rStyle w:val="VerbatimChar"/>
-        </w:rPr>
-        <w:t xml:space="preserve">st Qu.:2011   Class :character       1st Qu.: 70.00   1st Qu.:3.000  </w:t>
+        <w:t xml:space="preserve">##  Min.   :2006   Length:2224            Min.   : 42.00   Min.   :1.000  </w:t>
+      </w:r>
+      <w:r>
+        <w:br/>
+      </w:r>
+      <w:r>
+        <w:rPr>
+          <w:rStyle w:val="VerbatimChar"/>
+        </w:rPr>
+        <w:t xml:space="preserve">##  1st Qu.:2011   Class :character       1st Qu.: 70.00   1st Qu.:3.000  </w:t>
       </w:r>
       <w:r>
         <w:br/>
@@ -6116,28 +5989,14 @@
         <w:rPr>
           <w:rStyle w:val="VerbatimChar"/>
         </w:rPr>
-        <w:t>#</w:t>
-      </w:r>
-      <w:proofErr w:type="gramStart"/>
-      <w:r>
-        <w:rPr>
-          <w:rStyle w:val="VerbatimChar"/>
-        </w:rPr>
-        <w:t xml:space="preserve">#  </w:t>
-      </w:r>
-      <w:proofErr w:type="spellStart"/>
-      <w:r>
-        <w:rPr>
-          <w:rStyle w:val="VerbatimChar"/>
-        </w:rPr>
-        <w:t>counts</w:t>
-      </w:r>
-      <w:proofErr w:type="gramEnd"/>
-      <w:r>
-        <w:rPr>
-          <w:rStyle w:val="VerbatimChar"/>
-        </w:rPr>
-        <w:t>_of_ingredients</w:t>
+        <w:t xml:space="preserve">##  </w:t>
+      </w:r>
+      <w:proofErr w:type="spellStart"/>
+      <w:r>
+        <w:rPr>
+          <w:rStyle w:val="VerbatimChar"/>
+        </w:rPr>
+        <w:t>counts_of_ingredients</w:t>
       </w:r>
       <w:proofErr w:type="spellEnd"/>
       <w:r>
@@ -6176,21 +6035,7 @@
         <w:rPr>
           <w:rStyle w:val="VerbatimChar"/>
         </w:rPr>
-        <w:t>#</w:t>
-      </w:r>
-      <w:proofErr w:type="gramStart"/>
-      <w:r>
-        <w:rPr>
-          <w:rStyle w:val="VerbatimChar"/>
-        </w:rPr>
-        <w:t>#  1</w:t>
-      </w:r>
-      <w:proofErr w:type="gramEnd"/>
-      <w:r>
-        <w:rPr>
-          <w:rStyle w:val="VerbatimChar"/>
-        </w:rPr>
-        <w:t xml:space="preserve">st Qu.:2.000         1st Qu.:1   1st Qu.:0.0000   1st Qu.:0.0000  </w:t>
+        <w:t xml:space="preserve">##  1st Qu.:2.000         1st Qu.:1   1st Qu.:0.0000   1st Qu.:0.0000  </w:t>
       </w:r>
       <w:r>
         <w:br/>
@@ -6253,44 +6098,16 @@
           <w:rStyle w:val="VerbatimChar"/>
         </w:rPr>
         <w:lastRenderedPageBreak/>
-        <w:t>#</w:t>
-      </w:r>
-      <w:proofErr w:type="gramStart"/>
-      <w:r>
-        <w:rPr>
-          <w:rStyle w:val="VerbatimChar"/>
-        </w:rPr>
-        <w:t>#  Min.</w:t>
-      </w:r>
-      <w:proofErr w:type="gramEnd"/>
-      <w:r>
-        <w:rPr>
-          <w:rStyle w:val="VerbatimChar"/>
-        </w:rPr>
-        <w:t xml:space="preserve">   :0.0000   Min.   :0.00000   Min.   :0.0000   Min.   :0.00000        </w:t>
-      </w:r>
-      <w:r>
-        <w:br/>
-      </w:r>
-      <w:r>
-        <w:rPr>
-          <w:rStyle w:val="VerbatimChar"/>
-        </w:rPr>
-        <w:t>#</w:t>
-      </w:r>
-      <w:proofErr w:type="gramStart"/>
-      <w:r>
-        <w:rPr>
-          <w:rStyle w:val="VerbatimChar"/>
-        </w:rPr>
-        <w:t>#  1</w:t>
-      </w:r>
-      <w:proofErr w:type="gramEnd"/>
-      <w:r>
-        <w:rPr>
-          <w:rStyle w:val="VerbatimChar"/>
-        </w:rPr>
-        <w:t xml:space="preserve">st Qu.:0.0000   1st Qu.:0.00000   1st Qu.:1.0000   1st Qu.:0.00000        </w:t>
+        <w:t xml:space="preserve">##  Min.   :0.0000   Min.   :0.00000   Min.   :0.0000   Min.   :0.00000        </w:t>
+      </w:r>
+      <w:r>
+        <w:br/>
+      </w:r>
+      <w:r>
+        <w:rPr>
+          <w:rStyle w:val="VerbatimChar"/>
+        </w:rPr>
+        <w:t xml:space="preserve">##  1st Qu.:0.0000   1st Qu.:0.00000   1st Qu.:1.0000   1st Qu.:0.00000        </w:t>
       </w:r>
       <w:r>
         <w:br/>
@@ -6335,28 +6152,14 @@
         <w:rPr>
           <w:rStyle w:val="VerbatimChar"/>
         </w:rPr>
-        <w:t>#</w:t>
-      </w:r>
-      <w:proofErr w:type="gramStart"/>
-      <w:r>
-        <w:rPr>
-          <w:rStyle w:val="VerbatimChar"/>
-        </w:rPr>
-        <w:t xml:space="preserve">#  </w:t>
-      </w:r>
-      <w:proofErr w:type="spellStart"/>
-      <w:r>
-        <w:rPr>
-          <w:rStyle w:val="VerbatimChar"/>
-        </w:rPr>
-        <w:t>first</w:t>
-      </w:r>
-      <w:proofErr w:type="gramEnd"/>
-      <w:r>
-        <w:rPr>
-          <w:rStyle w:val="VerbatimChar"/>
-        </w:rPr>
-        <w:t>_taste</w:t>
+        <w:t xml:space="preserve">##  </w:t>
+      </w:r>
+      <w:proofErr w:type="spellStart"/>
+      <w:r>
+        <w:rPr>
+          <w:rStyle w:val="VerbatimChar"/>
+        </w:rPr>
+        <w:t>first_taste</w:t>
       </w:r>
       <w:proofErr w:type="spellEnd"/>
       <w:r>
@@ -6586,7 +6389,6 @@
         <w:t>## The following objects are masked from '</w:t>
       </w:r>
       <w:proofErr w:type="spellStart"/>
-      <w:proofErr w:type="gramStart"/>
       <w:r>
         <w:rPr>
           <w:rStyle w:val="VerbatimChar"/>
@@ -6594,7 +6396,6 @@
         <w:t>package:stats</w:t>
       </w:r>
       <w:proofErr w:type="spellEnd"/>
-      <w:proofErr w:type="gramEnd"/>
       <w:r>
         <w:rPr>
           <w:rStyle w:val="VerbatimChar"/>
@@ -6631,7 +6432,6 @@
         <w:t>## The following objects are masked from '</w:t>
       </w:r>
       <w:proofErr w:type="spellStart"/>
-      <w:proofErr w:type="gramStart"/>
       <w:r>
         <w:rPr>
           <w:rStyle w:val="VerbatimChar"/>
@@ -6639,7 +6439,6 @@
         <w:t>package:base</w:t>
       </w:r>
       <w:proofErr w:type="spellEnd"/>
-      <w:proofErr w:type="gramEnd"/>
       <w:r>
         <w:rPr>
           <w:rStyle w:val="VerbatimChar"/>
@@ -6697,7 +6496,6 @@
       <w:pPr>
         <w:pStyle w:val="SourceCode"/>
       </w:pPr>
-      <w:proofErr w:type="gramStart"/>
       <w:r>
         <w:rPr>
           <w:rStyle w:val="FunctionTok"/>
@@ -6710,7 +6508,6 @@
         </w:rPr>
         <w:t>(</w:t>
       </w:r>
-      <w:proofErr w:type="gramEnd"/>
       <w:r>
         <w:rPr>
           <w:rStyle w:val="FunctionTok"/>
@@ -6831,58 +6628,16 @@
         <w:rPr>
           <w:rStyle w:val="VerbatimChar"/>
         </w:rPr>
-        <w:t>#</w:t>
-      </w:r>
-      <w:proofErr w:type="gramStart"/>
-      <w:r>
-        <w:rPr>
-          <w:rStyle w:val="VerbatimChar"/>
-        </w:rPr>
-        <w:t>#  Min.</w:t>
-      </w:r>
-      <w:proofErr w:type="gramEnd"/>
-      <w:r>
-        <w:rPr>
-          <w:rStyle w:val="VerbatimChar"/>
-        </w:rPr>
-        <w:t xml:space="preserve">   :2006   Min. </w:t>
-      </w:r>
-      <w:proofErr w:type="gramStart"/>
-      <w:r>
-        <w:rPr>
-          <w:rStyle w:val="VerbatimChar"/>
-        </w:rPr>
-        <w:t xml:space="preserve">  :</w:t>
-      </w:r>
-      <w:proofErr w:type="gramEnd"/>
-      <w:r>
-        <w:rPr>
-          <w:rStyle w:val="VerbatimChar"/>
-        </w:rPr>
-        <w:t xml:space="preserve"> 42.00   Min.   :1.000   Min.   :1.000        </w:t>
-      </w:r>
-      <w:r>
-        <w:br/>
-      </w:r>
-      <w:r>
-        <w:rPr>
-          <w:rStyle w:val="VerbatimChar"/>
-        </w:rPr>
-        <w:t>#</w:t>
-      </w:r>
-      <w:proofErr w:type="gramStart"/>
-      <w:r>
-        <w:rPr>
-          <w:rStyle w:val="VerbatimChar"/>
-        </w:rPr>
-        <w:t>#  1</w:t>
-      </w:r>
-      <w:proofErr w:type="gramEnd"/>
-      <w:r>
-        <w:rPr>
-          <w:rStyle w:val="VerbatimChar"/>
-        </w:rPr>
-        <w:t xml:space="preserve">st Qu.:2011   1st Qu.: 70.00   1st Qu.:3.000   1st Qu.:2.000        </w:t>
+        <w:t xml:space="preserve">##  Min.   :2006   Min.   : 42.00   Min.   :1.000   Min.   :1.000        </w:t>
+      </w:r>
+      <w:r>
+        <w:br/>
+      </w:r>
+      <w:r>
+        <w:rPr>
+          <w:rStyle w:val="VerbatimChar"/>
+        </w:rPr>
+        <w:t xml:space="preserve">##  1st Qu.:2011   1st Qu.: 70.00   1st Qu.:3.000   1st Qu.:2.000        </w:t>
       </w:r>
       <w:r>
         <w:br/>
@@ -9084,7 +8839,6 @@
         <w:br/>
       </w:r>
       <w:proofErr w:type="spellStart"/>
-      <w:proofErr w:type="gramStart"/>
       <w:r>
         <w:rPr>
           <w:rStyle w:val="FunctionTok"/>
@@ -9099,7 +8853,6 @@
         <w:t>(</w:t>
       </w:r>
       <w:proofErr w:type="spellStart"/>
-      <w:proofErr w:type="gramEnd"/>
       <w:r>
         <w:rPr>
           <w:rStyle w:val="NormalTok"/>
@@ -9503,7 +9256,6 @@
         <w:br/>
       </w:r>
       <w:proofErr w:type="spellStart"/>
-      <w:proofErr w:type="gramStart"/>
       <w:r>
         <w:rPr>
           <w:rStyle w:val="FunctionTok"/>
@@ -9518,7 +9270,6 @@
         <w:t>(</w:t>
       </w:r>
       <w:proofErr w:type="spellStart"/>
-      <w:proofErr w:type="gramEnd"/>
       <w:r>
         <w:rPr>
           <w:rStyle w:val="NormalTok"/>
@@ -10106,7 +9857,6 @@
         <w:br/>
       </w:r>
       <w:proofErr w:type="spellStart"/>
-      <w:proofErr w:type="gramStart"/>
       <w:r>
         <w:rPr>
           <w:rStyle w:val="FunctionTok"/>
@@ -10121,7 +9871,6 @@
         <w:t>(</w:t>
       </w:r>
       <w:proofErr w:type="spellStart"/>
-      <w:proofErr w:type="gramEnd"/>
       <w:r>
         <w:rPr>
           <w:rStyle w:val="NormalTok"/>
@@ -10465,16 +10214,8 @@
         <w:rPr>
           <w:rStyle w:val="NormalTok"/>
         </w:rPr>
-        <w:t>(</w:t>
-      </w:r>
-      <w:proofErr w:type="gramStart"/>
-      <w:r>
-        <w:rPr>
-          <w:rStyle w:val="NormalTok"/>
-        </w:rPr>
-        <w:t>chocolate[</w:t>
-      </w:r>
-      <w:proofErr w:type="gramEnd"/>
+        <w:t>(chocolate[</w:t>
+      </w:r>
       <w:r>
         <w:rPr>
           <w:rStyle w:val="DecValTok"/>
@@ -11452,7 +11193,6 @@
         <w:t xml:space="preserve"> </w:t>
       </w:r>
       <w:proofErr w:type="spellStart"/>
-      <w:proofErr w:type="gramStart"/>
       <w:r>
         <w:rPr>
           <w:rStyle w:val="FunctionTok"/>
@@ -11460,7 +11200,6 @@
         <w:t>data.frame</w:t>
       </w:r>
       <w:proofErr w:type="spellEnd"/>
-      <w:proofErr w:type="gramEnd"/>
       <w:r>
         <w:rPr>
           <w:rStyle w:val="NormalTok"/>
@@ -12746,7 +12485,6 @@
       <w:pPr>
         <w:pStyle w:val="SourceCode"/>
       </w:pPr>
-      <w:proofErr w:type="gramStart"/>
       <w:r>
         <w:rPr>
           <w:rStyle w:val="FunctionTok"/>
@@ -12759,7 +12497,6 @@
         </w:rPr>
         <w:t>(</w:t>
       </w:r>
-      <w:proofErr w:type="gramEnd"/>
       <w:r>
         <w:rPr>
           <w:rStyle w:val="StringTok"/>
@@ -12949,7 +12686,6 @@
         <w:t>## The following objects are masked from '</w:t>
       </w:r>
       <w:proofErr w:type="spellStart"/>
-      <w:proofErr w:type="gramStart"/>
       <w:r>
         <w:rPr>
           <w:rStyle w:val="VerbatimChar"/>
@@ -12957,7 +12693,6 @@
         <w:t>package:stats</w:t>
       </w:r>
       <w:proofErr w:type="spellEnd"/>
-      <w:proofErr w:type="gramEnd"/>
       <w:r>
         <w:rPr>
           <w:rStyle w:val="VerbatimChar"/>
@@ -13629,7 +13364,6 @@
         <w:t xml:space="preserve">## </w:t>
       </w:r>
       <w:proofErr w:type="spellStart"/>
-      <w:proofErr w:type="gramStart"/>
       <w:r>
         <w:rPr>
           <w:rStyle w:val="VerbatimChar"/>
@@ -13641,168 +13375,159 @@
         <w:rPr>
           <w:rStyle w:val="VerbatimChar"/>
         </w:rPr>
+        <w:t xml:space="preserve">(formula = </w:t>
+      </w:r>
+      <w:proofErr w:type="spellStart"/>
+      <w:r>
+        <w:rPr>
+          <w:rStyle w:val="VerbatimChar"/>
+        </w:rPr>
+        <w:t>Rating_data$avg_rating</w:t>
+      </w:r>
+      <w:proofErr w:type="spellEnd"/>
+      <w:r>
+        <w:rPr>
+          <w:rStyle w:val="VerbatimChar"/>
+        </w:rPr>
+        <w:t xml:space="preserve"> ~ </w:t>
+      </w:r>
+      <w:proofErr w:type="spellStart"/>
+      <w:r>
+        <w:rPr>
+          <w:rStyle w:val="VerbatimChar"/>
+        </w:rPr>
+        <w:t>Rating_data$avg_cocoa_percent</w:t>
+      </w:r>
+      <w:proofErr w:type="spellEnd"/>
+      <w:r>
+        <w:rPr>
+          <w:rStyle w:val="VerbatimChar"/>
+        </w:rPr>
+        <w:t xml:space="preserve"> + </w:t>
+      </w:r>
+      <w:r>
+        <w:br/>
+      </w:r>
+      <w:r>
+        <w:rPr>
+          <w:rStyle w:val="VerbatimChar"/>
+        </w:rPr>
+        <w:t xml:space="preserve">##     </w:t>
+      </w:r>
+      <w:proofErr w:type="spellStart"/>
+      <w:r>
+        <w:rPr>
+          <w:rStyle w:val="VerbatimChar"/>
+        </w:rPr>
+        <w:t>Rating_data$avg_ingredient_count</w:t>
+      </w:r>
+      <w:proofErr w:type="spellEnd"/>
+      <w:r>
+        <w:rPr>
+          <w:rStyle w:val="VerbatimChar"/>
+        </w:rPr>
+        <w:t>)</w:t>
+      </w:r>
+      <w:r>
+        <w:br/>
+      </w:r>
+      <w:r>
+        <w:rPr>
+          <w:rStyle w:val="VerbatimChar"/>
+        </w:rPr>
+        <w:t xml:space="preserve">## </w:t>
+      </w:r>
+      <w:r>
+        <w:br/>
+      </w:r>
+      <w:r>
+        <w:rPr>
+          <w:rStyle w:val="VerbatimChar"/>
+        </w:rPr>
+        <w:t>## Coefficients:</w:t>
+      </w:r>
+      <w:r>
+        <w:br/>
+      </w:r>
+      <w:r>
+        <w:rPr>
+          <w:rStyle w:val="VerbatimChar"/>
+        </w:rPr>
+        <w:t xml:space="preserve">##                      (Intercept)     </w:t>
+      </w:r>
+      <w:proofErr w:type="spellStart"/>
+      <w:r>
+        <w:rPr>
+          <w:rStyle w:val="VerbatimChar"/>
+        </w:rPr>
+        <w:t>Rating_data$avg_cocoa_percent</w:t>
+      </w:r>
+      <w:proofErr w:type="spellEnd"/>
+      <w:r>
+        <w:rPr>
+          <w:rStyle w:val="VerbatimChar"/>
+        </w:rPr>
+        <w:t xml:space="preserve">  </w:t>
+      </w:r>
+      <w:r>
+        <w:br/>
+      </w:r>
+      <w:r>
+        <w:rPr>
+          <w:rStyle w:val="VerbatimChar"/>
+        </w:rPr>
+        <w:t xml:space="preserve">##                          4.61467                          -0.01119  </w:t>
+      </w:r>
+      <w:r>
+        <w:br/>
+      </w:r>
+      <w:r>
+        <w:rPr>
+          <w:rStyle w:val="VerbatimChar"/>
+        </w:rPr>
+        <w:t xml:space="preserve">## </w:t>
+      </w:r>
+      <w:proofErr w:type="spellStart"/>
+      <w:r>
+        <w:rPr>
+          <w:rStyle w:val="VerbatimChar"/>
+        </w:rPr>
+        <w:t>Rating_data$avg_ingredient_count</w:t>
+      </w:r>
+      <w:proofErr w:type="spellEnd"/>
+      <w:r>
+        <w:rPr>
+          <w:rStyle w:val="VerbatimChar"/>
+        </w:rPr>
+        <w:t xml:space="preserve">  </w:t>
+      </w:r>
+      <w:r>
+        <w:br/>
+      </w:r>
+      <w:r>
+        <w:rPr>
+          <w:rStyle w:val="VerbatimChar"/>
+        </w:rPr>
+        <w:t>##                         -0.12244</w:t>
+      </w:r>
+    </w:p>
+    <w:p>
+      <w:pPr>
+        <w:pStyle w:val="SourceCode"/>
+      </w:pPr>
+      <w:r>
+        <w:rPr>
+          <w:rStyle w:val="FunctionTok"/>
+        </w:rPr>
+        <w:t>summary</w:t>
+      </w:r>
+      <w:r>
+        <w:rPr>
+          <w:rStyle w:val="NormalTok"/>
+        </w:rPr>
         <w:t>(</w:t>
       </w:r>
-      <w:proofErr w:type="gramEnd"/>
-      <w:r>
-        <w:rPr>
-          <w:rStyle w:val="VerbatimChar"/>
-        </w:rPr>
-        <w:t xml:space="preserve">formula = </w:t>
-      </w:r>
-      <w:proofErr w:type="spellStart"/>
-      <w:r>
-        <w:rPr>
-          <w:rStyle w:val="VerbatimChar"/>
-        </w:rPr>
-        <w:t>Rating_data$avg_rating</w:t>
-      </w:r>
-      <w:proofErr w:type="spellEnd"/>
-      <w:r>
-        <w:rPr>
-          <w:rStyle w:val="VerbatimChar"/>
-        </w:rPr>
-        <w:t xml:space="preserve"> ~ </w:t>
-      </w:r>
-      <w:proofErr w:type="spellStart"/>
-      <w:r>
-        <w:rPr>
-          <w:rStyle w:val="VerbatimChar"/>
-        </w:rPr>
-        <w:t>Rating_data$avg_cocoa_percent</w:t>
-      </w:r>
-      <w:proofErr w:type="spellEnd"/>
-      <w:r>
-        <w:rPr>
-          <w:rStyle w:val="VerbatimChar"/>
-        </w:rPr>
-        <w:t xml:space="preserve"> + </w:t>
-      </w:r>
-      <w:r>
-        <w:br/>
-      </w:r>
-      <w:r>
-        <w:rPr>
-          <w:rStyle w:val="VerbatimChar"/>
-        </w:rPr>
-        <w:t xml:space="preserve">##     </w:t>
-      </w:r>
-      <w:proofErr w:type="spellStart"/>
-      <w:r>
-        <w:rPr>
-          <w:rStyle w:val="VerbatimChar"/>
-        </w:rPr>
-        <w:t>Rating_data$avg_ingredient_count</w:t>
-      </w:r>
-      <w:proofErr w:type="spellEnd"/>
-      <w:r>
-        <w:rPr>
-          <w:rStyle w:val="VerbatimChar"/>
-        </w:rPr>
-        <w:t>)</w:t>
-      </w:r>
-      <w:r>
-        <w:br/>
-      </w:r>
-      <w:r>
-        <w:rPr>
-          <w:rStyle w:val="VerbatimChar"/>
-        </w:rPr>
-        <w:t xml:space="preserve">## </w:t>
-      </w:r>
-      <w:r>
-        <w:br/>
-      </w:r>
-      <w:r>
-        <w:rPr>
-          <w:rStyle w:val="VerbatimChar"/>
-        </w:rPr>
-        <w:t>## Coefficients:</w:t>
-      </w:r>
-      <w:r>
-        <w:br/>
-      </w:r>
-      <w:r>
-        <w:rPr>
-          <w:rStyle w:val="VerbatimChar"/>
-        </w:rPr>
-        <w:t xml:space="preserve">##                      (Intercept)     </w:t>
-      </w:r>
-      <w:proofErr w:type="spellStart"/>
-      <w:r>
-        <w:rPr>
-          <w:rStyle w:val="VerbatimChar"/>
-        </w:rPr>
-        <w:t>Rating_data$avg_cocoa_percent</w:t>
-      </w:r>
-      <w:proofErr w:type="spellEnd"/>
-      <w:r>
-        <w:rPr>
-          <w:rStyle w:val="VerbatimChar"/>
-        </w:rPr>
-        <w:t xml:space="preserve">  </w:t>
-      </w:r>
-      <w:r>
-        <w:br/>
-      </w:r>
-      <w:r>
-        <w:rPr>
-          <w:rStyle w:val="VerbatimChar"/>
-        </w:rPr>
-        <w:t xml:space="preserve">##                          4.61467                          -0.01119  </w:t>
-      </w:r>
-      <w:r>
-        <w:br/>
-      </w:r>
-      <w:r>
-        <w:rPr>
-          <w:rStyle w:val="VerbatimChar"/>
-        </w:rPr>
-        <w:t xml:space="preserve">## </w:t>
-      </w:r>
-      <w:proofErr w:type="spellStart"/>
-      <w:r>
-        <w:rPr>
-          <w:rStyle w:val="VerbatimChar"/>
-        </w:rPr>
-        <w:t>Rating_data$avg_ingredient_count</w:t>
-      </w:r>
-      <w:proofErr w:type="spellEnd"/>
-      <w:r>
-        <w:rPr>
-          <w:rStyle w:val="VerbatimChar"/>
-        </w:rPr>
-        <w:t xml:space="preserve">  </w:t>
-      </w:r>
-      <w:r>
-        <w:br/>
-      </w:r>
-      <w:r>
-        <w:rPr>
-          <w:rStyle w:val="VerbatimChar"/>
-        </w:rPr>
-        <w:t>##                         -0.12244</w:t>
-      </w:r>
-    </w:p>
-    <w:p>
-      <w:pPr>
-        <w:pStyle w:val="SourceCode"/>
-      </w:pPr>
-      <w:proofErr w:type="gramStart"/>
-      <w:r>
-        <w:rPr>
-          <w:rStyle w:val="FunctionTok"/>
-        </w:rPr>
-        <w:t>summary</w:t>
-      </w:r>
-      <w:r>
-        <w:rPr>
-          <w:rStyle w:val="NormalTok"/>
-        </w:rPr>
-        <w:t>(</w:t>
-      </w:r>
-      <w:proofErr w:type="spellStart"/>
-      <w:proofErr w:type="gramEnd"/>
+      <w:proofErr w:type="spellStart"/>
       <w:r>
         <w:rPr>
           <w:rStyle w:val="NormalTok"/>
@@ -14109,21 +13834,7 @@
         <w:rPr>
           <w:rStyle w:val="VerbatimChar"/>
         </w:rPr>
-        <w:t xml:space="preserve">## F-statistic: 7.374 on 2 and 7 </w:t>
-      </w:r>
-      <w:proofErr w:type="gramStart"/>
-      <w:r>
-        <w:rPr>
-          <w:rStyle w:val="VerbatimChar"/>
-        </w:rPr>
-        <w:t>DF,  p</w:t>
-      </w:r>
-      <w:proofErr w:type="gramEnd"/>
-      <w:r>
-        <w:rPr>
-          <w:rStyle w:val="VerbatimChar"/>
-        </w:rPr>
-        <w:t>-value: 0.01892</w:t>
+        <w:t>## F-statistic: 7.374 on 2 and 7 DF,  p-value: 0.01892</w:t>
       </w:r>
     </w:p>
     <w:p>
@@ -14149,14 +13860,7 @@
         <w:rPr>
           <w:rStyle w:val="FunctionTok"/>
         </w:rPr>
-        <w:t>scatterplot3</w:t>
-      </w:r>
-      <w:proofErr w:type="gramStart"/>
-      <w:r>
-        <w:rPr>
-          <w:rStyle w:val="FunctionTok"/>
-        </w:rPr>
-        <w:t>d</w:t>
+        <w:t>scatterplot3d</w:t>
       </w:r>
       <w:r>
         <w:rPr>
@@ -14165,7 +13869,6 @@
         <w:t>(</w:t>
       </w:r>
       <w:proofErr w:type="spellStart"/>
-      <w:proofErr w:type="gramEnd"/>
       <w:r>
         <w:rPr>
           <w:rStyle w:val="NormalTok"/>
@@ -14521,7 +14224,6 @@
         <w:t xml:space="preserve"> </w:t>
       </w:r>
       <w:proofErr w:type="spellStart"/>
-      <w:proofErr w:type="gramStart"/>
       <w:r>
         <w:rPr>
           <w:rStyle w:val="FunctionTok"/>
@@ -14529,7 +14231,6 @@
         <w:t>data.frame</w:t>
       </w:r>
       <w:proofErr w:type="spellEnd"/>
-      <w:proofErr w:type="gramEnd"/>
       <w:r>
         <w:rPr>
           <w:rStyle w:val="NormalTok"/>
@@ -14729,21 +14430,7 @@
         <w:rPr>
           <w:rStyle w:val="VerbatimChar"/>
         </w:rPr>
-        <w:t xml:space="preserve">## </w:t>
-      </w:r>
-      <w:proofErr w:type="gramStart"/>
-      <w:r>
-        <w:rPr>
-          <w:rStyle w:val="VerbatimChar"/>
-        </w:rPr>
-        <w:t>6  A.</w:t>
-      </w:r>
-      <w:proofErr w:type="gramEnd"/>
-      <w:r>
-        <w:rPr>
-          <w:rStyle w:val="VerbatimChar"/>
-        </w:rPr>
-        <w:t xml:space="preserve"> Morin   25</w:t>
+        <w:t>## 6  A. Morin   25</w:t>
       </w:r>
       <w:r>
         <w:br/>
@@ -17766,16 +17453,8 @@
         <w:rPr>
           <w:rStyle w:val="VerbatimChar"/>
         </w:rPr>
-        <w:t>## [1] -1.</w:t>
-      </w:r>
-      <w:proofErr w:type="gramStart"/>
-      <w:r>
-        <w:rPr>
-          <w:rStyle w:val="VerbatimChar"/>
-        </w:rPr>
-        <w:t>959964  1.959964</w:t>
-      </w:r>
-      <w:proofErr w:type="gramEnd"/>
+        <w:t>## [1] -1.959964  1.959964</w:t>
+      </w:r>
     </w:p>
     <w:p>
       <w:pPr>
@@ -17853,14 +17532,12 @@
         </w:rPr>
         <w:t>&gt;</w:t>
       </w:r>
-      <w:proofErr w:type="gramStart"/>
       <w:r>
         <w:rPr>
           <w:rStyle w:val="NormalTok"/>
         </w:rPr>
         <w:t>alpha){</w:t>
       </w:r>
-      <w:proofErr w:type="gramEnd"/>
       <w:r>
         <w:rPr>
           <w:rStyle w:val="FunctionTok"/>
@@ -17972,7 +17649,6 @@
         </w:rPr>
         <w:t>=</w:t>
       </w:r>
-      <w:proofErr w:type="gramStart"/>
       <w:r>
         <w:rPr>
           <w:rStyle w:val="FunctionTok"/>
@@ -17986,7 +17662,6 @@
         <w:t>(</w:t>
       </w:r>
       <w:proofErr w:type="spellStart"/>
-      <w:proofErr w:type="gramEnd"/>
       <w:r>
         <w:rPr>
           <w:rStyle w:val="NormalTok"/>
@@ -18091,21 +17766,7 @@
         <w:rPr>
           <w:rStyle w:val="VerbatimChar"/>
         </w:rPr>
-        <w:t xml:space="preserve">## </w:t>
-      </w:r>
-      <w:proofErr w:type="gramStart"/>
-      <w:r>
-        <w:rPr>
-          <w:rStyle w:val="VerbatimChar"/>
-        </w:rPr>
-        <w:t>1  A.</w:t>
-      </w:r>
-      <w:proofErr w:type="gramEnd"/>
-      <w:r>
-        <w:rPr>
-          <w:rStyle w:val="VerbatimChar"/>
-        </w:rPr>
-        <w:t xml:space="preserve"> Morin 3.400000</w:t>
+        <w:t>## 1  A. Morin 3.400000</w:t>
       </w:r>
       <w:r>
         <w:br/>
@@ -19027,7 +18688,6 @@
         </w:rPr>
         <w:t>=</w:t>
       </w:r>
-      <w:proofErr w:type="gramStart"/>
       <w:r>
         <w:rPr>
           <w:rStyle w:val="FunctionTok"/>
@@ -19040,7 +18700,6 @@
         </w:rPr>
         <w:t>(</w:t>
       </w:r>
-      <w:proofErr w:type="gramEnd"/>
       <w:r>
         <w:rPr>
           <w:rStyle w:val="FloatTok"/>
@@ -19102,7 +18761,6 @@
       <w:pPr>
         <w:pStyle w:val="SourceCode"/>
       </w:pPr>
-      <w:proofErr w:type="gramStart"/>
       <w:r>
         <w:rPr>
           <w:rStyle w:val="ControlFlowTok"/>
@@ -19113,14 +18771,7 @@
         <w:rPr>
           <w:rStyle w:val="NormalTok"/>
         </w:rPr>
-        <w:t>(</w:t>
-      </w:r>
-      <w:proofErr w:type="gramEnd"/>
-      <w:r>
-        <w:rPr>
-          <w:rStyle w:val="NormalTok"/>
-        </w:rPr>
-        <w:t xml:space="preserve">cv </w:t>
+        <w:t xml:space="preserve">(cv </w:t>
       </w:r>
       <w:r>
         <w:rPr>
@@ -20160,8 +19811,18 @@
     <w:p>
       <w:pPr>
         <w:pStyle w:val="ListParagraph"/>
-      </w:pPr>
-      <w:r>
+        <w:rPr>
+          <w:rFonts w:ascii="Palatino Linotype" w:hAnsi="Palatino Linotype"/>
+          <w:sz w:val="24"/>
+          <w:szCs w:val="24"/>
+        </w:rPr>
+      </w:pPr>
+      <w:r>
+        <w:rPr>
+          <w:rFonts w:ascii="Palatino Linotype" w:hAnsi="Palatino Linotype"/>
+          <w:sz w:val="24"/>
+          <w:szCs w:val="24"/>
+        </w:rPr>
         <w:t xml:space="preserve">The top 2 companies, A. Morin and Arete, were chosen as the two samples for comparing the popularity between them. </w:t>
       </w:r>
     </w:p>
@@ -20170,120 +19831,202 @@
         <w:pStyle w:val="ListParagraph"/>
         <w:rPr>
           <w:rStyle w:val="CommentTok"/>
+          <w:rFonts w:ascii="Palatino Linotype" w:hAnsi="Palatino Linotype"/>
+          <w:sz w:val="24"/>
+          <w:szCs w:val="24"/>
         </w:rPr>
       </w:pPr>
       <w:r>
         <w:rPr>
           <w:rStyle w:val="CommentTok"/>
-        </w:rPr>
-        <w:t>H</w:t>
-      </w:r>
-      <w:proofErr w:type="gramStart"/>
+          <w:rFonts w:ascii="Palatino Linotype" w:hAnsi="Palatino Linotype"/>
+          <w:sz w:val="24"/>
+          <w:szCs w:val="24"/>
+        </w:rPr>
+        <w:t>H0 : Both companies have the same quality/popularity as the other</w:t>
+      </w:r>
+    </w:p>
+    <w:p>
+      <w:pPr>
+        <w:pStyle w:val="ListParagraph"/>
+        <w:rPr>
+          <w:rFonts w:ascii="Palatino Linotype" w:hAnsi="Palatino Linotype"/>
+          <w:sz w:val="24"/>
+          <w:szCs w:val="24"/>
+        </w:rPr>
+      </w:pPr>
       <w:r>
         <w:rPr>
           <w:rStyle w:val="CommentTok"/>
-        </w:rPr>
-        <w:t>0 :</w:t>
-      </w:r>
-      <w:proofErr w:type="gramEnd"/>
-      <w:r>
-        <w:rPr>
-          <w:rStyle w:val="CommentTok"/>
-        </w:rPr>
-        <w:t xml:space="preserve"> Both companies have the same quality/popularity as the other</w:t>
+          <w:rFonts w:ascii="Palatino Linotype" w:hAnsi="Palatino Linotype"/>
+          <w:sz w:val="24"/>
+          <w:szCs w:val="24"/>
+        </w:rPr>
+        <w:t>H1 : The companies are not on the same level of quality/popularity</w:t>
+      </w:r>
+      <w:r>
+        <w:rPr>
+          <w:rFonts w:ascii="Palatino Linotype" w:hAnsi="Palatino Linotype"/>
+          <w:sz w:val="24"/>
+          <w:szCs w:val="24"/>
+        </w:rPr>
+        <w:br/>
+      </w:r>
+      <w:r>
+        <w:rPr>
+          <w:rFonts w:ascii="Palatino Linotype" w:hAnsi="Palatino Linotype"/>
+          <w:sz w:val="24"/>
+          <w:szCs w:val="24"/>
+        </w:rPr>
+        <w:t xml:space="preserve">The mean of their respective ratings was taken which turned out to be, </w:t>
       </w:r>
     </w:p>
     <w:p>
       <w:pPr>
         <w:pStyle w:val="ListParagraph"/>
-      </w:pPr>
-      <w:r>
-        <w:rPr>
-          <w:rStyle w:val="CommentTok"/>
-        </w:rPr>
-        <w:t>H</w:t>
-      </w:r>
-      <w:proofErr w:type="gramStart"/>
-      <w:r>
-        <w:rPr>
-          <w:rStyle w:val="CommentTok"/>
-        </w:rPr>
-        <w:t>1 :</w:t>
-      </w:r>
-      <w:proofErr w:type="gramEnd"/>
-      <w:r>
-        <w:rPr>
-          <w:rStyle w:val="CommentTok"/>
-        </w:rPr>
-        <w:t xml:space="preserve"> The companies are not on the same level of quality/popularity</w:t>
-      </w:r>
-      <w:r>
-        <w:br/>
-      </w:r>
-      <w:r>
-        <w:t xml:space="preserve">The mean of their respective ratings was taken which turned out to be, </w:t>
-      </w:r>
+        <w:rPr>
+          <w:rFonts w:ascii="Palatino Linotype" w:hAnsi="Palatino Linotype"/>
+          <w:sz w:val="24"/>
+          <w:szCs w:val="24"/>
+        </w:rPr>
+      </w:pPr>
     </w:p>
     <w:p>
       <w:pPr>
         <w:pStyle w:val="ListParagraph"/>
-      </w:pPr>
+        <w:rPr>
+          <w:rFonts w:ascii="Palatino Linotype" w:hAnsi="Palatino Linotype"/>
+          <w:sz w:val="24"/>
+          <w:szCs w:val="24"/>
+        </w:rPr>
+      </w:pPr>
+      <w:r>
+        <w:rPr>
+          <w:rFonts w:ascii="Palatino Linotype" w:hAnsi="Palatino Linotype"/>
+          <w:sz w:val="24"/>
+          <w:szCs w:val="24"/>
+        </w:rPr>
+        <w:t>Mean(</w:t>
+      </w:r>
+      <w:proofErr w:type="spellStart"/>
+      <w:r>
+        <w:rPr>
+          <w:rFonts w:ascii="Palatino Linotype" w:hAnsi="Palatino Linotype"/>
+          <w:sz w:val="24"/>
+          <w:szCs w:val="24"/>
+        </w:rPr>
+        <w:t>A.Morin</w:t>
+      </w:r>
+      <w:proofErr w:type="spellEnd"/>
+      <w:r>
+        <w:rPr>
+          <w:rFonts w:ascii="Palatino Linotype" w:hAnsi="Palatino Linotype"/>
+          <w:sz w:val="24"/>
+          <w:szCs w:val="24"/>
+        </w:rPr>
+        <w:t>)</w:t>
+      </w:r>
+      <w:r>
+        <w:rPr>
+          <w:rFonts w:ascii="Palatino Linotype" w:hAnsi="Palatino Linotype"/>
+          <w:sz w:val="24"/>
+          <w:szCs w:val="24"/>
+        </w:rPr>
+        <w:t xml:space="preserve"> </w:t>
+      </w:r>
+      <w:r>
+        <w:rPr>
+          <w:rFonts w:ascii="Palatino Linotype" w:hAnsi="Palatino Linotype"/>
+          <w:sz w:val="24"/>
+          <w:szCs w:val="24"/>
+        </w:rPr>
+        <w:t>=</w:t>
+      </w:r>
+      <w:r>
+        <w:rPr>
+          <w:rFonts w:ascii="Palatino Linotype" w:hAnsi="Palatino Linotype"/>
+          <w:sz w:val="24"/>
+          <w:szCs w:val="24"/>
+        </w:rPr>
+        <w:t xml:space="preserve"> </w:t>
+      </w:r>
+      <w:r>
+        <w:rPr>
+          <w:rFonts w:ascii="Palatino Linotype" w:hAnsi="Palatino Linotype"/>
+          <w:sz w:val="24"/>
+          <w:szCs w:val="24"/>
+        </w:rPr>
+        <w:t>3.4</w:t>
+      </w:r>
     </w:p>
     <w:p>
       <w:pPr>
         <w:pStyle w:val="ListParagraph"/>
-      </w:pPr>
-      <w:r>
-        <w:t>Mean(</w:t>
-      </w:r>
-      <w:proofErr w:type="gramStart"/>
-      <w:r>
-        <w:t>A.Morin</w:t>
-      </w:r>
-      <w:proofErr w:type="gramEnd"/>
-      <w:r>
-        <w:t>)=3.4</w:t>
+        <w:rPr>
+          <w:rFonts w:ascii="Palatino Linotype" w:hAnsi="Palatino Linotype"/>
+          <w:sz w:val="24"/>
+          <w:szCs w:val="24"/>
+        </w:rPr>
+      </w:pPr>
+      <w:r>
+        <w:rPr>
+          <w:rFonts w:ascii="Palatino Linotype" w:hAnsi="Palatino Linotype"/>
+          <w:sz w:val="24"/>
+          <w:szCs w:val="24"/>
+        </w:rPr>
+        <w:t>Mean(Arete)</w:t>
+      </w:r>
+      <w:r>
+        <w:rPr>
+          <w:rFonts w:ascii="Palatino Linotype" w:hAnsi="Palatino Linotype"/>
+          <w:sz w:val="24"/>
+          <w:szCs w:val="24"/>
+        </w:rPr>
+        <w:t xml:space="preserve"> </w:t>
+      </w:r>
+      <w:r>
+        <w:rPr>
+          <w:rFonts w:ascii="Palatino Linotype" w:hAnsi="Palatino Linotype"/>
+          <w:sz w:val="24"/>
+          <w:szCs w:val="24"/>
+        </w:rPr>
+        <w:t>= 3.53125</w:t>
       </w:r>
     </w:p>
     <w:p>
       <w:pPr>
         <w:pStyle w:val="ListParagraph"/>
-      </w:pPr>
-      <w:proofErr w:type="gramStart"/>
-      <w:r>
-        <w:t>Mean(</w:t>
-      </w:r>
-      <w:proofErr w:type="gramEnd"/>
-      <w:r>
-        <w:t>Arete)=</w:t>
-      </w:r>
-      <w:r>
-        <w:t xml:space="preserve"> </w:t>
-      </w:r>
-      <w:r>
-        <w:t>3.53125</w:t>
+        <w:rPr>
+          <w:rFonts w:ascii="Palatino Linotype" w:hAnsi="Palatino Linotype"/>
+          <w:sz w:val="24"/>
+          <w:szCs w:val="24"/>
+        </w:rPr>
+      </w:pPr>
+      <w:r>
+        <w:rPr>
+          <w:rFonts w:ascii="Palatino Linotype" w:hAnsi="Palatino Linotype"/>
+          <w:sz w:val="24"/>
+          <w:szCs w:val="24"/>
+        </w:rPr>
+        <w:t>Then the t test for small sample was performed as the sample size was proximately 30, and the test statistic was,</w:t>
       </w:r>
     </w:p>
     <w:p>
       <w:pPr>
         <w:pStyle w:val="ListParagraph"/>
-      </w:pPr>
-      <w:r>
-        <w:t>Then the t test for small sample was performed as the sample size was proximately 30, and the test statistic was,</w:t>
-      </w:r>
-    </w:p>
-    <w:p>
-      <w:pPr>
-        <w:pStyle w:val="ListParagraph"/>
-      </w:pPr>
-      <w:r>
-        <w:t>T=</w:t>
-      </w:r>
-      <w:r>
-        <w:t xml:space="preserve"> </w:t>
-      </w:r>
-      <w:r>
-        <w:t>-1.318355</w:t>
+        <w:rPr>
+          <w:rFonts w:ascii="Palatino Linotype" w:hAnsi="Palatino Linotype"/>
+          <w:sz w:val="24"/>
+          <w:szCs w:val="24"/>
+        </w:rPr>
+      </w:pPr>
+      <w:r>
+        <w:rPr>
+          <w:rFonts w:ascii="Palatino Linotype" w:hAnsi="Palatino Linotype"/>
+          <w:sz w:val="24"/>
+          <w:szCs w:val="24"/>
+        </w:rPr>
+        <w:t>T= -1.318355</w:t>
       </w:r>
     </w:p>
     <w:p>
@@ -20299,30 +20042,36 @@
         </w:rPr>
       </w:pPr>
       <w:r>
+        <w:rPr>
+          <w:rFonts w:ascii="Palatino Linotype" w:hAnsi="Palatino Linotype"/>
+          <w:sz w:val="24"/>
+          <w:szCs w:val="24"/>
+        </w:rPr>
         <w:t xml:space="preserve">When cross checked with the value obtained by the 5% level of significance, </w:t>
       </w:r>
       <w:r>
+        <w:rPr>
+          <w:rFonts w:ascii="Palatino Linotype" w:hAnsi="Palatino Linotype"/>
+          <w:sz w:val="24"/>
+          <w:szCs w:val="24"/>
+        </w:rPr>
         <w:t xml:space="preserve">H0, is rejected implying that </w:t>
       </w:r>
       <w:r>
         <w:rPr>
+          <w:rFonts w:ascii="Palatino Linotype" w:hAnsi="Palatino Linotype"/>
           <w:i/>
-        </w:rPr>
-        <w:t>t</w:t>
-      </w:r>
-      <w:r>
-        <w:rPr>
-          <w:i/>
-        </w:rPr>
-        <w:t>he companies are not on the same level of quality/popularity</w:t>
-      </w:r>
-      <w:r>
-        <w:rPr>
-          <w:i/>
-        </w:rPr>
-        <w:t>.</w:t>
-      </w:r>
-      <w:r>
+          <w:sz w:val="24"/>
+          <w:szCs w:val="24"/>
+        </w:rPr>
+        <w:t>the companies are not on the same level of quality/popularity.</w:t>
+      </w:r>
+      <w:r>
+        <w:rPr>
+          <w:rFonts w:ascii="Palatino Linotype" w:hAnsi="Palatino Linotype"/>
+          <w:sz w:val="24"/>
+          <w:szCs w:val="24"/>
+        </w:rPr>
         <w:br/>
       </w:r>
     </w:p>
